--- a/Document/ITP4708 Project Document.docx
+++ b/Document/ITP4708 Project Document.docx
@@ -4,6 +4,7 @@
   <w:body>
     <w:p>
       <w:pPr>
+        <w:spacing w:before="240"/>
         <w:jc w:val="center"/>
         <w:rPr>
           <w:rFonts w:ascii="Times New Roman" w:hAnsi="Times New Roman" w:cs="Times New Roman"/>
@@ -26,6 +27,7 @@
     </w:p>
     <w:p>
       <w:pPr>
+        <w:spacing w:before="240"/>
         <w:jc w:val="center"/>
         <w:rPr>
           <w:rFonts w:ascii="Times New Roman" w:hAnsi="Times New Roman" w:cs="Times New Roman"/>
@@ -38,6 +40,7 @@
     </w:p>
     <w:p>
       <w:pPr>
+        <w:spacing w:before="240"/>
         <w:jc w:val="center"/>
         <w:rPr>
           <w:rFonts w:ascii="Times New Roman" w:hAnsi="Times New Roman" w:cs="Times New Roman"/>
@@ -60,6 +63,7 @@
     </w:p>
     <w:p>
       <w:pPr>
+        <w:spacing w:before="240"/>
         <w:jc w:val="center"/>
         <w:rPr>
           <w:rFonts w:ascii="Times New Roman" w:hAnsi="Times New Roman" w:cs="Times New Roman"/>
@@ -72,6 +76,7 @@
     </w:p>
     <w:p>
       <w:pPr>
+        <w:spacing w:before="240"/>
         <w:jc w:val="center"/>
         <w:rPr>
           <w:rFonts w:ascii="Times New Roman" w:hAnsi="Times New Roman" w:cs="Times New Roman"/>
@@ -94,6 +99,7 @@
     </w:p>
     <w:p>
       <w:pPr>
+        <w:spacing w:before="240"/>
         <w:jc w:val="center"/>
         <w:rPr>
           <w:rFonts w:ascii="Times New Roman" w:hAnsi="Times New Roman" w:cs="Times New Roman"/>
@@ -106,6 +112,7 @@
     </w:p>
     <w:p>
       <w:pPr>
+        <w:spacing w:before="240"/>
         <w:jc w:val="center"/>
         <w:rPr>
           <w:rFonts w:ascii="Times New Roman" w:hAnsi="Times New Roman" w:cs="Times New Roman"/>
@@ -128,6 +135,7 @@
     </w:p>
     <w:p>
       <w:pPr>
+        <w:spacing w:before="240"/>
         <w:jc w:val="center"/>
         <w:rPr>
           <w:rFonts w:ascii="Times New Roman" w:hAnsi="Times New Roman" w:cs="Times New Roman"/>
@@ -135,23 +143,13 @@
           <w:bCs/>
           <w:sz w:val="28"/>
           <w:szCs w:val="28"/>
-        </w:rPr>
-      </w:pPr>
-    </w:p>
-    <w:p>
-      <w:pPr>
-        <w:jc w:val="center"/>
-        <w:rPr>
-          <w:rFonts w:ascii="Times New Roman" w:hAnsi="Times New Roman" w:cs="Times New Roman"/>
-          <w:b/>
-          <w:bCs/>
-          <w:sz w:val="28"/>
-          <w:szCs w:val="28"/>
-        </w:rPr>
-      </w:pPr>
-    </w:p>
-    <w:p>
-      <w:pPr>
+          <w:lang w:val="en-US"/>
+        </w:rPr>
+      </w:pPr>
+    </w:p>
+    <w:p>
+      <w:pPr>
+        <w:spacing w:before="240"/>
         <w:jc w:val="center"/>
         <w:rPr>
           <w:rFonts w:ascii="Times New Roman" w:hAnsi="Times New Roman" w:cs="Times New Roman"/>
@@ -224,6 +222,7 @@
     </w:p>
     <w:p>
       <w:pPr>
+        <w:spacing w:before="240"/>
         <w:jc w:val="center"/>
         <w:rPr>
           <w:rFonts w:ascii="Times New Roman" w:hAnsi="Times New Roman" w:cs="Times New Roman"/>
@@ -237,6 +236,7 @@
     </w:p>
     <w:p>
       <w:pPr>
+        <w:spacing w:before="240"/>
         <w:jc w:val="center"/>
         <w:rPr>
           <w:rFonts w:ascii="Times New Roman" w:hAnsi="Times New Roman" w:cs="Times New Roman"/>
@@ -259,6 +259,7 @@
     </w:p>
     <w:p>
       <w:pPr>
+        <w:spacing w:before="240"/>
         <w:jc w:val="center"/>
         <w:rPr>
           <w:rFonts w:ascii="Times New Roman" w:hAnsi="Times New Roman" w:cs="Times New Roman"/>
@@ -301,6 +302,7 @@
     </w:p>
     <w:p>
       <w:pPr>
+        <w:spacing w:before="240"/>
         <w:rPr>
           <w:rFonts w:ascii="Times New Roman" w:hAnsi="Times New Roman" w:cs="Times New Roman"/>
           <w:b/>
@@ -313,6 +315,7 @@
     </w:p>
     <w:p>
       <w:pPr>
+        <w:spacing w:before="240"/>
         <w:rPr>
           <w:rFonts w:ascii="Times New Roman" w:hAnsi="Times New Roman" w:cs="Times New Roman"/>
           <w:b/>
@@ -325,30 +328,26 @@
     </w:p>
     <w:p>
       <w:pPr>
+        <w:spacing w:before="240"/>
         <w:rPr>
           <w:rFonts w:ascii="Times New Roman" w:hAnsi="Times New Roman" w:cs="Times New Roman"/>
           <w:b/>
           <w:bCs/>
           <w:sz w:val="32"/>
           <w:szCs w:val="32"/>
-          <w:lang w:val="en-US"/>
-        </w:rPr>
-      </w:pPr>
-    </w:p>
-    <w:p>
-      <w:pPr>
+        </w:rPr>
+      </w:pPr>
+      <w:r>
         <w:rPr>
           <w:rFonts w:ascii="Times New Roman" w:hAnsi="Times New Roman" w:cs="Times New Roman"/>
           <w:b/>
           <w:bCs/>
           <w:sz w:val="32"/>
           <w:szCs w:val="32"/>
-          <w:lang w:val="en-US"/>
-        </w:rPr>
-      </w:pPr>
-    </w:p>
-    <w:p>
-      <w:pPr>
+        </w:rPr>
+        <w:t>Student Name:</w:t>
+      </w:r>
+      <w:r>
         <w:rPr>
           <w:rFonts w:ascii="Times New Roman" w:hAnsi="Times New Roman" w:cs="Times New Roman"/>
           <w:b/>
@@ -356,8 +355,12 @@
           <w:sz w:val="32"/>
           <w:szCs w:val="32"/>
         </w:rPr>
-      </w:pPr>
-      <w:r>
+        <w:t xml:space="preserve"> Yung Kwan Wai </w:t>
+      </w:r>
+    </w:p>
+    <w:p>
+      <w:pPr>
+        <w:spacing w:before="240"/>
         <w:rPr>
           <w:rFonts w:ascii="Times New Roman" w:hAnsi="Times New Roman" w:cs="Times New Roman"/>
           <w:b/>
@@ -365,8 +368,7 @@
           <w:sz w:val="32"/>
           <w:szCs w:val="32"/>
         </w:rPr>
-        <w:t>Student Name:</w:t>
-      </w:r>
+      </w:pPr>
       <w:r>
         <w:rPr>
           <w:rFonts w:ascii="Times New Roman" w:hAnsi="Times New Roman" w:cs="Times New Roman"/>
@@ -375,11 +377,9 @@
           <w:sz w:val="32"/>
           <w:szCs w:val="32"/>
         </w:rPr>
-        <w:t xml:space="preserve"> Yung Kwan Wai </w:t>
-      </w:r>
-    </w:p>
-    <w:p>
-      <w:pPr>
+        <w:t>Student Number:</w:t>
+      </w:r>
+      <w:r>
         <w:rPr>
           <w:rFonts w:ascii="Times New Roman" w:hAnsi="Times New Roman" w:cs="Times New Roman"/>
           <w:b/>
@@ -387,17 +387,21 @@
           <w:sz w:val="32"/>
           <w:szCs w:val="32"/>
         </w:rPr>
-      </w:pPr>
-      <w:r>
+        <w:t xml:space="preserve"> 230033193 </w:t>
+      </w:r>
+    </w:p>
+    <w:p>
+      <w:pPr>
+        <w:spacing w:before="240"/>
         <w:rPr>
           <w:rFonts w:ascii="Times New Roman" w:hAnsi="Times New Roman" w:cs="Times New Roman"/>
           <w:b/>
           <w:bCs/>
           <w:sz w:val="32"/>
           <w:szCs w:val="32"/>
-        </w:rPr>
-        <w:t>Student Number:</w:t>
-      </w:r>
+          <w:lang w:val="en-US"/>
+        </w:rPr>
+      </w:pPr>
       <w:r>
         <w:rPr>
           <w:rFonts w:ascii="Times New Roman" w:hAnsi="Times New Roman" w:cs="Times New Roman"/>
@@ -406,37 +410,15 @@
           <w:sz w:val="32"/>
           <w:szCs w:val="32"/>
         </w:rPr>
-        <w:t xml:space="preserve"> 230033193 </w:t>
-      </w:r>
-    </w:p>
-    <w:p>
-      <w:pPr>
+        <w:t>Class: IT114107 - 2A</w:t>
+      </w:r>
+      <w:r>
         <w:rPr>
           <w:rFonts w:ascii="Times New Roman" w:hAnsi="Times New Roman" w:cs="Times New Roman"/>
           <w:b/>
           <w:bCs/>
           <w:sz w:val="32"/>
           <w:szCs w:val="32"/>
-          <w:lang w:val="en-US"/>
-        </w:rPr>
-      </w:pPr>
-      <w:r>
-        <w:rPr>
-          <w:rFonts w:ascii="Times New Roman" w:hAnsi="Times New Roman" w:cs="Times New Roman"/>
-          <w:b/>
-          <w:bCs/>
-          <w:sz w:val="32"/>
-          <w:szCs w:val="32"/>
-        </w:rPr>
-        <w:t>Class: IT114107 - 2A</w:t>
-      </w:r>
-      <w:r>
-        <w:rPr>
-          <w:rFonts w:ascii="Times New Roman" w:hAnsi="Times New Roman" w:cs="Times New Roman"/>
-          <w:b/>
-          <w:bCs/>
-          <w:sz w:val="32"/>
-          <w:szCs w:val="32"/>
         </w:rPr>
         <w:t xml:space="preserve"> </w:t>
       </w:r>
@@ -444,7 +426,10 @@
     <w:sdt>
       <w:sdtPr>
         <w:rPr>
-          <w:rFonts w:ascii="Times New Roman" w:hAnsi="Times New Roman" w:cs="Times New Roman"/>
+          <w:rFonts w:ascii="Times New Roman" w:eastAsiaTheme="minorEastAsia" w:hAnsi="Times New Roman" w:cs="Times New Roman"/>
+          <w:color w:val="auto"/>
+          <w:sz w:val="22"/>
+          <w:szCs w:val="22"/>
           <w:lang w:val="zh-TW"/>
         </w:rPr>
         <w:id w:val="1934932222"/>
@@ -455,12 +440,8 @@
       </w:sdtPr>
       <w:sdtEndPr>
         <w:rPr>
-          <w:rFonts w:eastAsiaTheme="minorEastAsia"/>
           <w:b/>
           <w:bCs/>
-          <w:color w:val="auto"/>
-          <w:sz w:val="22"/>
-          <w:szCs w:val="22"/>
         </w:rPr>
       </w:sdtEndPr>
       <w:sdtContent>
@@ -491,7 +472,9 @@
               <w:tab w:val="left" w:pos="480"/>
               <w:tab w:val="right" w:leader="dot" w:pos="9016"/>
             </w:tabs>
+            <w:spacing w:before="240"/>
             <w:rPr>
+              <w:rFonts w:ascii="Times New Roman" w:hAnsi="Times New Roman" w:cs="Times New Roman"/>
               <w:noProof/>
               <w:kern w:val="2"/>
               <w:sz w:val="24"/>
@@ -529,6 +512,7 @@
             </w:r>
             <w:r>
               <w:rPr>
+                <w:rFonts w:ascii="Times New Roman" w:hAnsi="Times New Roman" w:cs="Times New Roman"/>
                 <w:noProof/>
                 <w:kern w:val="2"/>
                 <w:sz w:val="24"/>
@@ -548,6 +532,7 @@
             </w:r>
             <w:r>
               <w:rPr>
+                <w:rFonts w:ascii="Times New Roman" w:hAnsi="Times New Roman" w:cs="Times New Roman"/>
                 <w:noProof/>
                 <w:webHidden/>
               </w:rPr>
@@ -555,6 +540,7 @@
             </w:r>
             <w:r>
               <w:rPr>
+                <w:rFonts w:ascii="Times New Roman" w:hAnsi="Times New Roman" w:cs="Times New Roman"/>
                 <w:noProof/>
                 <w:webHidden/>
               </w:rPr>
@@ -562,6 +548,7 @@
             </w:r>
             <w:r>
               <w:rPr>
+                <w:rFonts w:ascii="Times New Roman" w:hAnsi="Times New Roman" w:cs="Times New Roman"/>
                 <w:noProof/>
                 <w:webHidden/>
               </w:rPr>
@@ -569,12 +556,14 @@
             </w:r>
             <w:r>
               <w:rPr>
-                <w:noProof/>
-                <w:webHidden/>
-              </w:rPr>
-            </w:r>
-            <w:r>
-              <w:rPr>
+                <w:rFonts w:ascii="Times New Roman" w:hAnsi="Times New Roman" w:cs="Times New Roman"/>
+                <w:noProof/>
+                <w:webHidden/>
+              </w:rPr>
+            </w:r>
+            <w:r>
+              <w:rPr>
+                <w:rFonts w:ascii="Times New Roman" w:hAnsi="Times New Roman" w:cs="Times New Roman"/>
                 <w:noProof/>
                 <w:webHidden/>
               </w:rPr>
@@ -582,6 +571,7 @@
             </w:r>
             <w:r>
               <w:rPr>
+                <w:rFonts w:ascii="Times New Roman" w:hAnsi="Times New Roman" w:cs="Times New Roman"/>
                 <w:noProof/>
                 <w:webHidden/>
               </w:rPr>
@@ -589,6 +579,7 @@
             </w:r>
             <w:r>
               <w:rPr>
+                <w:rFonts w:ascii="Times New Roman" w:hAnsi="Times New Roman" w:cs="Times New Roman"/>
                 <w:noProof/>
                 <w:webHidden/>
               </w:rPr>
@@ -602,8 +593,10 @@
             <w:tabs>
               <w:tab w:val="right" w:leader="dot" w:pos="9016"/>
             </w:tabs>
+            <w:spacing w:before="240"/>
             <w:ind w:left="440"/>
             <w:rPr>
+              <w:rFonts w:ascii="Times New Roman" w:hAnsi="Times New Roman" w:cs="Times New Roman"/>
               <w:noProof/>
               <w:kern w:val="2"/>
               <w:sz w:val="24"/>
@@ -626,6 +619,7 @@
             </w:r>
             <w:r>
               <w:rPr>
+                <w:rFonts w:ascii="Times New Roman" w:hAnsi="Times New Roman" w:cs="Times New Roman"/>
                 <w:noProof/>
                 <w:webHidden/>
               </w:rPr>
@@ -633,6 +627,7 @@
             </w:r>
             <w:r>
               <w:rPr>
+                <w:rFonts w:ascii="Times New Roman" w:hAnsi="Times New Roman" w:cs="Times New Roman"/>
                 <w:noProof/>
                 <w:webHidden/>
               </w:rPr>
@@ -640,6 +635,7 @@
             </w:r>
             <w:r>
               <w:rPr>
+                <w:rFonts w:ascii="Times New Roman" w:hAnsi="Times New Roman" w:cs="Times New Roman"/>
                 <w:noProof/>
                 <w:webHidden/>
               </w:rPr>
@@ -647,12 +643,14 @@
             </w:r>
             <w:r>
               <w:rPr>
-                <w:noProof/>
-                <w:webHidden/>
-              </w:rPr>
-            </w:r>
-            <w:r>
-              <w:rPr>
+                <w:rFonts w:ascii="Times New Roman" w:hAnsi="Times New Roman" w:cs="Times New Roman"/>
+                <w:noProof/>
+                <w:webHidden/>
+              </w:rPr>
+            </w:r>
+            <w:r>
+              <w:rPr>
+                <w:rFonts w:ascii="Times New Roman" w:hAnsi="Times New Roman" w:cs="Times New Roman"/>
                 <w:noProof/>
                 <w:webHidden/>
               </w:rPr>
@@ -660,6 +658,7 @@
             </w:r>
             <w:r>
               <w:rPr>
+                <w:rFonts w:ascii="Times New Roman" w:hAnsi="Times New Roman" w:cs="Times New Roman"/>
                 <w:noProof/>
                 <w:webHidden/>
               </w:rPr>
@@ -667,6 +666,7 @@
             </w:r>
             <w:r>
               <w:rPr>
+                <w:rFonts w:ascii="Times New Roman" w:hAnsi="Times New Roman" w:cs="Times New Roman"/>
                 <w:noProof/>
                 <w:webHidden/>
               </w:rPr>
@@ -680,8 +680,10 @@
             <w:tabs>
               <w:tab w:val="right" w:leader="dot" w:pos="9016"/>
             </w:tabs>
+            <w:spacing w:before="240"/>
             <w:ind w:left="440"/>
             <w:rPr>
+              <w:rFonts w:ascii="Times New Roman" w:hAnsi="Times New Roman" w:cs="Times New Roman"/>
               <w:noProof/>
               <w:kern w:val="2"/>
               <w:sz w:val="24"/>
@@ -704,6 +706,7 @@
             </w:r>
             <w:r>
               <w:rPr>
+                <w:rFonts w:ascii="Times New Roman" w:hAnsi="Times New Roman" w:cs="Times New Roman"/>
                 <w:noProof/>
                 <w:webHidden/>
               </w:rPr>
@@ -711,6 +714,7 @@
             </w:r>
             <w:r>
               <w:rPr>
+                <w:rFonts w:ascii="Times New Roman" w:hAnsi="Times New Roman" w:cs="Times New Roman"/>
                 <w:noProof/>
                 <w:webHidden/>
               </w:rPr>
@@ -718,6 +722,7 @@
             </w:r>
             <w:r>
               <w:rPr>
+                <w:rFonts w:ascii="Times New Roman" w:hAnsi="Times New Roman" w:cs="Times New Roman"/>
                 <w:noProof/>
                 <w:webHidden/>
               </w:rPr>
@@ -725,12 +730,14 @@
             </w:r>
             <w:r>
               <w:rPr>
-                <w:noProof/>
-                <w:webHidden/>
-              </w:rPr>
-            </w:r>
-            <w:r>
-              <w:rPr>
+                <w:rFonts w:ascii="Times New Roman" w:hAnsi="Times New Roman" w:cs="Times New Roman"/>
+                <w:noProof/>
+                <w:webHidden/>
+              </w:rPr>
+            </w:r>
+            <w:r>
+              <w:rPr>
+                <w:rFonts w:ascii="Times New Roman" w:hAnsi="Times New Roman" w:cs="Times New Roman"/>
                 <w:noProof/>
                 <w:webHidden/>
               </w:rPr>
@@ -738,6 +745,7 @@
             </w:r>
             <w:r>
               <w:rPr>
+                <w:rFonts w:ascii="Times New Roman" w:hAnsi="Times New Roman" w:cs="Times New Roman"/>
                 <w:noProof/>
                 <w:webHidden/>
               </w:rPr>
@@ -745,6 +753,7 @@
             </w:r>
             <w:r>
               <w:rPr>
+                <w:rFonts w:ascii="Times New Roman" w:hAnsi="Times New Roman" w:cs="Times New Roman"/>
                 <w:noProof/>
                 <w:webHidden/>
               </w:rPr>
@@ -758,8 +767,10 @@
             <w:tabs>
               <w:tab w:val="right" w:leader="dot" w:pos="9016"/>
             </w:tabs>
+            <w:spacing w:before="240"/>
             <w:ind w:left="440"/>
             <w:rPr>
+              <w:rFonts w:ascii="Times New Roman" w:hAnsi="Times New Roman" w:cs="Times New Roman"/>
               <w:noProof/>
               <w:kern w:val="2"/>
               <w:sz w:val="24"/>
@@ -782,6 +793,7 @@
             </w:r>
             <w:r>
               <w:rPr>
+                <w:rFonts w:ascii="Times New Roman" w:hAnsi="Times New Roman" w:cs="Times New Roman"/>
                 <w:noProof/>
                 <w:webHidden/>
               </w:rPr>
@@ -789,6 +801,7 @@
             </w:r>
             <w:r>
               <w:rPr>
+                <w:rFonts w:ascii="Times New Roman" w:hAnsi="Times New Roman" w:cs="Times New Roman"/>
                 <w:noProof/>
                 <w:webHidden/>
               </w:rPr>
@@ -796,6 +809,7 @@
             </w:r>
             <w:r>
               <w:rPr>
+                <w:rFonts w:ascii="Times New Roman" w:hAnsi="Times New Roman" w:cs="Times New Roman"/>
                 <w:noProof/>
                 <w:webHidden/>
               </w:rPr>
@@ -803,12 +817,14 @@
             </w:r>
             <w:r>
               <w:rPr>
-                <w:noProof/>
-                <w:webHidden/>
-              </w:rPr>
-            </w:r>
-            <w:r>
-              <w:rPr>
+                <w:rFonts w:ascii="Times New Roman" w:hAnsi="Times New Roman" w:cs="Times New Roman"/>
+                <w:noProof/>
+                <w:webHidden/>
+              </w:rPr>
+            </w:r>
+            <w:r>
+              <w:rPr>
+                <w:rFonts w:ascii="Times New Roman" w:hAnsi="Times New Roman" w:cs="Times New Roman"/>
                 <w:noProof/>
                 <w:webHidden/>
               </w:rPr>
@@ -816,6 +832,7 @@
             </w:r>
             <w:r>
               <w:rPr>
+                <w:rFonts w:ascii="Times New Roman" w:hAnsi="Times New Roman" w:cs="Times New Roman"/>
                 <w:noProof/>
                 <w:webHidden/>
               </w:rPr>
@@ -823,6 +840,7 @@
             </w:r>
             <w:r>
               <w:rPr>
+                <w:rFonts w:ascii="Times New Roman" w:hAnsi="Times New Roman" w:cs="Times New Roman"/>
                 <w:noProof/>
                 <w:webHidden/>
               </w:rPr>
@@ -837,7 +855,9 @@
               <w:tab w:val="left" w:pos="480"/>
               <w:tab w:val="right" w:leader="dot" w:pos="9016"/>
             </w:tabs>
+            <w:spacing w:before="240"/>
             <w:rPr>
+              <w:rFonts w:ascii="Times New Roman" w:hAnsi="Times New Roman" w:cs="Times New Roman"/>
               <w:noProof/>
               <w:kern w:val="2"/>
               <w:sz w:val="24"/>
@@ -858,6 +878,7 @@
             </w:r>
             <w:r>
               <w:rPr>
+                <w:rFonts w:ascii="Times New Roman" w:hAnsi="Times New Roman" w:cs="Times New Roman"/>
                 <w:noProof/>
                 <w:kern w:val="2"/>
                 <w:sz w:val="24"/>
@@ -878,6 +899,7 @@
             </w:r>
             <w:r>
               <w:rPr>
+                <w:rFonts w:ascii="Times New Roman" w:hAnsi="Times New Roman" w:cs="Times New Roman"/>
                 <w:noProof/>
                 <w:webHidden/>
               </w:rPr>
@@ -885,6 +907,7 @@
             </w:r>
             <w:r>
               <w:rPr>
+                <w:rFonts w:ascii="Times New Roman" w:hAnsi="Times New Roman" w:cs="Times New Roman"/>
                 <w:noProof/>
                 <w:webHidden/>
               </w:rPr>
@@ -892,6 +915,7 @@
             </w:r>
             <w:r>
               <w:rPr>
+                <w:rFonts w:ascii="Times New Roman" w:hAnsi="Times New Roman" w:cs="Times New Roman"/>
                 <w:noProof/>
                 <w:webHidden/>
               </w:rPr>
@@ -899,12 +923,14 @@
             </w:r>
             <w:r>
               <w:rPr>
-                <w:noProof/>
-                <w:webHidden/>
-              </w:rPr>
-            </w:r>
-            <w:r>
-              <w:rPr>
+                <w:rFonts w:ascii="Times New Roman" w:hAnsi="Times New Roman" w:cs="Times New Roman"/>
+                <w:noProof/>
+                <w:webHidden/>
+              </w:rPr>
+            </w:r>
+            <w:r>
+              <w:rPr>
+                <w:rFonts w:ascii="Times New Roman" w:hAnsi="Times New Roman" w:cs="Times New Roman"/>
                 <w:noProof/>
                 <w:webHidden/>
               </w:rPr>
@@ -912,6 +938,7 @@
             </w:r>
             <w:r>
               <w:rPr>
+                <w:rFonts w:ascii="Times New Roman" w:hAnsi="Times New Roman" w:cs="Times New Roman"/>
                 <w:noProof/>
                 <w:webHidden/>
               </w:rPr>
@@ -919,6 +946,7 @@
             </w:r>
             <w:r>
               <w:rPr>
+                <w:rFonts w:ascii="Times New Roman" w:hAnsi="Times New Roman" w:cs="Times New Roman"/>
                 <w:noProof/>
                 <w:webHidden/>
               </w:rPr>
@@ -933,7 +961,9 @@
               <w:tab w:val="left" w:pos="480"/>
               <w:tab w:val="right" w:leader="dot" w:pos="9016"/>
             </w:tabs>
+            <w:spacing w:before="240"/>
             <w:rPr>
+              <w:rFonts w:ascii="Times New Roman" w:hAnsi="Times New Roman" w:cs="Times New Roman"/>
               <w:noProof/>
               <w:kern w:val="2"/>
               <w:sz w:val="24"/>
@@ -953,6 +983,7 @@
             </w:r>
             <w:r>
               <w:rPr>
+                <w:rFonts w:ascii="Times New Roman" w:hAnsi="Times New Roman" w:cs="Times New Roman"/>
                 <w:noProof/>
                 <w:kern w:val="2"/>
                 <w:sz w:val="24"/>
@@ -972,6 +1003,7 @@
             </w:r>
             <w:r>
               <w:rPr>
+                <w:rFonts w:ascii="Times New Roman" w:hAnsi="Times New Roman" w:cs="Times New Roman"/>
                 <w:noProof/>
                 <w:webHidden/>
               </w:rPr>
@@ -979,6 +1011,7 @@
             </w:r>
             <w:r>
               <w:rPr>
+                <w:rFonts w:ascii="Times New Roman" w:hAnsi="Times New Roman" w:cs="Times New Roman"/>
                 <w:noProof/>
                 <w:webHidden/>
               </w:rPr>
@@ -986,6 +1019,7 @@
             </w:r>
             <w:r>
               <w:rPr>
+                <w:rFonts w:ascii="Times New Roman" w:hAnsi="Times New Roman" w:cs="Times New Roman"/>
                 <w:noProof/>
                 <w:webHidden/>
               </w:rPr>
@@ -993,12 +1027,14 @@
             </w:r>
             <w:r>
               <w:rPr>
-                <w:noProof/>
-                <w:webHidden/>
-              </w:rPr>
-            </w:r>
-            <w:r>
-              <w:rPr>
+                <w:rFonts w:ascii="Times New Roman" w:hAnsi="Times New Roman" w:cs="Times New Roman"/>
+                <w:noProof/>
+                <w:webHidden/>
+              </w:rPr>
+            </w:r>
+            <w:r>
+              <w:rPr>
+                <w:rFonts w:ascii="Times New Roman" w:hAnsi="Times New Roman" w:cs="Times New Roman"/>
                 <w:noProof/>
                 <w:webHidden/>
               </w:rPr>
@@ -1006,6 +1042,7 @@
             </w:r>
             <w:r>
               <w:rPr>
+                <w:rFonts w:ascii="Times New Roman" w:hAnsi="Times New Roman" w:cs="Times New Roman"/>
                 <w:noProof/>
                 <w:webHidden/>
               </w:rPr>
@@ -1013,6 +1050,7 @@
             </w:r>
             <w:r>
               <w:rPr>
+                <w:rFonts w:ascii="Times New Roman" w:hAnsi="Times New Roman" w:cs="Times New Roman"/>
                 <w:noProof/>
                 <w:webHidden/>
               </w:rPr>
@@ -1027,7 +1065,9 @@
               <w:tab w:val="left" w:pos="480"/>
               <w:tab w:val="right" w:leader="dot" w:pos="9016"/>
             </w:tabs>
+            <w:spacing w:before="240"/>
             <w:rPr>
+              <w:rFonts w:ascii="Times New Roman" w:hAnsi="Times New Roman" w:cs="Times New Roman"/>
               <w:noProof/>
               <w:kern w:val="2"/>
               <w:sz w:val="24"/>
@@ -1047,6 +1087,7 @@
             </w:r>
             <w:r>
               <w:rPr>
+                <w:rFonts w:ascii="Times New Roman" w:hAnsi="Times New Roman" w:cs="Times New Roman"/>
                 <w:noProof/>
                 <w:kern w:val="2"/>
                 <w:sz w:val="24"/>
@@ -1066,6 +1107,7 @@
             </w:r>
             <w:r>
               <w:rPr>
+                <w:rFonts w:ascii="Times New Roman" w:hAnsi="Times New Roman" w:cs="Times New Roman"/>
                 <w:noProof/>
                 <w:webHidden/>
               </w:rPr>
@@ -1073,6 +1115,7 @@
             </w:r>
             <w:r>
               <w:rPr>
+                <w:rFonts w:ascii="Times New Roman" w:hAnsi="Times New Roman" w:cs="Times New Roman"/>
                 <w:noProof/>
                 <w:webHidden/>
               </w:rPr>
@@ -1080,6 +1123,7 @@
             </w:r>
             <w:r>
               <w:rPr>
+                <w:rFonts w:ascii="Times New Roman" w:hAnsi="Times New Roman" w:cs="Times New Roman"/>
                 <w:noProof/>
                 <w:webHidden/>
               </w:rPr>
@@ -1087,12 +1131,14 @@
             </w:r>
             <w:r>
               <w:rPr>
-                <w:noProof/>
-                <w:webHidden/>
-              </w:rPr>
-            </w:r>
-            <w:r>
-              <w:rPr>
+                <w:rFonts w:ascii="Times New Roman" w:hAnsi="Times New Roman" w:cs="Times New Roman"/>
+                <w:noProof/>
+                <w:webHidden/>
+              </w:rPr>
+            </w:r>
+            <w:r>
+              <w:rPr>
+                <w:rFonts w:ascii="Times New Roman" w:hAnsi="Times New Roman" w:cs="Times New Roman"/>
                 <w:noProof/>
                 <w:webHidden/>
               </w:rPr>
@@ -1100,6 +1146,7 @@
             </w:r>
             <w:r>
               <w:rPr>
+                <w:rFonts w:ascii="Times New Roman" w:hAnsi="Times New Roman" w:cs="Times New Roman"/>
                 <w:noProof/>
                 <w:webHidden/>
               </w:rPr>
@@ -1107,6 +1154,7 @@
             </w:r>
             <w:r>
               <w:rPr>
+                <w:rFonts w:ascii="Times New Roman" w:hAnsi="Times New Roman" w:cs="Times New Roman"/>
                 <w:noProof/>
                 <w:webHidden/>
               </w:rPr>
@@ -1121,7 +1169,9 @@
               <w:tab w:val="left" w:pos="480"/>
               <w:tab w:val="right" w:leader="dot" w:pos="9016"/>
             </w:tabs>
+            <w:spacing w:before="240"/>
             <w:rPr>
+              <w:rFonts w:ascii="Times New Roman" w:hAnsi="Times New Roman" w:cs="Times New Roman"/>
               <w:noProof/>
               <w:kern w:val="2"/>
               <w:sz w:val="24"/>
@@ -1141,6 +1191,7 @@
             </w:r>
             <w:r>
               <w:rPr>
+                <w:rFonts w:ascii="Times New Roman" w:hAnsi="Times New Roman" w:cs="Times New Roman"/>
                 <w:noProof/>
                 <w:kern w:val="2"/>
                 <w:sz w:val="24"/>
@@ -1160,6 +1211,7 @@
             </w:r>
             <w:r>
               <w:rPr>
+                <w:rFonts w:ascii="Times New Roman" w:hAnsi="Times New Roman" w:cs="Times New Roman"/>
                 <w:noProof/>
                 <w:webHidden/>
               </w:rPr>
@@ -1167,6 +1219,7 @@
             </w:r>
             <w:r>
               <w:rPr>
+                <w:rFonts w:ascii="Times New Roman" w:hAnsi="Times New Roman" w:cs="Times New Roman"/>
                 <w:noProof/>
                 <w:webHidden/>
               </w:rPr>
@@ -1174,6 +1227,7 @@
             </w:r>
             <w:r>
               <w:rPr>
+                <w:rFonts w:ascii="Times New Roman" w:hAnsi="Times New Roman" w:cs="Times New Roman"/>
                 <w:noProof/>
                 <w:webHidden/>
               </w:rPr>
@@ -1181,12 +1235,14 @@
             </w:r>
             <w:r>
               <w:rPr>
-                <w:noProof/>
-                <w:webHidden/>
-              </w:rPr>
-            </w:r>
-            <w:r>
-              <w:rPr>
+                <w:rFonts w:ascii="Times New Roman" w:hAnsi="Times New Roman" w:cs="Times New Roman"/>
+                <w:noProof/>
+                <w:webHidden/>
+              </w:rPr>
+            </w:r>
+            <w:r>
+              <w:rPr>
+                <w:rFonts w:ascii="Times New Roman" w:hAnsi="Times New Roman" w:cs="Times New Roman"/>
                 <w:noProof/>
                 <w:webHidden/>
               </w:rPr>
@@ -1194,6 +1250,7 @@
             </w:r>
             <w:r>
               <w:rPr>
+                <w:rFonts w:ascii="Times New Roman" w:hAnsi="Times New Roman" w:cs="Times New Roman"/>
                 <w:noProof/>
                 <w:webHidden/>
               </w:rPr>
@@ -1201,6 +1258,7 @@
             </w:r>
             <w:r>
               <w:rPr>
+                <w:rFonts w:ascii="Times New Roman" w:hAnsi="Times New Roman" w:cs="Times New Roman"/>
                 <w:noProof/>
                 <w:webHidden/>
               </w:rPr>
@@ -1215,7 +1273,9 @@
               <w:tab w:val="left" w:pos="480"/>
               <w:tab w:val="right" w:leader="dot" w:pos="9016"/>
             </w:tabs>
+            <w:spacing w:before="240"/>
             <w:rPr>
+              <w:rFonts w:ascii="Times New Roman" w:hAnsi="Times New Roman" w:cs="Times New Roman"/>
               <w:noProof/>
               <w:kern w:val="2"/>
               <w:sz w:val="24"/>
@@ -1235,6 +1295,7 @@
             </w:r>
             <w:r>
               <w:rPr>
+                <w:rFonts w:ascii="Times New Roman" w:hAnsi="Times New Roman" w:cs="Times New Roman"/>
                 <w:noProof/>
                 <w:kern w:val="2"/>
                 <w:sz w:val="24"/>
@@ -1254,6 +1315,7 @@
             </w:r>
             <w:r>
               <w:rPr>
+                <w:rFonts w:ascii="Times New Roman" w:hAnsi="Times New Roman" w:cs="Times New Roman"/>
                 <w:noProof/>
                 <w:webHidden/>
               </w:rPr>
@@ -1261,6 +1323,7 @@
             </w:r>
             <w:r>
               <w:rPr>
+                <w:rFonts w:ascii="Times New Roman" w:hAnsi="Times New Roman" w:cs="Times New Roman"/>
                 <w:noProof/>
                 <w:webHidden/>
               </w:rPr>
@@ -1268,6 +1331,7 @@
             </w:r>
             <w:r>
               <w:rPr>
+                <w:rFonts w:ascii="Times New Roman" w:hAnsi="Times New Roman" w:cs="Times New Roman"/>
                 <w:noProof/>
                 <w:webHidden/>
               </w:rPr>
@@ -1275,12 +1339,14 @@
             </w:r>
             <w:r>
               <w:rPr>
-                <w:noProof/>
-                <w:webHidden/>
-              </w:rPr>
-            </w:r>
-            <w:r>
-              <w:rPr>
+                <w:rFonts w:ascii="Times New Roman" w:hAnsi="Times New Roman" w:cs="Times New Roman"/>
+                <w:noProof/>
+                <w:webHidden/>
+              </w:rPr>
+            </w:r>
+            <w:r>
+              <w:rPr>
+                <w:rFonts w:ascii="Times New Roman" w:hAnsi="Times New Roman" w:cs="Times New Roman"/>
                 <w:noProof/>
                 <w:webHidden/>
               </w:rPr>
@@ -1288,6 +1354,7 @@
             </w:r>
             <w:r>
               <w:rPr>
+                <w:rFonts w:ascii="Times New Roman" w:hAnsi="Times New Roman" w:cs="Times New Roman"/>
                 <w:noProof/>
                 <w:webHidden/>
               </w:rPr>
@@ -1295,6 +1362,7 @@
             </w:r>
             <w:r>
               <w:rPr>
+                <w:rFonts w:ascii="Times New Roman" w:hAnsi="Times New Roman" w:cs="Times New Roman"/>
                 <w:noProof/>
                 <w:webHidden/>
               </w:rPr>
@@ -1309,7 +1377,9 @@
               <w:tab w:val="left" w:pos="480"/>
               <w:tab w:val="right" w:leader="dot" w:pos="9016"/>
             </w:tabs>
+            <w:spacing w:before="240"/>
             <w:rPr>
+              <w:rFonts w:ascii="Times New Roman" w:hAnsi="Times New Roman" w:cs="Times New Roman"/>
               <w:noProof/>
               <w:kern w:val="2"/>
               <w:sz w:val="24"/>
@@ -1329,6 +1399,7 @@
             </w:r>
             <w:r>
               <w:rPr>
+                <w:rFonts w:ascii="Times New Roman" w:hAnsi="Times New Roman" w:cs="Times New Roman"/>
                 <w:noProof/>
                 <w:kern w:val="2"/>
                 <w:sz w:val="24"/>
@@ -1348,6 +1419,7 @@
             </w:r>
             <w:r>
               <w:rPr>
+                <w:rFonts w:ascii="Times New Roman" w:hAnsi="Times New Roman" w:cs="Times New Roman"/>
                 <w:noProof/>
                 <w:webHidden/>
               </w:rPr>
@@ -1355,6 +1427,7 @@
             </w:r>
             <w:r>
               <w:rPr>
+                <w:rFonts w:ascii="Times New Roman" w:hAnsi="Times New Roman" w:cs="Times New Roman"/>
                 <w:noProof/>
                 <w:webHidden/>
               </w:rPr>
@@ -1362,6 +1435,7 @@
             </w:r>
             <w:r>
               <w:rPr>
+                <w:rFonts w:ascii="Times New Roman" w:hAnsi="Times New Roman" w:cs="Times New Roman"/>
                 <w:noProof/>
                 <w:webHidden/>
               </w:rPr>
@@ -1369,12 +1443,14 @@
             </w:r>
             <w:r>
               <w:rPr>
-                <w:noProof/>
-                <w:webHidden/>
-              </w:rPr>
-            </w:r>
-            <w:r>
-              <w:rPr>
+                <w:rFonts w:ascii="Times New Roman" w:hAnsi="Times New Roman" w:cs="Times New Roman"/>
+                <w:noProof/>
+                <w:webHidden/>
+              </w:rPr>
+            </w:r>
+            <w:r>
+              <w:rPr>
+                <w:rFonts w:ascii="Times New Roman" w:hAnsi="Times New Roman" w:cs="Times New Roman"/>
                 <w:noProof/>
                 <w:webHidden/>
               </w:rPr>
@@ -1382,6 +1458,7 @@
             </w:r>
             <w:r>
               <w:rPr>
+                <w:rFonts w:ascii="Times New Roman" w:hAnsi="Times New Roman" w:cs="Times New Roman"/>
                 <w:noProof/>
                 <w:webHidden/>
               </w:rPr>
@@ -1389,6 +1466,7 @@
             </w:r>
             <w:r>
               <w:rPr>
+                <w:rFonts w:ascii="Times New Roman" w:hAnsi="Times New Roman" w:cs="Times New Roman"/>
                 <w:noProof/>
                 <w:webHidden/>
               </w:rPr>
@@ -1402,8 +1480,10 @@
             <w:tabs>
               <w:tab w:val="right" w:leader="dot" w:pos="9016"/>
             </w:tabs>
+            <w:spacing w:before="240"/>
             <w:ind w:left="440"/>
             <w:rPr>
+              <w:rFonts w:ascii="Times New Roman" w:hAnsi="Times New Roman" w:cs="Times New Roman"/>
               <w:noProof/>
               <w:kern w:val="2"/>
               <w:sz w:val="24"/>
@@ -1425,6 +1505,7 @@
             </w:r>
             <w:r>
               <w:rPr>
+                <w:rFonts w:ascii="Times New Roman" w:hAnsi="Times New Roman" w:cs="Times New Roman"/>
                 <w:noProof/>
                 <w:webHidden/>
               </w:rPr>
@@ -1432,6 +1513,7 @@
             </w:r>
             <w:r>
               <w:rPr>
+                <w:rFonts w:ascii="Times New Roman" w:hAnsi="Times New Roman" w:cs="Times New Roman"/>
                 <w:noProof/>
                 <w:webHidden/>
               </w:rPr>
@@ -1439,6 +1521,7 @@
             </w:r>
             <w:r>
               <w:rPr>
+                <w:rFonts w:ascii="Times New Roman" w:hAnsi="Times New Roman" w:cs="Times New Roman"/>
                 <w:noProof/>
                 <w:webHidden/>
               </w:rPr>
@@ -1446,12 +1529,14 @@
             </w:r>
             <w:r>
               <w:rPr>
-                <w:noProof/>
-                <w:webHidden/>
-              </w:rPr>
-            </w:r>
-            <w:r>
-              <w:rPr>
+                <w:rFonts w:ascii="Times New Roman" w:hAnsi="Times New Roman" w:cs="Times New Roman"/>
+                <w:noProof/>
+                <w:webHidden/>
+              </w:rPr>
+            </w:r>
+            <w:r>
+              <w:rPr>
+                <w:rFonts w:ascii="Times New Roman" w:hAnsi="Times New Roman" w:cs="Times New Roman"/>
                 <w:noProof/>
                 <w:webHidden/>
               </w:rPr>
@@ -1459,6 +1544,7 @@
             </w:r>
             <w:r>
               <w:rPr>
+                <w:rFonts w:ascii="Times New Roman" w:hAnsi="Times New Roman" w:cs="Times New Roman"/>
                 <w:noProof/>
                 <w:webHidden/>
               </w:rPr>
@@ -1466,6 +1552,7 @@
             </w:r>
             <w:r>
               <w:rPr>
+                <w:rFonts w:ascii="Times New Roman" w:hAnsi="Times New Roman" w:cs="Times New Roman"/>
                 <w:noProof/>
                 <w:webHidden/>
               </w:rPr>
@@ -1479,8 +1566,10 @@
             <w:tabs>
               <w:tab w:val="right" w:leader="dot" w:pos="9016"/>
             </w:tabs>
+            <w:spacing w:before="240"/>
             <w:ind w:left="440"/>
             <w:rPr>
+              <w:rFonts w:ascii="Times New Roman" w:hAnsi="Times New Roman" w:cs="Times New Roman"/>
               <w:noProof/>
               <w:kern w:val="2"/>
               <w:sz w:val="24"/>
@@ -1502,6 +1591,7 @@
             </w:r>
             <w:r>
               <w:rPr>
+                <w:rFonts w:ascii="Times New Roman" w:hAnsi="Times New Roman" w:cs="Times New Roman"/>
                 <w:noProof/>
                 <w:webHidden/>
               </w:rPr>
@@ -1509,6 +1599,7 @@
             </w:r>
             <w:r>
               <w:rPr>
+                <w:rFonts w:ascii="Times New Roman" w:hAnsi="Times New Roman" w:cs="Times New Roman"/>
                 <w:noProof/>
                 <w:webHidden/>
               </w:rPr>
@@ -1516,6 +1607,7 @@
             </w:r>
             <w:r>
               <w:rPr>
+                <w:rFonts w:ascii="Times New Roman" w:hAnsi="Times New Roman" w:cs="Times New Roman"/>
                 <w:noProof/>
                 <w:webHidden/>
               </w:rPr>
@@ -1523,12 +1615,14 @@
             </w:r>
             <w:r>
               <w:rPr>
-                <w:noProof/>
-                <w:webHidden/>
-              </w:rPr>
-            </w:r>
-            <w:r>
-              <w:rPr>
+                <w:rFonts w:ascii="Times New Roman" w:hAnsi="Times New Roman" w:cs="Times New Roman"/>
+                <w:noProof/>
+                <w:webHidden/>
+              </w:rPr>
+            </w:r>
+            <w:r>
+              <w:rPr>
+                <w:rFonts w:ascii="Times New Roman" w:hAnsi="Times New Roman" w:cs="Times New Roman"/>
                 <w:noProof/>
                 <w:webHidden/>
               </w:rPr>
@@ -1536,6 +1630,7 @@
             </w:r>
             <w:r>
               <w:rPr>
+                <w:rFonts w:ascii="Times New Roman" w:hAnsi="Times New Roman" w:cs="Times New Roman"/>
                 <w:noProof/>
                 <w:webHidden/>
               </w:rPr>
@@ -1543,6 +1638,7 @@
             </w:r>
             <w:r>
               <w:rPr>
+                <w:rFonts w:ascii="Times New Roman" w:hAnsi="Times New Roman" w:cs="Times New Roman"/>
                 <w:noProof/>
                 <w:webHidden/>
               </w:rPr>
@@ -1557,7 +1653,9 @@
               <w:tab w:val="left" w:pos="480"/>
               <w:tab w:val="right" w:leader="dot" w:pos="9016"/>
             </w:tabs>
+            <w:spacing w:before="240"/>
             <w:rPr>
+              <w:rFonts w:ascii="Times New Roman" w:hAnsi="Times New Roman" w:cs="Times New Roman"/>
               <w:noProof/>
               <w:kern w:val="2"/>
               <w:sz w:val="24"/>
@@ -1577,6 +1675,7 @@
             </w:r>
             <w:r>
               <w:rPr>
+                <w:rFonts w:ascii="Times New Roman" w:hAnsi="Times New Roman" w:cs="Times New Roman"/>
                 <w:noProof/>
                 <w:kern w:val="2"/>
                 <w:sz w:val="24"/>
@@ -1596,6 +1695,7 @@
             </w:r>
             <w:r>
               <w:rPr>
+                <w:rFonts w:ascii="Times New Roman" w:hAnsi="Times New Roman" w:cs="Times New Roman"/>
                 <w:noProof/>
                 <w:webHidden/>
               </w:rPr>
@@ -1603,6 +1703,7 @@
             </w:r>
             <w:r>
               <w:rPr>
+                <w:rFonts w:ascii="Times New Roman" w:hAnsi="Times New Roman" w:cs="Times New Roman"/>
                 <w:noProof/>
                 <w:webHidden/>
               </w:rPr>
@@ -1610,6 +1711,7 @@
             </w:r>
             <w:r>
               <w:rPr>
+                <w:rFonts w:ascii="Times New Roman" w:hAnsi="Times New Roman" w:cs="Times New Roman"/>
                 <w:noProof/>
                 <w:webHidden/>
               </w:rPr>
@@ -1617,12 +1719,14 @@
             </w:r>
             <w:r>
               <w:rPr>
-                <w:noProof/>
-                <w:webHidden/>
-              </w:rPr>
-            </w:r>
-            <w:r>
-              <w:rPr>
+                <w:rFonts w:ascii="Times New Roman" w:hAnsi="Times New Roman" w:cs="Times New Roman"/>
+                <w:noProof/>
+                <w:webHidden/>
+              </w:rPr>
+            </w:r>
+            <w:r>
+              <w:rPr>
+                <w:rFonts w:ascii="Times New Roman" w:hAnsi="Times New Roman" w:cs="Times New Roman"/>
                 <w:noProof/>
                 <w:webHidden/>
               </w:rPr>
@@ -1630,6 +1734,7 @@
             </w:r>
             <w:r>
               <w:rPr>
+                <w:rFonts w:ascii="Times New Roman" w:hAnsi="Times New Roman" w:cs="Times New Roman"/>
                 <w:noProof/>
                 <w:webHidden/>
               </w:rPr>
@@ -1637,6 +1742,7 @@
             </w:r>
             <w:r>
               <w:rPr>
+                <w:rFonts w:ascii="Times New Roman" w:hAnsi="Times New Roman" w:cs="Times New Roman"/>
                 <w:noProof/>
                 <w:webHidden/>
               </w:rPr>
@@ -1651,7 +1757,9 @@
               <w:tab w:val="left" w:pos="480"/>
               <w:tab w:val="right" w:leader="dot" w:pos="9016"/>
             </w:tabs>
+            <w:spacing w:before="240"/>
             <w:rPr>
+              <w:rFonts w:ascii="Times New Roman" w:hAnsi="Times New Roman" w:cs="Times New Roman"/>
               <w:noProof/>
               <w:kern w:val="2"/>
               <w:sz w:val="24"/>
@@ -1671,6 +1779,7 @@
             </w:r>
             <w:r>
               <w:rPr>
+                <w:rFonts w:ascii="Times New Roman" w:hAnsi="Times New Roman" w:cs="Times New Roman"/>
                 <w:noProof/>
                 <w:kern w:val="2"/>
                 <w:sz w:val="24"/>
@@ -1690,6 +1799,7 @@
             </w:r>
             <w:r>
               <w:rPr>
+                <w:rFonts w:ascii="Times New Roman" w:hAnsi="Times New Roman" w:cs="Times New Roman"/>
                 <w:noProof/>
                 <w:webHidden/>
               </w:rPr>
@@ -1697,6 +1807,7 @@
             </w:r>
             <w:r>
               <w:rPr>
+                <w:rFonts w:ascii="Times New Roman" w:hAnsi="Times New Roman" w:cs="Times New Roman"/>
                 <w:noProof/>
                 <w:webHidden/>
               </w:rPr>
@@ -1704,6 +1815,7 @@
             </w:r>
             <w:r>
               <w:rPr>
+                <w:rFonts w:ascii="Times New Roman" w:hAnsi="Times New Roman" w:cs="Times New Roman"/>
                 <w:noProof/>
                 <w:webHidden/>
               </w:rPr>
@@ -1711,12 +1823,14 @@
             </w:r>
             <w:r>
               <w:rPr>
-                <w:noProof/>
-                <w:webHidden/>
-              </w:rPr>
-            </w:r>
-            <w:r>
-              <w:rPr>
+                <w:rFonts w:ascii="Times New Roman" w:hAnsi="Times New Roman" w:cs="Times New Roman"/>
+                <w:noProof/>
+                <w:webHidden/>
+              </w:rPr>
+            </w:r>
+            <w:r>
+              <w:rPr>
+                <w:rFonts w:ascii="Times New Roman" w:hAnsi="Times New Roman" w:cs="Times New Roman"/>
                 <w:noProof/>
                 <w:webHidden/>
               </w:rPr>
@@ -1724,6 +1838,7 @@
             </w:r>
             <w:r>
               <w:rPr>
+                <w:rFonts w:ascii="Times New Roman" w:hAnsi="Times New Roman" w:cs="Times New Roman"/>
                 <w:noProof/>
                 <w:webHidden/>
               </w:rPr>
@@ -1731,6 +1846,7 @@
             </w:r>
             <w:r>
               <w:rPr>
+                <w:rFonts w:ascii="Times New Roman" w:hAnsi="Times New Roman" w:cs="Times New Roman"/>
                 <w:noProof/>
                 <w:webHidden/>
               </w:rPr>
@@ -1742,10 +1858,12 @@
           <w:pPr>
             <w:pStyle w:val="11"/>
             <w:tabs>
-              <w:tab w:val="left" w:pos="720"/>
+              <w:tab w:val="left" w:pos="506"/>
               <w:tab w:val="right" w:leader="dot" w:pos="9016"/>
             </w:tabs>
+            <w:spacing w:before="240"/>
             <w:rPr>
+              <w:rFonts w:ascii="Times New Roman" w:hAnsi="Times New Roman" w:cs="Times New Roman"/>
               <w:noProof/>
               <w:kern w:val="2"/>
               <w:sz w:val="24"/>
@@ -1766,6 +1884,7 @@
             </w:r>
             <w:r>
               <w:rPr>
+                <w:rFonts w:ascii="Times New Roman" w:hAnsi="Times New Roman" w:cs="Times New Roman"/>
                 <w:noProof/>
                 <w:kern w:val="2"/>
                 <w:sz w:val="24"/>
@@ -1786,6 +1905,7 @@
             </w:r>
             <w:r>
               <w:rPr>
+                <w:rFonts w:ascii="Times New Roman" w:hAnsi="Times New Roman" w:cs="Times New Roman"/>
                 <w:noProof/>
                 <w:webHidden/>
               </w:rPr>
@@ -1793,6 +1913,7 @@
             </w:r>
             <w:r>
               <w:rPr>
+                <w:rFonts w:ascii="Times New Roman" w:hAnsi="Times New Roman" w:cs="Times New Roman"/>
                 <w:noProof/>
                 <w:webHidden/>
               </w:rPr>
@@ -1800,6 +1921,7 @@
             </w:r>
             <w:r>
               <w:rPr>
+                <w:rFonts w:ascii="Times New Roman" w:hAnsi="Times New Roman" w:cs="Times New Roman"/>
                 <w:noProof/>
                 <w:webHidden/>
               </w:rPr>
@@ -1807,12 +1929,14 @@
             </w:r>
             <w:r>
               <w:rPr>
-                <w:noProof/>
-                <w:webHidden/>
-              </w:rPr>
-            </w:r>
-            <w:r>
-              <w:rPr>
+                <w:rFonts w:ascii="Times New Roman" w:hAnsi="Times New Roman" w:cs="Times New Roman"/>
+                <w:noProof/>
+                <w:webHidden/>
+              </w:rPr>
+            </w:r>
+            <w:r>
+              <w:rPr>
+                <w:rFonts w:ascii="Times New Roman" w:hAnsi="Times New Roman" w:cs="Times New Roman"/>
                 <w:noProof/>
                 <w:webHidden/>
               </w:rPr>
@@ -1820,6 +1944,7 @@
             </w:r>
             <w:r>
               <w:rPr>
+                <w:rFonts w:ascii="Times New Roman" w:hAnsi="Times New Roman" w:cs="Times New Roman"/>
                 <w:noProof/>
                 <w:webHidden/>
               </w:rPr>
@@ -1827,6 +1952,7 @@
             </w:r>
             <w:r>
               <w:rPr>
+                <w:rFonts w:ascii="Times New Roman" w:hAnsi="Times New Roman" w:cs="Times New Roman"/>
                 <w:noProof/>
                 <w:webHidden/>
               </w:rPr>
@@ -1840,8 +1966,10 @@
             <w:tabs>
               <w:tab w:val="right" w:leader="dot" w:pos="9016"/>
             </w:tabs>
+            <w:spacing w:before="240"/>
             <w:ind w:left="440"/>
             <w:rPr>
+              <w:rFonts w:ascii="Times New Roman" w:hAnsi="Times New Roman" w:cs="Times New Roman"/>
               <w:noProof/>
               <w:kern w:val="2"/>
               <w:sz w:val="24"/>
@@ -1864,6 +1992,7 @@
             </w:r>
             <w:r>
               <w:rPr>
+                <w:rFonts w:ascii="Times New Roman" w:hAnsi="Times New Roman" w:cs="Times New Roman"/>
                 <w:noProof/>
                 <w:webHidden/>
               </w:rPr>
@@ -1871,6 +2000,7 @@
             </w:r>
             <w:r>
               <w:rPr>
+                <w:rFonts w:ascii="Times New Roman" w:hAnsi="Times New Roman" w:cs="Times New Roman"/>
                 <w:noProof/>
                 <w:webHidden/>
               </w:rPr>
@@ -1878,6 +2008,7 @@
             </w:r>
             <w:r>
               <w:rPr>
+                <w:rFonts w:ascii="Times New Roman" w:hAnsi="Times New Roman" w:cs="Times New Roman"/>
                 <w:noProof/>
                 <w:webHidden/>
               </w:rPr>
@@ -1885,12 +2016,14 @@
             </w:r>
             <w:r>
               <w:rPr>
-                <w:noProof/>
-                <w:webHidden/>
-              </w:rPr>
-            </w:r>
-            <w:r>
-              <w:rPr>
+                <w:rFonts w:ascii="Times New Roman" w:hAnsi="Times New Roman" w:cs="Times New Roman"/>
+                <w:noProof/>
+                <w:webHidden/>
+              </w:rPr>
+            </w:r>
+            <w:r>
+              <w:rPr>
+                <w:rFonts w:ascii="Times New Roman" w:hAnsi="Times New Roman" w:cs="Times New Roman"/>
                 <w:noProof/>
                 <w:webHidden/>
               </w:rPr>
@@ -1898,6 +2031,7 @@
             </w:r>
             <w:r>
               <w:rPr>
+                <w:rFonts w:ascii="Times New Roman" w:hAnsi="Times New Roman" w:cs="Times New Roman"/>
                 <w:noProof/>
                 <w:webHidden/>
               </w:rPr>
@@ -1905,6 +2039,7 @@
             </w:r>
             <w:r>
               <w:rPr>
+                <w:rFonts w:ascii="Times New Roman" w:hAnsi="Times New Roman" w:cs="Times New Roman"/>
                 <w:noProof/>
                 <w:webHidden/>
               </w:rPr>
@@ -1918,8 +2053,10 @@
             <w:tabs>
               <w:tab w:val="right" w:leader="dot" w:pos="9016"/>
             </w:tabs>
+            <w:spacing w:before="240"/>
             <w:ind w:left="440"/>
             <w:rPr>
+              <w:rFonts w:ascii="Times New Roman" w:hAnsi="Times New Roman" w:cs="Times New Roman"/>
               <w:noProof/>
               <w:kern w:val="2"/>
               <w:sz w:val="24"/>
@@ -1942,6 +2079,7 @@
             </w:r>
             <w:r>
               <w:rPr>
+                <w:rFonts w:ascii="Times New Roman" w:hAnsi="Times New Roman" w:cs="Times New Roman"/>
                 <w:noProof/>
                 <w:webHidden/>
               </w:rPr>
@@ -1949,6 +2087,7 @@
             </w:r>
             <w:r>
               <w:rPr>
+                <w:rFonts w:ascii="Times New Roman" w:hAnsi="Times New Roman" w:cs="Times New Roman"/>
                 <w:noProof/>
                 <w:webHidden/>
               </w:rPr>
@@ -1956,6 +2095,7 @@
             </w:r>
             <w:r>
               <w:rPr>
+                <w:rFonts w:ascii="Times New Roman" w:hAnsi="Times New Roman" w:cs="Times New Roman"/>
                 <w:noProof/>
                 <w:webHidden/>
               </w:rPr>
@@ -1963,12 +2103,14 @@
             </w:r>
             <w:r>
               <w:rPr>
-                <w:noProof/>
-                <w:webHidden/>
-              </w:rPr>
-            </w:r>
-            <w:r>
-              <w:rPr>
+                <w:rFonts w:ascii="Times New Roman" w:hAnsi="Times New Roman" w:cs="Times New Roman"/>
+                <w:noProof/>
+                <w:webHidden/>
+              </w:rPr>
+            </w:r>
+            <w:r>
+              <w:rPr>
+                <w:rFonts w:ascii="Times New Roman" w:hAnsi="Times New Roman" w:cs="Times New Roman"/>
                 <w:noProof/>
                 <w:webHidden/>
               </w:rPr>
@@ -1976,6 +2118,7 @@
             </w:r>
             <w:r>
               <w:rPr>
+                <w:rFonts w:ascii="Times New Roman" w:hAnsi="Times New Roman" w:cs="Times New Roman"/>
                 <w:noProof/>
                 <w:webHidden/>
               </w:rPr>
@@ -1983,6 +2126,7 @@
             </w:r>
             <w:r>
               <w:rPr>
+                <w:rFonts w:ascii="Times New Roman" w:hAnsi="Times New Roman" w:cs="Times New Roman"/>
                 <w:noProof/>
                 <w:webHidden/>
               </w:rPr>
@@ -1996,8 +2140,10 @@
             <w:tabs>
               <w:tab w:val="right" w:leader="dot" w:pos="9016"/>
             </w:tabs>
+            <w:spacing w:before="240"/>
             <w:ind w:left="440"/>
             <w:rPr>
+              <w:rFonts w:ascii="Times New Roman" w:hAnsi="Times New Roman" w:cs="Times New Roman"/>
               <w:noProof/>
               <w:kern w:val="2"/>
               <w:sz w:val="24"/>
@@ -2020,6 +2166,7 @@
             </w:r>
             <w:r>
               <w:rPr>
+                <w:rFonts w:ascii="Times New Roman" w:hAnsi="Times New Roman" w:cs="Times New Roman"/>
                 <w:noProof/>
                 <w:webHidden/>
               </w:rPr>
@@ -2027,6 +2174,7 @@
             </w:r>
             <w:r>
               <w:rPr>
+                <w:rFonts w:ascii="Times New Roman" w:hAnsi="Times New Roman" w:cs="Times New Roman"/>
                 <w:noProof/>
                 <w:webHidden/>
               </w:rPr>
@@ -2034,6 +2182,7 @@
             </w:r>
             <w:r>
               <w:rPr>
+                <w:rFonts w:ascii="Times New Roman" w:hAnsi="Times New Roman" w:cs="Times New Roman"/>
                 <w:noProof/>
                 <w:webHidden/>
               </w:rPr>
@@ -2041,12 +2190,14 @@
             </w:r>
             <w:r>
               <w:rPr>
-                <w:noProof/>
-                <w:webHidden/>
-              </w:rPr>
-            </w:r>
-            <w:r>
-              <w:rPr>
+                <w:rFonts w:ascii="Times New Roman" w:hAnsi="Times New Roman" w:cs="Times New Roman"/>
+                <w:noProof/>
+                <w:webHidden/>
+              </w:rPr>
+            </w:r>
+            <w:r>
+              <w:rPr>
+                <w:rFonts w:ascii="Times New Roman" w:hAnsi="Times New Roman" w:cs="Times New Roman"/>
                 <w:noProof/>
                 <w:webHidden/>
               </w:rPr>
@@ -2054,6 +2205,7 @@
             </w:r>
             <w:r>
               <w:rPr>
+                <w:rFonts w:ascii="Times New Roman" w:hAnsi="Times New Roman" w:cs="Times New Roman"/>
                 <w:noProof/>
                 <w:webHidden/>
               </w:rPr>
@@ -2061,6 +2213,7 @@
             </w:r>
             <w:r>
               <w:rPr>
+                <w:rFonts w:ascii="Times New Roman" w:hAnsi="Times New Roman" w:cs="Times New Roman"/>
                 <w:noProof/>
                 <w:webHidden/>
               </w:rPr>
@@ -2070,6 +2223,7 @@
         </w:p>
         <w:p>
           <w:pPr>
+            <w:spacing w:before="240"/>
             <w:rPr>
               <w:rFonts w:ascii="Times New Roman" w:hAnsi="Times New Roman" w:cs="Times New Roman"/>
             </w:rPr>
@@ -2088,6 +2242,7 @@
     </w:sdt>
     <w:p>
       <w:pPr>
+        <w:spacing w:before="240"/>
         <w:rPr>
           <w:rFonts w:ascii="Times New Roman" w:hAnsi="Times New Roman" w:cs="Times New Roman"/>
           <w:b/>
@@ -2100,6 +2255,7 @@
     </w:p>
     <w:p>
       <w:pPr>
+        <w:spacing w:before="240"/>
         <w:rPr>
           <w:rFonts w:ascii="Times New Roman" w:hAnsi="Times New Roman" w:cs="Times New Roman"/>
           <w:b/>
@@ -2112,6 +2268,7 @@
     </w:p>
     <w:p>
       <w:pPr>
+        <w:spacing w:before="240"/>
         <w:rPr>
           <w:rFonts w:ascii="Times New Roman" w:hAnsi="Times New Roman" w:cs="Times New Roman"/>
           <w:b/>
@@ -2124,6 +2281,7 @@
     </w:p>
     <w:p>
       <w:pPr>
+        <w:spacing w:before="240"/>
         <w:rPr>
           <w:rFonts w:ascii="Times New Roman" w:hAnsi="Times New Roman" w:cs="Times New Roman"/>
           <w:b/>
@@ -2136,54 +2294,7 @@
     </w:p>
     <w:p>
       <w:pPr>
-        <w:rPr>
-          <w:rFonts w:ascii="Times New Roman" w:hAnsi="Times New Roman" w:cs="Times New Roman"/>
-          <w:b/>
-          <w:bCs/>
-          <w:sz w:val="32"/>
-          <w:szCs w:val="32"/>
-          <w:lang w:val="en-US"/>
-        </w:rPr>
-      </w:pPr>
-    </w:p>
-    <w:p>
-      <w:pPr>
-        <w:rPr>
-          <w:rFonts w:ascii="Times New Roman" w:hAnsi="Times New Roman" w:cs="Times New Roman"/>
-          <w:b/>
-          <w:bCs/>
-          <w:sz w:val="32"/>
-          <w:szCs w:val="32"/>
-          <w:lang w:val="en-US"/>
-        </w:rPr>
-      </w:pPr>
-    </w:p>
-    <w:p>
-      <w:pPr>
-        <w:rPr>
-          <w:rFonts w:ascii="Times New Roman" w:hAnsi="Times New Roman" w:cs="Times New Roman"/>
-          <w:b/>
-          <w:bCs/>
-          <w:sz w:val="32"/>
-          <w:szCs w:val="32"/>
-          <w:lang w:val="en-US"/>
-        </w:rPr>
-      </w:pPr>
-    </w:p>
-    <w:p>
-      <w:pPr>
-        <w:rPr>
-          <w:rFonts w:ascii="Times New Roman" w:hAnsi="Times New Roman" w:cs="Times New Roman"/>
-          <w:b/>
-          <w:bCs/>
-          <w:sz w:val="32"/>
-          <w:szCs w:val="32"/>
-          <w:lang w:val="en-US"/>
-        </w:rPr>
-      </w:pPr>
-    </w:p>
-    <w:p>
-      <w:pPr>
+        <w:spacing w:before="240"/>
         <w:rPr>
           <w:rFonts w:ascii="Times New Roman" w:hAnsi="Times New Roman" w:cs="Times New Roman"/>
           <w:b/>
@@ -2201,7 +2312,7 @@
           <w:ilvl w:val="0"/>
           <w:numId w:val="5"/>
         </w:numPr>
-        <w:spacing w:line="240" w:lineRule="auto"/>
+        <w:spacing w:before="240" w:line="240" w:lineRule="auto"/>
         <w:rPr>
           <w:rFonts w:ascii="Times New Roman" w:hAnsi="Times New Roman" w:cs="Times New Roman"/>
           <w:sz w:val="40"/>
@@ -2234,7 +2345,7 @@
     <w:p>
       <w:pPr>
         <w:pStyle w:val="2"/>
-        <w:spacing w:line="240" w:lineRule="auto"/>
+        <w:spacing w:before="240" w:line="240" w:lineRule="auto"/>
         <w:rPr>
           <w:rFonts w:ascii="Times New Roman" w:hAnsi="Times New Roman" w:cs="Times New Roman"/>
           <w:i/>
@@ -2271,6 +2382,7 @@
     </w:p>
     <w:p>
       <w:pPr>
+        <w:spacing w:before="240"/>
         <w:rPr>
           <w:rFonts w:ascii="Times New Roman" w:hAnsi="Times New Roman" w:cs="Times New Roman"/>
           <w:sz w:val="28"/>
@@ -2326,32 +2438,13 @@
           <w:szCs w:val="28"/>
           <w:lang w:val="en-US"/>
         </w:rPr>
-        <w:t xml:space="preserve"> is a tarot-based turn-based multiplayer memory battle game for two players online. The game combines memory and strategy, by matching the same tarot card scores, the player with the highest score will win.</w:t>
-      </w:r>
-      <w:r>
-        <w:rPr>
-          <w:rFonts w:ascii="Times New Roman" w:hAnsi="Times New Roman" w:cs="Times New Roman"/>
-          <w:sz w:val="28"/>
-          <w:szCs w:val="28"/>
-          <w:lang w:val="en-US"/>
-        </w:rPr>
-        <w:t xml:space="preserve"> </w:t>
-      </w:r>
-    </w:p>
-    <w:p>
-      <w:pPr>
-        <w:rPr>
-          <w:rFonts w:ascii="Times New Roman" w:hAnsi="Times New Roman" w:cs="Times New Roman"/>
-          <w:sz w:val="28"/>
-          <w:szCs w:val="28"/>
-          <w:lang w:val="en-US"/>
-        </w:rPr>
-      </w:pPr>
+        <w:t xml:space="preserve"> is a tarot-based turn-based multiplayer memory battle game for two players online. The game combines memory and strategy, by matching the same tarot card scores, the player with the highest score will win. </w:t>
+      </w:r>
     </w:p>
     <w:p>
       <w:pPr>
         <w:pStyle w:val="2"/>
-        <w:spacing w:line="240" w:lineRule="auto"/>
+        <w:spacing w:before="240" w:line="240" w:lineRule="auto"/>
         <w:rPr>
           <w:rFonts w:ascii="Times New Roman" w:hAnsi="Times New Roman" w:cs="Times New Roman"/>
           <w:i/>
@@ -2393,6 +2486,7 @@
           <w:ilvl w:val="0"/>
           <w:numId w:val="8"/>
         </w:numPr>
+        <w:spacing w:before="240"/>
         <w:rPr>
           <w:rFonts w:ascii="Times New Roman" w:hAnsi="Times New Roman" w:cs="Times New Roman"/>
           <w:sz w:val="28"/>
@@ -2417,6 +2511,7 @@
           <w:ilvl w:val="0"/>
           <w:numId w:val="8"/>
         </w:numPr>
+        <w:spacing w:before="240"/>
         <w:rPr>
           <w:rFonts w:ascii="Times New Roman" w:hAnsi="Times New Roman" w:cs="Times New Roman"/>
           <w:sz w:val="28"/>
@@ -2436,18 +2531,8 @@
     </w:p>
     <w:p>
       <w:pPr>
-        <w:rPr>
-          <w:rFonts w:ascii="Times New Roman" w:hAnsi="Times New Roman" w:cs="Times New Roman"/>
-          <w:sz w:val="28"/>
-          <w:szCs w:val="28"/>
-          <w:lang w:val="en-US"/>
-        </w:rPr>
-      </w:pPr>
-    </w:p>
-    <w:p>
-      <w:pPr>
         <w:pStyle w:val="2"/>
-        <w:spacing w:line="240" w:lineRule="auto"/>
+        <w:spacing w:before="240" w:line="240" w:lineRule="auto"/>
         <w:rPr>
           <w:rFonts w:ascii="Times New Roman" w:hAnsi="Times New Roman" w:cs="Times New Roman"/>
           <w:i/>
@@ -2484,6 +2569,7 @@
     </w:p>
     <w:p>
       <w:pPr>
+        <w:spacing w:before="240"/>
         <w:rPr>
           <w:rFonts w:ascii="Times New Roman" w:hAnsi="Times New Roman" w:cs="Times New Roman"/>
           <w:sz w:val="28"/>
@@ -2499,39 +2585,13 @@
           <w:szCs w:val="28"/>
           <w:lang w:val="en-US"/>
         </w:rPr>
-        <w:t xml:space="preserve">Among the vast stars, each tarot card contains a mysterious memory. By turning over the cards, can you recall their corresponding positions and solve the mystery of memory before your opponent </w:t>
-      </w:r>
-      <w:r>
-        <w:rPr>
-          <w:rFonts w:ascii="Times New Roman" w:hAnsi="Times New Roman" w:cs="Times New Roman"/>
-          <w:sz w:val="28"/>
-          <w:szCs w:val="28"/>
-          <w:lang w:val="en-US"/>
-        </w:rPr>
-        <w:t>becomes</w:t>
-      </w:r>
-      <w:r>
-        <w:rPr>
-          <w:rFonts w:ascii="Times New Roman" w:hAnsi="Times New Roman" w:cs="Times New Roman"/>
-          <w:sz w:val="28"/>
-          <w:szCs w:val="28"/>
-          <w:lang w:val="en-US"/>
-        </w:rPr>
-        <w:t xml:space="preserve"> a guardian of the stars?</w:t>
-      </w:r>
-      <w:r>
-        <w:rPr>
-          <w:rFonts w:ascii="Times New Roman" w:hAnsi="Times New Roman" w:cs="Times New Roman"/>
-          <w:sz w:val="28"/>
-          <w:szCs w:val="28"/>
-          <w:lang w:val="en-US"/>
-        </w:rPr>
-        <w:t xml:space="preserve"> </w:t>
+        <w:t xml:space="preserve">Among the vast stars, each tarot card contains a mysterious memory. By turning over the cards, can you recall their corresponding positions and solve the mystery of memory before your opponent becomes a guardian of the stars? </w:t>
       </w:r>
       <w:bookmarkEnd w:id="4"/>
     </w:p>
     <w:p>
       <w:pPr>
+        <w:spacing w:before="240"/>
         <w:rPr>
           <w:rFonts w:ascii="Times New Roman" w:hAnsi="Times New Roman" w:cs="Times New Roman"/>
           <w:sz w:val="28"/>
@@ -2547,7 +2607,7 @@
           <w:ilvl w:val="0"/>
           <w:numId w:val="5"/>
         </w:numPr>
-        <w:spacing w:line="240" w:lineRule="auto"/>
+        <w:spacing w:before="240" w:line="240" w:lineRule="auto"/>
         <w:rPr>
           <w:rFonts w:ascii="Times New Roman" w:hAnsi="Times New Roman" w:cs="Times New Roman"/>
           <w:sz w:val="40"/>
@@ -2582,7 +2642,7 @@
     <w:p>
       <w:pPr>
         <w:pStyle w:val="2"/>
-        <w:spacing w:line="240" w:lineRule="auto"/>
+        <w:spacing w:before="240" w:line="240" w:lineRule="auto"/>
         <w:rPr>
           <w:rFonts w:ascii="Times New Roman" w:hAnsi="Times New Roman" w:cs="Times New Roman"/>
           <w:i/>
@@ -2599,17 +2659,7 @@
           <w:sz w:val="32"/>
           <w:szCs w:val="32"/>
         </w:rPr>
-        <w:t>Basic Rules</w:t>
-      </w:r>
-      <w:r>
-        <w:rPr>
-          <w:rFonts w:ascii="Times New Roman" w:hAnsi="Times New Roman" w:cs="Times New Roman"/>
-          <w:i/>
-          <w:iCs/>
-          <w:sz w:val="32"/>
-          <w:szCs w:val="32"/>
-        </w:rPr>
-        <w:t xml:space="preserve"> </w:t>
+        <w:t xml:space="preserve">Basic Rules </w:t>
       </w:r>
     </w:p>
     <w:p>
@@ -2619,6 +2669,7 @@
           <w:ilvl w:val="0"/>
           <w:numId w:val="9"/>
         </w:numPr>
+        <w:spacing w:before="240"/>
         <w:rPr>
           <w:rFonts w:ascii="Times New Roman" w:hAnsi="Times New Roman" w:cs="Times New Roman"/>
           <w:sz w:val="28"/>
@@ -2641,6 +2692,7 @@
           <w:ilvl w:val="0"/>
           <w:numId w:val="9"/>
         </w:numPr>
+        <w:spacing w:before="240"/>
         <w:rPr>
           <w:rFonts w:ascii="Times New Roman" w:hAnsi="Times New Roman" w:cs="Times New Roman"/>
           <w:sz w:val="28"/>
@@ -2663,6 +2715,7 @@
           <w:ilvl w:val="1"/>
           <w:numId w:val="9"/>
         </w:numPr>
+        <w:spacing w:before="240"/>
         <w:rPr>
           <w:rFonts w:ascii="Times New Roman" w:hAnsi="Times New Roman" w:cs="Times New Roman"/>
           <w:sz w:val="28"/>
@@ -2685,35 +2738,20 @@
           <w:ilvl w:val="1"/>
           <w:numId w:val="9"/>
         </w:numPr>
-        <w:rPr>
-          <w:rFonts w:ascii="Times New Roman" w:hAnsi="Times New Roman" w:cs="Times New Roman"/>
-          <w:sz w:val="28"/>
-          <w:szCs w:val="28"/>
-        </w:rPr>
-      </w:pPr>
-      <w:r>
-        <w:rPr>
-          <w:rFonts w:ascii="Times New Roman" w:hAnsi="Times New Roman" w:cs="Times New Roman"/>
-          <w:sz w:val="28"/>
-          <w:szCs w:val="28"/>
-        </w:rPr>
-        <w:t xml:space="preserve">If the two tarot cards are different, the cards will be flipped back to the </w:t>
-      </w:r>
-      <w:r>
-        <w:rPr>
-          <w:rFonts w:ascii="Times New Roman" w:hAnsi="Times New Roman" w:cs="Times New Roman"/>
-          <w:sz w:val="28"/>
-          <w:szCs w:val="28"/>
-        </w:rPr>
-        <w:t>back,</w:t>
-      </w:r>
-      <w:r>
-        <w:rPr>
-          <w:rFonts w:ascii="Times New Roman" w:hAnsi="Times New Roman" w:cs="Times New Roman"/>
-          <w:sz w:val="28"/>
-          <w:szCs w:val="28"/>
-        </w:rPr>
-        <w:t xml:space="preserve"> and it will be another player’s turn.</w:t>
+        <w:spacing w:before="240"/>
+        <w:rPr>
+          <w:rFonts w:ascii="Times New Roman" w:hAnsi="Times New Roman" w:cs="Times New Roman"/>
+          <w:sz w:val="28"/>
+          <w:szCs w:val="28"/>
+        </w:rPr>
+      </w:pPr>
+      <w:r>
+        <w:rPr>
+          <w:rFonts w:ascii="Times New Roman" w:hAnsi="Times New Roman" w:cs="Times New Roman"/>
+          <w:sz w:val="28"/>
+          <w:szCs w:val="28"/>
+        </w:rPr>
+        <w:t>If the two tarot cards are different, the cards will be flipped back to the back, and it will be another player’s turn.</w:t>
       </w:r>
     </w:p>
     <w:p>
@@ -2723,6 +2761,7 @@
           <w:ilvl w:val="0"/>
           <w:numId w:val="9"/>
         </w:numPr>
+        <w:spacing w:before="240"/>
         <w:rPr>
           <w:rFonts w:ascii="Times New Roman" w:hAnsi="Times New Roman" w:cs="Times New Roman"/>
           <w:sz w:val="28"/>
@@ -2745,6 +2784,7 @@
           <w:ilvl w:val="0"/>
           <w:numId w:val="9"/>
         </w:numPr>
+        <w:spacing w:before="240"/>
         <w:rPr>
           <w:rFonts w:ascii="Times New Roman" w:hAnsi="Times New Roman" w:cs="Times New Roman"/>
           <w:sz w:val="28"/>
@@ -2763,7 +2803,7 @@
     <w:p>
       <w:pPr>
         <w:pStyle w:val="2"/>
-        <w:spacing w:line="240" w:lineRule="auto"/>
+        <w:spacing w:before="240" w:line="240" w:lineRule="auto"/>
         <w:rPr>
           <w:rFonts w:ascii="Times New Roman" w:hAnsi="Times New Roman" w:cs="Times New Roman"/>
           <w:i/>
@@ -2780,17 +2820,7 @@
           <w:sz w:val="32"/>
           <w:szCs w:val="32"/>
         </w:rPr>
-        <w:t>Victory Conditions</w:t>
-      </w:r>
-      <w:r>
-        <w:rPr>
-          <w:rFonts w:ascii="Times New Roman" w:hAnsi="Times New Roman" w:cs="Times New Roman"/>
-          <w:i/>
-          <w:iCs/>
-          <w:sz w:val="32"/>
-          <w:szCs w:val="32"/>
-        </w:rPr>
-        <w:t xml:space="preserve"> </w:t>
+        <w:t xml:space="preserve">Victory Conditions </w:t>
       </w:r>
     </w:p>
     <w:p>
@@ -2800,6 +2830,7 @@
           <w:ilvl w:val="0"/>
           <w:numId w:val="10"/>
         </w:numPr>
+        <w:spacing w:before="240"/>
         <w:rPr>
           <w:rFonts w:ascii="Times New Roman" w:hAnsi="Times New Roman" w:cs="Times New Roman"/>
           <w:sz w:val="28"/>
@@ -2822,6 +2853,7 @@
           <w:ilvl w:val="0"/>
           <w:numId w:val="10"/>
         </w:numPr>
+        <w:spacing w:before="240"/>
         <w:rPr>
           <w:rFonts w:ascii="Times New Roman" w:hAnsi="Times New Roman" w:cs="Times New Roman"/>
           <w:sz w:val="28"/>
@@ -2840,6 +2872,7 @@
     </w:p>
     <w:p>
       <w:pPr>
+        <w:spacing w:before="240"/>
         <w:rPr>
           <w:rFonts w:ascii="Times New Roman" w:hAnsi="Times New Roman" w:cs="Times New Roman"/>
           <w:sz w:val="28"/>
@@ -2855,7 +2888,7 @@
           <w:ilvl w:val="0"/>
           <w:numId w:val="5"/>
         </w:numPr>
-        <w:spacing w:line="240" w:lineRule="auto"/>
+        <w:spacing w:before="240" w:line="240" w:lineRule="auto"/>
         <w:rPr>
           <w:rFonts w:ascii="Times New Roman" w:hAnsi="Times New Roman" w:cs="Times New Roman"/>
           <w:sz w:val="40"/>
@@ -2886,15 +2919,268 @@
     </w:p>
     <w:p>
       <w:pPr>
-        <w:rPr>
-          <w:rFonts w:ascii="Times New Roman" w:hAnsi="Times New Roman" w:cs="Times New Roman"/>
-          <w:sz w:val="28"/>
-          <w:szCs w:val="28"/>
-        </w:rPr>
-      </w:pPr>
-    </w:p>
-    <w:p>
-      <w:pPr>
+        <w:pStyle w:val="2"/>
+        <w:spacing w:before="240" w:line="240" w:lineRule="auto"/>
+        <w:rPr>
+          <w:rFonts w:ascii="Times New Roman" w:hAnsi="Times New Roman" w:cs="Times New Roman"/>
+          <w:i/>
+          <w:iCs/>
+          <w:sz w:val="32"/>
+          <w:szCs w:val="32"/>
+        </w:rPr>
+      </w:pPr>
+      <w:r>
+        <w:rPr>
+          <w:rFonts w:ascii="Times New Roman" w:hAnsi="Times New Roman" w:cs="Times New Roman"/>
+          <w:i/>
+          <w:iCs/>
+          <w:sz w:val="32"/>
+          <w:szCs w:val="32"/>
+        </w:rPr>
+        <w:t>Communication Flow</w:t>
+      </w:r>
+      <w:r>
+        <w:rPr>
+          <w:rFonts w:ascii="Times New Roman" w:hAnsi="Times New Roman" w:cs="Times New Roman"/>
+          <w:i/>
+          <w:iCs/>
+          <w:sz w:val="32"/>
+          <w:szCs w:val="32"/>
+        </w:rPr>
+        <w:t xml:space="preserve"> </w:t>
+      </w:r>
+    </w:p>
+    <w:p>
+      <w:pPr>
+        <w:pStyle w:val="a4"/>
+        <w:numPr>
+          <w:ilvl w:val="0"/>
+          <w:numId w:val="11"/>
+        </w:numPr>
+        <w:spacing w:before="240"/>
+        <w:rPr>
+          <w:rFonts w:ascii="Times New Roman" w:hAnsi="Times New Roman" w:cs="Times New Roman"/>
+          <w:sz w:val="28"/>
+          <w:szCs w:val="28"/>
+        </w:rPr>
+      </w:pPr>
+      <w:r>
+        <w:rPr>
+          <w:rFonts w:ascii="Times New Roman" w:hAnsi="Times New Roman" w:cs="Times New Roman"/>
+          <w:sz w:val="28"/>
+          <w:szCs w:val="28"/>
+        </w:rPr>
+        <w:t>Set Player Name: Players send their names to the server when the</w:t>
+      </w:r>
+      <w:r>
+        <w:rPr>
+          <w:rFonts w:ascii="Times New Roman" w:hAnsi="Times New Roman" w:cs="Times New Roman"/>
+          <w:sz w:val="28"/>
+          <w:szCs w:val="28"/>
+        </w:rPr>
+        <w:t>y</w:t>
+      </w:r>
+      <w:r>
+        <w:rPr>
+          <w:rFonts w:ascii="Times New Roman" w:hAnsi="Times New Roman" w:cs="Times New Roman"/>
+          <w:sz w:val="28"/>
+          <w:szCs w:val="28"/>
+        </w:rPr>
+        <w:t xml:space="preserve"> join the game.</w:t>
+      </w:r>
+      <w:r>
+        <w:rPr>
+          <w:rFonts w:ascii="Times New Roman" w:hAnsi="Times New Roman" w:cs="Times New Roman"/>
+          <w:sz w:val="28"/>
+          <w:szCs w:val="28"/>
+        </w:rPr>
+        <w:t xml:space="preserve"> </w:t>
+      </w:r>
+    </w:p>
+    <w:p>
+      <w:pPr>
+        <w:pStyle w:val="a4"/>
+        <w:numPr>
+          <w:ilvl w:val="0"/>
+          <w:numId w:val="11"/>
+        </w:numPr>
+        <w:spacing w:before="240"/>
+        <w:rPr>
+          <w:rFonts w:ascii="Times New Roman" w:hAnsi="Times New Roman" w:cs="Times New Roman"/>
+          <w:sz w:val="28"/>
+          <w:szCs w:val="28"/>
+        </w:rPr>
+      </w:pPr>
+      <w:r>
+        <w:rPr>
+          <w:rFonts w:ascii="Times New Roman" w:hAnsi="Times New Roman" w:cs="Times New Roman"/>
+          <w:sz w:val="28"/>
+          <w:szCs w:val="28"/>
+        </w:rPr>
+        <w:t>Game Start: The server initializes the game and sends the player names to both players.</w:t>
+      </w:r>
+      <w:r>
+        <w:rPr>
+          <w:rFonts w:ascii="Times New Roman" w:hAnsi="Times New Roman" w:cs="Times New Roman"/>
+          <w:sz w:val="28"/>
+          <w:szCs w:val="28"/>
+        </w:rPr>
+        <w:t xml:space="preserve"> </w:t>
+      </w:r>
+    </w:p>
+    <w:p>
+      <w:pPr>
+        <w:pStyle w:val="a4"/>
+        <w:numPr>
+          <w:ilvl w:val="0"/>
+          <w:numId w:val="11"/>
+        </w:numPr>
+        <w:spacing w:before="240"/>
+        <w:rPr>
+          <w:rFonts w:ascii="Times New Roman" w:hAnsi="Times New Roman" w:cs="Times New Roman"/>
+          <w:sz w:val="28"/>
+          <w:szCs w:val="28"/>
+        </w:rPr>
+      </w:pPr>
+      <w:r>
+        <w:rPr>
+          <w:rFonts w:ascii="Times New Roman" w:hAnsi="Times New Roman" w:cs="Times New Roman"/>
+          <w:sz w:val="28"/>
+          <w:szCs w:val="28"/>
+        </w:rPr>
+        <w:t xml:space="preserve">Chat </w:t>
+      </w:r>
+      <w:r>
+        <w:rPr>
+          <w:rFonts w:ascii="Times New Roman" w:hAnsi="Times New Roman" w:cs="Times New Roman"/>
+          <w:sz w:val="28"/>
+          <w:szCs w:val="28"/>
+        </w:rPr>
+        <w:t>Message:</w:t>
+      </w:r>
+      <w:r>
+        <w:rPr>
+          <w:rFonts w:ascii="Times New Roman" w:hAnsi="Times New Roman" w:cs="Times New Roman"/>
+          <w:sz w:val="28"/>
+          <w:szCs w:val="28"/>
+        </w:rPr>
+        <w:t xml:space="preserve"> </w:t>
+      </w:r>
+      <w:r>
+        <w:rPr>
+          <w:rFonts w:ascii="Times New Roman" w:hAnsi="Times New Roman" w:cs="Times New Roman"/>
+          <w:sz w:val="28"/>
+          <w:szCs w:val="28"/>
+          <w:lang w:val="en-US"/>
+        </w:rPr>
+        <w:t>When players send a message, it is transmitted to the server, which then relays the message back to both players.</w:t>
+      </w:r>
+      <w:r>
+        <w:rPr>
+          <w:rFonts w:ascii="Times New Roman" w:hAnsi="Times New Roman" w:cs="Times New Roman"/>
+          <w:sz w:val="28"/>
+          <w:szCs w:val="28"/>
+          <w:lang w:val="en-US"/>
+        </w:rPr>
+        <w:t xml:space="preserve"> </w:t>
+      </w:r>
+    </w:p>
+    <w:p>
+      <w:pPr>
+        <w:pStyle w:val="a4"/>
+        <w:numPr>
+          <w:ilvl w:val="0"/>
+          <w:numId w:val="11"/>
+        </w:numPr>
+        <w:spacing w:before="240"/>
+        <w:rPr>
+          <w:rFonts w:ascii="Times New Roman" w:hAnsi="Times New Roman" w:cs="Times New Roman"/>
+          <w:sz w:val="28"/>
+          <w:szCs w:val="28"/>
+        </w:rPr>
+      </w:pPr>
+      <w:r>
+        <w:rPr>
+          <w:rFonts w:ascii="Times New Roman" w:hAnsi="Times New Roman" w:cs="Times New Roman"/>
+          <w:sz w:val="28"/>
+          <w:szCs w:val="28"/>
+        </w:rPr>
+        <w:t xml:space="preserve">Update Game State: </w:t>
+      </w:r>
+      <w:r>
+        <w:rPr>
+          <w:rFonts w:ascii="Times New Roman" w:hAnsi="Times New Roman" w:cs="Times New Roman"/>
+          <w:sz w:val="28"/>
+          <w:szCs w:val="28"/>
+        </w:rPr>
+        <w:t>When</w:t>
+      </w:r>
+      <w:r>
+        <w:rPr>
+          <w:rFonts w:ascii="Times New Roman" w:hAnsi="Times New Roman" w:cs="Times New Roman"/>
+        </w:rPr>
+        <w:t xml:space="preserve"> </w:t>
+      </w:r>
+      <w:r>
+        <w:rPr>
+          <w:rFonts w:ascii="Times New Roman" w:hAnsi="Times New Roman" w:cs="Times New Roman"/>
+          <w:sz w:val="28"/>
+          <w:szCs w:val="28"/>
+        </w:rPr>
+        <w:t>the</w:t>
+      </w:r>
+      <w:r>
+        <w:rPr>
+          <w:rFonts w:ascii="Times New Roman" w:hAnsi="Times New Roman" w:cs="Times New Roman"/>
+          <w:sz w:val="28"/>
+          <w:szCs w:val="28"/>
+        </w:rPr>
+        <w:t xml:space="preserve"> player flips the card, the action is sent to the server. The server checks the card match, updates the game status, and calculates the score. It generates an update message including the card status, player score, and next player ID, and broadcasts it to both players. After the client receives the message, it updates the interface to display the latest score and card status.</w:t>
+      </w:r>
+      <w:r>
+        <w:rPr>
+          <w:rFonts w:ascii="Times New Roman" w:eastAsia="DengXian" w:hAnsi="Times New Roman" w:cs="Times New Roman"/>
+          <w:sz w:val="28"/>
+          <w:szCs w:val="28"/>
+          <w:lang w:eastAsia="zh-CN"/>
+        </w:rPr>
+        <w:t xml:space="preserve"> </w:t>
+      </w:r>
+    </w:p>
+    <w:p>
+      <w:pPr>
+        <w:pStyle w:val="a4"/>
+        <w:numPr>
+          <w:ilvl w:val="0"/>
+          <w:numId w:val="11"/>
+        </w:numPr>
+        <w:spacing w:before="240"/>
+        <w:rPr>
+          <w:rFonts w:ascii="Times New Roman" w:hAnsi="Times New Roman" w:cs="Times New Roman"/>
+          <w:sz w:val="28"/>
+          <w:szCs w:val="28"/>
+        </w:rPr>
+      </w:pPr>
+      <w:r>
+        <w:rPr>
+          <w:rFonts w:ascii="Times New Roman" w:hAnsi="Times New Roman" w:cs="Times New Roman"/>
+          <w:sz w:val="28"/>
+          <w:szCs w:val="28"/>
+        </w:rPr>
+        <w:t>Game Over: Once all matches are found, the server sends the final scores and declares the winner to both players.</w:t>
+      </w:r>
+      <w:r>
+        <w:rPr>
+          <w:rFonts w:ascii="Times New Roman" w:hAnsi="Times New Roman" w:cs="Times New Roman"/>
+          <w:sz w:val="28"/>
+          <w:szCs w:val="28"/>
+        </w:rPr>
+        <w:t xml:space="preserve"> </w:t>
+      </w:r>
+    </w:p>
+    <w:p>
+      <w:pPr>
+        <w:spacing w:before="240"/>
         <w:rPr>
           <w:rFonts w:ascii="Times New Roman" w:hAnsi="Times New Roman" w:cs="Times New Roman"/>
           <w:sz w:val="28"/>
@@ -2909,7 +3195,7 @@
           <w:ilvl w:val="0"/>
           <w:numId w:val="5"/>
         </w:numPr>
-        <w:spacing w:line="240" w:lineRule="auto"/>
+        <w:spacing w:before="240" w:line="240" w:lineRule="auto"/>
         <w:rPr>
           <w:rFonts w:ascii="Times New Roman" w:hAnsi="Times New Roman" w:cs="Times New Roman"/>
           <w:sz w:val="40"/>
@@ -2940,19 +3226,704 @@
     </w:p>
     <w:p>
       <w:pPr>
-        <w:rPr>
-          <w:rFonts w:ascii="Times New Roman" w:hAnsi="Times New Roman" w:cs="Times New Roman"/>
-          <w:sz w:val="28"/>
-          <w:szCs w:val="28"/>
-        </w:rPr>
-      </w:pPr>
-    </w:p>
-    <w:p>
-      <w:pPr>
-        <w:rPr>
-          <w:rFonts w:ascii="Times New Roman" w:hAnsi="Times New Roman" w:cs="Times New Roman"/>
-          <w:sz w:val="28"/>
-          <w:szCs w:val="28"/>
+        <w:pStyle w:val="2"/>
+        <w:spacing w:line="240" w:lineRule="auto"/>
+        <w:rPr>
+          <w:rFonts w:ascii="Times New Roman" w:hAnsi="Times New Roman" w:cs="Times New Roman"/>
+          <w:i/>
+          <w:iCs/>
+          <w:sz w:val="32"/>
+          <w:szCs w:val="32"/>
+        </w:rPr>
+      </w:pPr>
+      <w:r>
+        <w:rPr>
+          <w:rFonts w:ascii="Times New Roman" w:hAnsi="Times New Roman" w:cs="Times New Roman"/>
+          <w:i/>
+          <w:iCs/>
+          <w:sz w:val="32"/>
+          <w:szCs w:val="32"/>
+        </w:rPr>
+        <w:t xml:space="preserve">Environmental </w:t>
+      </w:r>
+      <w:r>
+        <w:rPr>
+          <w:rFonts w:ascii="Times New Roman" w:hAnsi="Times New Roman" w:cs="Times New Roman"/>
+          <w:i/>
+          <w:iCs/>
+          <w:sz w:val="32"/>
+          <w:szCs w:val="32"/>
+        </w:rPr>
+        <w:t>R</w:t>
+      </w:r>
+      <w:r>
+        <w:rPr>
+          <w:rFonts w:ascii="Times New Roman" w:hAnsi="Times New Roman" w:cs="Times New Roman"/>
+          <w:i/>
+          <w:iCs/>
+          <w:sz w:val="32"/>
+          <w:szCs w:val="32"/>
+        </w:rPr>
+        <w:t>equirements</w:t>
+      </w:r>
+      <w:r>
+        <w:rPr>
+          <w:rFonts w:ascii="Times New Roman" w:hAnsi="Times New Roman" w:cs="Times New Roman"/>
+          <w:i/>
+          <w:iCs/>
+          <w:sz w:val="32"/>
+          <w:szCs w:val="32"/>
+        </w:rPr>
+        <w:t xml:space="preserve"> </w:t>
+      </w:r>
+    </w:p>
+    <w:p>
+      <w:pPr>
+        <w:pStyle w:val="a4"/>
+        <w:numPr>
+          <w:ilvl w:val="0"/>
+          <w:numId w:val="13"/>
+        </w:numPr>
+        <w:spacing w:before="240"/>
+        <w:rPr>
+          <w:rFonts w:ascii="Times New Roman" w:hAnsi="Times New Roman" w:cs="Times New Roman"/>
+          <w:sz w:val="28"/>
+          <w:szCs w:val="28"/>
+          <w:lang w:val="en-US"/>
+        </w:rPr>
+      </w:pPr>
+      <w:r>
+        <w:rPr>
+          <w:rFonts w:ascii="Times New Roman" w:hAnsi="Times New Roman" w:cs="Times New Roman"/>
+          <w:sz w:val="28"/>
+          <w:szCs w:val="28"/>
+          <w:lang w:val="en-US"/>
+        </w:rPr>
+        <w:t>Node.js: Requires at least v18.20.4.</w:t>
+      </w:r>
+    </w:p>
+    <w:p>
+      <w:pPr>
+        <w:pStyle w:val="a4"/>
+        <w:numPr>
+          <w:ilvl w:val="0"/>
+          <w:numId w:val="13"/>
+        </w:numPr>
+        <w:spacing w:before="240"/>
+        <w:rPr>
+          <w:rFonts w:ascii="Times New Roman" w:hAnsi="Times New Roman" w:cs="Times New Roman"/>
+          <w:sz w:val="28"/>
+          <w:szCs w:val="28"/>
+          <w:lang w:val="en-US"/>
+        </w:rPr>
+      </w:pPr>
+      <w:r>
+        <w:rPr>
+          <w:rFonts w:ascii="Times New Roman" w:hAnsi="Times New Roman" w:cs="Times New Roman"/>
+          <w:sz w:val="28"/>
+          <w:szCs w:val="28"/>
+          <w:lang w:val="en-US"/>
+        </w:rPr>
+        <w:t>Browser: Modern browsers that support WebSocket (e.g. Chrome, Firefox).</w:t>
+      </w:r>
+    </w:p>
+    <w:p>
+      <w:pPr>
+        <w:pStyle w:val="2"/>
+        <w:spacing w:line="240" w:lineRule="auto"/>
+        <w:rPr>
+          <w:rFonts w:ascii="Times New Roman" w:hAnsi="Times New Roman" w:cs="Times New Roman"/>
+          <w:i/>
+          <w:iCs/>
+          <w:sz w:val="32"/>
+          <w:szCs w:val="32"/>
+          <w:lang w:val="en-US"/>
+        </w:rPr>
+      </w:pPr>
+      <w:r>
+        <w:rPr>
+          <w:rFonts w:ascii="Times New Roman" w:hAnsi="Times New Roman" w:cs="Times New Roman"/>
+          <w:i/>
+          <w:iCs/>
+          <w:sz w:val="32"/>
+          <w:szCs w:val="32"/>
+          <w:lang w:val="en-US"/>
+        </w:rPr>
+        <w:t>Installation</w:t>
+      </w:r>
+      <w:r>
+        <w:rPr>
+          <w:rFonts w:ascii="Times New Roman" w:hAnsi="Times New Roman" w:cs="Times New Roman"/>
+          <w:i/>
+          <w:iCs/>
+          <w:sz w:val="32"/>
+          <w:szCs w:val="32"/>
+          <w:lang w:val="en-US"/>
+        </w:rPr>
+        <w:t xml:space="preserve"> </w:t>
+      </w:r>
+      <w:r>
+        <w:rPr>
+          <w:rFonts w:ascii="Times New Roman" w:hAnsi="Times New Roman" w:cs="Times New Roman"/>
+          <w:i/>
+          <w:iCs/>
+          <w:sz w:val="32"/>
+          <w:szCs w:val="32"/>
+          <w:lang w:val="en-US"/>
+        </w:rPr>
+        <w:t xml:space="preserve">Step </w:t>
+      </w:r>
+    </w:p>
+    <w:p>
+      <w:pPr>
+        <w:pStyle w:val="a4"/>
+        <w:numPr>
+          <w:ilvl w:val="0"/>
+          <w:numId w:val="17"/>
+        </w:numPr>
+        <w:rPr>
+          <w:rFonts w:ascii="Times New Roman" w:hAnsi="Times New Roman" w:cs="Times New Roman"/>
+          <w:sz w:val="28"/>
+          <w:szCs w:val="28"/>
+          <w:lang w:val="en-US"/>
+        </w:rPr>
+      </w:pPr>
+      <w:r>
+        <w:rPr>
+          <w:rFonts w:ascii="Times New Roman" w:hAnsi="Times New Roman" w:cs="Times New Roman"/>
+          <w:sz w:val="28"/>
+          <w:szCs w:val="28"/>
+          <w:lang w:val="en-US"/>
+        </w:rPr>
+        <w:t xml:space="preserve">Install dependencies: </w:t>
+      </w:r>
+    </w:p>
+    <w:p>
+      <w:pPr>
+        <w:pStyle w:val="a4"/>
+        <w:numPr>
+          <w:ilvl w:val="0"/>
+          <w:numId w:val="18"/>
+        </w:numPr>
+        <w:rPr>
+          <w:rFonts w:ascii="Times New Roman" w:hAnsi="Times New Roman" w:cs="Times New Roman"/>
+          <w:sz w:val="28"/>
+          <w:szCs w:val="28"/>
+          <w:lang w:val="en-US"/>
+        </w:rPr>
+      </w:pPr>
+      <w:r>
+        <w:rPr>
+          <w:rFonts w:ascii="Times New Roman" w:hAnsi="Times New Roman" w:cs="Times New Roman"/>
+          <w:sz w:val="28"/>
+          <w:szCs w:val="28"/>
+          <w:lang w:val="en-US"/>
+        </w:rPr>
+        <w:t xml:space="preserve">npm init -y </w:t>
+      </w:r>
+    </w:p>
+    <w:p>
+      <w:pPr>
+        <w:pStyle w:val="a4"/>
+        <w:numPr>
+          <w:ilvl w:val="0"/>
+          <w:numId w:val="18"/>
+        </w:numPr>
+        <w:rPr>
+          <w:rFonts w:ascii="Times New Roman" w:hAnsi="Times New Roman" w:cs="Times New Roman"/>
+          <w:sz w:val="28"/>
+          <w:szCs w:val="28"/>
+          <w:lang w:val="en-US"/>
+        </w:rPr>
+      </w:pPr>
+      <w:r>
+        <w:rPr>
+          <w:rFonts w:ascii="Times New Roman" w:hAnsi="Times New Roman" w:cs="Times New Roman"/>
+          <w:sz w:val="28"/>
+          <w:szCs w:val="28"/>
+          <w:lang w:val="en-US"/>
+        </w:rPr>
+        <w:t>npm install express</w:t>
+      </w:r>
+      <w:r>
+        <w:rPr>
+          <w:rFonts w:ascii="Times New Roman" w:hAnsi="Times New Roman" w:cs="Times New Roman"/>
+          <w:sz w:val="28"/>
+          <w:szCs w:val="28"/>
+          <w:lang w:val="en-US"/>
+        </w:rPr>
+        <w:t xml:space="preserve"> </w:t>
+      </w:r>
+    </w:p>
+    <w:p>
+      <w:pPr>
+        <w:pStyle w:val="a4"/>
+        <w:numPr>
+          <w:ilvl w:val="0"/>
+          <w:numId w:val="18"/>
+        </w:numPr>
+        <w:rPr>
+          <w:rFonts w:ascii="Times New Roman" w:hAnsi="Times New Roman" w:cs="Times New Roman"/>
+          <w:sz w:val="28"/>
+          <w:szCs w:val="28"/>
+          <w:lang w:val="en-US"/>
+        </w:rPr>
+      </w:pPr>
+      <w:r>
+        <w:rPr>
+          <w:rFonts w:ascii="Times New Roman" w:hAnsi="Times New Roman" w:cs="Times New Roman"/>
+          <w:sz w:val="28"/>
+          <w:szCs w:val="28"/>
+          <w:lang w:val="en-US"/>
+        </w:rPr>
+        <w:t xml:space="preserve">npm install </w:t>
+      </w:r>
+      <w:r>
+        <w:rPr>
+          <w:rFonts w:ascii="Times New Roman" w:hAnsi="Times New Roman" w:cs="Times New Roman"/>
+          <w:sz w:val="28"/>
+          <w:szCs w:val="28"/>
+          <w:lang w:val="en-US"/>
+        </w:rPr>
+        <w:t xml:space="preserve">mongoose </w:t>
+      </w:r>
+    </w:p>
+    <w:p>
+      <w:pPr>
+        <w:pStyle w:val="a4"/>
+        <w:numPr>
+          <w:ilvl w:val="0"/>
+          <w:numId w:val="18"/>
+        </w:numPr>
+        <w:rPr>
+          <w:rFonts w:ascii="Times New Roman" w:hAnsi="Times New Roman" w:cs="Times New Roman"/>
+          <w:sz w:val="28"/>
+          <w:szCs w:val="28"/>
+          <w:lang w:val="en-US"/>
+        </w:rPr>
+      </w:pPr>
+      <w:r>
+        <w:rPr>
+          <w:rFonts w:ascii="Times New Roman" w:hAnsi="Times New Roman" w:cs="Times New Roman"/>
+          <w:sz w:val="28"/>
+          <w:szCs w:val="28"/>
+          <w:lang w:val="en-US"/>
+        </w:rPr>
+        <w:t xml:space="preserve">npm install </w:t>
+      </w:r>
+      <w:r>
+        <w:rPr>
+          <w:rFonts w:ascii="Times New Roman" w:hAnsi="Times New Roman" w:cs="Times New Roman"/>
+          <w:sz w:val="28"/>
+          <w:szCs w:val="28"/>
+          <w:lang w:val="en-US"/>
+        </w:rPr>
+        <w:t xml:space="preserve">react-dom </w:t>
+      </w:r>
+    </w:p>
+    <w:p>
+      <w:pPr>
+        <w:pStyle w:val="a4"/>
+        <w:numPr>
+          <w:ilvl w:val="0"/>
+          <w:numId w:val="18"/>
+        </w:numPr>
+        <w:rPr>
+          <w:rFonts w:ascii="Times New Roman" w:hAnsi="Times New Roman" w:cs="Times New Roman"/>
+          <w:sz w:val="28"/>
+          <w:szCs w:val="28"/>
+          <w:lang w:val="en-US"/>
+        </w:rPr>
+      </w:pPr>
+      <w:r>
+        <w:rPr>
+          <w:rFonts w:ascii="Times New Roman" w:hAnsi="Times New Roman" w:cs="Times New Roman"/>
+          <w:sz w:val="28"/>
+          <w:szCs w:val="28"/>
+          <w:lang w:val="en-US"/>
+        </w:rPr>
+        <w:t xml:space="preserve">npm install </w:t>
+      </w:r>
+      <w:r>
+        <w:rPr>
+          <w:rFonts w:ascii="Times New Roman" w:hAnsi="Times New Roman" w:cs="Times New Roman"/>
+          <w:sz w:val="28"/>
+          <w:szCs w:val="28"/>
+          <w:lang w:val="en-US"/>
+        </w:rPr>
+        <w:t xml:space="preserve">react-scripts </w:t>
+      </w:r>
+    </w:p>
+    <w:p>
+      <w:pPr>
+        <w:pStyle w:val="a4"/>
+        <w:numPr>
+          <w:ilvl w:val="0"/>
+          <w:numId w:val="18"/>
+        </w:numPr>
+        <w:rPr>
+          <w:rFonts w:ascii="Times New Roman" w:hAnsi="Times New Roman" w:cs="Times New Roman"/>
+          <w:sz w:val="28"/>
+          <w:szCs w:val="28"/>
+          <w:lang w:val="en-US"/>
+        </w:rPr>
+      </w:pPr>
+      <w:r>
+        <w:rPr>
+          <w:rFonts w:ascii="Times New Roman" w:hAnsi="Times New Roman" w:cs="Times New Roman"/>
+          <w:sz w:val="28"/>
+          <w:szCs w:val="28"/>
+          <w:lang w:val="en-US"/>
+        </w:rPr>
+        <w:t xml:space="preserve">npm install WebSocket </w:t>
+      </w:r>
+    </w:p>
+    <w:p>
+      <w:pPr>
+        <w:pStyle w:val="a4"/>
+        <w:numPr>
+          <w:ilvl w:val="0"/>
+          <w:numId w:val="18"/>
+        </w:numPr>
+        <w:rPr>
+          <w:rFonts w:ascii="Times New Roman" w:hAnsi="Times New Roman" w:cs="Times New Roman"/>
+          <w:sz w:val="28"/>
+          <w:szCs w:val="28"/>
+          <w:lang w:val="en-US"/>
+        </w:rPr>
+      </w:pPr>
+      <w:r>
+        <w:rPr>
+          <w:rFonts w:ascii="Times New Roman" w:hAnsi="Times New Roman" w:cs="Times New Roman"/>
+          <w:sz w:val="28"/>
+          <w:szCs w:val="28"/>
+        </w:rPr>
+        <w:t>text {</w:t>
+      </w:r>
+      <w:r>
+        <w:rPr>
+          <w:rFonts w:ascii="Times New Roman" w:hAnsi="Times New Roman" w:cs="Times New Roman"/>
+          <w:sz w:val="28"/>
+          <w:szCs w:val="28"/>
+        </w:rPr>
+        <w:t>"</w:t>
+      </w:r>
+      <w:r>
+        <w:rPr>
+          <w:rFonts w:ascii="Times New Roman" w:hAnsi="Times New Roman" w:cs="Times New Roman"/>
+          <w:sz w:val="28"/>
+          <w:szCs w:val="28"/>
+        </w:rPr>
+        <w:t>build</w:t>
+      </w:r>
+      <w:r>
+        <w:rPr>
+          <w:rFonts w:ascii="Times New Roman" w:hAnsi="Times New Roman" w:cs="Times New Roman"/>
+          <w:sz w:val="28"/>
+          <w:szCs w:val="28"/>
+        </w:rPr>
+        <w:t>"</w:t>
+      </w:r>
+      <w:r>
+        <w:rPr>
+          <w:rFonts w:ascii="Times New Roman" w:hAnsi="Times New Roman" w:cs="Times New Roman"/>
+          <w:sz w:val="28"/>
+          <w:szCs w:val="28"/>
+        </w:rPr>
+        <w:t xml:space="preserve">: </w:t>
+      </w:r>
+      <w:r>
+        <w:rPr>
+          <w:rFonts w:ascii="Times New Roman" w:hAnsi="Times New Roman" w:cs="Times New Roman"/>
+          <w:sz w:val="28"/>
+          <w:szCs w:val="28"/>
+        </w:rPr>
+        <w:t>"react-scripts build"</w:t>
+      </w:r>
+      <w:r>
+        <w:rPr>
+          <w:rFonts w:ascii="Times New Roman" w:hAnsi="Times New Roman" w:cs="Times New Roman"/>
+          <w:sz w:val="28"/>
+          <w:szCs w:val="28"/>
+        </w:rPr>
+        <w:t xml:space="preserve">} </w:t>
+      </w:r>
+      <w:r>
+        <w:rPr>
+          <w:rFonts w:ascii="Times New Roman" w:hAnsi="Times New Roman" w:cs="Times New Roman"/>
+          <w:sz w:val="28"/>
+          <w:szCs w:val="28"/>
+        </w:rPr>
+        <w:t xml:space="preserve">in </w:t>
+      </w:r>
+      <w:r>
+        <w:rPr>
+          <w:rFonts w:ascii="Times New Roman" w:hAnsi="Times New Roman" w:cs="Times New Roman"/>
+          <w:sz w:val="28"/>
+          <w:szCs w:val="28"/>
+        </w:rPr>
+        <w:t xml:space="preserve">scripts with package.json </w:t>
+      </w:r>
+    </w:p>
+    <w:p>
+      <w:pPr>
+        <w:pStyle w:val="a4"/>
+        <w:numPr>
+          <w:ilvl w:val="0"/>
+          <w:numId w:val="18"/>
+        </w:numPr>
+        <w:rPr>
+          <w:rFonts w:ascii="Times New Roman" w:hAnsi="Times New Roman" w:cs="Times New Roman"/>
+          <w:sz w:val="28"/>
+          <w:szCs w:val="28"/>
+          <w:lang w:val="en-US"/>
+        </w:rPr>
+      </w:pPr>
+      <w:r>
+        <w:rPr>
+          <w:rFonts w:ascii="Times New Roman" w:hAnsi="Times New Roman" w:cs="Times New Roman"/>
+          <w:sz w:val="28"/>
+          <w:szCs w:val="28"/>
+        </w:rPr>
+        <w:t xml:space="preserve">text </w:t>
+      </w:r>
+      <w:r>
+        <w:rPr>
+          <w:rFonts w:ascii="Times New Roman" w:hAnsi="Times New Roman" w:cs="Times New Roman"/>
+          <w:sz w:val="28"/>
+          <w:szCs w:val="28"/>
+        </w:rPr>
+        <w:t>{</w:t>
+      </w:r>
+      <w:r>
+        <w:t>“</w:t>
+      </w:r>
+      <w:r>
+        <w:rPr>
+          <w:rFonts w:ascii="Times New Roman" w:hAnsi="Times New Roman" w:cs="Times New Roman"/>
+          <w:sz w:val="28"/>
+          <w:szCs w:val="28"/>
+        </w:rPr>
+        <w:t>server": "node server/server.js"</w:t>
+      </w:r>
+      <w:r>
+        <w:rPr>
+          <w:rFonts w:ascii="Times New Roman" w:hAnsi="Times New Roman" w:cs="Times New Roman"/>
+          <w:sz w:val="28"/>
+          <w:szCs w:val="28"/>
+        </w:rPr>
+        <w:t xml:space="preserve">} in scripts with package.json </w:t>
+      </w:r>
+    </w:p>
+    <w:p>
+      <w:pPr>
+        <w:pStyle w:val="2"/>
+        <w:spacing w:line="240" w:lineRule="auto"/>
+        <w:rPr>
+          <w:rFonts w:ascii="Times New Roman" w:hAnsi="Times New Roman" w:cs="Times New Roman"/>
+          <w:i/>
+          <w:iCs/>
+          <w:sz w:val="32"/>
+          <w:szCs w:val="32"/>
+          <w:lang w:val="en-US"/>
+        </w:rPr>
+      </w:pPr>
+      <w:r>
+        <w:rPr>
+          <w:rFonts w:ascii="Times New Roman" w:hAnsi="Times New Roman" w:cs="Times New Roman"/>
+          <w:i/>
+          <w:iCs/>
+          <w:sz w:val="32"/>
+          <w:szCs w:val="32"/>
+          <w:lang w:val="en-US"/>
+        </w:rPr>
+        <w:lastRenderedPageBreak/>
+        <w:t xml:space="preserve">Open Game Step </w:t>
+      </w:r>
+    </w:p>
+    <w:p>
+      <w:pPr>
+        <w:pStyle w:val="a4"/>
+        <w:numPr>
+          <w:ilvl w:val="0"/>
+          <w:numId w:val="17"/>
+        </w:numPr>
+        <w:rPr>
+          <w:rFonts w:ascii="Times New Roman" w:hAnsi="Times New Roman" w:cs="Times New Roman"/>
+          <w:sz w:val="28"/>
+          <w:szCs w:val="28"/>
+          <w:lang w:val="en-US"/>
+        </w:rPr>
+      </w:pPr>
+      <w:r>
+        <w:rPr>
+          <w:rFonts w:ascii="Times New Roman" w:hAnsi="Times New Roman" w:cs="Times New Roman"/>
+          <w:sz w:val="28"/>
+          <w:szCs w:val="28"/>
+          <w:lang w:val="en-US"/>
+        </w:rPr>
+        <w:t xml:space="preserve">Build The Game: </w:t>
+      </w:r>
+    </w:p>
+    <w:p>
+      <w:pPr>
+        <w:pStyle w:val="a4"/>
+        <w:numPr>
+          <w:ilvl w:val="0"/>
+          <w:numId w:val="19"/>
+        </w:numPr>
+        <w:rPr>
+          <w:rFonts w:ascii="Times New Roman" w:hAnsi="Times New Roman" w:cs="Times New Roman"/>
+          <w:sz w:val="28"/>
+          <w:szCs w:val="28"/>
+          <w:lang w:val="en-US"/>
+        </w:rPr>
+      </w:pPr>
+      <w:r>
+        <w:rPr>
+          <w:rFonts w:ascii="Times New Roman" w:hAnsi="Times New Roman" w:cs="Times New Roman"/>
+          <w:sz w:val="28"/>
+          <w:szCs w:val="28"/>
+          <w:lang w:val="en-US"/>
+        </w:rPr>
+        <w:t xml:space="preserve">npm run build </w:t>
+      </w:r>
+    </w:p>
+    <w:p>
+      <w:pPr>
+        <w:pStyle w:val="a4"/>
+        <w:numPr>
+          <w:ilvl w:val="0"/>
+          <w:numId w:val="17"/>
+        </w:numPr>
+        <w:rPr>
+          <w:rFonts w:ascii="Times New Roman" w:hAnsi="Times New Roman" w:cs="Times New Roman"/>
+          <w:sz w:val="28"/>
+          <w:szCs w:val="28"/>
+          <w:lang w:val="en-US"/>
+        </w:rPr>
+      </w:pPr>
+      <w:r>
+        <w:rPr>
+          <w:rFonts w:ascii="Times New Roman" w:hAnsi="Times New Roman" w:cs="Times New Roman"/>
+          <w:sz w:val="28"/>
+          <w:szCs w:val="28"/>
+          <w:lang w:val="en-US"/>
+        </w:rPr>
+        <w:t xml:space="preserve">Start The Server: </w:t>
+      </w:r>
+    </w:p>
+    <w:p>
+      <w:pPr>
+        <w:pStyle w:val="a4"/>
+        <w:numPr>
+          <w:ilvl w:val="0"/>
+          <w:numId w:val="19"/>
+        </w:numPr>
+        <w:rPr>
+          <w:rFonts w:ascii="Times New Roman" w:hAnsi="Times New Roman" w:cs="Times New Roman"/>
+          <w:sz w:val="28"/>
+          <w:szCs w:val="28"/>
+          <w:lang w:val="en-US"/>
+        </w:rPr>
+      </w:pPr>
+      <w:r>
+        <w:rPr>
+          <w:rFonts w:ascii="Times New Roman" w:hAnsi="Times New Roman" w:cs="Times New Roman"/>
+          <w:sz w:val="28"/>
+          <w:szCs w:val="28"/>
+          <w:lang w:val="en-US"/>
+        </w:rPr>
+        <w:t xml:space="preserve">npm run server </w:t>
+      </w:r>
+    </w:p>
+    <w:p>
+      <w:pPr>
+        <w:pStyle w:val="a4"/>
+        <w:numPr>
+          <w:ilvl w:val="0"/>
+          <w:numId w:val="17"/>
+        </w:numPr>
+        <w:rPr>
+          <w:rFonts w:ascii="Times New Roman" w:hAnsi="Times New Roman" w:cs="Times New Roman"/>
+          <w:sz w:val="28"/>
+          <w:szCs w:val="28"/>
+          <w:lang w:val="en-US"/>
+        </w:rPr>
+      </w:pPr>
+      <w:r>
+        <w:rPr>
+          <w:rFonts w:ascii="Times New Roman" w:hAnsi="Times New Roman" w:cs="Times New Roman"/>
+          <w:sz w:val="28"/>
+          <w:szCs w:val="28"/>
+          <w:lang w:val="en-US"/>
+        </w:rPr>
+        <w:t xml:space="preserve">Run The Client: </w:t>
+      </w:r>
+    </w:p>
+    <w:p>
+      <w:pPr>
+        <w:pStyle w:val="a4"/>
+        <w:numPr>
+          <w:ilvl w:val="0"/>
+          <w:numId w:val="19"/>
+        </w:numPr>
+        <w:rPr>
+          <w:rFonts w:ascii="Times New Roman" w:hAnsi="Times New Roman" w:cs="Times New Roman"/>
+          <w:sz w:val="28"/>
+          <w:szCs w:val="28"/>
+          <w:lang w:val="en-US"/>
+        </w:rPr>
+      </w:pPr>
+      <w:hyperlink r:id="rId9" w:history="1">
+        <w:r>
+          <w:rPr>
+            <w:rStyle w:val="a9"/>
+            <w:rFonts w:ascii="Times New Roman" w:hAnsi="Times New Roman" w:cs="Times New Roman"/>
+            <w:sz w:val="28"/>
+            <w:szCs w:val="28"/>
+            <w:lang w:val="en-US"/>
+          </w:rPr>
+          <w:t>http://localhost:7</w:t>
+        </w:r>
+        <w:r>
+          <w:rPr>
+            <w:rStyle w:val="a9"/>
+            <w:rFonts w:ascii="Times New Roman" w:hAnsi="Times New Roman" w:cs="Times New Roman"/>
+            <w:sz w:val="28"/>
+            <w:szCs w:val="28"/>
+            <w:lang w:val="en-US"/>
+          </w:rPr>
+          <w:t>1</w:t>
+        </w:r>
+        <w:r>
+          <w:rPr>
+            <w:rStyle w:val="a9"/>
+            <w:rFonts w:ascii="Times New Roman" w:hAnsi="Times New Roman" w:cs="Times New Roman"/>
+            <w:sz w:val="28"/>
+            <w:szCs w:val="28"/>
+            <w:lang w:val="en-US"/>
+          </w:rPr>
+          <w:t>01/</w:t>
+        </w:r>
+      </w:hyperlink>
+      <w:r>
+        <w:rPr>
+          <w:rFonts w:ascii="Times New Roman" w:hAnsi="Times New Roman" w:cs="Times New Roman"/>
+          <w:sz w:val="28"/>
+          <w:szCs w:val="28"/>
+          <w:lang w:val="en-US"/>
+        </w:rPr>
+        <w:t xml:space="preserve"> </w:t>
+      </w:r>
+    </w:p>
+    <w:p>
+      <w:pPr>
+        <w:rPr>
+          <w:rFonts w:ascii="Times New Roman" w:hAnsi="Times New Roman" w:cs="Times New Roman"/>
+          <w:sz w:val="28"/>
+          <w:szCs w:val="28"/>
+          <w:lang w:val="en-US"/>
         </w:rPr>
       </w:pPr>
     </w:p>
@@ -2963,7 +3934,7 @@
           <w:ilvl w:val="0"/>
           <w:numId w:val="5"/>
         </w:numPr>
-        <w:spacing w:line="240" w:lineRule="auto"/>
+        <w:spacing w:before="240" w:line="240" w:lineRule="auto"/>
         <w:rPr>
           <w:rFonts w:ascii="Times New Roman" w:hAnsi="Times New Roman" w:cs="Times New Roman"/>
           <w:sz w:val="40"/>
@@ -2994,23 +3965,535 @@
     </w:p>
     <w:p>
       <w:pPr>
-        <w:rPr>
-          <w:rFonts w:ascii="Times New Roman" w:hAnsi="Times New Roman" w:cs="Times New Roman"/>
-          <w:sz w:val="28"/>
-          <w:szCs w:val="28"/>
-        </w:rPr>
-      </w:pPr>
-      <w:r>
-        <w:rPr>
-          <w:rFonts w:ascii="Times New Roman" w:hAnsi="Times New Roman" w:cs="Times New Roman"/>
-          <w:sz w:val="28"/>
-          <w:szCs w:val="28"/>
-        </w:rPr>
-        <w:t>To use the chat application, enter your name and send it in the chat box. You can then send messages to other players using the chat input field. When two players participate in the game, the game will start immediately.</w:t>
-      </w:r>
-    </w:p>
-    <w:p>
-      <w:pPr>
+        <w:pStyle w:val="2"/>
+        <w:spacing w:line="240" w:lineRule="auto"/>
+        <w:rPr>
+          <w:rFonts w:ascii="Times New Roman" w:hAnsi="Times New Roman" w:cs="Times New Roman"/>
+          <w:i/>
+          <w:iCs/>
+          <w:sz w:val="32"/>
+          <w:szCs w:val="32"/>
+        </w:rPr>
+      </w:pPr>
+      <w:r>
+        <w:rPr>
+          <w:rFonts w:ascii="Times New Roman" w:hAnsi="Times New Roman" w:cs="Times New Roman"/>
+          <w:i/>
+          <w:iCs/>
+          <w:sz w:val="32"/>
+          <w:szCs w:val="32"/>
+        </w:rPr>
+        <w:t>Game Operations</w:t>
+      </w:r>
+      <w:r>
+        <w:rPr>
+          <w:rFonts w:ascii="Times New Roman" w:hAnsi="Times New Roman" w:cs="Times New Roman"/>
+          <w:i/>
+          <w:iCs/>
+          <w:sz w:val="32"/>
+          <w:szCs w:val="32"/>
+        </w:rPr>
+        <w:t xml:space="preserve"> </w:t>
+      </w:r>
+    </w:p>
+    <w:p>
+      <w:pPr>
+        <w:pStyle w:val="a4"/>
+        <w:numPr>
+          <w:ilvl w:val="0"/>
+          <w:numId w:val="20"/>
+        </w:numPr>
+        <w:spacing w:before="240"/>
+        <w:rPr>
+          <w:rFonts w:ascii="Times New Roman" w:hAnsi="Times New Roman" w:cs="Times New Roman"/>
+          <w:sz w:val="28"/>
+          <w:szCs w:val="28"/>
+        </w:rPr>
+      </w:pPr>
+      <w:r>
+        <w:rPr>
+          <w:rFonts w:ascii="Times New Roman" w:hAnsi="Times New Roman" w:cs="Times New Roman"/>
+          <w:sz w:val="28"/>
+          <w:szCs w:val="28"/>
+        </w:rPr>
+        <w:t>Logging into the Game:</w:t>
+      </w:r>
+      <w:r>
+        <w:rPr>
+          <w:rFonts w:ascii="Times New Roman" w:hAnsi="Times New Roman" w:cs="Times New Roman"/>
+          <w:sz w:val="28"/>
+          <w:szCs w:val="28"/>
+        </w:rPr>
+        <w:t xml:space="preserve"> </w:t>
+      </w:r>
+    </w:p>
+    <w:p>
+      <w:pPr>
+        <w:pStyle w:val="a4"/>
+        <w:numPr>
+          <w:ilvl w:val="1"/>
+          <w:numId w:val="20"/>
+        </w:numPr>
+        <w:spacing w:before="240"/>
+        <w:rPr>
+          <w:rFonts w:ascii="Times New Roman" w:hAnsi="Times New Roman" w:cs="Times New Roman"/>
+          <w:sz w:val="28"/>
+          <w:szCs w:val="28"/>
+          <w:lang w:val="en-US"/>
+        </w:rPr>
+      </w:pPr>
+      <w:r>
+        <w:rPr>
+          <w:rFonts w:ascii="Times New Roman" w:hAnsi="Times New Roman" w:cs="Times New Roman"/>
+          <w:sz w:val="28"/>
+          <w:szCs w:val="28"/>
+        </w:rPr>
+        <w:t>Use the chat room, enter the name and click the "Send" button in the chat box.</w:t>
+      </w:r>
+      <w:r>
+        <w:rPr>
+          <w:rFonts w:ascii="Times New Roman" w:hAnsi="Times New Roman" w:cs="Times New Roman"/>
+          <w:sz w:val="28"/>
+          <w:szCs w:val="28"/>
+        </w:rPr>
+        <w:t xml:space="preserve"> </w:t>
+      </w:r>
+    </w:p>
+    <w:p>
+      <w:pPr>
+        <w:pStyle w:val="a4"/>
+        <w:numPr>
+          <w:ilvl w:val="0"/>
+          <w:numId w:val="20"/>
+        </w:numPr>
+        <w:spacing w:before="240"/>
+        <w:rPr>
+          <w:rFonts w:ascii="Times New Roman" w:hAnsi="Times New Roman" w:cs="Times New Roman"/>
+          <w:sz w:val="28"/>
+          <w:szCs w:val="28"/>
+        </w:rPr>
+      </w:pPr>
+      <w:r>
+        <w:rPr>
+          <w:rFonts w:ascii="Times New Roman" w:hAnsi="Times New Roman" w:cs="Times New Roman"/>
+          <w:sz w:val="28"/>
+          <w:szCs w:val="28"/>
+        </w:rPr>
+        <w:t>Game Process:</w:t>
+      </w:r>
+      <w:r>
+        <w:rPr>
+          <w:rFonts w:ascii="Times New Roman" w:hAnsi="Times New Roman" w:cs="Times New Roman"/>
+          <w:sz w:val="28"/>
+          <w:szCs w:val="28"/>
+        </w:rPr>
+        <w:t xml:space="preserve"> </w:t>
+      </w:r>
+    </w:p>
+    <w:p>
+      <w:pPr>
+        <w:pStyle w:val="a4"/>
+        <w:numPr>
+          <w:ilvl w:val="1"/>
+          <w:numId w:val="20"/>
+        </w:numPr>
+        <w:spacing w:before="240"/>
+        <w:rPr>
+          <w:rFonts w:ascii="Times New Roman" w:hAnsi="Times New Roman" w:cs="Times New Roman"/>
+          <w:sz w:val="28"/>
+          <w:szCs w:val="28"/>
+        </w:rPr>
+      </w:pPr>
+      <w:r>
+        <w:rPr>
+          <w:rFonts w:ascii="Times New Roman" w:hAnsi="Times New Roman" w:cs="Times New Roman"/>
+          <w:sz w:val="28"/>
+          <w:szCs w:val="28"/>
+        </w:rPr>
+        <w:t>Click on the card face to flip and attempt to match tarot cards.</w:t>
+      </w:r>
+      <w:r>
+        <w:rPr>
+          <w:rFonts w:ascii="Times New Roman" w:hAnsi="Times New Roman" w:cs="Times New Roman"/>
+          <w:sz w:val="28"/>
+          <w:szCs w:val="28"/>
+        </w:rPr>
+        <w:t xml:space="preserve"> </w:t>
+      </w:r>
+    </w:p>
+    <w:p>
+      <w:pPr>
+        <w:pStyle w:val="a4"/>
+        <w:numPr>
+          <w:ilvl w:val="1"/>
+          <w:numId w:val="20"/>
+        </w:numPr>
+        <w:spacing w:before="240"/>
+        <w:rPr>
+          <w:rFonts w:ascii="Times New Roman" w:hAnsi="Times New Roman" w:cs="Times New Roman"/>
+          <w:sz w:val="28"/>
+          <w:szCs w:val="28"/>
+        </w:rPr>
+      </w:pPr>
+      <w:r>
+        <w:rPr>
+          <w:rFonts w:ascii="Times New Roman" w:hAnsi="Times New Roman" w:cs="Times New Roman"/>
+          <w:sz w:val="28"/>
+          <w:szCs w:val="28"/>
+        </w:rPr>
+        <w:t>If a match is successful, the score will update automatically.</w:t>
+      </w:r>
+      <w:r>
+        <w:rPr>
+          <w:rFonts w:ascii="Times New Roman" w:hAnsi="Times New Roman" w:cs="Times New Roman"/>
+          <w:sz w:val="28"/>
+          <w:szCs w:val="28"/>
+        </w:rPr>
+        <w:t xml:space="preserve"> </w:t>
+      </w:r>
+    </w:p>
+    <w:p>
+      <w:pPr>
+        <w:pStyle w:val="a4"/>
+        <w:numPr>
+          <w:ilvl w:val="1"/>
+          <w:numId w:val="20"/>
+        </w:numPr>
+        <w:spacing w:before="240"/>
+        <w:rPr>
+          <w:rFonts w:ascii="Times New Roman" w:hAnsi="Times New Roman" w:cs="Times New Roman"/>
+          <w:sz w:val="28"/>
+          <w:szCs w:val="28"/>
+          <w:lang w:val="en-US"/>
+        </w:rPr>
+      </w:pPr>
+      <w:r>
+        <w:rPr>
+          <w:rFonts w:ascii="Times New Roman" w:hAnsi="Times New Roman" w:cs="Times New Roman"/>
+          <w:sz w:val="28"/>
+          <w:szCs w:val="28"/>
+        </w:rPr>
+        <w:t>If the match fails, the cards will flip back, and it will be the opponent's turn.</w:t>
+      </w:r>
+      <w:r>
+        <w:rPr>
+          <w:rFonts w:ascii="Times New Roman" w:hAnsi="Times New Roman" w:cs="Times New Roman"/>
+          <w:sz w:val="28"/>
+          <w:szCs w:val="28"/>
+        </w:rPr>
+        <w:t xml:space="preserve"> </w:t>
+      </w:r>
+    </w:p>
+    <w:p>
+      <w:pPr>
+        <w:pStyle w:val="a4"/>
+        <w:numPr>
+          <w:ilvl w:val="0"/>
+          <w:numId w:val="20"/>
+        </w:numPr>
+        <w:spacing w:before="240"/>
+        <w:rPr>
+          <w:rFonts w:ascii="Times New Roman" w:hAnsi="Times New Roman" w:cs="Times New Roman"/>
+          <w:sz w:val="28"/>
+          <w:szCs w:val="28"/>
+        </w:rPr>
+      </w:pPr>
+      <w:r>
+        <w:rPr>
+          <w:rFonts w:ascii="Times New Roman" w:hAnsi="Times New Roman" w:cs="Times New Roman"/>
+          <w:sz w:val="28"/>
+          <w:szCs w:val="28"/>
+        </w:rPr>
+        <w:t>Viewing Chat Messages:</w:t>
+      </w:r>
+      <w:r>
+        <w:rPr>
+          <w:rFonts w:ascii="Times New Roman" w:hAnsi="Times New Roman" w:cs="Times New Roman"/>
+          <w:sz w:val="28"/>
+          <w:szCs w:val="28"/>
+        </w:rPr>
+        <w:t xml:space="preserve"> </w:t>
+      </w:r>
+    </w:p>
+    <w:p>
+      <w:pPr>
+        <w:pStyle w:val="a4"/>
+        <w:numPr>
+          <w:ilvl w:val="1"/>
+          <w:numId w:val="20"/>
+        </w:numPr>
+        <w:spacing w:before="240"/>
+        <w:rPr>
+          <w:rFonts w:ascii="Times New Roman" w:hAnsi="Times New Roman" w:cs="Times New Roman"/>
+          <w:sz w:val="28"/>
+          <w:szCs w:val="28"/>
+        </w:rPr>
+      </w:pPr>
+      <w:r>
+        <w:rPr>
+          <w:rFonts w:ascii="Times New Roman" w:hAnsi="Times New Roman" w:cs="Times New Roman"/>
+          <w:sz w:val="28"/>
+          <w:szCs w:val="28"/>
+        </w:rPr>
+        <w:t>Enter messages in the chat box and click "Send" to communicate with the opponent.</w:t>
+      </w:r>
+      <w:r>
+        <w:rPr>
+          <w:rFonts w:ascii="Times New Roman" w:hAnsi="Times New Roman" w:cs="Times New Roman"/>
+          <w:sz w:val="28"/>
+          <w:szCs w:val="28"/>
+        </w:rPr>
+        <w:t xml:space="preserve"> </w:t>
+      </w:r>
+    </w:p>
+    <w:p>
+      <w:pPr>
+        <w:pStyle w:val="2"/>
+        <w:spacing w:line="240" w:lineRule="auto"/>
+        <w:rPr>
+          <w:rFonts w:ascii="Times New Roman" w:hAnsi="Times New Roman" w:cs="Times New Roman"/>
+          <w:i/>
+          <w:iCs/>
+          <w:sz w:val="32"/>
+          <w:szCs w:val="32"/>
+        </w:rPr>
+      </w:pPr>
+      <w:r>
+        <w:rPr>
+          <w:rFonts w:ascii="Times New Roman" w:hAnsi="Times New Roman" w:cs="Times New Roman"/>
+          <w:i/>
+          <w:iCs/>
+          <w:sz w:val="32"/>
+          <w:szCs w:val="32"/>
+        </w:rPr>
+        <w:t>Game Interface</w:t>
+      </w:r>
+      <w:r>
+        <w:rPr>
+          <w:rFonts w:ascii="Times New Roman" w:hAnsi="Times New Roman" w:cs="Times New Roman"/>
+          <w:i/>
+          <w:iCs/>
+          <w:sz w:val="32"/>
+          <w:szCs w:val="32"/>
+        </w:rPr>
+        <w:t xml:space="preserve"> </w:t>
+      </w:r>
+    </w:p>
+    <w:p>
+      <w:pPr>
+        <w:pStyle w:val="a4"/>
+        <w:numPr>
+          <w:ilvl w:val="0"/>
+          <w:numId w:val="21"/>
+        </w:numPr>
+        <w:spacing w:before="240"/>
+        <w:rPr>
+          <w:rFonts w:ascii="Times New Roman" w:hAnsi="Times New Roman" w:cs="Times New Roman"/>
+          <w:sz w:val="28"/>
+          <w:szCs w:val="28"/>
+        </w:rPr>
+      </w:pPr>
+      <w:r>
+        <w:rPr>
+          <w:rFonts w:ascii="Times New Roman" w:hAnsi="Times New Roman" w:cs="Times New Roman"/>
+          <w:sz w:val="28"/>
+          <w:szCs w:val="28"/>
+        </w:rPr>
+        <w:t xml:space="preserve">Card Area: </w:t>
+      </w:r>
+    </w:p>
+    <w:p>
+      <w:pPr>
+        <w:pStyle w:val="a4"/>
+        <w:numPr>
+          <w:ilvl w:val="1"/>
+          <w:numId w:val="21"/>
+        </w:numPr>
+        <w:spacing w:before="240"/>
+        <w:rPr>
+          <w:rFonts w:ascii="Times New Roman" w:hAnsi="Times New Roman" w:cs="Times New Roman"/>
+          <w:sz w:val="28"/>
+          <w:szCs w:val="28"/>
+          <w:lang w:val="en-US"/>
+        </w:rPr>
+      </w:pPr>
+      <w:r>
+        <w:rPr>
+          <w:rFonts w:ascii="Times New Roman" w:hAnsi="Times New Roman" w:cs="Times New Roman"/>
+          <w:sz w:val="28"/>
+          <w:szCs w:val="28"/>
+        </w:rPr>
+        <w:t>Displays the layout of the tarot cards.</w:t>
+      </w:r>
+      <w:r>
+        <w:rPr>
+          <w:rFonts w:ascii="Times New Roman" w:hAnsi="Times New Roman" w:cs="Times New Roman"/>
+          <w:sz w:val="28"/>
+          <w:szCs w:val="28"/>
+        </w:rPr>
+        <w:t xml:space="preserve"> </w:t>
+      </w:r>
+    </w:p>
+    <w:p>
+      <w:pPr>
+        <w:pStyle w:val="a4"/>
+        <w:numPr>
+          <w:ilvl w:val="0"/>
+          <w:numId w:val="21"/>
+        </w:numPr>
+        <w:spacing w:before="240"/>
+        <w:rPr>
+          <w:rFonts w:ascii="Times New Roman" w:hAnsi="Times New Roman" w:cs="Times New Roman"/>
+          <w:sz w:val="28"/>
+          <w:szCs w:val="28"/>
+        </w:rPr>
+      </w:pPr>
+      <w:r>
+        <w:rPr>
+          <w:rFonts w:ascii="Times New Roman" w:hAnsi="Times New Roman" w:cs="Times New Roman"/>
+          <w:sz w:val="28"/>
+          <w:szCs w:val="28"/>
+        </w:rPr>
+        <w:t xml:space="preserve">Info Area: </w:t>
+      </w:r>
+    </w:p>
+    <w:p>
+      <w:pPr>
+        <w:pStyle w:val="a4"/>
+        <w:numPr>
+          <w:ilvl w:val="1"/>
+          <w:numId w:val="21"/>
+        </w:numPr>
+        <w:spacing w:before="240"/>
+        <w:rPr>
+          <w:rFonts w:ascii="Times New Roman" w:hAnsi="Times New Roman" w:cs="Times New Roman"/>
+          <w:sz w:val="28"/>
+          <w:szCs w:val="28"/>
+          <w:lang w:val="en-US"/>
+        </w:rPr>
+      </w:pPr>
+      <w:r>
+        <w:rPr>
+          <w:rFonts w:ascii="Times New Roman" w:hAnsi="Times New Roman" w:cs="Times New Roman"/>
+          <w:sz w:val="28"/>
+          <w:szCs w:val="28"/>
+        </w:rPr>
+        <w:t xml:space="preserve">Show the </w:t>
+      </w:r>
+      <w:r>
+        <w:rPr>
+          <w:rFonts w:ascii="Times New Roman" w:hAnsi="Times New Roman" w:cs="Times New Roman"/>
+          <w:sz w:val="28"/>
+          <w:szCs w:val="28"/>
+        </w:rPr>
+        <w:t>player’s</w:t>
+      </w:r>
+      <w:r>
+        <w:rPr>
+          <w:rFonts w:ascii="Times New Roman" w:hAnsi="Times New Roman" w:cs="Times New Roman"/>
+          <w:sz w:val="28"/>
+          <w:szCs w:val="28"/>
+        </w:rPr>
+        <w:t xml:space="preserve"> name, the total </w:t>
+      </w:r>
+      <w:r>
+        <w:rPr>
+          <w:rFonts w:ascii="Times New Roman" w:hAnsi="Times New Roman" w:cs="Times New Roman"/>
+          <w:sz w:val="28"/>
+          <w:szCs w:val="28"/>
+        </w:rPr>
+        <w:t>round,</w:t>
+      </w:r>
+      <w:r>
+        <w:rPr>
+          <w:rFonts w:ascii="Times New Roman" w:hAnsi="Times New Roman" w:cs="Times New Roman"/>
+          <w:sz w:val="28"/>
+          <w:szCs w:val="28"/>
+        </w:rPr>
+        <w:t xml:space="preserve"> the real-time scores of both players and the round </w:t>
+      </w:r>
+      <w:r>
+        <w:rPr>
+          <w:rFonts w:ascii="Times New Roman" w:hAnsi="Times New Roman" w:cs="Times New Roman"/>
+          <w:sz w:val="28"/>
+          <w:szCs w:val="28"/>
+        </w:rPr>
+        <w:t>are</w:t>
+      </w:r>
+      <w:r>
+        <w:rPr>
+          <w:rFonts w:ascii="Times New Roman" w:hAnsi="Times New Roman" w:cs="Times New Roman"/>
+          <w:sz w:val="28"/>
+          <w:szCs w:val="28"/>
+        </w:rPr>
+        <w:t xml:space="preserve"> who.</w:t>
+      </w:r>
+      <w:r>
+        <w:rPr>
+          <w:rFonts w:ascii="Times New Roman" w:hAnsi="Times New Roman" w:cs="Times New Roman"/>
+          <w:sz w:val="28"/>
+          <w:szCs w:val="28"/>
+        </w:rPr>
+        <w:t xml:space="preserve"> </w:t>
+      </w:r>
+    </w:p>
+    <w:p>
+      <w:pPr>
+        <w:pStyle w:val="a4"/>
+        <w:numPr>
+          <w:ilvl w:val="0"/>
+          <w:numId w:val="21"/>
+        </w:numPr>
+        <w:spacing w:before="240"/>
+        <w:rPr>
+          <w:rFonts w:ascii="Times New Roman" w:hAnsi="Times New Roman" w:cs="Times New Roman"/>
+          <w:sz w:val="28"/>
+          <w:szCs w:val="28"/>
+        </w:rPr>
+      </w:pPr>
+      <w:r>
+        <w:rPr>
+          <w:rFonts w:ascii="Times New Roman" w:hAnsi="Times New Roman" w:cs="Times New Roman"/>
+          <w:sz w:val="28"/>
+          <w:szCs w:val="28"/>
+        </w:rPr>
+        <w:t xml:space="preserve">Chat Area: </w:t>
+      </w:r>
+    </w:p>
+    <w:p>
+      <w:pPr>
+        <w:pStyle w:val="a4"/>
+        <w:numPr>
+          <w:ilvl w:val="1"/>
+          <w:numId w:val="21"/>
+        </w:numPr>
+        <w:spacing w:before="240"/>
+        <w:rPr>
+          <w:rFonts w:ascii="Times New Roman" w:hAnsi="Times New Roman" w:cs="Times New Roman"/>
+          <w:sz w:val="28"/>
+          <w:szCs w:val="28"/>
+        </w:rPr>
+      </w:pPr>
+      <w:r>
+        <w:rPr>
+          <w:rFonts w:ascii="Times New Roman" w:hAnsi="Times New Roman" w:cs="Times New Roman"/>
+          <w:sz w:val="28"/>
+          <w:szCs w:val="28"/>
+        </w:rPr>
+        <w:t>For communication with the opponent.</w:t>
+      </w:r>
+      <w:r>
+        <w:rPr>
+          <w:rFonts w:ascii="Times New Roman" w:hAnsi="Times New Roman" w:cs="Times New Roman"/>
+          <w:sz w:val="28"/>
+          <w:szCs w:val="28"/>
+        </w:rPr>
+        <w:t xml:space="preserve"> </w:t>
+      </w:r>
+    </w:p>
+    <w:p>
+      <w:pPr>
+        <w:spacing w:before="240"/>
         <w:rPr>
           <w:rFonts w:ascii="Times New Roman" w:hAnsi="Times New Roman" w:cs="Times New Roman"/>
           <w:sz w:val="28"/>
@@ -3025,7 +4508,7 @@
           <w:ilvl w:val="0"/>
           <w:numId w:val="5"/>
         </w:numPr>
-        <w:spacing w:line="240" w:lineRule="auto"/>
+        <w:spacing w:before="240" w:line="240" w:lineRule="auto"/>
         <w:rPr>
           <w:rFonts w:ascii="Times New Roman" w:hAnsi="Times New Roman" w:cs="Times New Roman"/>
           <w:sz w:val="40"/>
@@ -3041,6 +4524,7 @@
           <w:szCs w:val="40"/>
           <w:u w:val="single"/>
         </w:rPr>
+        <w:lastRenderedPageBreak/>
         <w:t>External Libraries and Frameworks</w:t>
       </w:r>
       <w:bookmarkEnd w:id="9"/>
@@ -3056,41 +4540,533 @@
     </w:p>
     <w:p>
       <w:pPr>
-        <w:rPr>
-          <w:rFonts w:ascii="Times New Roman" w:hAnsi="Times New Roman" w:cs="Times New Roman"/>
-          <w:sz w:val="28"/>
-          <w:szCs w:val="28"/>
-        </w:rPr>
-      </w:pPr>
-    </w:p>
-    <w:p>
-      <w:pPr>
-        <w:rPr>
-          <w:rFonts w:ascii="Times New Roman" w:hAnsi="Times New Roman" w:cs="Times New Roman"/>
-          <w:b/>
-          <w:bCs/>
-          <w:sz w:val="28"/>
-          <w:szCs w:val="28"/>
-          <w:u w:val="single"/>
-        </w:rPr>
-      </w:pPr>
-    </w:p>
-    <w:p>
-      <w:pPr>
-        <w:rPr>
-          <w:rFonts w:ascii="Times New Roman" w:hAnsi="Times New Roman" w:cs="Times New Roman"/>
-          <w:b/>
-          <w:bCs/>
-          <w:sz w:val="28"/>
-          <w:szCs w:val="28"/>
-          <w:u w:val="single"/>
-        </w:rPr>
-      </w:pPr>
-    </w:p>
-    <w:p>
-      <w:pPr>
-        <w:rPr>
-          <w:rFonts w:ascii="Times New Roman" w:hAnsi="Times New Roman" w:cs="Times New Roman"/>
+        <w:pStyle w:val="2"/>
+        <w:spacing w:line="240" w:lineRule="auto"/>
+        <w:rPr>
+          <w:rFonts w:ascii="Times New Roman" w:hAnsi="Times New Roman" w:cs="Times New Roman" w:hint="eastAsia"/>
+          <w:i/>
+          <w:iCs/>
+          <w:sz w:val="32"/>
+          <w:szCs w:val="32"/>
+        </w:rPr>
+      </w:pPr>
+      <w:r>
+        <w:rPr>
+          <w:rFonts w:ascii="Times New Roman" w:hAnsi="Times New Roman" w:cs="Times New Roman"/>
+          <w:i/>
+          <w:iCs/>
+          <w:sz w:val="32"/>
+          <w:szCs w:val="32"/>
+        </w:rPr>
+        <w:t>Node.js</w:t>
+      </w:r>
+      <w:r>
+        <w:rPr>
+          <w:rFonts w:ascii="Times New Roman" w:hAnsi="Times New Roman" w:cs="Times New Roman" w:hint="eastAsia"/>
+          <w:i/>
+          <w:iCs/>
+          <w:sz w:val="32"/>
+          <w:szCs w:val="32"/>
+        </w:rPr>
+        <w:t xml:space="preserve"> </w:t>
+      </w:r>
+    </w:p>
+    <w:p>
+      <w:pPr>
+        <w:pStyle w:val="a4"/>
+        <w:numPr>
+          <w:ilvl w:val="0"/>
+          <w:numId w:val="22"/>
+        </w:numPr>
+        <w:spacing w:before="240"/>
+        <w:rPr>
+          <w:rFonts w:ascii="Times New Roman" w:hAnsi="Times New Roman" w:cs="Times New Roman"/>
+          <w:sz w:val="28"/>
+          <w:szCs w:val="28"/>
+        </w:rPr>
+      </w:pPr>
+      <w:r>
+        <w:rPr>
+          <w:rFonts w:ascii="Times New Roman" w:hAnsi="Times New Roman" w:cs="Times New Roman"/>
+          <w:sz w:val="28"/>
+          <w:szCs w:val="28"/>
+        </w:rPr>
+        <w:t xml:space="preserve">Description: Node.js is an </w:t>
+      </w:r>
+      <w:r>
+        <w:rPr>
+          <w:rFonts w:ascii="Times New Roman" w:hAnsi="Times New Roman" w:cs="Times New Roman"/>
+          <w:sz w:val="28"/>
+          <w:szCs w:val="28"/>
+        </w:rPr>
+        <w:t>open-source</w:t>
+      </w:r>
+      <w:r>
+        <w:rPr>
+          <w:rFonts w:ascii="Times New Roman" w:hAnsi="Times New Roman" w:cs="Times New Roman"/>
+          <w:sz w:val="28"/>
+          <w:szCs w:val="28"/>
+        </w:rPr>
+        <w:t xml:space="preserve"> JavaScript execution environment that enables developers to run JavaScript on the server side. It makes the development of real-time applications such as online games and chat applications easy.</w:t>
+      </w:r>
+      <w:r>
+        <w:rPr>
+          <w:rFonts w:ascii="Times New Roman" w:hAnsi="Times New Roman" w:cs="Times New Roman" w:hint="eastAsia"/>
+          <w:sz w:val="28"/>
+          <w:szCs w:val="28"/>
+        </w:rPr>
+        <w:t xml:space="preserve"> </w:t>
+      </w:r>
+    </w:p>
+    <w:p>
+      <w:pPr>
+        <w:pStyle w:val="a4"/>
+        <w:numPr>
+          <w:ilvl w:val="0"/>
+          <w:numId w:val="22"/>
+        </w:numPr>
+        <w:spacing w:before="240"/>
+        <w:rPr>
+          <w:rFonts w:ascii="Times New Roman" w:hAnsi="Times New Roman" w:cs="Times New Roman"/>
+          <w:sz w:val="28"/>
+          <w:szCs w:val="28"/>
+        </w:rPr>
+      </w:pPr>
+      <w:r>
+        <w:rPr>
+          <w:rFonts w:ascii="Times New Roman" w:hAnsi="Times New Roman" w:cs="Times New Roman"/>
+          <w:sz w:val="28"/>
+          <w:szCs w:val="28"/>
+        </w:rPr>
+        <w:t>Purpose: Used to create servers, handle WebSocket connections and database operations.</w:t>
+      </w:r>
+      <w:r>
+        <w:rPr>
+          <w:rFonts w:ascii="Times New Roman" w:hAnsi="Times New Roman" w:cs="Times New Roman" w:hint="eastAsia"/>
+          <w:sz w:val="28"/>
+          <w:szCs w:val="28"/>
+        </w:rPr>
+        <w:t xml:space="preserve"> </w:t>
+      </w:r>
+    </w:p>
+    <w:p>
+      <w:pPr>
+        <w:pStyle w:val="2"/>
+        <w:spacing w:line="240" w:lineRule="auto"/>
+        <w:rPr>
+          <w:rFonts w:ascii="Times New Roman" w:hAnsi="Times New Roman" w:cs="Times New Roman" w:hint="eastAsia"/>
+          <w:i/>
+          <w:iCs/>
+          <w:sz w:val="32"/>
+          <w:szCs w:val="32"/>
+        </w:rPr>
+      </w:pPr>
+      <w:r>
+        <w:rPr>
+          <w:rFonts w:ascii="Times New Roman" w:hAnsi="Times New Roman" w:cs="Times New Roman"/>
+          <w:i/>
+          <w:iCs/>
+          <w:sz w:val="32"/>
+          <w:szCs w:val="32"/>
+        </w:rPr>
+        <w:t>Express</w:t>
+      </w:r>
+      <w:r>
+        <w:rPr>
+          <w:rFonts w:ascii="Times New Roman" w:hAnsi="Times New Roman" w:cs="Times New Roman" w:hint="eastAsia"/>
+          <w:i/>
+          <w:iCs/>
+          <w:sz w:val="32"/>
+          <w:szCs w:val="32"/>
+        </w:rPr>
+        <w:t xml:space="preserve"> </w:t>
+      </w:r>
+    </w:p>
+    <w:p>
+      <w:pPr>
+        <w:pStyle w:val="a4"/>
+        <w:numPr>
+          <w:ilvl w:val="0"/>
+          <w:numId w:val="22"/>
+        </w:numPr>
+        <w:spacing w:before="240"/>
+        <w:rPr>
+          <w:rFonts w:ascii="Times New Roman" w:hAnsi="Times New Roman" w:cs="Times New Roman"/>
+          <w:sz w:val="28"/>
+          <w:szCs w:val="28"/>
+        </w:rPr>
+      </w:pPr>
+      <w:r>
+        <w:rPr>
+          <w:rFonts w:ascii="Times New Roman" w:hAnsi="Times New Roman" w:cs="Times New Roman"/>
+          <w:sz w:val="28"/>
+          <w:szCs w:val="28"/>
+        </w:rPr>
+        <w:t>Description: Express is a fast, flexible Node.js web application framework that provides a set of powerful yet simple features for building web applications.</w:t>
+      </w:r>
+      <w:r>
+        <w:rPr>
+          <w:rFonts w:ascii="Times New Roman" w:hAnsi="Times New Roman" w:cs="Times New Roman" w:hint="eastAsia"/>
+          <w:sz w:val="28"/>
+          <w:szCs w:val="28"/>
+        </w:rPr>
+        <w:t xml:space="preserve"> </w:t>
+      </w:r>
+    </w:p>
+    <w:p>
+      <w:pPr>
+        <w:pStyle w:val="a4"/>
+        <w:numPr>
+          <w:ilvl w:val="0"/>
+          <w:numId w:val="22"/>
+        </w:numPr>
+        <w:spacing w:before="240"/>
+        <w:rPr>
+          <w:rFonts w:ascii="Times New Roman" w:hAnsi="Times New Roman" w:cs="Times New Roman"/>
+          <w:sz w:val="28"/>
+          <w:szCs w:val="28"/>
+        </w:rPr>
+      </w:pPr>
+      <w:r>
+        <w:rPr>
+          <w:rFonts w:ascii="Times New Roman" w:hAnsi="Times New Roman" w:cs="Times New Roman"/>
+          <w:sz w:val="28"/>
+          <w:szCs w:val="28"/>
+        </w:rPr>
+        <w:t>Purpose: Handle HTTP requests, serve static files, and set up a WebSocket server.</w:t>
+      </w:r>
+      <w:r>
+        <w:rPr>
+          <w:rFonts w:ascii="Times New Roman" w:hAnsi="Times New Roman" w:cs="Times New Roman" w:hint="eastAsia"/>
+          <w:sz w:val="28"/>
+          <w:szCs w:val="28"/>
+        </w:rPr>
+        <w:t xml:space="preserve"> </w:t>
+      </w:r>
+    </w:p>
+    <w:p>
+      <w:pPr>
+        <w:pStyle w:val="2"/>
+        <w:spacing w:line="240" w:lineRule="auto"/>
+        <w:rPr>
+          <w:rFonts w:ascii="Times New Roman" w:hAnsi="Times New Roman" w:cs="Times New Roman" w:hint="eastAsia"/>
+          <w:i/>
+          <w:iCs/>
+          <w:sz w:val="32"/>
+          <w:szCs w:val="32"/>
+        </w:rPr>
+      </w:pPr>
+      <w:r>
+        <w:rPr>
+          <w:rFonts w:ascii="Times New Roman" w:hAnsi="Times New Roman" w:cs="Times New Roman"/>
+          <w:i/>
+          <w:iCs/>
+          <w:sz w:val="32"/>
+          <w:szCs w:val="32"/>
+        </w:rPr>
+        <w:t>Mongoose</w:t>
+      </w:r>
+      <w:r>
+        <w:rPr>
+          <w:rFonts w:ascii="Times New Roman" w:hAnsi="Times New Roman" w:cs="Times New Roman" w:hint="eastAsia"/>
+          <w:i/>
+          <w:iCs/>
+          <w:sz w:val="32"/>
+          <w:szCs w:val="32"/>
+        </w:rPr>
+        <w:t xml:space="preserve"> </w:t>
+      </w:r>
+    </w:p>
+    <w:p>
+      <w:pPr>
+        <w:pStyle w:val="a4"/>
+        <w:numPr>
+          <w:ilvl w:val="0"/>
+          <w:numId w:val="22"/>
+        </w:numPr>
+        <w:spacing w:before="240"/>
+        <w:rPr>
+          <w:rFonts w:ascii="Times New Roman" w:hAnsi="Times New Roman" w:cs="Times New Roman"/>
+          <w:sz w:val="28"/>
+          <w:szCs w:val="28"/>
+        </w:rPr>
+      </w:pPr>
+      <w:r>
+        <w:rPr>
+          <w:rFonts w:ascii="Times New Roman" w:hAnsi="Times New Roman" w:cs="Times New Roman"/>
+          <w:sz w:val="28"/>
+          <w:szCs w:val="28"/>
+        </w:rPr>
+        <w:t xml:space="preserve">Description: Mongoose is an object </w:t>
+      </w:r>
+      <w:r>
+        <w:rPr>
+          <w:rFonts w:ascii="Times New Roman" w:hAnsi="Times New Roman" w:cs="Times New Roman"/>
+          <w:sz w:val="28"/>
+          <w:szCs w:val="28"/>
+        </w:rPr>
+        <w:t>modelling</w:t>
+      </w:r>
+      <w:r>
+        <w:rPr>
+          <w:rFonts w:ascii="Times New Roman" w:hAnsi="Times New Roman" w:cs="Times New Roman"/>
+          <w:sz w:val="28"/>
+          <w:szCs w:val="28"/>
+        </w:rPr>
+        <w:t xml:space="preserve"> tool for MongoDB that provides an intuitive API for Node.js to operate the database.</w:t>
+      </w:r>
+      <w:r>
+        <w:rPr>
+          <w:rFonts w:ascii="Times New Roman" w:hAnsi="Times New Roman" w:cs="Times New Roman" w:hint="eastAsia"/>
+          <w:sz w:val="28"/>
+          <w:szCs w:val="28"/>
+        </w:rPr>
+        <w:t xml:space="preserve"> </w:t>
+      </w:r>
+    </w:p>
+    <w:p>
+      <w:pPr>
+        <w:pStyle w:val="a4"/>
+        <w:numPr>
+          <w:ilvl w:val="0"/>
+          <w:numId w:val="22"/>
+        </w:numPr>
+        <w:spacing w:before="240"/>
+        <w:rPr>
+          <w:rFonts w:ascii="Times New Roman" w:hAnsi="Times New Roman" w:cs="Times New Roman"/>
+          <w:sz w:val="28"/>
+          <w:szCs w:val="28"/>
+        </w:rPr>
+      </w:pPr>
+      <w:r>
+        <w:rPr>
+          <w:rFonts w:ascii="Times New Roman" w:hAnsi="Times New Roman" w:cs="Times New Roman"/>
+          <w:sz w:val="28"/>
+          <w:szCs w:val="28"/>
+        </w:rPr>
+        <w:t>Purpose: Used to define data models (such as messages and game records) and perform database operations.</w:t>
+      </w:r>
+      <w:r>
+        <w:rPr>
+          <w:rFonts w:ascii="Times New Roman" w:hAnsi="Times New Roman" w:cs="Times New Roman" w:hint="eastAsia"/>
+          <w:sz w:val="28"/>
+          <w:szCs w:val="28"/>
+        </w:rPr>
+        <w:t xml:space="preserve"> </w:t>
+      </w:r>
+    </w:p>
+    <w:p>
+      <w:pPr>
+        <w:pStyle w:val="a4"/>
+        <w:numPr>
+          <w:ilvl w:val="0"/>
+          <w:numId w:val="22"/>
+        </w:numPr>
+        <w:spacing w:before="240"/>
+        <w:rPr>
+          <w:rFonts w:ascii="Times New Roman" w:hAnsi="Times New Roman" w:cs="Times New Roman"/>
+          <w:sz w:val="28"/>
+          <w:szCs w:val="28"/>
+        </w:rPr>
+      </w:pPr>
+      <w:r>
+        <w:rPr>
+          <w:rFonts w:ascii="Times New Roman" w:hAnsi="Times New Roman" w:cs="Times New Roman"/>
+          <w:sz w:val="28"/>
+          <w:szCs w:val="28"/>
+        </w:rPr>
+        <w:t>WebSocket</w:t>
+      </w:r>
+    </w:p>
+    <w:p>
+      <w:pPr>
+        <w:pStyle w:val="a4"/>
+        <w:numPr>
+          <w:ilvl w:val="0"/>
+          <w:numId w:val="22"/>
+        </w:numPr>
+        <w:spacing w:before="240"/>
+        <w:rPr>
+          <w:rFonts w:ascii="Times New Roman" w:hAnsi="Times New Roman" w:cs="Times New Roman"/>
+          <w:sz w:val="28"/>
+          <w:szCs w:val="28"/>
+        </w:rPr>
+      </w:pPr>
+      <w:r>
+        <w:rPr>
+          <w:rFonts w:ascii="Times New Roman" w:hAnsi="Times New Roman" w:cs="Times New Roman"/>
+          <w:sz w:val="28"/>
+          <w:szCs w:val="28"/>
+        </w:rPr>
+        <w:t>Description: WebSocket is a communication protocol that provides a full-duplex communication channel for use in real-time applications.</w:t>
+      </w:r>
+    </w:p>
+    <w:p>
+      <w:pPr>
+        <w:pStyle w:val="a4"/>
+        <w:numPr>
+          <w:ilvl w:val="0"/>
+          <w:numId w:val="22"/>
+        </w:numPr>
+        <w:spacing w:before="240"/>
+        <w:rPr>
+          <w:rFonts w:ascii="Times New Roman" w:hAnsi="Times New Roman" w:cs="Times New Roman"/>
+          <w:sz w:val="28"/>
+          <w:szCs w:val="28"/>
+        </w:rPr>
+      </w:pPr>
+      <w:r>
+        <w:rPr>
+          <w:rFonts w:ascii="Times New Roman" w:hAnsi="Times New Roman" w:cs="Times New Roman"/>
+          <w:sz w:val="28"/>
+          <w:szCs w:val="28"/>
+        </w:rPr>
+        <w:t>Purpose: Allows real-time data transmission between the server and the client, supporting real-time interaction in the game.</w:t>
+      </w:r>
+    </w:p>
+    <w:p>
+      <w:pPr>
+        <w:pStyle w:val="a4"/>
+        <w:numPr>
+          <w:ilvl w:val="0"/>
+          <w:numId w:val="22"/>
+        </w:numPr>
+        <w:spacing w:before="240"/>
+        <w:rPr>
+          <w:rFonts w:ascii="Times New Roman" w:hAnsi="Times New Roman" w:cs="Times New Roman"/>
+          <w:sz w:val="28"/>
+          <w:szCs w:val="28"/>
+        </w:rPr>
+      </w:pPr>
+      <w:r>
+        <w:rPr>
+          <w:rFonts w:ascii="Times New Roman" w:hAnsi="Times New Roman" w:cs="Times New Roman"/>
+          <w:sz w:val="28"/>
+          <w:szCs w:val="28"/>
+        </w:rPr>
+        <w:t>React</w:t>
+      </w:r>
+    </w:p>
+    <w:p>
+      <w:pPr>
+        <w:pStyle w:val="a4"/>
+        <w:numPr>
+          <w:ilvl w:val="0"/>
+          <w:numId w:val="22"/>
+        </w:numPr>
+        <w:spacing w:before="240"/>
+        <w:rPr>
+          <w:rFonts w:ascii="Times New Roman" w:hAnsi="Times New Roman" w:cs="Times New Roman"/>
+          <w:sz w:val="28"/>
+          <w:szCs w:val="28"/>
+        </w:rPr>
+      </w:pPr>
+      <w:r>
+        <w:rPr>
+          <w:rFonts w:ascii="Times New Roman" w:hAnsi="Times New Roman" w:cs="Times New Roman"/>
+          <w:sz w:val="28"/>
+          <w:szCs w:val="28"/>
+        </w:rPr>
+        <w:t>Description: React is a JavaScript library for building user interfaces, focusing on building reusable UI components.</w:t>
+      </w:r>
+    </w:p>
+    <w:p>
+      <w:pPr>
+        <w:pStyle w:val="a4"/>
+        <w:numPr>
+          <w:ilvl w:val="0"/>
+          <w:numId w:val="22"/>
+        </w:numPr>
+        <w:spacing w:before="240"/>
+        <w:rPr>
+          <w:rFonts w:ascii="Times New Roman" w:hAnsi="Times New Roman" w:cs="Times New Roman"/>
+          <w:sz w:val="28"/>
+          <w:szCs w:val="28"/>
+        </w:rPr>
+      </w:pPr>
+      <w:r>
+        <w:rPr>
+          <w:rFonts w:ascii="Times New Roman" w:hAnsi="Times New Roman" w:cs="Times New Roman"/>
+          <w:sz w:val="28"/>
+          <w:szCs w:val="28"/>
+        </w:rPr>
+        <w:t>Purpose: Used to build the front-end interface of the game, including cards, chat rooms and game information display.</w:t>
+      </w:r>
+    </w:p>
+    <w:p>
+      <w:pPr>
+        <w:pStyle w:val="a4"/>
+        <w:numPr>
+          <w:ilvl w:val="0"/>
+          <w:numId w:val="22"/>
+        </w:numPr>
+        <w:spacing w:before="240"/>
+        <w:rPr>
+          <w:rFonts w:ascii="Times New Roman" w:hAnsi="Times New Roman" w:cs="Times New Roman"/>
+          <w:sz w:val="28"/>
+          <w:szCs w:val="28"/>
+        </w:rPr>
+      </w:pPr>
+      <w:r>
+        <w:rPr>
+          <w:rFonts w:ascii="Times New Roman" w:hAnsi="Times New Roman" w:cs="Times New Roman"/>
+          <w:sz w:val="28"/>
+          <w:szCs w:val="28"/>
+        </w:rPr>
+        <w:t>CSS</w:t>
+      </w:r>
+    </w:p>
+    <w:p>
+      <w:pPr>
+        <w:pStyle w:val="a4"/>
+        <w:numPr>
+          <w:ilvl w:val="0"/>
+          <w:numId w:val="22"/>
+        </w:numPr>
+        <w:spacing w:before="240"/>
+        <w:rPr>
+          <w:rFonts w:ascii="Times New Roman" w:hAnsi="Times New Roman" w:cs="Times New Roman"/>
+          <w:sz w:val="28"/>
+          <w:szCs w:val="28"/>
+        </w:rPr>
+      </w:pPr>
+      <w:r>
+        <w:rPr>
+          <w:rFonts w:ascii="Times New Roman" w:hAnsi="Times New Roman" w:cs="Times New Roman"/>
+          <w:sz w:val="28"/>
+          <w:szCs w:val="28"/>
+        </w:rPr>
+        <w:t>Description: Cascading Style Sheets (CSS) is a style sheet language used to describe the display style of HTML documents.</w:t>
+      </w:r>
+    </w:p>
+    <w:p>
+      <w:pPr>
+        <w:pStyle w:val="a4"/>
+        <w:numPr>
+          <w:ilvl w:val="0"/>
+          <w:numId w:val="22"/>
+        </w:numPr>
+        <w:spacing w:before="240"/>
+        <w:rPr>
+          <w:rFonts w:ascii="Times New Roman" w:hAnsi="Times New Roman" w:cs="Times New Roman" w:hint="eastAsia"/>
+          <w:sz w:val="28"/>
+          <w:szCs w:val="28"/>
+        </w:rPr>
+      </w:pPr>
+      <w:r>
+        <w:rPr>
+          <w:rFonts w:ascii="Times New Roman" w:hAnsi="Times New Roman" w:cs="Times New Roman"/>
+          <w:sz w:val="28"/>
+          <w:szCs w:val="28"/>
+        </w:rPr>
+        <w:t>Purpose: Used to design the appearance and layout of the game to make the interface more attractive and easier to use.</w:t>
+      </w:r>
+    </w:p>
+    <w:p>
+      <w:pPr>
+        <w:spacing w:before="240"/>
+        <w:rPr>
+          <w:rFonts w:ascii="Times New Roman" w:hAnsi="Times New Roman" w:cs="Times New Roman" w:hint="eastAsia"/>
           <w:b/>
           <w:bCs/>
           <w:sz w:val="28"/>
@@ -3106,7 +5082,7 @@
           <w:ilvl w:val="0"/>
           <w:numId w:val="5"/>
         </w:numPr>
-        <w:spacing w:line="240" w:lineRule="auto"/>
+        <w:spacing w:before="240" w:line="240" w:lineRule="auto"/>
         <w:rPr>
           <w:rFonts w:ascii="Times New Roman" w:hAnsi="Times New Roman" w:cs="Times New Roman"/>
           <w:sz w:val="40"/>
@@ -3122,6 +5098,7 @@
           <w:szCs w:val="40"/>
           <w:u w:val="single"/>
         </w:rPr>
+        <w:lastRenderedPageBreak/>
         <w:t>Known Issues and Limitations</w:t>
       </w:r>
       <w:bookmarkEnd w:id="10"/>
@@ -3137,10 +5114,12 @@
     </w:p>
     <w:p>
       <w:pPr>
-        <w:rPr>
-          <w:rFonts w:ascii="Times New Roman" w:hAnsi="Times New Roman" w:cs="Times New Roman"/>
-          <w:sz w:val="28"/>
-          <w:szCs w:val="28"/>
+        <w:spacing w:before="240"/>
+        <w:rPr>
+          <w:rFonts w:ascii="Times New Roman" w:hAnsi="Times New Roman" w:cs="Times New Roman"/>
+          <w:sz w:val="28"/>
+          <w:szCs w:val="28"/>
+          <w:lang w:val="en-US"/>
         </w:rPr>
       </w:pPr>
       <w:r>
@@ -3154,17 +5133,8 @@
     </w:p>
     <w:p>
       <w:pPr>
-        <w:rPr>
-          <w:rFonts w:ascii="Times New Roman" w:hAnsi="Times New Roman" w:cs="Times New Roman"/>
-          <w:sz w:val="28"/>
-          <w:szCs w:val="28"/>
-        </w:rPr>
-      </w:pPr>
-    </w:p>
-    <w:p>
-      <w:pPr>
         <w:pStyle w:val="2"/>
-        <w:spacing w:line="240" w:lineRule="auto"/>
+        <w:spacing w:before="240" w:line="240" w:lineRule="auto"/>
         <w:rPr>
           <w:rFonts w:ascii="Times New Roman" w:hAnsi="Times New Roman" w:cs="Times New Roman"/>
           <w:i/>
@@ -3199,6 +5169,7 @@
     <w:p>
       <w:pPr>
         <w:pStyle w:val="a4"/>
+        <w:spacing w:before="240"/>
         <w:rPr>
           <w:rFonts w:ascii="Times New Roman" w:hAnsi="Times New Roman" w:cs="Times New Roman"/>
           <w:sz w:val="28"/>
@@ -3216,18 +5187,8 @@
     </w:p>
     <w:p>
       <w:pPr>
-        <w:pStyle w:val="a4"/>
-        <w:rPr>
-          <w:rFonts w:ascii="Times New Roman" w:hAnsi="Times New Roman" w:cs="Times New Roman"/>
-          <w:sz w:val="28"/>
-          <w:szCs w:val="28"/>
-        </w:rPr>
-      </w:pPr>
-    </w:p>
-    <w:p>
-      <w:pPr>
         <w:pStyle w:val="2"/>
-        <w:spacing w:line="240" w:lineRule="auto"/>
+        <w:spacing w:before="240" w:line="240" w:lineRule="auto"/>
         <w:rPr>
           <w:rFonts w:ascii="Times New Roman" w:hAnsi="Times New Roman" w:cs="Times New Roman"/>
           <w:i/>
@@ -3245,7 +5206,6 @@
           <w:sz w:val="32"/>
           <w:szCs w:val="32"/>
         </w:rPr>
-        <w:lastRenderedPageBreak/>
         <w:t>Player Capacity</w:t>
       </w:r>
       <w:bookmarkEnd w:id="12"/>
@@ -3263,6 +5223,7 @@
     <w:p>
       <w:pPr>
         <w:pStyle w:val="a4"/>
+        <w:spacing w:before="240"/>
         <w:rPr>
           <w:rFonts w:ascii="Times New Roman" w:hAnsi="Times New Roman" w:cs="Times New Roman"/>
           <w:sz w:val="28"/>
@@ -3280,6 +5241,7 @@
     </w:p>
     <w:p>
       <w:pPr>
+        <w:spacing w:before="240"/>
         <w:rPr>
           <w:rFonts w:ascii="Times New Roman" w:hAnsi="Times New Roman" w:cs="Times New Roman"/>
           <w:b/>
@@ -3297,7 +5259,7 @@
           <w:ilvl w:val="0"/>
           <w:numId w:val="5"/>
         </w:numPr>
-        <w:spacing w:line="240" w:lineRule="auto"/>
+        <w:spacing w:before="240" w:line="240" w:lineRule="auto"/>
         <w:rPr>
           <w:rFonts w:ascii="Times New Roman" w:hAnsi="Times New Roman" w:cs="Times New Roman"/>
           <w:sz w:val="40"/>
@@ -3346,6 +5308,7 @@
           </w:tcPr>
           <w:p>
             <w:pPr>
+              <w:spacing w:before="240"/>
               <w:jc w:val="center"/>
               <w:rPr>
                 <w:rFonts w:ascii="Times New Roman" w:hAnsi="Times New Roman" w:cs="Times New Roman"/>
@@ -3373,6 +5336,7 @@
           </w:tcPr>
           <w:p>
             <w:pPr>
+              <w:spacing w:before="240"/>
               <w:jc w:val="center"/>
               <w:rPr>
                 <w:rFonts w:ascii="Times New Roman" w:hAnsi="Times New Roman" w:cs="Times New Roman"/>
@@ -3400,6 +5364,7 @@
           </w:tcPr>
           <w:p>
             <w:pPr>
+              <w:spacing w:before="240"/>
               <w:jc w:val="center"/>
               <w:rPr>
                 <w:rFonts w:ascii="Times New Roman" w:hAnsi="Times New Roman" w:cs="Times New Roman"/>
@@ -3427,6 +5392,7 @@
           </w:tcPr>
           <w:p>
             <w:pPr>
+              <w:spacing w:before="240"/>
               <w:jc w:val="center"/>
               <w:rPr>
                 <w:rFonts w:ascii="Times New Roman" w:hAnsi="Times New Roman" w:cs="Times New Roman"/>
@@ -3454,6 +5420,7 @@
           </w:tcPr>
           <w:p>
             <w:pPr>
+              <w:spacing w:before="240"/>
               <w:jc w:val="center"/>
               <w:rPr>
                 <w:rFonts w:ascii="Times New Roman" w:hAnsi="Times New Roman" w:cs="Times New Roman"/>
@@ -3483,6 +5450,7 @@
           </w:tcPr>
           <w:p>
             <w:pPr>
+              <w:spacing w:before="240"/>
               <w:rPr>
                 <w:rFonts w:ascii="Times New Roman" w:hAnsi="Times New Roman" w:cs="Times New Roman"/>
                 <w:b/>
@@ -3500,6 +5468,7 @@
           </w:tcPr>
           <w:p>
             <w:pPr>
+              <w:spacing w:before="240"/>
               <w:rPr>
                 <w:rFonts w:ascii="Times New Roman" w:hAnsi="Times New Roman" w:cs="Times New Roman"/>
                 <w:b/>
@@ -3517,6 +5486,7 @@
           </w:tcPr>
           <w:p>
             <w:pPr>
+              <w:spacing w:before="240"/>
               <w:rPr>
                 <w:rFonts w:ascii="Times New Roman" w:hAnsi="Times New Roman" w:cs="Times New Roman"/>
                 <w:b/>
@@ -3534,6 +5504,7 @@
           </w:tcPr>
           <w:p>
             <w:pPr>
+              <w:spacing w:before="240"/>
               <w:rPr>
                 <w:rFonts w:ascii="Times New Roman" w:hAnsi="Times New Roman" w:cs="Times New Roman"/>
                 <w:b/>
@@ -3551,6 +5522,7 @@
           </w:tcPr>
           <w:p>
             <w:pPr>
+              <w:spacing w:before="240"/>
               <w:rPr>
                 <w:rFonts w:ascii="Times New Roman" w:hAnsi="Times New Roman" w:cs="Times New Roman"/>
                 <w:b/>
@@ -3570,6 +5542,7 @@
           </w:tcPr>
           <w:p>
             <w:pPr>
+              <w:spacing w:before="240"/>
               <w:rPr>
                 <w:rFonts w:ascii="Times New Roman" w:hAnsi="Times New Roman" w:cs="Times New Roman"/>
                 <w:b/>
@@ -3587,6 +5560,7 @@
           </w:tcPr>
           <w:p>
             <w:pPr>
+              <w:spacing w:before="240"/>
               <w:rPr>
                 <w:rFonts w:ascii="Times New Roman" w:hAnsi="Times New Roman" w:cs="Times New Roman"/>
                 <w:b/>
@@ -3604,6 +5578,7 @@
           </w:tcPr>
           <w:p>
             <w:pPr>
+              <w:spacing w:before="240"/>
               <w:rPr>
                 <w:rFonts w:ascii="Times New Roman" w:hAnsi="Times New Roman" w:cs="Times New Roman"/>
                 <w:b/>
@@ -3621,6 +5596,7 @@
           </w:tcPr>
           <w:p>
             <w:pPr>
+              <w:spacing w:before="240"/>
               <w:rPr>
                 <w:rFonts w:ascii="Times New Roman" w:hAnsi="Times New Roman" w:cs="Times New Roman"/>
                 <w:b/>
@@ -3638,6 +5614,7 @@
           </w:tcPr>
           <w:p>
             <w:pPr>
+              <w:spacing w:before="240"/>
               <w:rPr>
                 <w:rFonts w:ascii="Times New Roman" w:hAnsi="Times New Roman" w:cs="Times New Roman"/>
                 <w:b/>
@@ -3657,6 +5634,7 @@
           </w:tcPr>
           <w:p>
             <w:pPr>
+              <w:spacing w:before="240"/>
               <w:rPr>
                 <w:rFonts w:ascii="Times New Roman" w:hAnsi="Times New Roman" w:cs="Times New Roman"/>
                 <w:b/>
@@ -3674,6 +5652,7 @@
           </w:tcPr>
           <w:p>
             <w:pPr>
+              <w:spacing w:before="240"/>
               <w:rPr>
                 <w:rFonts w:ascii="Times New Roman" w:hAnsi="Times New Roman" w:cs="Times New Roman"/>
                 <w:b/>
@@ -3691,6 +5670,7 @@
           </w:tcPr>
           <w:p>
             <w:pPr>
+              <w:spacing w:before="240"/>
               <w:rPr>
                 <w:rFonts w:ascii="Times New Roman" w:hAnsi="Times New Roman" w:cs="Times New Roman"/>
                 <w:b/>
@@ -3708,6 +5688,7 @@
           </w:tcPr>
           <w:p>
             <w:pPr>
+              <w:spacing w:before="240"/>
               <w:rPr>
                 <w:rFonts w:ascii="Times New Roman" w:hAnsi="Times New Roman" w:cs="Times New Roman"/>
                 <w:b/>
@@ -3725,6 +5706,7 @@
           </w:tcPr>
           <w:p>
             <w:pPr>
+              <w:spacing w:before="240"/>
               <w:rPr>
                 <w:rFonts w:ascii="Times New Roman" w:hAnsi="Times New Roman" w:cs="Times New Roman"/>
                 <w:b/>
@@ -3744,6 +5726,7 @@
           </w:tcPr>
           <w:p>
             <w:pPr>
+              <w:spacing w:before="240"/>
               <w:rPr>
                 <w:rFonts w:ascii="Times New Roman" w:hAnsi="Times New Roman" w:cs="Times New Roman"/>
                 <w:b/>
@@ -3761,6 +5744,7 @@
           </w:tcPr>
           <w:p>
             <w:pPr>
+              <w:spacing w:before="240"/>
               <w:rPr>
                 <w:rFonts w:ascii="Times New Roman" w:hAnsi="Times New Roman" w:cs="Times New Roman"/>
                 <w:b/>
@@ -3778,6 +5762,7 @@
           </w:tcPr>
           <w:p>
             <w:pPr>
+              <w:spacing w:before="240"/>
               <w:rPr>
                 <w:rFonts w:ascii="Times New Roman" w:hAnsi="Times New Roman" w:cs="Times New Roman"/>
                 <w:b/>
@@ -3795,6 +5780,7 @@
           </w:tcPr>
           <w:p>
             <w:pPr>
+              <w:spacing w:before="240"/>
               <w:rPr>
                 <w:rFonts w:ascii="Times New Roman" w:hAnsi="Times New Roman" w:cs="Times New Roman"/>
                 <w:b/>
@@ -3812,6 +5798,7 @@
           </w:tcPr>
           <w:p>
             <w:pPr>
+              <w:spacing w:before="240"/>
               <w:rPr>
                 <w:rFonts w:ascii="Times New Roman" w:hAnsi="Times New Roman" w:cs="Times New Roman"/>
                 <w:b/>
@@ -3831,6 +5818,7 @@
           </w:tcPr>
           <w:p>
             <w:pPr>
+              <w:spacing w:before="240"/>
               <w:rPr>
                 <w:rFonts w:ascii="Times New Roman" w:hAnsi="Times New Roman" w:cs="Times New Roman"/>
                 <w:b/>
@@ -3848,6 +5836,7 @@
           </w:tcPr>
           <w:p>
             <w:pPr>
+              <w:spacing w:before="240"/>
               <w:rPr>
                 <w:rFonts w:ascii="Times New Roman" w:hAnsi="Times New Roman" w:cs="Times New Roman"/>
                 <w:b/>
@@ -3865,6 +5854,7 @@
           </w:tcPr>
           <w:p>
             <w:pPr>
+              <w:spacing w:before="240"/>
               <w:rPr>
                 <w:rFonts w:ascii="Times New Roman" w:hAnsi="Times New Roman" w:cs="Times New Roman"/>
                 <w:b/>
@@ -3882,6 +5872,7 @@
           </w:tcPr>
           <w:p>
             <w:pPr>
+              <w:spacing w:before="240"/>
               <w:rPr>
                 <w:rFonts w:ascii="Times New Roman" w:hAnsi="Times New Roman" w:cs="Times New Roman"/>
                 <w:b/>
@@ -3899,6 +5890,7 @@
           </w:tcPr>
           <w:p>
             <w:pPr>
+              <w:spacing w:before="240"/>
               <w:rPr>
                 <w:rFonts w:ascii="Times New Roman" w:hAnsi="Times New Roman" w:cs="Times New Roman"/>
                 <w:b/>
@@ -3918,6 +5910,7 @@
           </w:tcPr>
           <w:p>
             <w:pPr>
+              <w:spacing w:before="240"/>
               <w:rPr>
                 <w:rFonts w:ascii="Times New Roman" w:hAnsi="Times New Roman" w:cs="Times New Roman"/>
                 <w:b/>
@@ -3935,6 +5928,7 @@
           </w:tcPr>
           <w:p>
             <w:pPr>
+              <w:spacing w:before="240"/>
               <w:rPr>
                 <w:rFonts w:ascii="Times New Roman" w:hAnsi="Times New Roman" w:cs="Times New Roman"/>
                 <w:b/>
@@ -3952,6 +5946,7 @@
           </w:tcPr>
           <w:p>
             <w:pPr>
+              <w:spacing w:before="240"/>
               <w:rPr>
                 <w:rFonts w:ascii="Times New Roman" w:hAnsi="Times New Roman" w:cs="Times New Roman"/>
                 <w:b/>
@@ -3969,6 +5964,7 @@
           </w:tcPr>
           <w:p>
             <w:pPr>
+              <w:spacing w:before="240"/>
               <w:rPr>
                 <w:rFonts w:ascii="Times New Roman" w:hAnsi="Times New Roman" w:cs="Times New Roman"/>
                 <w:b/>
@@ -3986,6 +5982,7 @@
           </w:tcPr>
           <w:p>
             <w:pPr>
+              <w:spacing w:before="240"/>
               <w:rPr>
                 <w:rFonts w:ascii="Times New Roman" w:hAnsi="Times New Roman" w:cs="Times New Roman"/>
                 <w:b/>
@@ -4005,6 +6002,7 @@
           </w:tcPr>
           <w:p>
             <w:pPr>
+              <w:spacing w:before="240"/>
               <w:rPr>
                 <w:rFonts w:ascii="Times New Roman" w:hAnsi="Times New Roman" w:cs="Times New Roman"/>
                 <w:b/>
@@ -4022,6 +6020,7 @@
           </w:tcPr>
           <w:p>
             <w:pPr>
+              <w:spacing w:before="240"/>
               <w:rPr>
                 <w:rFonts w:ascii="Times New Roman" w:hAnsi="Times New Roman" w:cs="Times New Roman"/>
                 <w:b/>
@@ -4039,6 +6038,7 @@
           </w:tcPr>
           <w:p>
             <w:pPr>
+              <w:spacing w:before="240"/>
               <w:rPr>
                 <w:rFonts w:ascii="Times New Roman" w:hAnsi="Times New Roman" w:cs="Times New Roman"/>
                 <w:b/>
@@ -4056,6 +6056,7 @@
           </w:tcPr>
           <w:p>
             <w:pPr>
+              <w:spacing w:before="240"/>
               <w:rPr>
                 <w:rFonts w:ascii="Times New Roman" w:hAnsi="Times New Roman" w:cs="Times New Roman"/>
                 <w:b/>
@@ -4073,6 +6074,7 @@
           </w:tcPr>
           <w:p>
             <w:pPr>
+              <w:spacing w:before="240"/>
               <w:rPr>
                 <w:rFonts w:ascii="Times New Roman" w:hAnsi="Times New Roman" w:cs="Times New Roman"/>
                 <w:b/>
@@ -4088,6 +6090,7 @@
     </w:tbl>
     <w:p>
       <w:pPr>
+        <w:spacing w:before="240"/>
         <w:rPr>
           <w:rFonts w:ascii="Times New Roman" w:hAnsi="Times New Roman" w:cs="Times New Roman"/>
           <w:b/>
@@ -4099,6 +6102,7 @@
     </w:p>
     <w:p>
       <w:pPr>
+        <w:spacing w:before="240"/>
         <w:rPr>
           <w:rFonts w:ascii="Times New Roman" w:hAnsi="Times New Roman" w:cs="Times New Roman"/>
           <w:b/>
@@ -4115,7 +6119,7 @@
           <w:ilvl w:val="0"/>
           <w:numId w:val="5"/>
         </w:numPr>
-        <w:spacing w:line="240" w:lineRule="auto"/>
+        <w:spacing w:before="240" w:line="240" w:lineRule="auto"/>
         <w:rPr>
           <w:rFonts w:ascii="Times New Roman" w:hAnsi="Times New Roman" w:cs="Times New Roman"/>
           <w:sz w:val="40"/>
@@ -4131,6 +6135,7 @@
           <w:szCs w:val="40"/>
           <w:u w:val="single"/>
         </w:rPr>
+        <w:lastRenderedPageBreak/>
         <w:t>GitHub Repository</w:t>
       </w:r>
       <w:bookmarkEnd w:id="14"/>
@@ -4146,14 +6151,15 @@
     </w:p>
     <w:p>
       <w:pPr>
-        <w:rPr>
-          <w:rFonts w:ascii="Times New Roman" w:hAnsi="Times New Roman" w:cs="Times New Roman"/>
-          <w:sz w:val="28"/>
-          <w:szCs w:val="28"/>
-          <w:lang w:val="en-US"/>
-        </w:rPr>
-      </w:pPr>
-      <w:hyperlink r:id="rId9" w:history="1">
+        <w:spacing w:before="240"/>
+        <w:rPr>
+          <w:rFonts w:ascii="Times New Roman" w:hAnsi="Times New Roman" w:cs="Times New Roman"/>
+          <w:sz w:val="28"/>
+          <w:szCs w:val="28"/>
+          <w:lang w:val="en-US"/>
+        </w:rPr>
+      </w:pPr>
+      <w:hyperlink r:id="rId10" w:history="1">
         <w:r>
           <w:rPr>
             <w:rStyle w:val="a9"/>
@@ -4177,6 +6183,7 @@
     </w:p>
     <w:p>
       <w:pPr>
+        <w:spacing w:before="240"/>
         <w:rPr>
           <w:rFonts w:ascii="Times New Roman" w:hAnsi="Times New Roman" w:cs="Times New Roman"/>
           <w:sz w:val="28"/>
@@ -4192,7 +6199,7 @@
           <w:ilvl w:val="0"/>
           <w:numId w:val="5"/>
         </w:numPr>
-        <w:spacing w:line="240" w:lineRule="auto"/>
+        <w:spacing w:before="240" w:line="240" w:lineRule="auto"/>
         <w:rPr>
           <w:rFonts w:ascii="Times New Roman" w:hAnsi="Times New Roman" w:cs="Times New Roman"/>
           <w:sz w:val="40"/>
@@ -4210,7 +6217,6 @@
           <w:u w:val="single"/>
           <w:lang w:val="en-US"/>
         </w:rPr>
-        <w:lastRenderedPageBreak/>
         <w:t>Demo Pictures</w:t>
       </w:r>
       <w:bookmarkEnd w:id="15"/>
@@ -4228,7 +6234,7 @@
     <w:p>
       <w:pPr>
         <w:pStyle w:val="2"/>
-        <w:spacing w:line="240" w:lineRule="auto"/>
+        <w:spacing w:before="240" w:line="240" w:lineRule="auto"/>
         <w:rPr>
           <w:rFonts w:ascii="Times New Roman" w:hAnsi="Times New Roman" w:cs="Times New Roman"/>
           <w:i/>
@@ -4265,6 +6271,7 @@
     </w:p>
     <w:p>
       <w:pPr>
+        <w:spacing w:before="240"/>
         <w:rPr>
           <w:rFonts w:ascii="Times New Roman" w:hAnsi="Times New Roman" w:cs="Times New Roman"/>
           <w:sz w:val="28"/>
@@ -4298,7 +6305,7 @@
                     </pic:cNvPicPr>
                   </pic:nvPicPr>
                   <pic:blipFill>
-                    <a:blip r:embed="rId10" cstate="print">
+                    <a:blip r:embed="rId11" cstate="print">
                       <a:extLst>
                         <a:ext uri="{28A0092B-C50C-407E-A947-70E740481C1C}">
                           <a14:useLocalDpi xmlns:a14="http://schemas.microsoft.com/office/drawing/2010/main" val="0"/>
@@ -4333,7 +6340,7 @@
     <w:p>
       <w:pPr>
         <w:pStyle w:val="2"/>
-        <w:spacing w:line="240" w:lineRule="auto"/>
+        <w:spacing w:before="240" w:line="240" w:lineRule="auto"/>
         <w:rPr>
           <w:rFonts w:ascii="Times New Roman" w:hAnsi="Times New Roman" w:cs="Times New Roman"/>
           <w:i/>
@@ -4353,6 +6360,7 @@
           <w:szCs w:val="32"/>
           <w:lang w:val="en-US"/>
         </w:rPr>
+        <w:lastRenderedPageBreak/>
         <w:t>Gaming Page</w:t>
       </w:r>
       <w:bookmarkEnd w:id="17"/>
@@ -4370,6 +6378,7 @@
     </w:p>
     <w:p>
       <w:pPr>
+        <w:spacing w:before="240"/>
         <w:rPr>
           <w:rFonts w:ascii="Times New Roman" w:hAnsi="Times New Roman" w:cs="Times New Roman"/>
           <w:sz w:val="28"/>
@@ -4403,7 +6412,7 @@
                     </pic:cNvPicPr>
                   </pic:nvPicPr>
                   <pic:blipFill>
-                    <a:blip r:embed="rId11" cstate="print">
+                    <a:blip r:embed="rId12" cstate="print">
                       <a:extLst>
                         <a:ext uri="{28A0092B-C50C-407E-A947-70E740481C1C}">
                           <a14:useLocalDpi xmlns:a14="http://schemas.microsoft.com/office/drawing/2010/main" val="0"/>
@@ -4438,7 +6447,7 @@
     <w:p>
       <w:pPr>
         <w:pStyle w:val="2"/>
-        <w:spacing w:line="240" w:lineRule="auto"/>
+        <w:spacing w:before="240" w:line="240" w:lineRule="auto"/>
         <w:rPr>
           <w:rFonts w:ascii="Times New Roman" w:hAnsi="Times New Roman" w:cs="Times New Roman"/>
           <w:i/>
@@ -4458,7 +6467,6 @@
           <w:szCs w:val="32"/>
           <w:lang w:val="en-US"/>
         </w:rPr>
-        <w:lastRenderedPageBreak/>
         <w:t>End Game Page</w:t>
       </w:r>
       <w:bookmarkEnd w:id="18"/>
@@ -4476,6 +6484,7 @@
     </w:p>
     <w:p>
       <w:pPr>
+        <w:spacing w:before="240"/>
         <w:rPr>
           <w:rFonts w:ascii="Times New Roman" w:hAnsi="Times New Roman" w:cs="Times New Roman"/>
           <w:sz w:val="28"/>
@@ -4509,7 +6518,7 @@
                     </pic:cNvPicPr>
                   </pic:nvPicPr>
                   <pic:blipFill>
-                    <a:blip r:embed="rId12" cstate="print">
+                    <a:blip r:embed="rId13" cstate="print">
                       <a:extLst>
                         <a:ext uri="{28A0092B-C50C-407E-A947-70E740481C1C}">
                           <a14:useLocalDpi xmlns:a14="http://schemas.microsoft.com/office/drawing/2010/main" val="0"/>
@@ -4717,6 +6726,119 @@
     </w:lvl>
   </w:abstractNum>
   <w:abstractNum w:abstractNumId="1" w15:restartNumberingAfterBreak="0">
+    <w:nsid w:val="0D71550C"/>
+    <w:multiLevelType w:val="hybridMultilevel"/>
+    <w:tmpl w:val="2FC281F4"/>
+    <w:lvl w:ilvl="0" w:tplc="0409000D">
+      <w:start w:val="1"/>
+      <w:numFmt w:val="bullet"/>
+      <w:lvlText w:val=""/>
+      <w:lvlJc w:val="left"/>
+      <w:pPr>
+        <w:ind w:left="960" w:hanging="480"/>
+      </w:pPr>
+      <w:rPr>
+        <w:rFonts w:ascii="Wingdings" w:hAnsi="Wingdings" w:hint="default"/>
+      </w:rPr>
+    </w:lvl>
+    <w:lvl w:ilvl="1" w:tplc="04090003" w:tentative="1">
+      <w:start w:val="1"/>
+      <w:numFmt w:val="bullet"/>
+      <w:lvlText w:val=""/>
+      <w:lvlJc w:val="left"/>
+      <w:pPr>
+        <w:ind w:left="1440" w:hanging="480"/>
+      </w:pPr>
+      <w:rPr>
+        <w:rFonts w:ascii="Wingdings" w:hAnsi="Wingdings" w:hint="default"/>
+      </w:rPr>
+    </w:lvl>
+    <w:lvl w:ilvl="2" w:tplc="04090005" w:tentative="1">
+      <w:start w:val="1"/>
+      <w:numFmt w:val="bullet"/>
+      <w:lvlText w:val=""/>
+      <w:lvlJc w:val="left"/>
+      <w:pPr>
+        <w:ind w:left="1920" w:hanging="480"/>
+      </w:pPr>
+      <w:rPr>
+        <w:rFonts w:ascii="Wingdings" w:hAnsi="Wingdings" w:hint="default"/>
+      </w:rPr>
+    </w:lvl>
+    <w:lvl w:ilvl="3" w:tplc="04090001" w:tentative="1">
+      <w:start w:val="1"/>
+      <w:numFmt w:val="bullet"/>
+      <w:lvlText w:val=""/>
+      <w:lvlJc w:val="left"/>
+      <w:pPr>
+        <w:ind w:left="2400" w:hanging="480"/>
+      </w:pPr>
+      <w:rPr>
+        <w:rFonts w:ascii="Wingdings" w:hAnsi="Wingdings" w:hint="default"/>
+      </w:rPr>
+    </w:lvl>
+    <w:lvl w:ilvl="4" w:tplc="04090003" w:tentative="1">
+      <w:start w:val="1"/>
+      <w:numFmt w:val="bullet"/>
+      <w:lvlText w:val=""/>
+      <w:lvlJc w:val="left"/>
+      <w:pPr>
+        <w:ind w:left="2880" w:hanging="480"/>
+      </w:pPr>
+      <w:rPr>
+        <w:rFonts w:ascii="Wingdings" w:hAnsi="Wingdings" w:hint="default"/>
+      </w:rPr>
+    </w:lvl>
+    <w:lvl w:ilvl="5" w:tplc="04090005" w:tentative="1">
+      <w:start w:val="1"/>
+      <w:numFmt w:val="bullet"/>
+      <w:lvlText w:val=""/>
+      <w:lvlJc w:val="left"/>
+      <w:pPr>
+        <w:ind w:left="3360" w:hanging="480"/>
+      </w:pPr>
+      <w:rPr>
+        <w:rFonts w:ascii="Wingdings" w:hAnsi="Wingdings" w:hint="default"/>
+      </w:rPr>
+    </w:lvl>
+    <w:lvl w:ilvl="6" w:tplc="04090001" w:tentative="1">
+      <w:start w:val="1"/>
+      <w:numFmt w:val="bullet"/>
+      <w:lvlText w:val=""/>
+      <w:lvlJc w:val="left"/>
+      <w:pPr>
+        <w:ind w:left="3840" w:hanging="480"/>
+      </w:pPr>
+      <w:rPr>
+        <w:rFonts w:ascii="Wingdings" w:hAnsi="Wingdings" w:hint="default"/>
+      </w:rPr>
+    </w:lvl>
+    <w:lvl w:ilvl="7" w:tplc="04090003" w:tentative="1">
+      <w:start w:val="1"/>
+      <w:numFmt w:val="bullet"/>
+      <w:lvlText w:val=""/>
+      <w:lvlJc w:val="left"/>
+      <w:pPr>
+        <w:ind w:left="4320" w:hanging="480"/>
+      </w:pPr>
+      <w:rPr>
+        <w:rFonts w:ascii="Wingdings" w:hAnsi="Wingdings" w:hint="default"/>
+      </w:rPr>
+    </w:lvl>
+    <w:lvl w:ilvl="8" w:tplc="04090005" w:tentative="1">
+      <w:start w:val="1"/>
+      <w:numFmt w:val="bullet"/>
+      <w:lvlText w:val=""/>
+      <w:lvlJc w:val="left"/>
+      <w:pPr>
+        <w:ind w:left="4800" w:hanging="480"/>
+      </w:pPr>
+      <w:rPr>
+        <w:rFonts w:ascii="Wingdings" w:hAnsi="Wingdings" w:hint="default"/>
+      </w:rPr>
+    </w:lvl>
+  </w:abstractNum>
+  <w:abstractNum w:abstractNumId="2" w15:restartNumberingAfterBreak="0">
     <w:nsid w:val="0EAC0503"/>
     <w:multiLevelType w:val="hybridMultilevel"/>
     <w:tmpl w:val="22627278"/>
@@ -4805,7 +6927,7 @@
       </w:pPr>
     </w:lvl>
   </w:abstractNum>
-  <w:abstractNum w:abstractNumId="2" w15:restartNumberingAfterBreak="0">
+  <w:abstractNum w:abstractNumId="3" w15:restartNumberingAfterBreak="0">
     <w:nsid w:val="12520140"/>
     <w:multiLevelType w:val="hybridMultilevel"/>
     <w:tmpl w:val="626073FA"/>
@@ -4894,7 +7016,7 @@
       </w:pPr>
     </w:lvl>
   </w:abstractNum>
-  <w:abstractNum w:abstractNumId="3" w15:restartNumberingAfterBreak="0">
+  <w:abstractNum w:abstractNumId="4" w15:restartNumberingAfterBreak="0">
     <w:nsid w:val="134D15AB"/>
     <w:multiLevelType w:val="hybridMultilevel"/>
     <w:tmpl w:val="0BE4732E"/>
@@ -5007,7 +7129,120 @@
       </w:rPr>
     </w:lvl>
   </w:abstractNum>
-  <w:abstractNum w:abstractNumId="4" w15:restartNumberingAfterBreak="0">
+  <w:abstractNum w:abstractNumId="5" w15:restartNumberingAfterBreak="0">
+    <w:nsid w:val="15B31CAF"/>
+    <w:multiLevelType w:val="hybridMultilevel"/>
+    <w:tmpl w:val="3482B750"/>
+    <w:lvl w:ilvl="0" w:tplc="0409000B">
+      <w:start w:val="1"/>
+      <w:numFmt w:val="bullet"/>
+      <w:lvlText w:val=""/>
+      <w:lvlJc w:val="left"/>
+      <w:pPr>
+        <w:ind w:left="480" w:hanging="480"/>
+      </w:pPr>
+      <w:rPr>
+        <w:rFonts w:ascii="Wingdings" w:hAnsi="Wingdings" w:hint="default"/>
+      </w:rPr>
+    </w:lvl>
+    <w:lvl w:ilvl="1" w:tplc="04090003" w:tentative="1">
+      <w:start w:val="1"/>
+      <w:numFmt w:val="bullet"/>
+      <w:lvlText w:val=""/>
+      <w:lvlJc w:val="left"/>
+      <w:pPr>
+        <w:ind w:left="960" w:hanging="480"/>
+      </w:pPr>
+      <w:rPr>
+        <w:rFonts w:ascii="Wingdings" w:hAnsi="Wingdings" w:hint="default"/>
+      </w:rPr>
+    </w:lvl>
+    <w:lvl w:ilvl="2" w:tplc="04090005" w:tentative="1">
+      <w:start w:val="1"/>
+      <w:numFmt w:val="bullet"/>
+      <w:lvlText w:val=""/>
+      <w:lvlJc w:val="left"/>
+      <w:pPr>
+        <w:ind w:left="1440" w:hanging="480"/>
+      </w:pPr>
+      <w:rPr>
+        <w:rFonts w:ascii="Wingdings" w:hAnsi="Wingdings" w:hint="default"/>
+      </w:rPr>
+    </w:lvl>
+    <w:lvl w:ilvl="3" w:tplc="04090001" w:tentative="1">
+      <w:start w:val="1"/>
+      <w:numFmt w:val="bullet"/>
+      <w:lvlText w:val=""/>
+      <w:lvlJc w:val="left"/>
+      <w:pPr>
+        <w:ind w:left="1920" w:hanging="480"/>
+      </w:pPr>
+      <w:rPr>
+        <w:rFonts w:ascii="Wingdings" w:hAnsi="Wingdings" w:hint="default"/>
+      </w:rPr>
+    </w:lvl>
+    <w:lvl w:ilvl="4" w:tplc="04090003" w:tentative="1">
+      <w:start w:val="1"/>
+      <w:numFmt w:val="bullet"/>
+      <w:lvlText w:val=""/>
+      <w:lvlJc w:val="left"/>
+      <w:pPr>
+        <w:ind w:left="2400" w:hanging="480"/>
+      </w:pPr>
+      <w:rPr>
+        <w:rFonts w:ascii="Wingdings" w:hAnsi="Wingdings" w:hint="default"/>
+      </w:rPr>
+    </w:lvl>
+    <w:lvl w:ilvl="5" w:tplc="04090005" w:tentative="1">
+      <w:start w:val="1"/>
+      <w:numFmt w:val="bullet"/>
+      <w:lvlText w:val=""/>
+      <w:lvlJc w:val="left"/>
+      <w:pPr>
+        <w:ind w:left="2880" w:hanging="480"/>
+      </w:pPr>
+      <w:rPr>
+        <w:rFonts w:ascii="Wingdings" w:hAnsi="Wingdings" w:hint="default"/>
+      </w:rPr>
+    </w:lvl>
+    <w:lvl w:ilvl="6" w:tplc="04090001" w:tentative="1">
+      <w:start w:val="1"/>
+      <w:numFmt w:val="bullet"/>
+      <w:lvlText w:val=""/>
+      <w:lvlJc w:val="left"/>
+      <w:pPr>
+        <w:ind w:left="3360" w:hanging="480"/>
+      </w:pPr>
+      <w:rPr>
+        <w:rFonts w:ascii="Wingdings" w:hAnsi="Wingdings" w:hint="default"/>
+      </w:rPr>
+    </w:lvl>
+    <w:lvl w:ilvl="7" w:tplc="04090003" w:tentative="1">
+      <w:start w:val="1"/>
+      <w:numFmt w:val="bullet"/>
+      <w:lvlText w:val=""/>
+      <w:lvlJc w:val="left"/>
+      <w:pPr>
+        <w:ind w:left="3840" w:hanging="480"/>
+      </w:pPr>
+      <w:rPr>
+        <w:rFonts w:ascii="Wingdings" w:hAnsi="Wingdings" w:hint="default"/>
+      </w:rPr>
+    </w:lvl>
+    <w:lvl w:ilvl="8" w:tplc="04090005" w:tentative="1">
+      <w:start w:val="1"/>
+      <w:numFmt w:val="bullet"/>
+      <w:lvlText w:val=""/>
+      <w:lvlJc w:val="left"/>
+      <w:pPr>
+        <w:ind w:left="4320" w:hanging="480"/>
+      </w:pPr>
+      <w:rPr>
+        <w:rFonts w:ascii="Wingdings" w:hAnsi="Wingdings" w:hint="default"/>
+      </w:rPr>
+    </w:lvl>
+  </w:abstractNum>
+  <w:abstractNum w:abstractNumId="6" w15:restartNumberingAfterBreak="0">
     <w:nsid w:val="18505AB3"/>
     <w:multiLevelType w:val="hybridMultilevel"/>
     <w:tmpl w:val="819CDE78"/>
@@ -5096,7 +7331,7 @@
       </w:pPr>
     </w:lvl>
   </w:abstractNum>
-  <w:abstractNum w:abstractNumId="5" w15:restartNumberingAfterBreak="0">
+  <w:abstractNum w:abstractNumId="7" w15:restartNumberingAfterBreak="0">
     <w:nsid w:val="1DB02796"/>
     <w:multiLevelType w:val="hybridMultilevel"/>
     <w:tmpl w:val="DD8A78D8"/>
@@ -5209,7 +7444,120 @@
       </w:rPr>
     </w:lvl>
   </w:abstractNum>
-  <w:abstractNum w:abstractNumId="6" w15:restartNumberingAfterBreak="0">
+  <w:abstractNum w:abstractNumId="8" w15:restartNumberingAfterBreak="0">
+    <w:nsid w:val="202278B9"/>
+    <w:multiLevelType w:val="hybridMultilevel"/>
+    <w:tmpl w:val="31A4CC46"/>
+    <w:lvl w:ilvl="0" w:tplc="0409000B">
+      <w:start w:val="1"/>
+      <w:numFmt w:val="bullet"/>
+      <w:lvlText w:val=""/>
+      <w:lvlJc w:val="left"/>
+      <w:pPr>
+        <w:ind w:left="480" w:hanging="480"/>
+      </w:pPr>
+      <w:rPr>
+        <w:rFonts w:ascii="Wingdings" w:hAnsi="Wingdings" w:hint="default"/>
+      </w:rPr>
+    </w:lvl>
+    <w:lvl w:ilvl="1" w:tplc="04090003" w:tentative="1">
+      <w:start w:val="1"/>
+      <w:numFmt w:val="bullet"/>
+      <w:lvlText w:val=""/>
+      <w:lvlJc w:val="left"/>
+      <w:pPr>
+        <w:ind w:left="960" w:hanging="480"/>
+      </w:pPr>
+      <w:rPr>
+        <w:rFonts w:ascii="Wingdings" w:hAnsi="Wingdings" w:hint="default"/>
+      </w:rPr>
+    </w:lvl>
+    <w:lvl w:ilvl="2" w:tplc="04090005" w:tentative="1">
+      <w:start w:val="1"/>
+      <w:numFmt w:val="bullet"/>
+      <w:lvlText w:val=""/>
+      <w:lvlJc w:val="left"/>
+      <w:pPr>
+        <w:ind w:left="1440" w:hanging="480"/>
+      </w:pPr>
+      <w:rPr>
+        <w:rFonts w:ascii="Wingdings" w:hAnsi="Wingdings" w:hint="default"/>
+      </w:rPr>
+    </w:lvl>
+    <w:lvl w:ilvl="3" w:tplc="04090001" w:tentative="1">
+      <w:start w:val="1"/>
+      <w:numFmt w:val="bullet"/>
+      <w:lvlText w:val=""/>
+      <w:lvlJc w:val="left"/>
+      <w:pPr>
+        <w:ind w:left="1920" w:hanging="480"/>
+      </w:pPr>
+      <w:rPr>
+        <w:rFonts w:ascii="Wingdings" w:hAnsi="Wingdings" w:hint="default"/>
+      </w:rPr>
+    </w:lvl>
+    <w:lvl w:ilvl="4" w:tplc="04090003" w:tentative="1">
+      <w:start w:val="1"/>
+      <w:numFmt w:val="bullet"/>
+      <w:lvlText w:val=""/>
+      <w:lvlJc w:val="left"/>
+      <w:pPr>
+        <w:ind w:left="2400" w:hanging="480"/>
+      </w:pPr>
+      <w:rPr>
+        <w:rFonts w:ascii="Wingdings" w:hAnsi="Wingdings" w:hint="default"/>
+      </w:rPr>
+    </w:lvl>
+    <w:lvl w:ilvl="5" w:tplc="04090005" w:tentative="1">
+      <w:start w:val="1"/>
+      <w:numFmt w:val="bullet"/>
+      <w:lvlText w:val=""/>
+      <w:lvlJc w:val="left"/>
+      <w:pPr>
+        <w:ind w:left="2880" w:hanging="480"/>
+      </w:pPr>
+      <w:rPr>
+        <w:rFonts w:ascii="Wingdings" w:hAnsi="Wingdings" w:hint="default"/>
+      </w:rPr>
+    </w:lvl>
+    <w:lvl w:ilvl="6" w:tplc="04090001" w:tentative="1">
+      <w:start w:val="1"/>
+      <w:numFmt w:val="bullet"/>
+      <w:lvlText w:val=""/>
+      <w:lvlJc w:val="left"/>
+      <w:pPr>
+        <w:ind w:left="3360" w:hanging="480"/>
+      </w:pPr>
+      <w:rPr>
+        <w:rFonts w:ascii="Wingdings" w:hAnsi="Wingdings" w:hint="default"/>
+      </w:rPr>
+    </w:lvl>
+    <w:lvl w:ilvl="7" w:tplc="04090003" w:tentative="1">
+      <w:start w:val="1"/>
+      <w:numFmt w:val="bullet"/>
+      <w:lvlText w:val=""/>
+      <w:lvlJc w:val="left"/>
+      <w:pPr>
+        <w:ind w:left="3840" w:hanging="480"/>
+      </w:pPr>
+      <w:rPr>
+        <w:rFonts w:ascii="Wingdings" w:hAnsi="Wingdings" w:hint="default"/>
+      </w:rPr>
+    </w:lvl>
+    <w:lvl w:ilvl="8" w:tplc="04090005" w:tentative="1">
+      <w:start w:val="1"/>
+      <w:numFmt w:val="bullet"/>
+      <w:lvlText w:val=""/>
+      <w:lvlJc w:val="left"/>
+      <w:pPr>
+        <w:ind w:left="4320" w:hanging="480"/>
+      </w:pPr>
+      <w:rPr>
+        <w:rFonts w:ascii="Wingdings" w:hAnsi="Wingdings" w:hint="default"/>
+      </w:rPr>
+    </w:lvl>
+  </w:abstractNum>
+  <w:abstractNum w:abstractNumId="9" w15:restartNumberingAfterBreak="0">
     <w:nsid w:val="326E55AC"/>
     <w:multiLevelType w:val="multilevel"/>
     <w:tmpl w:val="0409001D"/>
@@ -5295,7 +7643,771 @@
       </w:pPr>
     </w:lvl>
   </w:abstractNum>
-  <w:abstractNum w:abstractNumId="7" w15:restartNumberingAfterBreak="0">
+  <w:abstractNum w:abstractNumId="10" w15:restartNumberingAfterBreak="0">
+    <w:nsid w:val="3BF2737E"/>
+    <w:multiLevelType w:val="hybridMultilevel"/>
+    <w:tmpl w:val="863AEEC2"/>
+    <w:lvl w:ilvl="0" w:tplc="0409000B">
+      <w:start w:val="1"/>
+      <w:numFmt w:val="bullet"/>
+      <w:lvlText w:val=""/>
+      <w:lvlJc w:val="left"/>
+      <w:pPr>
+        <w:ind w:left="480" w:hanging="480"/>
+      </w:pPr>
+      <w:rPr>
+        <w:rFonts w:ascii="Wingdings" w:hAnsi="Wingdings" w:hint="default"/>
+      </w:rPr>
+    </w:lvl>
+    <w:lvl w:ilvl="1" w:tplc="0409000D">
+      <w:start w:val="1"/>
+      <w:numFmt w:val="bullet"/>
+      <w:lvlText w:val=""/>
+      <w:lvlJc w:val="left"/>
+      <w:pPr>
+        <w:ind w:left="960" w:hanging="480"/>
+      </w:pPr>
+      <w:rPr>
+        <w:rFonts w:ascii="Wingdings" w:hAnsi="Wingdings" w:hint="default"/>
+      </w:rPr>
+    </w:lvl>
+    <w:lvl w:ilvl="2" w:tplc="04090005" w:tentative="1">
+      <w:start w:val="1"/>
+      <w:numFmt w:val="bullet"/>
+      <w:lvlText w:val=""/>
+      <w:lvlJc w:val="left"/>
+      <w:pPr>
+        <w:ind w:left="1440" w:hanging="480"/>
+      </w:pPr>
+      <w:rPr>
+        <w:rFonts w:ascii="Wingdings" w:hAnsi="Wingdings" w:hint="default"/>
+      </w:rPr>
+    </w:lvl>
+    <w:lvl w:ilvl="3" w:tplc="04090001" w:tentative="1">
+      <w:start w:val="1"/>
+      <w:numFmt w:val="bullet"/>
+      <w:lvlText w:val=""/>
+      <w:lvlJc w:val="left"/>
+      <w:pPr>
+        <w:ind w:left="1920" w:hanging="480"/>
+      </w:pPr>
+      <w:rPr>
+        <w:rFonts w:ascii="Wingdings" w:hAnsi="Wingdings" w:hint="default"/>
+      </w:rPr>
+    </w:lvl>
+    <w:lvl w:ilvl="4" w:tplc="04090003" w:tentative="1">
+      <w:start w:val="1"/>
+      <w:numFmt w:val="bullet"/>
+      <w:lvlText w:val=""/>
+      <w:lvlJc w:val="left"/>
+      <w:pPr>
+        <w:ind w:left="2400" w:hanging="480"/>
+      </w:pPr>
+      <w:rPr>
+        <w:rFonts w:ascii="Wingdings" w:hAnsi="Wingdings" w:hint="default"/>
+      </w:rPr>
+    </w:lvl>
+    <w:lvl w:ilvl="5" w:tplc="04090005" w:tentative="1">
+      <w:start w:val="1"/>
+      <w:numFmt w:val="bullet"/>
+      <w:lvlText w:val=""/>
+      <w:lvlJc w:val="left"/>
+      <w:pPr>
+        <w:ind w:left="2880" w:hanging="480"/>
+      </w:pPr>
+      <w:rPr>
+        <w:rFonts w:ascii="Wingdings" w:hAnsi="Wingdings" w:hint="default"/>
+      </w:rPr>
+    </w:lvl>
+    <w:lvl w:ilvl="6" w:tplc="04090001" w:tentative="1">
+      <w:start w:val="1"/>
+      <w:numFmt w:val="bullet"/>
+      <w:lvlText w:val=""/>
+      <w:lvlJc w:val="left"/>
+      <w:pPr>
+        <w:ind w:left="3360" w:hanging="480"/>
+      </w:pPr>
+      <w:rPr>
+        <w:rFonts w:ascii="Wingdings" w:hAnsi="Wingdings" w:hint="default"/>
+      </w:rPr>
+    </w:lvl>
+    <w:lvl w:ilvl="7" w:tplc="04090003" w:tentative="1">
+      <w:start w:val="1"/>
+      <w:numFmt w:val="bullet"/>
+      <w:lvlText w:val=""/>
+      <w:lvlJc w:val="left"/>
+      <w:pPr>
+        <w:ind w:left="3840" w:hanging="480"/>
+      </w:pPr>
+      <w:rPr>
+        <w:rFonts w:ascii="Wingdings" w:hAnsi="Wingdings" w:hint="default"/>
+      </w:rPr>
+    </w:lvl>
+    <w:lvl w:ilvl="8" w:tplc="04090005" w:tentative="1">
+      <w:start w:val="1"/>
+      <w:numFmt w:val="bullet"/>
+      <w:lvlText w:val=""/>
+      <w:lvlJc w:val="left"/>
+      <w:pPr>
+        <w:ind w:left="4320" w:hanging="480"/>
+      </w:pPr>
+      <w:rPr>
+        <w:rFonts w:ascii="Wingdings" w:hAnsi="Wingdings" w:hint="default"/>
+      </w:rPr>
+    </w:lvl>
+  </w:abstractNum>
+  <w:abstractNum w:abstractNumId="11" w15:restartNumberingAfterBreak="0">
+    <w:nsid w:val="3F055E43"/>
+    <w:multiLevelType w:val="hybridMultilevel"/>
+    <w:tmpl w:val="04800F7E"/>
+    <w:lvl w:ilvl="0" w:tplc="0409000D">
+      <w:start w:val="1"/>
+      <w:numFmt w:val="bullet"/>
+      <w:lvlText w:val=""/>
+      <w:lvlJc w:val="left"/>
+      <w:pPr>
+        <w:ind w:left="960" w:hanging="480"/>
+      </w:pPr>
+      <w:rPr>
+        <w:rFonts w:ascii="Wingdings" w:hAnsi="Wingdings" w:hint="default"/>
+      </w:rPr>
+    </w:lvl>
+    <w:lvl w:ilvl="1" w:tplc="04090003" w:tentative="1">
+      <w:start w:val="1"/>
+      <w:numFmt w:val="bullet"/>
+      <w:lvlText w:val=""/>
+      <w:lvlJc w:val="left"/>
+      <w:pPr>
+        <w:ind w:left="1440" w:hanging="480"/>
+      </w:pPr>
+      <w:rPr>
+        <w:rFonts w:ascii="Wingdings" w:hAnsi="Wingdings" w:hint="default"/>
+      </w:rPr>
+    </w:lvl>
+    <w:lvl w:ilvl="2" w:tplc="04090005" w:tentative="1">
+      <w:start w:val="1"/>
+      <w:numFmt w:val="bullet"/>
+      <w:lvlText w:val=""/>
+      <w:lvlJc w:val="left"/>
+      <w:pPr>
+        <w:ind w:left="1920" w:hanging="480"/>
+      </w:pPr>
+      <w:rPr>
+        <w:rFonts w:ascii="Wingdings" w:hAnsi="Wingdings" w:hint="default"/>
+      </w:rPr>
+    </w:lvl>
+    <w:lvl w:ilvl="3" w:tplc="04090001" w:tentative="1">
+      <w:start w:val="1"/>
+      <w:numFmt w:val="bullet"/>
+      <w:lvlText w:val=""/>
+      <w:lvlJc w:val="left"/>
+      <w:pPr>
+        <w:ind w:left="2400" w:hanging="480"/>
+      </w:pPr>
+      <w:rPr>
+        <w:rFonts w:ascii="Wingdings" w:hAnsi="Wingdings" w:hint="default"/>
+      </w:rPr>
+    </w:lvl>
+    <w:lvl w:ilvl="4" w:tplc="04090003" w:tentative="1">
+      <w:start w:val="1"/>
+      <w:numFmt w:val="bullet"/>
+      <w:lvlText w:val=""/>
+      <w:lvlJc w:val="left"/>
+      <w:pPr>
+        <w:ind w:left="2880" w:hanging="480"/>
+      </w:pPr>
+      <w:rPr>
+        <w:rFonts w:ascii="Wingdings" w:hAnsi="Wingdings" w:hint="default"/>
+      </w:rPr>
+    </w:lvl>
+    <w:lvl w:ilvl="5" w:tplc="04090005" w:tentative="1">
+      <w:start w:val="1"/>
+      <w:numFmt w:val="bullet"/>
+      <w:lvlText w:val=""/>
+      <w:lvlJc w:val="left"/>
+      <w:pPr>
+        <w:ind w:left="3360" w:hanging="480"/>
+      </w:pPr>
+      <w:rPr>
+        <w:rFonts w:ascii="Wingdings" w:hAnsi="Wingdings" w:hint="default"/>
+      </w:rPr>
+    </w:lvl>
+    <w:lvl w:ilvl="6" w:tplc="04090001" w:tentative="1">
+      <w:start w:val="1"/>
+      <w:numFmt w:val="bullet"/>
+      <w:lvlText w:val=""/>
+      <w:lvlJc w:val="left"/>
+      <w:pPr>
+        <w:ind w:left="3840" w:hanging="480"/>
+      </w:pPr>
+      <w:rPr>
+        <w:rFonts w:ascii="Wingdings" w:hAnsi="Wingdings" w:hint="default"/>
+      </w:rPr>
+    </w:lvl>
+    <w:lvl w:ilvl="7" w:tplc="04090003" w:tentative="1">
+      <w:start w:val="1"/>
+      <w:numFmt w:val="bullet"/>
+      <w:lvlText w:val=""/>
+      <w:lvlJc w:val="left"/>
+      <w:pPr>
+        <w:ind w:left="4320" w:hanging="480"/>
+      </w:pPr>
+      <w:rPr>
+        <w:rFonts w:ascii="Wingdings" w:hAnsi="Wingdings" w:hint="default"/>
+      </w:rPr>
+    </w:lvl>
+    <w:lvl w:ilvl="8" w:tplc="04090005" w:tentative="1">
+      <w:start w:val="1"/>
+      <w:numFmt w:val="bullet"/>
+      <w:lvlText w:val=""/>
+      <w:lvlJc w:val="left"/>
+      <w:pPr>
+        <w:ind w:left="4800" w:hanging="480"/>
+      </w:pPr>
+      <w:rPr>
+        <w:rFonts w:ascii="Wingdings" w:hAnsi="Wingdings" w:hint="default"/>
+      </w:rPr>
+    </w:lvl>
+  </w:abstractNum>
+  <w:abstractNum w:abstractNumId="12" w15:restartNumberingAfterBreak="0">
+    <w:nsid w:val="4019405D"/>
+    <w:multiLevelType w:val="hybridMultilevel"/>
+    <w:tmpl w:val="C5B2F76E"/>
+    <w:lvl w:ilvl="0" w:tplc="0409000B">
+      <w:start w:val="1"/>
+      <w:numFmt w:val="bullet"/>
+      <w:lvlText w:val=""/>
+      <w:lvlJc w:val="left"/>
+      <w:pPr>
+        <w:ind w:left="480" w:hanging="480"/>
+      </w:pPr>
+      <w:rPr>
+        <w:rFonts w:ascii="Wingdings" w:hAnsi="Wingdings" w:hint="default"/>
+      </w:rPr>
+    </w:lvl>
+    <w:lvl w:ilvl="1" w:tplc="04090003" w:tentative="1">
+      <w:start w:val="1"/>
+      <w:numFmt w:val="bullet"/>
+      <w:lvlText w:val=""/>
+      <w:lvlJc w:val="left"/>
+      <w:pPr>
+        <w:ind w:left="960" w:hanging="480"/>
+      </w:pPr>
+      <w:rPr>
+        <w:rFonts w:ascii="Wingdings" w:hAnsi="Wingdings" w:hint="default"/>
+      </w:rPr>
+    </w:lvl>
+    <w:lvl w:ilvl="2" w:tplc="04090005" w:tentative="1">
+      <w:start w:val="1"/>
+      <w:numFmt w:val="bullet"/>
+      <w:lvlText w:val=""/>
+      <w:lvlJc w:val="left"/>
+      <w:pPr>
+        <w:ind w:left="1440" w:hanging="480"/>
+      </w:pPr>
+      <w:rPr>
+        <w:rFonts w:ascii="Wingdings" w:hAnsi="Wingdings" w:hint="default"/>
+      </w:rPr>
+    </w:lvl>
+    <w:lvl w:ilvl="3" w:tplc="04090001" w:tentative="1">
+      <w:start w:val="1"/>
+      <w:numFmt w:val="bullet"/>
+      <w:lvlText w:val=""/>
+      <w:lvlJc w:val="left"/>
+      <w:pPr>
+        <w:ind w:left="1920" w:hanging="480"/>
+      </w:pPr>
+      <w:rPr>
+        <w:rFonts w:ascii="Wingdings" w:hAnsi="Wingdings" w:hint="default"/>
+      </w:rPr>
+    </w:lvl>
+    <w:lvl w:ilvl="4" w:tplc="04090003" w:tentative="1">
+      <w:start w:val="1"/>
+      <w:numFmt w:val="bullet"/>
+      <w:lvlText w:val=""/>
+      <w:lvlJc w:val="left"/>
+      <w:pPr>
+        <w:ind w:left="2400" w:hanging="480"/>
+      </w:pPr>
+      <w:rPr>
+        <w:rFonts w:ascii="Wingdings" w:hAnsi="Wingdings" w:hint="default"/>
+      </w:rPr>
+    </w:lvl>
+    <w:lvl w:ilvl="5" w:tplc="04090005" w:tentative="1">
+      <w:start w:val="1"/>
+      <w:numFmt w:val="bullet"/>
+      <w:lvlText w:val=""/>
+      <w:lvlJc w:val="left"/>
+      <w:pPr>
+        <w:ind w:left="2880" w:hanging="480"/>
+      </w:pPr>
+      <w:rPr>
+        <w:rFonts w:ascii="Wingdings" w:hAnsi="Wingdings" w:hint="default"/>
+      </w:rPr>
+    </w:lvl>
+    <w:lvl w:ilvl="6" w:tplc="04090001" w:tentative="1">
+      <w:start w:val="1"/>
+      <w:numFmt w:val="bullet"/>
+      <w:lvlText w:val=""/>
+      <w:lvlJc w:val="left"/>
+      <w:pPr>
+        <w:ind w:left="3360" w:hanging="480"/>
+      </w:pPr>
+      <w:rPr>
+        <w:rFonts w:ascii="Wingdings" w:hAnsi="Wingdings" w:hint="default"/>
+      </w:rPr>
+    </w:lvl>
+    <w:lvl w:ilvl="7" w:tplc="04090003" w:tentative="1">
+      <w:start w:val="1"/>
+      <w:numFmt w:val="bullet"/>
+      <w:lvlText w:val=""/>
+      <w:lvlJc w:val="left"/>
+      <w:pPr>
+        <w:ind w:left="3840" w:hanging="480"/>
+      </w:pPr>
+      <w:rPr>
+        <w:rFonts w:ascii="Wingdings" w:hAnsi="Wingdings" w:hint="default"/>
+      </w:rPr>
+    </w:lvl>
+    <w:lvl w:ilvl="8" w:tplc="04090005" w:tentative="1">
+      <w:start w:val="1"/>
+      <w:numFmt w:val="bullet"/>
+      <w:lvlText w:val=""/>
+      <w:lvlJc w:val="left"/>
+      <w:pPr>
+        <w:ind w:left="4320" w:hanging="480"/>
+      </w:pPr>
+      <w:rPr>
+        <w:rFonts w:ascii="Wingdings" w:hAnsi="Wingdings" w:hint="default"/>
+      </w:rPr>
+    </w:lvl>
+  </w:abstractNum>
+  <w:abstractNum w:abstractNumId="13" w15:restartNumberingAfterBreak="0">
+    <w:nsid w:val="425754D6"/>
+    <w:multiLevelType w:val="hybridMultilevel"/>
+    <w:tmpl w:val="3ED4B782"/>
+    <w:lvl w:ilvl="0" w:tplc="0409000B">
+      <w:start w:val="1"/>
+      <w:numFmt w:val="bullet"/>
+      <w:lvlText w:val=""/>
+      <w:lvlJc w:val="left"/>
+      <w:pPr>
+        <w:ind w:left="480" w:hanging="480"/>
+      </w:pPr>
+      <w:rPr>
+        <w:rFonts w:ascii="Wingdings" w:hAnsi="Wingdings" w:hint="default"/>
+      </w:rPr>
+    </w:lvl>
+    <w:lvl w:ilvl="1" w:tplc="04090003">
+      <w:start w:val="1"/>
+      <w:numFmt w:val="bullet"/>
+      <w:lvlText w:val=""/>
+      <w:lvlJc w:val="left"/>
+      <w:pPr>
+        <w:ind w:left="960" w:hanging="480"/>
+      </w:pPr>
+      <w:rPr>
+        <w:rFonts w:ascii="Wingdings" w:hAnsi="Wingdings" w:hint="default"/>
+      </w:rPr>
+    </w:lvl>
+    <w:lvl w:ilvl="2" w:tplc="04090005" w:tentative="1">
+      <w:start w:val="1"/>
+      <w:numFmt w:val="bullet"/>
+      <w:lvlText w:val=""/>
+      <w:lvlJc w:val="left"/>
+      <w:pPr>
+        <w:ind w:left="1440" w:hanging="480"/>
+      </w:pPr>
+      <w:rPr>
+        <w:rFonts w:ascii="Wingdings" w:hAnsi="Wingdings" w:hint="default"/>
+      </w:rPr>
+    </w:lvl>
+    <w:lvl w:ilvl="3" w:tplc="04090001" w:tentative="1">
+      <w:start w:val="1"/>
+      <w:numFmt w:val="bullet"/>
+      <w:lvlText w:val=""/>
+      <w:lvlJc w:val="left"/>
+      <w:pPr>
+        <w:ind w:left="1920" w:hanging="480"/>
+      </w:pPr>
+      <w:rPr>
+        <w:rFonts w:ascii="Wingdings" w:hAnsi="Wingdings" w:hint="default"/>
+      </w:rPr>
+    </w:lvl>
+    <w:lvl w:ilvl="4" w:tplc="04090003" w:tentative="1">
+      <w:start w:val="1"/>
+      <w:numFmt w:val="bullet"/>
+      <w:lvlText w:val=""/>
+      <w:lvlJc w:val="left"/>
+      <w:pPr>
+        <w:ind w:left="2400" w:hanging="480"/>
+      </w:pPr>
+      <w:rPr>
+        <w:rFonts w:ascii="Wingdings" w:hAnsi="Wingdings" w:hint="default"/>
+      </w:rPr>
+    </w:lvl>
+    <w:lvl w:ilvl="5" w:tplc="04090005" w:tentative="1">
+      <w:start w:val="1"/>
+      <w:numFmt w:val="bullet"/>
+      <w:lvlText w:val=""/>
+      <w:lvlJc w:val="left"/>
+      <w:pPr>
+        <w:ind w:left="2880" w:hanging="480"/>
+      </w:pPr>
+      <w:rPr>
+        <w:rFonts w:ascii="Wingdings" w:hAnsi="Wingdings" w:hint="default"/>
+      </w:rPr>
+    </w:lvl>
+    <w:lvl w:ilvl="6" w:tplc="04090001" w:tentative="1">
+      <w:start w:val="1"/>
+      <w:numFmt w:val="bullet"/>
+      <w:lvlText w:val=""/>
+      <w:lvlJc w:val="left"/>
+      <w:pPr>
+        <w:ind w:left="3360" w:hanging="480"/>
+      </w:pPr>
+      <w:rPr>
+        <w:rFonts w:ascii="Wingdings" w:hAnsi="Wingdings" w:hint="default"/>
+      </w:rPr>
+    </w:lvl>
+    <w:lvl w:ilvl="7" w:tplc="04090003" w:tentative="1">
+      <w:start w:val="1"/>
+      <w:numFmt w:val="bullet"/>
+      <w:lvlText w:val=""/>
+      <w:lvlJc w:val="left"/>
+      <w:pPr>
+        <w:ind w:left="3840" w:hanging="480"/>
+      </w:pPr>
+      <w:rPr>
+        <w:rFonts w:ascii="Wingdings" w:hAnsi="Wingdings" w:hint="default"/>
+      </w:rPr>
+    </w:lvl>
+    <w:lvl w:ilvl="8" w:tplc="04090005" w:tentative="1">
+      <w:start w:val="1"/>
+      <w:numFmt w:val="bullet"/>
+      <w:lvlText w:val=""/>
+      <w:lvlJc w:val="left"/>
+      <w:pPr>
+        <w:ind w:left="4320" w:hanging="480"/>
+      </w:pPr>
+      <w:rPr>
+        <w:rFonts w:ascii="Wingdings" w:hAnsi="Wingdings" w:hint="default"/>
+      </w:rPr>
+    </w:lvl>
+  </w:abstractNum>
+  <w:abstractNum w:abstractNumId="14" w15:restartNumberingAfterBreak="0">
+    <w:nsid w:val="436D7BC0"/>
+    <w:multiLevelType w:val="hybridMultilevel"/>
+    <w:tmpl w:val="4EE8A928"/>
+    <w:lvl w:ilvl="0" w:tplc="0409000D">
+      <w:start w:val="1"/>
+      <w:numFmt w:val="bullet"/>
+      <w:lvlText w:val=""/>
+      <w:lvlJc w:val="left"/>
+      <w:pPr>
+        <w:ind w:left="960" w:hanging="480"/>
+      </w:pPr>
+      <w:rPr>
+        <w:rFonts w:ascii="Wingdings" w:hAnsi="Wingdings" w:hint="default"/>
+      </w:rPr>
+    </w:lvl>
+    <w:lvl w:ilvl="1" w:tplc="04090003" w:tentative="1">
+      <w:start w:val="1"/>
+      <w:numFmt w:val="bullet"/>
+      <w:lvlText w:val=""/>
+      <w:lvlJc w:val="left"/>
+      <w:pPr>
+        <w:ind w:left="1440" w:hanging="480"/>
+      </w:pPr>
+      <w:rPr>
+        <w:rFonts w:ascii="Wingdings" w:hAnsi="Wingdings" w:hint="default"/>
+      </w:rPr>
+    </w:lvl>
+    <w:lvl w:ilvl="2" w:tplc="04090005" w:tentative="1">
+      <w:start w:val="1"/>
+      <w:numFmt w:val="bullet"/>
+      <w:lvlText w:val=""/>
+      <w:lvlJc w:val="left"/>
+      <w:pPr>
+        <w:ind w:left="1920" w:hanging="480"/>
+      </w:pPr>
+      <w:rPr>
+        <w:rFonts w:ascii="Wingdings" w:hAnsi="Wingdings" w:hint="default"/>
+      </w:rPr>
+    </w:lvl>
+    <w:lvl w:ilvl="3" w:tplc="04090001" w:tentative="1">
+      <w:start w:val="1"/>
+      <w:numFmt w:val="bullet"/>
+      <w:lvlText w:val=""/>
+      <w:lvlJc w:val="left"/>
+      <w:pPr>
+        <w:ind w:left="2400" w:hanging="480"/>
+      </w:pPr>
+      <w:rPr>
+        <w:rFonts w:ascii="Wingdings" w:hAnsi="Wingdings" w:hint="default"/>
+      </w:rPr>
+    </w:lvl>
+    <w:lvl w:ilvl="4" w:tplc="04090003" w:tentative="1">
+      <w:start w:val="1"/>
+      <w:numFmt w:val="bullet"/>
+      <w:lvlText w:val=""/>
+      <w:lvlJc w:val="left"/>
+      <w:pPr>
+        <w:ind w:left="2880" w:hanging="480"/>
+      </w:pPr>
+      <w:rPr>
+        <w:rFonts w:ascii="Wingdings" w:hAnsi="Wingdings" w:hint="default"/>
+      </w:rPr>
+    </w:lvl>
+    <w:lvl w:ilvl="5" w:tplc="04090005" w:tentative="1">
+      <w:start w:val="1"/>
+      <w:numFmt w:val="bullet"/>
+      <w:lvlText w:val=""/>
+      <w:lvlJc w:val="left"/>
+      <w:pPr>
+        <w:ind w:left="3360" w:hanging="480"/>
+      </w:pPr>
+      <w:rPr>
+        <w:rFonts w:ascii="Wingdings" w:hAnsi="Wingdings" w:hint="default"/>
+      </w:rPr>
+    </w:lvl>
+    <w:lvl w:ilvl="6" w:tplc="04090001" w:tentative="1">
+      <w:start w:val="1"/>
+      <w:numFmt w:val="bullet"/>
+      <w:lvlText w:val=""/>
+      <w:lvlJc w:val="left"/>
+      <w:pPr>
+        <w:ind w:left="3840" w:hanging="480"/>
+      </w:pPr>
+      <w:rPr>
+        <w:rFonts w:ascii="Wingdings" w:hAnsi="Wingdings" w:hint="default"/>
+      </w:rPr>
+    </w:lvl>
+    <w:lvl w:ilvl="7" w:tplc="04090003" w:tentative="1">
+      <w:start w:val="1"/>
+      <w:numFmt w:val="bullet"/>
+      <w:lvlText w:val=""/>
+      <w:lvlJc w:val="left"/>
+      <w:pPr>
+        <w:ind w:left="4320" w:hanging="480"/>
+      </w:pPr>
+      <w:rPr>
+        <w:rFonts w:ascii="Wingdings" w:hAnsi="Wingdings" w:hint="default"/>
+      </w:rPr>
+    </w:lvl>
+    <w:lvl w:ilvl="8" w:tplc="04090005" w:tentative="1">
+      <w:start w:val="1"/>
+      <w:numFmt w:val="bullet"/>
+      <w:lvlText w:val=""/>
+      <w:lvlJc w:val="left"/>
+      <w:pPr>
+        <w:ind w:left="4800" w:hanging="480"/>
+      </w:pPr>
+      <w:rPr>
+        <w:rFonts w:ascii="Wingdings" w:hAnsi="Wingdings" w:hint="default"/>
+      </w:rPr>
+    </w:lvl>
+  </w:abstractNum>
+  <w:abstractNum w:abstractNumId="15" w15:restartNumberingAfterBreak="0">
+    <w:nsid w:val="47304391"/>
+    <w:multiLevelType w:val="hybridMultilevel"/>
+    <w:tmpl w:val="93B40388"/>
+    <w:lvl w:ilvl="0" w:tplc="0409000B">
+      <w:start w:val="1"/>
+      <w:numFmt w:val="bullet"/>
+      <w:lvlText w:val=""/>
+      <w:lvlJc w:val="left"/>
+      <w:pPr>
+        <w:ind w:left="480" w:hanging="480"/>
+      </w:pPr>
+      <w:rPr>
+        <w:rFonts w:ascii="Wingdings" w:hAnsi="Wingdings" w:hint="default"/>
+      </w:rPr>
+    </w:lvl>
+    <w:lvl w:ilvl="1" w:tplc="04090003" w:tentative="1">
+      <w:start w:val="1"/>
+      <w:numFmt w:val="bullet"/>
+      <w:lvlText w:val=""/>
+      <w:lvlJc w:val="left"/>
+      <w:pPr>
+        <w:ind w:left="960" w:hanging="480"/>
+      </w:pPr>
+      <w:rPr>
+        <w:rFonts w:ascii="Wingdings" w:hAnsi="Wingdings" w:hint="default"/>
+      </w:rPr>
+    </w:lvl>
+    <w:lvl w:ilvl="2" w:tplc="04090005" w:tentative="1">
+      <w:start w:val="1"/>
+      <w:numFmt w:val="bullet"/>
+      <w:lvlText w:val=""/>
+      <w:lvlJc w:val="left"/>
+      <w:pPr>
+        <w:ind w:left="1440" w:hanging="480"/>
+      </w:pPr>
+      <w:rPr>
+        <w:rFonts w:ascii="Wingdings" w:hAnsi="Wingdings" w:hint="default"/>
+      </w:rPr>
+    </w:lvl>
+    <w:lvl w:ilvl="3" w:tplc="04090001" w:tentative="1">
+      <w:start w:val="1"/>
+      <w:numFmt w:val="bullet"/>
+      <w:lvlText w:val=""/>
+      <w:lvlJc w:val="left"/>
+      <w:pPr>
+        <w:ind w:left="1920" w:hanging="480"/>
+      </w:pPr>
+      <w:rPr>
+        <w:rFonts w:ascii="Wingdings" w:hAnsi="Wingdings" w:hint="default"/>
+      </w:rPr>
+    </w:lvl>
+    <w:lvl w:ilvl="4" w:tplc="04090003" w:tentative="1">
+      <w:start w:val="1"/>
+      <w:numFmt w:val="bullet"/>
+      <w:lvlText w:val=""/>
+      <w:lvlJc w:val="left"/>
+      <w:pPr>
+        <w:ind w:left="2400" w:hanging="480"/>
+      </w:pPr>
+      <w:rPr>
+        <w:rFonts w:ascii="Wingdings" w:hAnsi="Wingdings" w:hint="default"/>
+      </w:rPr>
+    </w:lvl>
+    <w:lvl w:ilvl="5" w:tplc="04090005" w:tentative="1">
+      <w:start w:val="1"/>
+      <w:numFmt w:val="bullet"/>
+      <w:lvlText w:val=""/>
+      <w:lvlJc w:val="left"/>
+      <w:pPr>
+        <w:ind w:left="2880" w:hanging="480"/>
+      </w:pPr>
+      <w:rPr>
+        <w:rFonts w:ascii="Wingdings" w:hAnsi="Wingdings" w:hint="default"/>
+      </w:rPr>
+    </w:lvl>
+    <w:lvl w:ilvl="6" w:tplc="04090001" w:tentative="1">
+      <w:start w:val="1"/>
+      <w:numFmt w:val="bullet"/>
+      <w:lvlText w:val=""/>
+      <w:lvlJc w:val="left"/>
+      <w:pPr>
+        <w:ind w:left="3360" w:hanging="480"/>
+      </w:pPr>
+      <w:rPr>
+        <w:rFonts w:ascii="Wingdings" w:hAnsi="Wingdings" w:hint="default"/>
+      </w:rPr>
+    </w:lvl>
+    <w:lvl w:ilvl="7" w:tplc="04090003" w:tentative="1">
+      <w:start w:val="1"/>
+      <w:numFmt w:val="bullet"/>
+      <w:lvlText w:val=""/>
+      <w:lvlJc w:val="left"/>
+      <w:pPr>
+        <w:ind w:left="3840" w:hanging="480"/>
+      </w:pPr>
+      <w:rPr>
+        <w:rFonts w:ascii="Wingdings" w:hAnsi="Wingdings" w:hint="default"/>
+      </w:rPr>
+    </w:lvl>
+    <w:lvl w:ilvl="8" w:tplc="04090005" w:tentative="1">
+      <w:start w:val="1"/>
+      <w:numFmt w:val="bullet"/>
+      <w:lvlText w:val=""/>
+      <w:lvlJc w:val="left"/>
+      <w:pPr>
+        <w:ind w:left="4320" w:hanging="480"/>
+      </w:pPr>
+      <w:rPr>
+        <w:rFonts w:ascii="Wingdings" w:hAnsi="Wingdings" w:hint="default"/>
+      </w:rPr>
+    </w:lvl>
+  </w:abstractNum>
+  <w:abstractNum w:abstractNumId="16" w15:restartNumberingAfterBreak="0">
+    <w:nsid w:val="477F10E6"/>
+    <w:multiLevelType w:val="hybridMultilevel"/>
+    <w:tmpl w:val="19B6C282"/>
+    <w:lvl w:ilvl="0" w:tplc="0409001B">
+      <w:start w:val="1"/>
+      <w:numFmt w:val="lowerRoman"/>
+      <w:lvlText w:val="%1."/>
+      <w:lvlJc w:val="right"/>
+      <w:pPr>
+        <w:ind w:left="1440" w:hanging="480"/>
+      </w:pPr>
+    </w:lvl>
+    <w:lvl w:ilvl="1" w:tplc="04090019" w:tentative="1">
+      <w:start w:val="1"/>
+      <w:numFmt w:val="ideographTraditional"/>
+      <w:lvlText w:val="%2、"/>
+      <w:lvlJc w:val="left"/>
+      <w:pPr>
+        <w:ind w:left="1920" w:hanging="480"/>
+      </w:pPr>
+    </w:lvl>
+    <w:lvl w:ilvl="2" w:tplc="0409001B" w:tentative="1">
+      <w:start w:val="1"/>
+      <w:numFmt w:val="lowerRoman"/>
+      <w:lvlText w:val="%3."/>
+      <w:lvlJc w:val="right"/>
+      <w:pPr>
+        <w:ind w:left="2400" w:hanging="480"/>
+      </w:pPr>
+    </w:lvl>
+    <w:lvl w:ilvl="3" w:tplc="0409000F" w:tentative="1">
+      <w:start w:val="1"/>
+      <w:numFmt w:val="decimal"/>
+      <w:lvlText w:val="%4."/>
+      <w:lvlJc w:val="left"/>
+      <w:pPr>
+        <w:ind w:left="2880" w:hanging="480"/>
+      </w:pPr>
+    </w:lvl>
+    <w:lvl w:ilvl="4" w:tplc="04090019" w:tentative="1">
+      <w:start w:val="1"/>
+      <w:numFmt w:val="ideographTraditional"/>
+      <w:lvlText w:val="%5、"/>
+      <w:lvlJc w:val="left"/>
+      <w:pPr>
+        <w:ind w:left="3360" w:hanging="480"/>
+      </w:pPr>
+    </w:lvl>
+    <w:lvl w:ilvl="5" w:tplc="0409001B" w:tentative="1">
+      <w:start w:val="1"/>
+      <w:numFmt w:val="lowerRoman"/>
+      <w:lvlText w:val="%6."/>
+      <w:lvlJc w:val="right"/>
+      <w:pPr>
+        <w:ind w:left="3840" w:hanging="480"/>
+      </w:pPr>
+    </w:lvl>
+    <w:lvl w:ilvl="6" w:tplc="0409000F" w:tentative="1">
+      <w:start w:val="1"/>
+      <w:numFmt w:val="decimal"/>
+      <w:lvlText w:val="%7."/>
+      <w:lvlJc w:val="left"/>
+      <w:pPr>
+        <w:ind w:left="4320" w:hanging="480"/>
+      </w:pPr>
+    </w:lvl>
+    <w:lvl w:ilvl="7" w:tplc="04090019" w:tentative="1">
+      <w:start w:val="1"/>
+      <w:numFmt w:val="ideographTraditional"/>
+      <w:lvlText w:val="%8、"/>
+      <w:lvlJc w:val="left"/>
+      <w:pPr>
+        <w:ind w:left="4800" w:hanging="480"/>
+      </w:pPr>
+    </w:lvl>
+    <w:lvl w:ilvl="8" w:tplc="0409001B" w:tentative="1">
+      <w:start w:val="1"/>
+      <w:numFmt w:val="lowerRoman"/>
+      <w:lvlText w:val="%9."/>
+      <w:lvlJc w:val="right"/>
+      <w:pPr>
+        <w:ind w:left="5280" w:hanging="480"/>
+      </w:pPr>
+    </w:lvl>
+  </w:abstractNum>
+  <w:abstractNum w:abstractNumId="17" w15:restartNumberingAfterBreak="0">
     <w:nsid w:val="478D3B4A"/>
     <w:multiLevelType w:val="hybridMultilevel"/>
     <w:tmpl w:val="9C26CBC6"/>
@@ -5384,7 +8496,7 @@
       </w:pPr>
     </w:lvl>
   </w:abstractNum>
-  <w:abstractNum w:abstractNumId="8" w15:restartNumberingAfterBreak="0">
+  <w:abstractNum w:abstractNumId="18" w15:restartNumberingAfterBreak="0">
     <w:nsid w:val="4D2972E8"/>
     <w:multiLevelType w:val="multilevel"/>
     <w:tmpl w:val="0409001D"/>
@@ -5470,7 +8582,120 @@
       </w:pPr>
     </w:lvl>
   </w:abstractNum>
-  <w:abstractNum w:abstractNumId="9" w15:restartNumberingAfterBreak="0">
+  <w:abstractNum w:abstractNumId="19" w15:restartNumberingAfterBreak="0">
+    <w:nsid w:val="4FFF2A03"/>
+    <w:multiLevelType w:val="hybridMultilevel"/>
+    <w:tmpl w:val="E5D48EEE"/>
+    <w:lvl w:ilvl="0" w:tplc="0409000B">
+      <w:start w:val="1"/>
+      <w:numFmt w:val="bullet"/>
+      <w:lvlText w:val=""/>
+      <w:lvlJc w:val="left"/>
+      <w:pPr>
+        <w:ind w:left="480" w:hanging="480"/>
+      </w:pPr>
+      <w:rPr>
+        <w:rFonts w:ascii="Wingdings" w:hAnsi="Wingdings" w:hint="default"/>
+      </w:rPr>
+    </w:lvl>
+    <w:lvl w:ilvl="1" w:tplc="04090003" w:tentative="1">
+      <w:start w:val="1"/>
+      <w:numFmt w:val="bullet"/>
+      <w:lvlText w:val=""/>
+      <w:lvlJc w:val="left"/>
+      <w:pPr>
+        <w:ind w:left="960" w:hanging="480"/>
+      </w:pPr>
+      <w:rPr>
+        <w:rFonts w:ascii="Wingdings" w:hAnsi="Wingdings" w:hint="default"/>
+      </w:rPr>
+    </w:lvl>
+    <w:lvl w:ilvl="2" w:tplc="04090005" w:tentative="1">
+      <w:start w:val="1"/>
+      <w:numFmt w:val="bullet"/>
+      <w:lvlText w:val=""/>
+      <w:lvlJc w:val="left"/>
+      <w:pPr>
+        <w:ind w:left="1440" w:hanging="480"/>
+      </w:pPr>
+      <w:rPr>
+        <w:rFonts w:ascii="Wingdings" w:hAnsi="Wingdings" w:hint="default"/>
+      </w:rPr>
+    </w:lvl>
+    <w:lvl w:ilvl="3" w:tplc="04090001" w:tentative="1">
+      <w:start w:val="1"/>
+      <w:numFmt w:val="bullet"/>
+      <w:lvlText w:val=""/>
+      <w:lvlJc w:val="left"/>
+      <w:pPr>
+        <w:ind w:left="1920" w:hanging="480"/>
+      </w:pPr>
+      <w:rPr>
+        <w:rFonts w:ascii="Wingdings" w:hAnsi="Wingdings" w:hint="default"/>
+      </w:rPr>
+    </w:lvl>
+    <w:lvl w:ilvl="4" w:tplc="04090003" w:tentative="1">
+      <w:start w:val="1"/>
+      <w:numFmt w:val="bullet"/>
+      <w:lvlText w:val=""/>
+      <w:lvlJc w:val="left"/>
+      <w:pPr>
+        <w:ind w:left="2400" w:hanging="480"/>
+      </w:pPr>
+      <w:rPr>
+        <w:rFonts w:ascii="Wingdings" w:hAnsi="Wingdings" w:hint="default"/>
+      </w:rPr>
+    </w:lvl>
+    <w:lvl w:ilvl="5" w:tplc="04090005" w:tentative="1">
+      <w:start w:val="1"/>
+      <w:numFmt w:val="bullet"/>
+      <w:lvlText w:val=""/>
+      <w:lvlJc w:val="left"/>
+      <w:pPr>
+        <w:ind w:left="2880" w:hanging="480"/>
+      </w:pPr>
+      <w:rPr>
+        <w:rFonts w:ascii="Wingdings" w:hAnsi="Wingdings" w:hint="default"/>
+      </w:rPr>
+    </w:lvl>
+    <w:lvl w:ilvl="6" w:tplc="04090001" w:tentative="1">
+      <w:start w:val="1"/>
+      <w:numFmt w:val="bullet"/>
+      <w:lvlText w:val=""/>
+      <w:lvlJc w:val="left"/>
+      <w:pPr>
+        <w:ind w:left="3360" w:hanging="480"/>
+      </w:pPr>
+      <w:rPr>
+        <w:rFonts w:ascii="Wingdings" w:hAnsi="Wingdings" w:hint="default"/>
+      </w:rPr>
+    </w:lvl>
+    <w:lvl w:ilvl="7" w:tplc="04090003" w:tentative="1">
+      <w:start w:val="1"/>
+      <w:numFmt w:val="bullet"/>
+      <w:lvlText w:val=""/>
+      <w:lvlJc w:val="left"/>
+      <w:pPr>
+        <w:ind w:left="3840" w:hanging="480"/>
+      </w:pPr>
+      <w:rPr>
+        <w:rFonts w:ascii="Wingdings" w:hAnsi="Wingdings" w:hint="default"/>
+      </w:rPr>
+    </w:lvl>
+    <w:lvl w:ilvl="8" w:tplc="04090005" w:tentative="1">
+      <w:start w:val="1"/>
+      <w:numFmt w:val="bullet"/>
+      <w:lvlText w:val=""/>
+      <w:lvlJc w:val="left"/>
+      <w:pPr>
+        <w:ind w:left="4320" w:hanging="480"/>
+      </w:pPr>
+      <w:rPr>
+        <w:rFonts w:ascii="Wingdings" w:hAnsi="Wingdings" w:hint="default"/>
+      </w:rPr>
+    </w:lvl>
+  </w:abstractNum>
+  <w:abstractNum w:abstractNumId="20" w15:restartNumberingAfterBreak="0">
     <w:nsid w:val="50005F2C"/>
     <w:multiLevelType w:val="hybridMultilevel"/>
     <w:tmpl w:val="E564E182"/>
@@ -5559,35 +8784,184 @@
       </w:pPr>
     </w:lvl>
   </w:abstractNum>
+  <w:abstractNum w:abstractNumId="21" w15:restartNumberingAfterBreak="0">
+    <w:nsid w:val="76E33EBA"/>
+    <w:multiLevelType w:val="hybridMultilevel"/>
+    <w:tmpl w:val="913C4B7E"/>
+    <w:lvl w:ilvl="0" w:tplc="0409000B">
+      <w:start w:val="1"/>
+      <w:numFmt w:val="bullet"/>
+      <w:lvlText w:val=""/>
+      <w:lvlJc w:val="left"/>
+      <w:pPr>
+        <w:ind w:left="480" w:hanging="480"/>
+      </w:pPr>
+      <w:rPr>
+        <w:rFonts w:ascii="Wingdings" w:hAnsi="Wingdings" w:hint="default"/>
+      </w:rPr>
+    </w:lvl>
+    <w:lvl w:ilvl="1" w:tplc="0409000D">
+      <w:start w:val="1"/>
+      <w:numFmt w:val="bullet"/>
+      <w:lvlText w:val=""/>
+      <w:lvlJc w:val="left"/>
+      <w:pPr>
+        <w:ind w:left="960" w:hanging="480"/>
+      </w:pPr>
+      <w:rPr>
+        <w:rFonts w:ascii="Wingdings" w:hAnsi="Wingdings" w:hint="default"/>
+      </w:rPr>
+    </w:lvl>
+    <w:lvl w:ilvl="2" w:tplc="04090005" w:tentative="1">
+      <w:start w:val="1"/>
+      <w:numFmt w:val="bullet"/>
+      <w:lvlText w:val=""/>
+      <w:lvlJc w:val="left"/>
+      <w:pPr>
+        <w:ind w:left="1440" w:hanging="480"/>
+      </w:pPr>
+      <w:rPr>
+        <w:rFonts w:ascii="Wingdings" w:hAnsi="Wingdings" w:hint="default"/>
+      </w:rPr>
+    </w:lvl>
+    <w:lvl w:ilvl="3" w:tplc="04090001" w:tentative="1">
+      <w:start w:val="1"/>
+      <w:numFmt w:val="bullet"/>
+      <w:lvlText w:val=""/>
+      <w:lvlJc w:val="left"/>
+      <w:pPr>
+        <w:ind w:left="1920" w:hanging="480"/>
+      </w:pPr>
+      <w:rPr>
+        <w:rFonts w:ascii="Wingdings" w:hAnsi="Wingdings" w:hint="default"/>
+      </w:rPr>
+    </w:lvl>
+    <w:lvl w:ilvl="4" w:tplc="04090003" w:tentative="1">
+      <w:start w:val="1"/>
+      <w:numFmt w:val="bullet"/>
+      <w:lvlText w:val=""/>
+      <w:lvlJc w:val="left"/>
+      <w:pPr>
+        <w:ind w:left="2400" w:hanging="480"/>
+      </w:pPr>
+      <w:rPr>
+        <w:rFonts w:ascii="Wingdings" w:hAnsi="Wingdings" w:hint="default"/>
+      </w:rPr>
+    </w:lvl>
+    <w:lvl w:ilvl="5" w:tplc="04090005" w:tentative="1">
+      <w:start w:val="1"/>
+      <w:numFmt w:val="bullet"/>
+      <w:lvlText w:val=""/>
+      <w:lvlJc w:val="left"/>
+      <w:pPr>
+        <w:ind w:left="2880" w:hanging="480"/>
+      </w:pPr>
+      <w:rPr>
+        <w:rFonts w:ascii="Wingdings" w:hAnsi="Wingdings" w:hint="default"/>
+      </w:rPr>
+    </w:lvl>
+    <w:lvl w:ilvl="6" w:tplc="04090001" w:tentative="1">
+      <w:start w:val="1"/>
+      <w:numFmt w:val="bullet"/>
+      <w:lvlText w:val=""/>
+      <w:lvlJc w:val="left"/>
+      <w:pPr>
+        <w:ind w:left="3360" w:hanging="480"/>
+      </w:pPr>
+      <w:rPr>
+        <w:rFonts w:ascii="Wingdings" w:hAnsi="Wingdings" w:hint="default"/>
+      </w:rPr>
+    </w:lvl>
+    <w:lvl w:ilvl="7" w:tplc="04090003" w:tentative="1">
+      <w:start w:val="1"/>
+      <w:numFmt w:val="bullet"/>
+      <w:lvlText w:val=""/>
+      <w:lvlJc w:val="left"/>
+      <w:pPr>
+        <w:ind w:left="3840" w:hanging="480"/>
+      </w:pPr>
+      <w:rPr>
+        <w:rFonts w:ascii="Wingdings" w:hAnsi="Wingdings" w:hint="default"/>
+      </w:rPr>
+    </w:lvl>
+    <w:lvl w:ilvl="8" w:tplc="04090005" w:tentative="1">
+      <w:start w:val="1"/>
+      <w:numFmt w:val="bullet"/>
+      <w:lvlText w:val=""/>
+      <w:lvlJc w:val="left"/>
+      <w:pPr>
+        <w:ind w:left="4320" w:hanging="480"/>
+      </w:pPr>
+      <w:rPr>
+        <w:rFonts w:ascii="Wingdings" w:hAnsi="Wingdings" w:hint="default"/>
+      </w:rPr>
+    </w:lvl>
+  </w:abstractNum>
   <w:num w:numId="1" w16cid:durableId="1781678864">
-    <w:abstractNumId w:val="1"/>
+    <w:abstractNumId w:val="2"/>
   </w:num>
   <w:num w:numId="2" w16cid:durableId="1031493382">
+    <w:abstractNumId w:val="20"/>
+  </w:num>
+  <w:num w:numId="3" w16cid:durableId="1466655107">
+    <w:abstractNumId w:val="3"/>
+  </w:num>
+  <w:num w:numId="4" w16cid:durableId="288243450">
+    <w:abstractNumId w:val="17"/>
+  </w:num>
+  <w:num w:numId="5" w16cid:durableId="175465613">
+    <w:abstractNumId w:val="6"/>
+  </w:num>
+  <w:num w:numId="6" w16cid:durableId="1769420073">
     <w:abstractNumId w:val="9"/>
   </w:num>
-  <w:num w:numId="3" w16cid:durableId="1466655107">
-    <w:abstractNumId w:val="2"/>
-  </w:num>
-  <w:num w:numId="4" w16cid:durableId="288243450">
-    <w:abstractNumId w:val="7"/>
-  </w:num>
-  <w:num w:numId="5" w16cid:durableId="175465613">
-    <w:abstractNumId w:val="4"/>
-  </w:num>
-  <w:num w:numId="6" w16cid:durableId="1769420073">
-    <w:abstractNumId w:val="6"/>
-  </w:num>
   <w:num w:numId="7" w16cid:durableId="242035599">
-    <w:abstractNumId w:val="8"/>
+    <w:abstractNumId w:val="18"/>
   </w:num>
   <w:num w:numId="8" w16cid:durableId="1911841795">
     <w:abstractNumId w:val="0"/>
   </w:num>
   <w:num w:numId="9" w16cid:durableId="1377510299">
+    <w:abstractNumId w:val="7"/>
+  </w:num>
+  <w:num w:numId="10" w16cid:durableId="1992783383">
+    <w:abstractNumId w:val="4"/>
+  </w:num>
+  <w:num w:numId="11" w16cid:durableId="1775394132">
+    <w:abstractNumId w:val="8"/>
+  </w:num>
+  <w:num w:numId="12" w16cid:durableId="2038039388">
     <w:abstractNumId w:val="5"/>
   </w:num>
-  <w:num w:numId="10" w16cid:durableId="1992783383">
-    <w:abstractNumId w:val="3"/>
+  <w:num w:numId="13" w16cid:durableId="989333706">
+    <w:abstractNumId w:val="19"/>
+  </w:num>
+  <w:num w:numId="14" w16cid:durableId="1629045489">
+    <w:abstractNumId w:val="15"/>
+  </w:num>
+  <w:num w:numId="15" w16cid:durableId="1588372">
+    <w:abstractNumId w:val="11"/>
+  </w:num>
+  <w:num w:numId="16" w16cid:durableId="2066102844">
+    <w:abstractNumId w:val="16"/>
+  </w:num>
+  <w:num w:numId="17" w16cid:durableId="499926609">
+    <w:abstractNumId w:val="13"/>
+  </w:num>
+  <w:num w:numId="18" w16cid:durableId="588738602">
+    <w:abstractNumId w:val="14"/>
+  </w:num>
+  <w:num w:numId="19" w16cid:durableId="1937522028">
+    <w:abstractNumId w:val="1"/>
+  </w:num>
+  <w:num w:numId="20" w16cid:durableId="1929801993">
+    <w:abstractNumId w:val="10"/>
+  </w:num>
+  <w:num w:numId="21" w16cid:durableId="570846598">
+    <w:abstractNumId w:val="21"/>
+  </w:num>
+  <w:num w:numId="22" w16cid:durableId="112210891">
+    <w:abstractNumId w:val="12"/>
   </w:num>
 </w:numbering>
 </file>
@@ -6038,7 +9412,6 @@
   <w:style w:type="character" w:default="1" w:styleId="a0">
     <w:name w:val="Default Paragraph Font"/>
     <w:uiPriority w:val="1"/>
-    <w:semiHidden/>
     <w:unhideWhenUsed/>
   </w:style>
   <w:style w:type="table" w:default="1" w:styleId="a1">
@@ -6247,6 +9620,18 @@
     <w:pPr>
       <w:ind w:leftChars="200" w:left="480"/>
     </w:pPr>
+  </w:style>
+  <w:style w:type="character" w:styleId="ac">
+    <w:name w:val="FollowedHyperlink"/>
+    <w:basedOn w:val="a0"/>
+    <w:uiPriority w:val="99"/>
+    <w:semiHidden/>
+    <w:unhideWhenUsed/>
+    <w:rsid w:val="00B231DD"/>
+    <w:rPr>
+      <w:color w:val="666699" w:themeColor="followedHyperlink"/>
+      <w:u w:val="single"/>
+    </w:rPr>
   </w:style>
 </w:styles>
 </file>

--- a/Document/ITP4708 Project Document.docx
+++ b/Document/ITP4708 Project Document.docx
@@ -171,9 +171,9 @@
           <w:lang w:val="en-US"/>
         </w:rPr>
         <w:drawing>
-          <wp:inline distT="0" distB="0" distL="0" distR="0" wp14:anchorId="04AE5556" wp14:editId="7E12CA49">
-            <wp:extent cx="2046514" cy="2046514"/>
-            <wp:effectExtent l="0" t="0" r="0" b="0"/>
+          <wp:inline distT="0" distB="0" distL="0" distR="0" wp14:anchorId="04AE5556" wp14:editId="73D9B9C7">
+            <wp:extent cx="2908300" cy="2908300"/>
+            <wp:effectExtent l="0" t="0" r="6350" b="6350"/>
             <wp:docPr id="921952567" name="圖片 4"/>
             <wp:cNvGraphicFramePr>
               <a:graphicFrameLocks xmlns:a="http://schemas.openxmlformats.org/drawingml/2006/main" noChangeAspect="1"/>
@@ -203,7 +203,7 @@
                   <pic:spPr bwMode="auto">
                     <a:xfrm>
                       <a:off x="0" y="0"/>
-                      <a:ext cx="2055817" cy="2055817"/>
+                      <a:ext cx="2922293" cy="2922293"/>
                     </a:xfrm>
                     <a:prstGeom prst="rect">
                       <a:avLst/>
@@ -470,11 +470,9 @@
             <w:pStyle w:val="11"/>
             <w:tabs>
               <w:tab w:val="left" w:pos="480"/>
-              <w:tab w:val="right" w:leader="dot" w:pos="9016"/>
+              <w:tab w:val="right" w:leader="dot" w:pos="10456"/>
             </w:tabs>
-            <w:spacing w:before="240"/>
             <w:rPr>
-              <w:rFonts w:ascii="Times New Roman" w:hAnsi="Times New Roman" w:cs="Times New Roman"/>
               <w:noProof/>
               <w:kern w:val="2"/>
               <w:sz w:val="24"/>
@@ -501,7 +499,7 @@
             </w:rPr>
             <w:fldChar w:fldCharType="separate"/>
           </w:r>
-          <w:hyperlink w:anchor="_Toc185178316" w:history="1">
+          <w:hyperlink w:anchor="_Toc185284261" w:history="1">
             <w:r>
               <w:rPr>
                 <w:rStyle w:val="a9"/>
@@ -512,7 +510,6 @@
             </w:r>
             <w:r>
               <w:rPr>
-                <w:rFonts w:ascii="Times New Roman" w:hAnsi="Times New Roman" w:cs="Times New Roman"/>
                 <w:noProof/>
                 <w:kern w:val="2"/>
                 <w:sz w:val="24"/>
@@ -532,7 +529,6 @@
             </w:r>
             <w:r>
               <w:rPr>
-                <w:rFonts w:ascii="Times New Roman" w:hAnsi="Times New Roman" w:cs="Times New Roman"/>
                 <w:noProof/>
                 <w:webHidden/>
               </w:rPr>
@@ -540,7 +536,6 @@
             </w:r>
             <w:r>
               <w:rPr>
-                <w:rFonts w:ascii="Times New Roman" w:hAnsi="Times New Roman" w:cs="Times New Roman"/>
                 <w:noProof/>
                 <w:webHidden/>
               </w:rPr>
@@ -548,22 +543,19 @@
             </w:r>
             <w:r>
               <w:rPr>
-                <w:rFonts w:ascii="Times New Roman" w:hAnsi="Times New Roman" w:cs="Times New Roman"/>
-                <w:noProof/>
-                <w:webHidden/>
-              </w:rPr>
-              <w:instrText xml:space="preserve"> PAGEREF _Toc185178316 \h </w:instrText>
-            </w:r>
-            <w:r>
-              <w:rPr>
-                <w:rFonts w:ascii="Times New Roman" w:hAnsi="Times New Roman" w:cs="Times New Roman"/>
-                <w:noProof/>
-                <w:webHidden/>
-              </w:rPr>
-            </w:r>
-            <w:r>
-              <w:rPr>
-                <w:rFonts w:ascii="Times New Roman" w:hAnsi="Times New Roman" w:cs="Times New Roman"/>
+                <w:noProof/>
+                <w:webHidden/>
+              </w:rPr>
+              <w:instrText xml:space="preserve"> PAGEREF _Toc185284261 \h </w:instrText>
+            </w:r>
+            <w:r>
+              <w:rPr>
+                <w:noProof/>
+                <w:webHidden/>
+              </w:rPr>
+            </w:r>
+            <w:r>
+              <w:rPr>
                 <w:noProof/>
                 <w:webHidden/>
               </w:rPr>
@@ -571,7 +563,6 @@
             </w:r>
             <w:r>
               <w:rPr>
-                <w:rFonts w:ascii="Times New Roman" w:hAnsi="Times New Roman" w:cs="Times New Roman"/>
                 <w:noProof/>
                 <w:webHidden/>
               </w:rPr>
@@ -579,7 +570,6 @@
             </w:r>
             <w:r>
               <w:rPr>
-                <w:rFonts w:ascii="Times New Roman" w:hAnsi="Times New Roman" w:cs="Times New Roman"/>
                 <w:noProof/>
                 <w:webHidden/>
               </w:rPr>
@@ -591,12 +581,10 @@
           <w:pPr>
             <w:pStyle w:val="21"/>
             <w:tabs>
-              <w:tab w:val="right" w:leader="dot" w:pos="9016"/>
+              <w:tab w:val="right" w:leader="dot" w:pos="10456"/>
             </w:tabs>
-            <w:spacing w:before="240"/>
             <w:ind w:left="440"/>
             <w:rPr>
-              <w:rFonts w:ascii="Times New Roman" w:hAnsi="Times New Roman" w:cs="Times New Roman"/>
               <w:noProof/>
               <w:kern w:val="2"/>
               <w:sz w:val="24"/>
@@ -605,7 +593,7 @@
               <w14:ligatures w14:val="standardContextual"/>
             </w:rPr>
           </w:pPr>
-          <w:hyperlink w:anchor="_Toc185178317" w:history="1">
+          <w:hyperlink w:anchor="_Toc185284262" w:history="1">
             <w:r>
               <w:rPr>
                 <w:rStyle w:val="a9"/>
@@ -619,7 +607,6 @@
             </w:r>
             <w:r>
               <w:rPr>
-                <w:rFonts w:ascii="Times New Roman" w:hAnsi="Times New Roman" w:cs="Times New Roman"/>
                 <w:noProof/>
                 <w:webHidden/>
               </w:rPr>
@@ -627,7 +614,6 @@
             </w:r>
             <w:r>
               <w:rPr>
-                <w:rFonts w:ascii="Times New Roman" w:hAnsi="Times New Roman" w:cs="Times New Roman"/>
                 <w:noProof/>
                 <w:webHidden/>
               </w:rPr>
@@ -635,22 +621,19 @@
             </w:r>
             <w:r>
               <w:rPr>
-                <w:rFonts w:ascii="Times New Roman" w:hAnsi="Times New Roman" w:cs="Times New Roman"/>
-                <w:noProof/>
-                <w:webHidden/>
-              </w:rPr>
-              <w:instrText xml:space="preserve"> PAGEREF _Toc185178317 \h </w:instrText>
-            </w:r>
-            <w:r>
-              <w:rPr>
-                <w:rFonts w:ascii="Times New Roman" w:hAnsi="Times New Roman" w:cs="Times New Roman"/>
-                <w:noProof/>
-                <w:webHidden/>
-              </w:rPr>
-            </w:r>
-            <w:r>
-              <w:rPr>
-                <w:rFonts w:ascii="Times New Roman" w:hAnsi="Times New Roman" w:cs="Times New Roman"/>
+                <w:noProof/>
+                <w:webHidden/>
+              </w:rPr>
+              <w:instrText xml:space="preserve"> PAGEREF _Toc185284262 \h </w:instrText>
+            </w:r>
+            <w:r>
+              <w:rPr>
+                <w:noProof/>
+                <w:webHidden/>
+              </w:rPr>
+            </w:r>
+            <w:r>
+              <w:rPr>
                 <w:noProof/>
                 <w:webHidden/>
               </w:rPr>
@@ -658,7 +641,6 @@
             </w:r>
             <w:r>
               <w:rPr>
-                <w:rFonts w:ascii="Times New Roman" w:hAnsi="Times New Roman" w:cs="Times New Roman"/>
                 <w:noProof/>
                 <w:webHidden/>
               </w:rPr>
@@ -666,7 +648,6 @@
             </w:r>
             <w:r>
               <w:rPr>
-                <w:rFonts w:ascii="Times New Roman" w:hAnsi="Times New Roman" w:cs="Times New Roman"/>
                 <w:noProof/>
                 <w:webHidden/>
               </w:rPr>
@@ -678,12 +659,10 @@
           <w:pPr>
             <w:pStyle w:val="21"/>
             <w:tabs>
-              <w:tab w:val="right" w:leader="dot" w:pos="9016"/>
+              <w:tab w:val="right" w:leader="dot" w:pos="10456"/>
             </w:tabs>
-            <w:spacing w:before="240"/>
             <w:ind w:left="440"/>
             <w:rPr>
-              <w:rFonts w:ascii="Times New Roman" w:hAnsi="Times New Roman" w:cs="Times New Roman"/>
               <w:noProof/>
               <w:kern w:val="2"/>
               <w:sz w:val="24"/>
@@ -692,7 +671,7 @@
               <w14:ligatures w14:val="standardContextual"/>
             </w:rPr>
           </w:pPr>
-          <w:hyperlink w:anchor="_Toc185178318" w:history="1">
+          <w:hyperlink w:anchor="_Toc185284263" w:history="1">
             <w:r>
               <w:rPr>
                 <w:rStyle w:val="a9"/>
@@ -706,7 +685,6 @@
             </w:r>
             <w:r>
               <w:rPr>
-                <w:rFonts w:ascii="Times New Roman" w:hAnsi="Times New Roman" w:cs="Times New Roman"/>
                 <w:noProof/>
                 <w:webHidden/>
               </w:rPr>
@@ -714,7 +692,6 @@
             </w:r>
             <w:r>
               <w:rPr>
-                <w:rFonts w:ascii="Times New Roman" w:hAnsi="Times New Roman" w:cs="Times New Roman"/>
                 <w:noProof/>
                 <w:webHidden/>
               </w:rPr>
@@ -722,22 +699,19 @@
             </w:r>
             <w:r>
               <w:rPr>
-                <w:rFonts w:ascii="Times New Roman" w:hAnsi="Times New Roman" w:cs="Times New Roman"/>
-                <w:noProof/>
-                <w:webHidden/>
-              </w:rPr>
-              <w:instrText xml:space="preserve"> PAGEREF _Toc185178318 \h </w:instrText>
-            </w:r>
-            <w:r>
-              <w:rPr>
-                <w:rFonts w:ascii="Times New Roman" w:hAnsi="Times New Roman" w:cs="Times New Roman"/>
-                <w:noProof/>
-                <w:webHidden/>
-              </w:rPr>
-            </w:r>
-            <w:r>
-              <w:rPr>
-                <w:rFonts w:ascii="Times New Roman" w:hAnsi="Times New Roman" w:cs="Times New Roman"/>
+                <w:noProof/>
+                <w:webHidden/>
+              </w:rPr>
+              <w:instrText xml:space="preserve"> PAGEREF _Toc185284263 \h </w:instrText>
+            </w:r>
+            <w:r>
+              <w:rPr>
+                <w:noProof/>
+                <w:webHidden/>
+              </w:rPr>
+            </w:r>
+            <w:r>
+              <w:rPr>
                 <w:noProof/>
                 <w:webHidden/>
               </w:rPr>
@@ -745,7 +719,6 @@
             </w:r>
             <w:r>
               <w:rPr>
-                <w:rFonts w:ascii="Times New Roman" w:hAnsi="Times New Roman" w:cs="Times New Roman"/>
                 <w:noProof/>
                 <w:webHidden/>
               </w:rPr>
@@ -753,7 +726,6 @@
             </w:r>
             <w:r>
               <w:rPr>
-                <w:rFonts w:ascii="Times New Roman" w:hAnsi="Times New Roman" w:cs="Times New Roman"/>
                 <w:noProof/>
                 <w:webHidden/>
               </w:rPr>
@@ -765,12 +737,10 @@
           <w:pPr>
             <w:pStyle w:val="21"/>
             <w:tabs>
-              <w:tab w:val="right" w:leader="dot" w:pos="9016"/>
+              <w:tab w:val="right" w:leader="dot" w:pos="10456"/>
             </w:tabs>
-            <w:spacing w:before="240"/>
             <w:ind w:left="440"/>
             <w:rPr>
-              <w:rFonts w:ascii="Times New Roman" w:hAnsi="Times New Roman" w:cs="Times New Roman"/>
               <w:noProof/>
               <w:kern w:val="2"/>
               <w:sz w:val="24"/>
@@ -779,7 +749,7 @@
               <w14:ligatures w14:val="standardContextual"/>
             </w:rPr>
           </w:pPr>
-          <w:hyperlink w:anchor="_Toc185178319" w:history="1">
+          <w:hyperlink w:anchor="_Toc185284264" w:history="1">
             <w:r>
               <w:rPr>
                 <w:rStyle w:val="a9"/>
@@ -793,7 +763,6 @@
             </w:r>
             <w:r>
               <w:rPr>
-                <w:rFonts w:ascii="Times New Roman" w:hAnsi="Times New Roman" w:cs="Times New Roman"/>
                 <w:noProof/>
                 <w:webHidden/>
               </w:rPr>
@@ -801,7 +770,6 @@
             </w:r>
             <w:r>
               <w:rPr>
-                <w:rFonts w:ascii="Times New Roman" w:hAnsi="Times New Roman" w:cs="Times New Roman"/>
                 <w:noProof/>
                 <w:webHidden/>
               </w:rPr>
@@ -809,22 +777,19 @@
             </w:r>
             <w:r>
               <w:rPr>
-                <w:rFonts w:ascii="Times New Roman" w:hAnsi="Times New Roman" w:cs="Times New Roman"/>
-                <w:noProof/>
-                <w:webHidden/>
-              </w:rPr>
-              <w:instrText xml:space="preserve"> PAGEREF _Toc185178319 \h </w:instrText>
-            </w:r>
-            <w:r>
-              <w:rPr>
-                <w:rFonts w:ascii="Times New Roman" w:hAnsi="Times New Roman" w:cs="Times New Roman"/>
-                <w:noProof/>
-                <w:webHidden/>
-              </w:rPr>
-            </w:r>
-            <w:r>
-              <w:rPr>
-                <w:rFonts w:ascii="Times New Roman" w:hAnsi="Times New Roman" w:cs="Times New Roman"/>
+                <w:noProof/>
+                <w:webHidden/>
+              </w:rPr>
+              <w:instrText xml:space="preserve"> PAGEREF _Toc185284264 \h </w:instrText>
+            </w:r>
+            <w:r>
+              <w:rPr>
+                <w:noProof/>
+                <w:webHidden/>
+              </w:rPr>
+            </w:r>
+            <w:r>
+              <w:rPr>
                 <w:noProof/>
                 <w:webHidden/>
               </w:rPr>
@@ -832,7 +797,6 @@
             </w:r>
             <w:r>
               <w:rPr>
-                <w:rFonts w:ascii="Times New Roman" w:hAnsi="Times New Roman" w:cs="Times New Roman"/>
                 <w:noProof/>
                 <w:webHidden/>
               </w:rPr>
@@ -840,7 +804,6 @@
             </w:r>
             <w:r>
               <w:rPr>
-                <w:rFonts w:ascii="Times New Roman" w:hAnsi="Times New Roman" w:cs="Times New Roman"/>
                 <w:noProof/>
                 <w:webHidden/>
               </w:rPr>
@@ -853,11 +816,9 @@
             <w:pStyle w:val="11"/>
             <w:tabs>
               <w:tab w:val="left" w:pos="480"/>
-              <w:tab w:val="right" w:leader="dot" w:pos="9016"/>
+              <w:tab w:val="right" w:leader="dot" w:pos="10456"/>
             </w:tabs>
-            <w:spacing w:before="240"/>
             <w:rPr>
-              <w:rFonts w:ascii="Times New Roman" w:hAnsi="Times New Roman" w:cs="Times New Roman"/>
               <w:noProof/>
               <w:kern w:val="2"/>
               <w:sz w:val="24"/>
@@ -866,7 +827,7 @@
               <w14:ligatures w14:val="standardContextual"/>
             </w:rPr>
           </w:pPr>
-          <w:hyperlink w:anchor="_Toc185178320" w:history="1">
+          <w:hyperlink w:anchor="_Toc185284265" w:history="1">
             <w:r>
               <w:rPr>
                 <w:rStyle w:val="a9"/>
@@ -878,7 +839,6 @@
             </w:r>
             <w:r>
               <w:rPr>
-                <w:rFonts w:ascii="Times New Roman" w:hAnsi="Times New Roman" w:cs="Times New Roman"/>
                 <w:noProof/>
                 <w:kern w:val="2"/>
                 <w:sz w:val="24"/>
@@ -899,7 +859,6 @@
             </w:r>
             <w:r>
               <w:rPr>
-                <w:rFonts w:ascii="Times New Roman" w:hAnsi="Times New Roman" w:cs="Times New Roman"/>
                 <w:noProof/>
                 <w:webHidden/>
               </w:rPr>
@@ -907,7 +866,6 @@
             </w:r>
             <w:r>
               <w:rPr>
-                <w:rFonts w:ascii="Times New Roman" w:hAnsi="Times New Roman" w:cs="Times New Roman"/>
                 <w:noProof/>
                 <w:webHidden/>
               </w:rPr>
@@ -915,22 +873,19 @@
             </w:r>
             <w:r>
               <w:rPr>
-                <w:rFonts w:ascii="Times New Roman" w:hAnsi="Times New Roman" w:cs="Times New Roman"/>
-                <w:noProof/>
-                <w:webHidden/>
-              </w:rPr>
-              <w:instrText xml:space="preserve"> PAGEREF _Toc185178320 \h </w:instrText>
-            </w:r>
-            <w:r>
-              <w:rPr>
-                <w:rFonts w:ascii="Times New Roman" w:hAnsi="Times New Roman" w:cs="Times New Roman"/>
-                <w:noProof/>
-                <w:webHidden/>
-              </w:rPr>
-            </w:r>
-            <w:r>
-              <w:rPr>
-                <w:rFonts w:ascii="Times New Roman" w:hAnsi="Times New Roman" w:cs="Times New Roman"/>
+                <w:noProof/>
+                <w:webHidden/>
+              </w:rPr>
+              <w:instrText xml:space="preserve"> PAGEREF _Toc185284265 \h </w:instrText>
+            </w:r>
+            <w:r>
+              <w:rPr>
+                <w:noProof/>
+                <w:webHidden/>
+              </w:rPr>
+            </w:r>
+            <w:r>
+              <w:rPr>
                 <w:noProof/>
                 <w:webHidden/>
               </w:rPr>
@@ -938,7 +893,6 @@
             </w:r>
             <w:r>
               <w:rPr>
-                <w:rFonts w:ascii="Times New Roman" w:hAnsi="Times New Roman" w:cs="Times New Roman"/>
                 <w:noProof/>
                 <w:webHidden/>
               </w:rPr>
@@ -946,7 +900,6 @@
             </w:r>
             <w:r>
               <w:rPr>
-                <w:rFonts w:ascii="Times New Roman" w:hAnsi="Times New Roman" w:cs="Times New Roman"/>
                 <w:noProof/>
                 <w:webHidden/>
               </w:rPr>
@@ -956,14 +909,12 @@
         </w:p>
         <w:p>
           <w:pPr>
-            <w:pStyle w:val="11"/>
+            <w:pStyle w:val="21"/>
             <w:tabs>
-              <w:tab w:val="left" w:pos="480"/>
-              <w:tab w:val="right" w:leader="dot" w:pos="9016"/>
+              <w:tab w:val="right" w:leader="dot" w:pos="10456"/>
             </w:tabs>
-            <w:spacing w:before="240"/>
+            <w:ind w:left="440"/>
             <w:rPr>
-              <w:rFonts w:ascii="Times New Roman" w:hAnsi="Times New Roman" w:cs="Times New Roman"/>
               <w:noProof/>
               <w:kern w:val="2"/>
               <w:sz w:val="24"/>
@@ -972,46 +923,26 @@
               <w14:ligatures w14:val="standardContextual"/>
             </w:rPr>
           </w:pPr>
-          <w:hyperlink w:anchor="_Toc185178321" w:history="1">
+          <w:hyperlink w:anchor="_Toc185284266" w:history="1">
             <w:r>
               <w:rPr>
                 <w:rStyle w:val="a9"/>
                 <w:rFonts w:ascii="Times New Roman" w:hAnsi="Times New Roman" w:cs="Times New Roman"/>
-                <w:noProof/>
-              </w:rPr>
-              <w:t>3.</w:t>
-            </w:r>
-            <w:r>
-              <w:rPr>
-                <w:rFonts w:ascii="Times New Roman" w:hAnsi="Times New Roman" w:cs="Times New Roman"/>
-                <w:noProof/>
-                <w:kern w:val="2"/>
-                <w:sz w:val="24"/>
-                <w:szCs w:val="24"/>
-                <w:lang w:val="en-US"/>
-                <w14:ligatures w14:val="standardContextual"/>
+                <w:i/>
+                <w:iCs/>
+                <w:noProof/>
+              </w:rPr>
+              <w:t>Basic Rules</w:t>
+            </w:r>
+            <w:r>
+              <w:rPr>
+                <w:noProof/>
+                <w:webHidden/>
               </w:rPr>
               <w:tab/>
             </w:r>
             <w:r>
               <w:rPr>
-                <w:rStyle w:val="a9"/>
-                <w:rFonts w:ascii="Times New Roman" w:hAnsi="Times New Roman" w:cs="Times New Roman"/>
-                <w:noProof/>
-              </w:rPr>
-              <w:t>Communication between clients and server</w:t>
-            </w:r>
-            <w:r>
-              <w:rPr>
-                <w:rFonts w:ascii="Times New Roman" w:hAnsi="Times New Roman" w:cs="Times New Roman"/>
-                <w:noProof/>
-                <w:webHidden/>
-              </w:rPr>
-              <w:tab/>
-            </w:r>
-            <w:r>
-              <w:rPr>
-                <w:rFonts w:ascii="Times New Roman" w:hAnsi="Times New Roman" w:cs="Times New Roman"/>
                 <w:noProof/>
                 <w:webHidden/>
               </w:rPr>
@@ -1019,22 +950,19 @@
             </w:r>
             <w:r>
               <w:rPr>
-                <w:rFonts w:ascii="Times New Roman" w:hAnsi="Times New Roman" w:cs="Times New Roman"/>
-                <w:noProof/>
-                <w:webHidden/>
-              </w:rPr>
-              <w:instrText xml:space="preserve"> PAGEREF _Toc185178321 \h </w:instrText>
-            </w:r>
-            <w:r>
-              <w:rPr>
-                <w:rFonts w:ascii="Times New Roman" w:hAnsi="Times New Roman" w:cs="Times New Roman"/>
-                <w:noProof/>
-                <w:webHidden/>
-              </w:rPr>
-            </w:r>
-            <w:r>
-              <w:rPr>
-                <w:rFonts w:ascii="Times New Roman" w:hAnsi="Times New Roman" w:cs="Times New Roman"/>
+                <w:noProof/>
+                <w:webHidden/>
+              </w:rPr>
+              <w:instrText xml:space="preserve"> PAGEREF _Toc185284266 \h </w:instrText>
+            </w:r>
+            <w:r>
+              <w:rPr>
+                <w:noProof/>
+                <w:webHidden/>
+              </w:rPr>
+            </w:r>
+            <w:r>
+              <w:rPr>
                 <w:noProof/>
                 <w:webHidden/>
               </w:rPr>
@@ -1042,7 +970,6 @@
             </w:r>
             <w:r>
               <w:rPr>
-                <w:rFonts w:ascii="Times New Roman" w:hAnsi="Times New Roman" w:cs="Times New Roman"/>
                 <w:noProof/>
                 <w:webHidden/>
               </w:rPr>
@@ -1050,7 +977,6 @@
             </w:r>
             <w:r>
               <w:rPr>
-                <w:rFonts w:ascii="Times New Roman" w:hAnsi="Times New Roman" w:cs="Times New Roman"/>
                 <w:noProof/>
                 <w:webHidden/>
               </w:rPr>
@@ -1060,14 +986,12 @@
         </w:p>
         <w:p>
           <w:pPr>
-            <w:pStyle w:val="11"/>
+            <w:pStyle w:val="21"/>
             <w:tabs>
-              <w:tab w:val="left" w:pos="480"/>
-              <w:tab w:val="right" w:leader="dot" w:pos="9016"/>
+              <w:tab w:val="right" w:leader="dot" w:pos="10456"/>
             </w:tabs>
-            <w:spacing w:before="240"/>
+            <w:ind w:left="440"/>
             <w:rPr>
-              <w:rFonts w:ascii="Times New Roman" w:hAnsi="Times New Roman" w:cs="Times New Roman"/>
               <w:noProof/>
               <w:kern w:val="2"/>
               <w:sz w:val="24"/>
@@ -1076,46 +1000,26 @@
               <w14:ligatures w14:val="standardContextual"/>
             </w:rPr>
           </w:pPr>
-          <w:hyperlink w:anchor="_Toc185178322" w:history="1">
+          <w:hyperlink w:anchor="_Toc185284267" w:history="1">
             <w:r>
               <w:rPr>
                 <w:rStyle w:val="a9"/>
                 <w:rFonts w:ascii="Times New Roman" w:hAnsi="Times New Roman" w:cs="Times New Roman"/>
-                <w:noProof/>
-              </w:rPr>
-              <w:t>4.</w:t>
-            </w:r>
-            <w:r>
-              <w:rPr>
-                <w:rFonts w:ascii="Times New Roman" w:hAnsi="Times New Roman" w:cs="Times New Roman"/>
-                <w:noProof/>
-                <w:kern w:val="2"/>
-                <w:sz w:val="24"/>
-                <w:szCs w:val="24"/>
-                <w:lang w:val="en-US"/>
-                <w14:ligatures w14:val="standardContextual"/>
+                <w:i/>
+                <w:iCs/>
+                <w:noProof/>
+              </w:rPr>
+              <w:t>Victory Conditions</w:t>
+            </w:r>
+            <w:r>
+              <w:rPr>
+                <w:noProof/>
+                <w:webHidden/>
               </w:rPr>
               <w:tab/>
             </w:r>
             <w:r>
               <w:rPr>
-                <w:rStyle w:val="a9"/>
-                <w:rFonts w:ascii="Times New Roman" w:hAnsi="Times New Roman" w:cs="Times New Roman"/>
-                <w:noProof/>
-              </w:rPr>
-              <w:t>Installation and Setup</w:t>
-            </w:r>
-            <w:r>
-              <w:rPr>
-                <w:rFonts w:ascii="Times New Roman" w:hAnsi="Times New Roman" w:cs="Times New Roman"/>
-                <w:noProof/>
-                <w:webHidden/>
-              </w:rPr>
-              <w:tab/>
-            </w:r>
-            <w:r>
-              <w:rPr>
-                <w:rFonts w:ascii="Times New Roman" w:hAnsi="Times New Roman" w:cs="Times New Roman"/>
                 <w:noProof/>
                 <w:webHidden/>
               </w:rPr>
@@ -1123,22 +1027,19 @@
             </w:r>
             <w:r>
               <w:rPr>
-                <w:rFonts w:ascii="Times New Roman" w:hAnsi="Times New Roman" w:cs="Times New Roman"/>
-                <w:noProof/>
-                <w:webHidden/>
-              </w:rPr>
-              <w:instrText xml:space="preserve"> PAGEREF _Toc185178322 \h </w:instrText>
-            </w:r>
-            <w:r>
-              <w:rPr>
-                <w:rFonts w:ascii="Times New Roman" w:hAnsi="Times New Roman" w:cs="Times New Roman"/>
-                <w:noProof/>
-                <w:webHidden/>
-              </w:rPr>
-            </w:r>
-            <w:r>
-              <w:rPr>
-                <w:rFonts w:ascii="Times New Roman" w:hAnsi="Times New Roman" w:cs="Times New Roman"/>
+                <w:noProof/>
+                <w:webHidden/>
+              </w:rPr>
+              <w:instrText xml:space="preserve"> PAGEREF _Toc185284267 \h </w:instrText>
+            </w:r>
+            <w:r>
+              <w:rPr>
+                <w:noProof/>
+                <w:webHidden/>
+              </w:rPr>
+            </w:r>
+            <w:r>
+              <w:rPr>
                 <w:noProof/>
                 <w:webHidden/>
               </w:rPr>
@@ -1146,15 +1047,13 @@
             </w:r>
             <w:r>
               <w:rPr>
-                <w:rFonts w:ascii="Times New Roman" w:hAnsi="Times New Roman" w:cs="Times New Roman"/>
-                <w:noProof/>
-                <w:webHidden/>
-              </w:rPr>
-              <w:t>4</w:t>
-            </w:r>
-            <w:r>
-              <w:rPr>
-                <w:rFonts w:ascii="Times New Roman" w:hAnsi="Times New Roman" w:cs="Times New Roman"/>
+                <w:noProof/>
+                <w:webHidden/>
+              </w:rPr>
+              <w:t>3</w:t>
+            </w:r>
+            <w:r>
+              <w:rPr>
                 <w:noProof/>
                 <w:webHidden/>
               </w:rPr>
@@ -1167,11 +1066,9 @@
             <w:pStyle w:val="11"/>
             <w:tabs>
               <w:tab w:val="left" w:pos="480"/>
-              <w:tab w:val="right" w:leader="dot" w:pos="9016"/>
+              <w:tab w:val="right" w:leader="dot" w:pos="10456"/>
             </w:tabs>
-            <w:spacing w:before="240"/>
             <w:rPr>
-              <w:rFonts w:ascii="Times New Roman" w:hAnsi="Times New Roman" w:cs="Times New Roman"/>
               <w:noProof/>
               <w:kern w:val="2"/>
               <w:sz w:val="24"/>
@@ -1180,18 +1077,17 @@
               <w14:ligatures w14:val="standardContextual"/>
             </w:rPr>
           </w:pPr>
-          <w:hyperlink w:anchor="_Toc185178323" w:history="1">
+          <w:hyperlink w:anchor="_Toc185284268" w:history="1">
             <w:r>
               <w:rPr>
                 <w:rStyle w:val="a9"/>
                 <w:rFonts w:ascii="Times New Roman" w:hAnsi="Times New Roman" w:cs="Times New Roman"/>
                 <w:noProof/>
               </w:rPr>
-              <w:t>5.</w:t>
-            </w:r>
-            <w:r>
-              <w:rPr>
-                <w:rFonts w:ascii="Times New Roman" w:hAnsi="Times New Roman" w:cs="Times New Roman"/>
+              <w:t>3.</w:t>
+            </w:r>
+            <w:r>
+              <w:rPr>
                 <w:noProof/>
                 <w:kern w:val="2"/>
                 <w:sz w:val="24"/>
@@ -1207,11 +1103,10 @@
                 <w:rFonts w:ascii="Times New Roman" w:hAnsi="Times New Roman" w:cs="Times New Roman"/>
                 <w:noProof/>
               </w:rPr>
-              <w:t>Usage Guide</w:t>
-            </w:r>
-            <w:r>
-              <w:rPr>
-                <w:rFonts w:ascii="Times New Roman" w:hAnsi="Times New Roman" w:cs="Times New Roman"/>
+              <w:t>Communication between clients and server</w:t>
+            </w:r>
+            <w:r>
+              <w:rPr>
                 <w:noProof/>
                 <w:webHidden/>
               </w:rPr>
@@ -1219,7 +1114,6 @@
             </w:r>
             <w:r>
               <w:rPr>
-                <w:rFonts w:ascii="Times New Roman" w:hAnsi="Times New Roman" w:cs="Times New Roman"/>
                 <w:noProof/>
                 <w:webHidden/>
               </w:rPr>
@@ -1227,22 +1121,19 @@
             </w:r>
             <w:r>
               <w:rPr>
-                <w:rFonts w:ascii="Times New Roman" w:hAnsi="Times New Roman" w:cs="Times New Roman"/>
-                <w:noProof/>
-                <w:webHidden/>
-              </w:rPr>
-              <w:instrText xml:space="preserve"> PAGEREF _Toc185178323 \h </w:instrText>
-            </w:r>
-            <w:r>
-              <w:rPr>
-                <w:rFonts w:ascii="Times New Roman" w:hAnsi="Times New Roman" w:cs="Times New Roman"/>
-                <w:noProof/>
-                <w:webHidden/>
-              </w:rPr>
-            </w:r>
-            <w:r>
-              <w:rPr>
-                <w:rFonts w:ascii="Times New Roman" w:hAnsi="Times New Roman" w:cs="Times New Roman"/>
+                <w:noProof/>
+                <w:webHidden/>
+              </w:rPr>
+              <w:instrText xml:space="preserve"> PAGEREF _Toc185284268 \h </w:instrText>
+            </w:r>
+            <w:r>
+              <w:rPr>
+                <w:noProof/>
+                <w:webHidden/>
+              </w:rPr>
+            </w:r>
+            <w:r>
+              <w:rPr>
                 <w:noProof/>
                 <w:webHidden/>
               </w:rPr>
@@ -1250,15 +1141,13 @@
             </w:r>
             <w:r>
               <w:rPr>
-                <w:rFonts w:ascii="Times New Roman" w:hAnsi="Times New Roman" w:cs="Times New Roman"/>
-                <w:noProof/>
-                <w:webHidden/>
-              </w:rPr>
-              <w:t>4</w:t>
-            </w:r>
-            <w:r>
-              <w:rPr>
-                <w:rFonts w:ascii="Times New Roman" w:hAnsi="Times New Roman" w:cs="Times New Roman"/>
+                <w:noProof/>
+                <w:webHidden/>
+              </w:rPr>
+              <w:t>3</w:t>
+            </w:r>
+            <w:r>
+              <w:rPr>
                 <w:noProof/>
                 <w:webHidden/>
               </w:rPr>
@@ -1268,14 +1157,12 @@
         </w:p>
         <w:p>
           <w:pPr>
-            <w:pStyle w:val="11"/>
+            <w:pStyle w:val="21"/>
             <w:tabs>
-              <w:tab w:val="left" w:pos="480"/>
-              <w:tab w:val="right" w:leader="dot" w:pos="9016"/>
+              <w:tab w:val="right" w:leader="dot" w:pos="10456"/>
             </w:tabs>
-            <w:spacing w:before="240"/>
+            <w:ind w:left="440"/>
             <w:rPr>
-              <w:rFonts w:ascii="Times New Roman" w:hAnsi="Times New Roman" w:cs="Times New Roman"/>
               <w:noProof/>
               <w:kern w:val="2"/>
               <w:sz w:val="24"/>
@@ -1284,46 +1171,26 @@
               <w14:ligatures w14:val="standardContextual"/>
             </w:rPr>
           </w:pPr>
-          <w:hyperlink w:anchor="_Toc185178324" w:history="1">
+          <w:hyperlink w:anchor="_Toc185284269" w:history="1">
             <w:r>
               <w:rPr>
                 <w:rStyle w:val="a9"/>
                 <w:rFonts w:ascii="Times New Roman" w:hAnsi="Times New Roman" w:cs="Times New Roman"/>
-                <w:noProof/>
-              </w:rPr>
-              <w:t>6.</w:t>
-            </w:r>
-            <w:r>
-              <w:rPr>
-                <w:rFonts w:ascii="Times New Roman" w:hAnsi="Times New Roman" w:cs="Times New Roman"/>
-                <w:noProof/>
-                <w:kern w:val="2"/>
-                <w:sz w:val="24"/>
-                <w:szCs w:val="24"/>
-                <w:lang w:val="en-US"/>
-                <w14:ligatures w14:val="standardContextual"/>
+                <w:i/>
+                <w:iCs/>
+                <w:noProof/>
+              </w:rPr>
+              <w:t>Communication Flow</w:t>
+            </w:r>
+            <w:r>
+              <w:rPr>
+                <w:noProof/>
+                <w:webHidden/>
               </w:rPr>
               <w:tab/>
             </w:r>
             <w:r>
               <w:rPr>
-                <w:rStyle w:val="a9"/>
-                <w:rFonts w:ascii="Times New Roman" w:hAnsi="Times New Roman" w:cs="Times New Roman"/>
-                <w:noProof/>
-              </w:rPr>
-              <w:t>External Libraries and Frameworks</w:t>
-            </w:r>
-            <w:r>
-              <w:rPr>
-                <w:rFonts w:ascii="Times New Roman" w:hAnsi="Times New Roman" w:cs="Times New Roman"/>
-                <w:noProof/>
-                <w:webHidden/>
-              </w:rPr>
-              <w:tab/>
-            </w:r>
-            <w:r>
-              <w:rPr>
-                <w:rFonts w:ascii="Times New Roman" w:hAnsi="Times New Roman" w:cs="Times New Roman"/>
                 <w:noProof/>
                 <w:webHidden/>
               </w:rPr>
@@ -1331,22 +1198,19 @@
             </w:r>
             <w:r>
               <w:rPr>
-                <w:rFonts w:ascii="Times New Roman" w:hAnsi="Times New Roman" w:cs="Times New Roman"/>
-                <w:noProof/>
-                <w:webHidden/>
-              </w:rPr>
-              <w:instrText xml:space="preserve"> PAGEREF _Toc185178324 \h </w:instrText>
-            </w:r>
-            <w:r>
-              <w:rPr>
-                <w:rFonts w:ascii="Times New Roman" w:hAnsi="Times New Roman" w:cs="Times New Roman"/>
-                <w:noProof/>
-                <w:webHidden/>
-              </w:rPr>
-            </w:r>
-            <w:r>
-              <w:rPr>
-                <w:rFonts w:ascii="Times New Roman" w:hAnsi="Times New Roman" w:cs="Times New Roman"/>
+                <w:noProof/>
+                <w:webHidden/>
+              </w:rPr>
+              <w:instrText xml:space="preserve"> PAGEREF _Toc185284269 \h </w:instrText>
+            </w:r>
+            <w:r>
+              <w:rPr>
+                <w:noProof/>
+                <w:webHidden/>
+              </w:rPr>
+            </w:r>
+            <w:r>
+              <w:rPr>
                 <w:noProof/>
                 <w:webHidden/>
               </w:rPr>
@@ -1354,15 +1218,13 @@
             </w:r>
             <w:r>
               <w:rPr>
-                <w:rFonts w:ascii="Times New Roman" w:hAnsi="Times New Roman" w:cs="Times New Roman"/>
-                <w:noProof/>
-                <w:webHidden/>
-              </w:rPr>
-              <w:t>4</w:t>
-            </w:r>
-            <w:r>
-              <w:rPr>
-                <w:rFonts w:ascii="Times New Roman" w:hAnsi="Times New Roman" w:cs="Times New Roman"/>
+                <w:noProof/>
+                <w:webHidden/>
+              </w:rPr>
+              <w:t>3</w:t>
+            </w:r>
+            <w:r>
+              <w:rPr>
                 <w:noProof/>
                 <w:webHidden/>
               </w:rPr>
@@ -1375,11 +1237,9 @@
             <w:pStyle w:val="11"/>
             <w:tabs>
               <w:tab w:val="left" w:pos="480"/>
-              <w:tab w:val="right" w:leader="dot" w:pos="9016"/>
+              <w:tab w:val="right" w:leader="dot" w:pos="10456"/>
             </w:tabs>
-            <w:spacing w:before="240"/>
             <w:rPr>
-              <w:rFonts w:ascii="Times New Roman" w:hAnsi="Times New Roman" w:cs="Times New Roman"/>
               <w:noProof/>
               <w:kern w:val="2"/>
               <w:sz w:val="24"/>
@@ -1388,18 +1248,17 @@
               <w14:ligatures w14:val="standardContextual"/>
             </w:rPr>
           </w:pPr>
-          <w:hyperlink w:anchor="_Toc185178325" w:history="1">
+          <w:hyperlink w:anchor="_Toc185284270" w:history="1">
             <w:r>
               <w:rPr>
                 <w:rStyle w:val="a9"/>
                 <w:rFonts w:ascii="Times New Roman" w:hAnsi="Times New Roman" w:cs="Times New Roman"/>
                 <w:noProof/>
               </w:rPr>
-              <w:t>7.</w:t>
-            </w:r>
-            <w:r>
-              <w:rPr>
-                <w:rFonts w:ascii="Times New Roman" w:hAnsi="Times New Roman" w:cs="Times New Roman"/>
+              <w:t>4.</w:t>
+            </w:r>
+            <w:r>
+              <w:rPr>
                 <w:noProof/>
                 <w:kern w:val="2"/>
                 <w:sz w:val="24"/>
@@ -1415,11 +1274,10 @@
                 <w:rFonts w:ascii="Times New Roman" w:hAnsi="Times New Roman" w:cs="Times New Roman"/>
                 <w:noProof/>
               </w:rPr>
-              <w:t>Known Issues and Limitations</w:t>
-            </w:r>
-            <w:r>
-              <w:rPr>
-                <w:rFonts w:ascii="Times New Roman" w:hAnsi="Times New Roman" w:cs="Times New Roman"/>
+              <w:t>Installation and Setup</w:t>
+            </w:r>
+            <w:r>
+              <w:rPr>
                 <w:noProof/>
                 <w:webHidden/>
               </w:rPr>
@@ -1427,7 +1285,6 @@
             </w:r>
             <w:r>
               <w:rPr>
-                <w:rFonts w:ascii="Times New Roman" w:hAnsi="Times New Roman" w:cs="Times New Roman"/>
                 <w:noProof/>
                 <w:webHidden/>
               </w:rPr>
@@ -1435,22 +1292,19 @@
             </w:r>
             <w:r>
               <w:rPr>
-                <w:rFonts w:ascii="Times New Roman" w:hAnsi="Times New Roman" w:cs="Times New Roman"/>
-                <w:noProof/>
-                <w:webHidden/>
-              </w:rPr>
-              <w:instrText xml:space="preserve"> PAGEREF _Toc185178325 \h </w:instrText>
-            </w:r>
-            <w:r>
-              <w:rPr>
-                <w:rFonts w:ascii="Times New Roman" w:hAnsi="Times New Roman" w:cs="Times New Roman"/>
-                <w:noProof/>
-                <w:webHidden/>
-              </w:rPr>
-            </w:r>
-            <w:r>
-              <w:rPr>
-                <w:rFonts w:ascii="Times New Roman" w:hAnsi="Times New Roman" w:cs="Times New Roman"/>
+                <w:noProof/>
+                <w:webHidden/>
+              </w:rPr>
+              <w:instrText xml:space="preserve"> PAGEREF _Toc185284270 \h </w:instrText>
+            </w:r>
+            <w:r>
+              <w:rPr>
+                <w:noProof/>
+                <w:webHidden/>
+              </w:rPr>
+            </w:r>
+            <w:r>
+              <w:rPr>
                 <w:noProof/>
                 <w:webHidden/>
               </w:rPr>
@@ -1458,15 +1312,13 @@
             </w:r>
             <w:r>
               <w:rPr>
-                <w:rFonts w:ascii="Times New Roman" w:hAnsi="Times New Roman" w:cs="Times New Roman"/>
-                <w:noProof/>
-                <w:webHidden/>
-              </w:rPr>
-              <w:t>4</w:t>
-            </w:r>
-            <w:r>
-              <w:rPr>
-                <w:rFonts w:ascii="Times New Roman" w:hAnsi="Times New Roman" w:cs="Times New Roman"/>
+                <w:noProof/>
+                <w:webHidden/>
+              </w:rPr>
+              <w:t>5</w:t>
+            </w:r>
+            <w:r>
+              <w:rPr>
                 <w:noProof/>
                 <w:webHidden/>
               </w:rPr>
@@ -1478,12 +1330,10 @@
           <w:pPr>
             <w:pStyle w:val="21"/>
             <w:tabs>
-              <w:tab w:val="right" w:leader="dot" w:pos="9016"/>
+              <w:tab w:val="right" w:leader="dot" w:pos="10456"/>
             </w:tabs>
-            <w:spacing w:before="240"/>
             <w:ind w:left="440"/>
             <w:rPr>
-              <w:rFonts w:ascii="Times New Roman" w:hAnsi="Times New Roman" w:cs="Times New Roman"/>
               <w:noProof/>
               <w:kern w:val="2"/>
               <w:sz w:val="24"/>
@@ -1492,7 +1342,7 @@
               <w14:ligatures w14:val="standardContextual"/>
             </w:rPr>
           </w:pPr>
-          <w:hyperlink w:anchor="_Toc185178326" w:history="1">
+          <w:hyperlink w:anchor="_Toc185284271" w:history="1">
             <w:r>
               <w:rPr>
                 <w:rStyle w:val="a9"/>
@@ -1501,11 +1351,10 @@
                 <w:iCs/>
                 <w:noProof/>
               </w:rPr>
-              <w:t>Duplicate names:</w:t>
-            </w:r>
-            <w:r>
-              <w:rPr>
-                <w:rFonts w:ascii="Times New Roman" w:hAnsi="Times New Roman" w:cs="Times New Roman"/>
+              <w:t>Environmental Requirements</w:t>
+            </w:r>
+            <w:r>
+              <w:rPr>
                 <w:noProof/>
                 <w:webHidden/>
               </w:rPr>
@@ -1513,7 +1362,6 @@
             </w:r>
             <w:r>
               <w:rPr>
-                <w:rFonts w:ascii="Times New Roman" w:hAnsi="Times New Roman" w:cs="Times New Roman"/>
                 <w:noProof/>
                 <w:webHidden/>
               </w:rPr>
@@ -1521,22 +1369,19 @@
             </w:r>
             <w:r>
               <w:rPr>
-                <w:rFonts w:ascii="Times New Roman" w:hAnsi="Times New Roman" w:cs="Times New Roman"/>
-                <w:noProof/>
-                <w:webHidden/>
-              </w:rPr>
-              <w:instrText xml:space="preserve"> PAGEREF _Toc185178326 \h </w:instrText>
-            </w:r>
-            <w:r>
-              <w:rPr>
-                <w:rFonts w:ascii="Times New Roman" w:hAnsi="Times New Roman" w:cs="Times New Roman"/>
-                <w:noProof/>
-                <w:webHidden/>
-              </w:rPr>
-            </w:r>
-            <w:r>
-              <w:rPr>
-                <w:rFonts w:ascii="Times New Roman" w:hAnsi="Times New Roman" w:cs="Times New Roman"/>
+                <w:noProof/>
+                <w:webHidden/>
+              </w:rPr>
+              <w:instrText xml:space="preserve"> PAGEREF _Toc185284271 \h </w:instrText>
+            </w:r>
+            <w:r>
+              <w:rPr>
+                <w:noProof/>
+                <w:webHidden/>
+              </w:rPr>
+            </w:r>
+            <w:r>
+              <w:rPr>
                 <w:noProof/>
                 <w:webHidden/>
               </w:rPr>
@@ -1544,15 +1389,13 @@
             </w:r>
             <w:r>
               <w:rPr>
-                <w:rFonts w:ascii="Times New Roman" w:hAnsi="Times New Roman" w:cs="Times New Roman"/>
-                <w:noProof/>
-                <w:webHidden/>
-              </w:rPr>
-              <w:t>4</w:t>
-            </w:r>
-            <w:r>
-              <w:rPr>
-                <w:rFonts w:ascii="Times New Roman" w:hAnsi="Times New Roman" w:cs="Times New Roman"/>
+                <w:noProof/>
+                <w:webHidden/>
+              </w:rPr>
+              <w:t>5</w:t>
+            </w:r>
+            <w:r>
+              <w:rPr>
                 <w:noProof/>
                 <w:webHidden/>
               </w:rPr>
@@ -1564,12 +1407,10 @@
           <w:pPr>
             <w:pStyle w:val="21"/>
             <w:tabs>
-              <w:tab w:val="right" w:leader="dot" w:pos="9016"/>
+              <w:tab w:val="right" w:leader="dot" w:pos="10456"/>
             </w:tabs>
-            <w:spacing w:before="240"/>
             <w:ind w:left="440"/>
             <w:rPr>
-              <w:rFonts w:ascii="Times New Roman" w:hAnsi="Times New Roman" w:cs="Times New Roman"/>
               <w:noProof/>
               <w:kern w:val="2"/>
               <w:sz w:val="24"/>
@@ -1578,7 +1419,7 @@
               <w14:ligatures w14:val="standardContextual"/>
             </w:rPr>
           </w:pPr>
-          <w:hyperlink w:anchor="_Toc185178327" w:history="1">
+          <w:hyperlink w:anchor="_Toc185284272" w:history="1">
             <w:r>
               <w:rPr>
                 <w:rStyle w:val="a9"/>
@@ -1586,12 +1427,12 @@
                 <w:i/>
                 <w:iCs/>
                 <w:noProof/>
-              </w:rPr>
-              <w:t>Player Capacity:</w:t>
-            </w:r>
-            <w:r>
-              <w:rPr>
-                <w:rFonts w:ascii="Times New Roman" w:hAnsi="Times New Roman" w:cs="Times New Roman"/>
+                <w:lang w:val="en-US"/>
+              </w:rPr>
+              <w:t>Installation Step</w:t>
+            </w:r>
+            <w:r>
+              <w:rPr>
                 <w:noProof/>
                 <w:webHidden/>
               </w:rPr>
@@ -1599,7 +1440,6 @@
             </w:r>
             <w:r>
               <w:rPr>
-                <w:rFonts w:ascii="Times New Roman" w:hAnsi="Times New Roman" w:cs="Times New Roman"/>
                 <w:noProof/>
                 <w:webHidden/>
               </w:rPr>
@@ -1607,22 +1447,19 @@
             </w:r>
             <w:r>
               <w:rPr>
-                <w:rFonts w:ascii="Times New Roman" w:hAnsi="Times New Roman" w:cs="Times New Roman"/>
-                <w:noProof/>
-                <w:webHidden/>
-              </w:rPr>
-              <w:instrText xml:space="preserve"> PAGEREF _Toc185178327 \h </w:instrText>
-            </w:r>
-            <w:r>
-              <w:rPr>
-                <w:rFonts w:ascii="Times New Roman" w:hAnsi="Times New Roman" w:cs="Times New Roman"/>
-                <w:noProof/>
-                <w:webHidden/>
-              </w:rPr>
-            </w:r>
-            <w:r>
-              <w:rPr>
-                <w:rFonts w:ascii="Times New Roman" w:hAnsi="Times New Roman" w:cs="Times New Roman"/>
+                <w:noProof/>
+                <w:webHidden/>
+              </w:rPr>
+              <w:instrText xml:space="preserve"> PAGEREF _Toc185284272 \h </w:instrText>
+            </w:r>
+            <w:r>
+              <w:rPr>
+                <w:noProof/>
+                <w:webHidden/>
+              </w:rPr>
+            </w:r>
+            <w:r>
+              <w:rPr>
                 <w:noProof/>
                 <w:webHidden/>
               </w:rPr>
@@ -1630,15 +1467,13 @@
             </w:r>
             <w:r>
               <w:rPr>
-                <w:rFonts w:ascii="Times New Roman" w:hAnsi="Times New Roman" w:cs="Times New Roman"/>
-                <w:noProof/>
-                <w:webHidden/>
-              </w:rPr>
-              <w:t>4</w:t>
-            </w:r>
-            <w:r>
-              <w:rPr>
-                <w:rFonts w:ascii="Times New Roman" w:hAnsi="Times New Roman" w:cs="Times New Roman"/>
+                <w:noProof/>
+                <w:webHidden/>
+              </w:rPr>
+              <w:t>5</w:t>
+            </w:r>
+            <w:r>
+              <w:rPr>
                 <w:noProof/>
                 <w:webHidden/>
               </w:rPr>
@@ -1648,14 +1483,12 @@
         </w:p>
         <w:p>
           <w:pPr>
-            <w:pStyle w:val="11"/>
+            <w:pStyle w:val="21"/>
             <w:tabs>
-              <w:tab w:val="left" w:pos="480"/>
-              <w:tab w:val="right" w:leader="dot" w:pos="9016"/>
+              <w:tab w:val="right" w:leader="dot" w:pos="10456"/>
             </w:tabs>
-            <w:spacing w:before="240"/>
+            <w:ind w:left="440"/>
             <w:rPr>
-              <w:rFonts w:ascii="Times New Roman" w:hAnsi="Times New Roman" w:cs="Times New Roman"/>
               <w:noProof/>
               <w:kern w:val="2"/>
               <w:sz w:val="24"/>
@@ -1664,46 +1497,27 @@
               <w14:ligatures w14:val="standardContextual"/>
             </w:rPr>
           </w:pPr>
-          <w:hyperlink w:anchor="_Toc185178328" w:history="1">
+          <w:hyperlink w:anchor="_Toc185284273" w:history="1">
             <w:r>
               <w:rPr>
                 <w:rStyle w:val="a9"/>
                 <w:rFonts w:ascii="Times New Roman" w:hAnsi="Times New Roman" w:cs="Times New Roman"/>
-                <w:noProof/>
-              </w:rPr>
-              <w:t>8.</w:t>
-            </w:r>
-            <w:r>
-              <w:rPr>
-                <w:rFonts w:ascii="Times New Roman" w:hAnsi="Times New Roman" w:cs="Times New Roman"/>
-                <w:noProof/>
-                <w:kern w:val="2"/>
-                <w:sz w:val="24"/>
-                <w:szCs w:val="24"/>
+                <w:i/>
+                <w:iCs/>
+                <w:noProof/>
                 <w:lang w:val="en-US"/>
-                <w14:ligatures w14:val="standardContextual"/>
+              </w:rPr>
+              <w:t>Open Game Step</w:t>
+            </w:r>
+            <w:r>
+              <w:rPr>
+                <w:noProof/>
+                <w:webHidden/>
               </w:rPr>
               <w:tab/>
             </w:r>
             <w:r>
               <w:rPr>
-                <w:rStyle w:val="a9"/>
-                <w:rFonts w:ascii="Times New Roman" w:hAnsi="Times New Roman" w:cs="Times New Roman"/>
-                <w:noProof/>
-              </w:rPr>
-              <w:t>Testing Plan</w:t>
-            </w:r>
-            <w:r>
-              <w:rPr>
-                <w:rFonts w:ascii="Times New Roman" w:hAnsi="Times New Roman" w:cs="Times New Roman"/>
-                <w:noProof/>
-                <w:webHidden/>
-              </w:rPr>
-              <w:tab/>
-            </w:r>
-            <w:r>
-              <w:rPr>
-                <w:rFonts w:ascii="Times New Roman" w:hAnsi="Times New Roman" w:cs="Times New Roman"/>
                 <w:noProof/>
                 <w:webHidden/>
               </w:rPr>
@@ -1711,22 +1525,19 @@
             </w:r>
             <w:r>
               <w:rPr>
-                <w:rFonts w:ascii="Times New Roman" w:hAnsi="Times New Roman" w:cs="Times New Roman"/>
-                <w:noProof/>
-                <w:webHidden/>
-              </w:rPr>
-              <w:instrText xml:space="preserve"> PAGEREF _Toc185178328 \h </w:instrText>
-            </w:r>
-            <w:r>
-              <w:rPr>
-                <w:rFonts w:ascii="Times New Roman" w:hAnsi="Times New Roman" w:cs="Times New Roman"/>
-                <w:noProof/>
-                <w:webHidden/>
-              </w:rPr>
-            </w:r>
-            <w:r>
-              <w:rPr>
-                <w:rFonts w:ascii="Times New Roman" w:hAnsi="Times New Roman" w:cs="Times New Roman"/>
+                <w:noProof/>
+                <w:webHidden/>
+              </w:rPr>
+              <w:instrText xml:space="preserve"> PAGEREF _Toc185284273 \h </w:instrText>
+            </w:r>
+            <w:r>
+              <w:rPr>
+                <w:noProof/>
+                <w:webHidden/>
+              </w:rPr>
+            </w:r>
+            <w:r>
+              <w:rPr>
                 <w:noProof/>
                 <w:webHidden/>
               </w:rPr>
@@ -1734,15 +1545,13 @@
             </w:r>
             <w:r>
               <w:rPr>
-                <w:rFonts w:ascii="Times New Roman" w:hAnsi="Times New Roman" w:cs="Times New Roman"/>
-                <w:noProof/>
-                <w:webHidden/>
-              </w:rPr>
-              <w:t>5</w:t>
-            </w:r>
-            <w:r>
-              <w:rPr>
-                <w:rFonts w:ascii="Times New Roman" w:hAnsi="Times New Roman" w:cs="Times New Roman"/>
+                <w:noProof/>
+                <w:webHidden/>
+              </w:rPr>
+              <w:t>6</w:t>
+            </w:r>
+            <w:r>
+              <w:rPr>
                 <w:noProof/>
                 <w:webHidden/>
               </w:rPr>
@@ -1755,11 +1564,9 @@
             <w:pStyle w:val="11"/>
             <w:tabs>
               <w:tab w:val="left" w:pos="480"/>
-              <w:tab w:val="right" w:leader="dot" w:pos="9016"/>
+              <w:tab w:val="right" w:leader="dot" w:pos="10456"/>
             </w:tabs>
-            <w:spacing w:before="240"/>
             <w:rPr>
-              <w:rFonts w:ascii="Times New Roman" w:hAnsi="Times New Roman" w:cs="Times New Roman"/>
               <w:noProof/>
               <w:kern w:val="2"/>
               <w:sz w:val="24"/>
@@ -1768,18 +1575,17 @@
               <w14:ligatures w14:val="standardContextual"/>
             </w:rPr>
           </w:pPr>
-          <w:hyperlink w:anchor="_Toc185178329" w:history="1">
+          <w:hyperlink w:anchor="_Toc185284274" w:history="1">
             <w:r>
               <w:rPr>
                 <w:rStyle w:val="a9"/>
                 <w:rFonts w:ascii="Times New Roman" w:hAnsi="Times New Roman" w:cs="Times New Roman"/>
                 <w:noProof/>
               </w:rPr>
-              <w:t>9.</w:t>
-            </w:r>
-            <w:r>
-              <w:rPr>
-                <w:rFonts w:ascii="Times New Roman" w:hAnsi="Times New Roman" w:cs="Times New Roman"/>
+              <w:t>5.</w:t>
+            </w:r>
+            <w:r>
+              <w:rPr>
                 <w:noProof/>
                 <w:kern w:val="2"/>
                 <w:sz w:val="24"/>
@@ -1795,11 +1601,10 @@
                 <w:rFonts w:ascii="Times New Roman" w:hAnsi="Times New Roman" w:cs="Times New Roman"/>
                 <w:noProof/>
               </w:rPr>
-              <w:t>GitHub Repository</w:t>
-            </w:r>
-            <w:r>
-              <w:rPr>
-                <w:rFonts w:ascii="Times New Roman" w:hAnsi="Times New Roman" w:cs="Times New Roman"/>
+              <w:t>Usage Guide</w:t>
+            </w:r>
+            <w:r>
+              <w:rPr>
                 <w:noProof/>
                 <w:webHidden/>
               </w:rPr>
@@ -1807,7 +1612,6 @@
             </w:r>
             <w:r>
               <w:rPr>
-                <w:rFonts w:ascii="Times New Roman" w:hAnsi="Times New Roman" w:cs="Times New Roman"/>
                 <w:noProof/>
                 <w:webHidden/>
               </w:rPr>
@@ -1815,22 +1619,19 @@
             </w:r>
             <w:r>
               <w:rPr>
-                <w:rFonts w:ascii="Times New Roman" w:hAnsi="Times New Roman" w:cs="Times New Roman"/>
-                <w:noProof/>
-                <w:webHidden/>
-              </w:rPr>
-              <w:instrText xml:space="preserve"> PAGEREF _Toc185178329 \h </w:instrText>
-            </w:r>
-            <w:r>
-              <w:rPr>
-                <w:rFonts w:ascii="Times New Roman" w:hAnsi="Times New Roman" w:cs="Times New Roman"/>
-                <w:noProof/>
-                <w:webHidden/>
-              </w:rPr>
-            </w:r>
-            <w:r>
-              <w:rPr>
-                <w:rFonts w:ascii="Times New Roman" w:hAnsi="Times New Roman" w:cs="Times New Roman"/>
+                <w:noProof/>
+                <w:webHidden/>
+              </w:rPr>
+              <w:instrText xml:space="preserve"> PAGEREF _Toc185284274 \h </w:instrText>
+            </w:r>
+            <w:r>
+              <w:rPr>
+                <w:noProof/>
+                <w:webHidden/>
+              </w:rPr>
+            </w:r>
+            <w:r>
+              <w:rPr>
                 <w:noProof/>
                 <w:webHidden/>
               </w:rPr>
@@ -1838,15 +1639,13 @@
             </w:r>
             <w:r>
               <w:rPr>
-                <w:rFonts w:ascii="Times New Roman" w:hAnsi="Times New Roman" w:cs="Times New Roman"/>
-                <w:noProof/>
-                <w:webHidden/>
-              </w:rPr>
-              <w:t>5</w:t>
-            </w:r>
-            <w:r>
-              <w:rPr>
-                <w:rFonts w:ascii="Times New Roman" w:hAnsi="Times New Roman" w:cs="Times New Roman"/>
+                <w:noProof/>
+                <w:webHidden/>
+              </w:rPr>
+              <w:t>6</w:t>
+            </w:r>
+            <w:r>
+              <w:rPr>
                 <w:noProof/>
                 <w:webHidden/>
               </w:rPr>
@@ -1856,14 +1655,12 @@
         </w:p>
         <w:p>
           <w:pPr>
-            <w:pStyle w:val="11"/>
+            <w:pStyle w:val="21"/>
             <w:tabs>
-              <w:tab w:val="left" w:pos="506"/>
-              <w:tab w:val="right" w:leader="dot" w:pos="9016"/>
+              <w:tab w:val="right" w:leader="dot" w:pos="10456"/>
             </w:tabs>
-            <w:spacing w:before="240"/>
+            <w:ind w:left="440"/>
             <w:rPr>
-              <w:rFonts w:ascii="Times New Roman" w:hAnsi="Times New Roman" w:cs="Times New Roman"/>
               <w:noProof/>
               <w:kern w:val="2"/>
               <w:sz w:val="24"/>
@@ -1872,48 +1669,26 @@
               <w14:ligatures w14:val="standardContextual"/>
             </w:rPr>
           </w:pPr>
-          <w:hyperlink w:anchor="_Toc185178330" w:history="1">
+          <w:hyperlink w:anchor="_Toc185284275" w:history="1">
             <w:r>
               <w:rPr>
                 <w:rStyle w:val="a9"/>
                 <w:rFonts w:ascii="Times New Roman" w:hAnsi="Times New Roman" w:cs="Times New Roman"/>
-                <w:noProof/>
-                <w:lang w:val="en-US"/>
-              </w:rPr>
-              <w:t>10.</w:t>
-            </w:r>
-            <w:r>
-              <w:rPr>
-                <w:rFonts w:ascii="Times New Roman" w:hAnsi="Times New Roman" w:cs="Times New Roman"/>
-                <w:noProof/>
-                <w:kern w:val="2"/>
-                <w:sz w:val="24"/>
-                <w:szCs w:val="24"/>
-                <w:lang w:val="en-US"/>
-                <w14:ligatures w14:val="standardContextual"/>
+                <w:i/>
+                <w:iCs/>
+                <w:noProof/>
+              </w:rPr>
+              <w:t>Game Operations</w:t>
+            </w:r>
+            <w:r>
+              <w:rPr>
+                <w:noProof/>
+                <w:webHidden/>
               </w:rPr>
               <w:tab/>
             </w:r>
             <w:r>
               <w:rPr>
-                <w:rStyle w:val="a9"/>
-                <w:rFonts w:ascii="Times New Roman" w:hAnsi="Times New Roman" w:cs="Times New Roman"/>
-                <w:noProof/>
-                <w:lang w:val="en-US"/>
-              </w:rPr>
-              <w:t>Demo Pictures</w:t>
-            </w:r>
-            <w:r>
-              <w:rPr>
-                <w:rFonts w:ascii="Times New Roman" w:hAnsi="Times New Roman" w:cs="Times New Roman"/>
-                <w:noProof/>
-                <w:webHidden/>
-              </w:rPr>
-              <w:tab/>
-            </w:r>
-            <w:r>
-              <w:rPr>
-                <w:rFonts w:ascii="Times New Roman" w:hAnsi="Times New Roman" w:cs="Times New Roman"/>
                 <w:noProof/>
                 <w:webHidden/>
               </w:rPr>
@@ -1921,22 +1696,19 @@
             </w:r>
             <w:r>
               <w:rPr>
-                <w:rFonts w:ascii="Times New Roman" w:hAnsi="Times New Roman" w:cs="Times New Roman"/>
-                <w:noProof/>
-                <w:webHidden/>
-              </w:rPr>
-              <w:instrText xml:space="preserve"> PAGEREF _Toc185178330 \h </w:instrText>
-            </w:r>
-            <w:r>
-              <w:rPr>
-                <w:rFonts w:ascii="Times New Roman" w:hAnsi="Times New Roman" w:cs="Times New Roman"/>
-                <w:noProof/>
-                <w:webHidden/>
-              </w:rPr>
-            </w:r>
-            <w:r>
-              <w:rPr>
-                <w:rFonts w:ascii="Times New Roman" w:hAnsi="Times New Roman" w:cs="Times New Roman"/>
+                <w:noProof/>
+                <w:webHidden/>
+              </w:rPr>
+              <w:instrText xml:space="preserve"> PAGEREF _Toc185284275 \h </w:instrText>
+            </w:r>
+            <w:r>
+              <w:rPr>
+                <w:noProof/>
+                <w:webHidden/>
+              </w:rPr>
+            </w:r>
+            <w:r>
+              <w:rPr>
                 <w:noProof/>
                 <w:webHidden/>
               </w:rPr>
@@ -1944,15 +1716,13 @@
             </w:r>
             <w:r>
               <w:rPr>
-                <w:rFonts w:ascii="Times New Roman" w:hAnsi="Times New Roman" w:cs="Times New Roman"/>
-                <w:noProof/>
-                <w:webHidden/>
-              </w:rPr>
-              <w:t>5</w:t>
-            </w:r>
-            <w:r>
-              <w:rPr>
-                <w:rFonts w:ascii="Times New Roman" w:hAnsi="Times New Roman" w:cs="Times New Roman"/>
+                <w:noProof/>
+                <w:webHidden/>
+              </w:rPr>
+              <w:t>6</w:t>
+            </w:r>
+            <w:r>
+              <w:rPr>
                 <w:noProof/>
                 <w:webHidden/>
               </w:rPr>
@@ -1964,12 +1734,10 @@
           <w:pPr>
             <w:pStyle w:val="21"/>
             <w:tabs>
-              <w:tab w:val="right" w:leader="dot" w:pos="9016"/>
+              <w:tab w:val="right" w:leader="dot" w:pos="10456"/>
             </w:tabs>
-            <w:spacing w:before="240"/>
             <w:ind w:left="440"/>
             <w:rPr>
-              <w:rFonts w:ascii="Times New Roman" w:hAnsi="Times New Roman" w:cs="Times New Roman"/>
               <w:noProof/>
               <w:kern w:val="2"/>
               <w:sz w:val="24"/>
@@ -1978,7 +1746,7 @@
               <w14:ligatures w14:val="standardContextual"/>
             </w:rPr>
           </w:pPr>
-          <w:hyperlink w:anchor="_Toc185178331" w:history="1">
+          <w:hyperlink w:anchor="_Toc185284276" w:history="1">
             <w:r>
               <w:rPr>
                 <w:rStyle w:val="a9"/>
@@ -1986,13 +1754,11 @@
                 <w:i/>
                 <w:iCs/>
                 <w:noProof/>
-                <w:lang w:val="en-US"/>
-              </w:rPr>
-              <w:t>Start Game Page:</w:t>
-            </w:r>
-            <w:r>
-              <w:rPr>
-                <w:rFonts w:ascii="Times New Roman" w:hAnsi="Times New Roman" w:cs="Times New Roman"/>
+              </w:rPr>
+              <w:t>Game Interface</w:t>
+            </w:r>
+            <w:r>
+              <w:rPr>
                 <w:noProof/>
                 <w:webHidden/>
               </w:rPr>
@@ -2000,7 +1766,6 @@
             </w:r>
             <w:r>
               <w:rPr>
-                <w:rFonts w:ascii="Times New Roman" w:hAnsi="Times New Roman" w:cs="Times New Roman"/>
                 <w:noProof/>
                 <w:webHidden/>
               </w:rPr>
@@ -2008,22 +1773,19 @@
             </w:r>
             <w:r>
               <w:rPr>
-                <w:rFonts w:ascii="Times New Roman" w:hAnsi="Times New Roman" w:cs="Times New Roman"/>
-                <w:noProof/>
-                <w:webHidden/>
-              </w:rPr>
-              <w:instrText xml:space="preserve"> PAGEREF _Toc185178331 \h </w:instrText>
-            </w:r>
-            <w:r>
-              <w:rPr>
-                <w:rFonts w:ascii="Times New Roman" w:hAnsi="Times New Roman" w:cs="Times New Roman"/>
-                <w:noProof/>
-                <w:webHidden/>
-              </w:rPr>
-            </w:r>
-            <w:r>
-              <w:rPr>
-                <w:rFonts w:ascii="Times New Roman" w:hAnsi="Times New Roman" w:cs="Times New Roman"/>
+                <w:noProof/>
+                <w:webHidden/>
+              </w:rPr>
+              <w:instrText xml:space="preserve"> PAGEREF _Toc185284276 \h </w:instrText>
+            </w:r>
+            <w:r>
+              <w:rPr>
+                <w:noProof/>
+                <w:webHidden/>
+              </w:rPr>
+            </w:r>
+            <w:r>
+              <w:rPr>
                 <w:noProof/>
                 <w:webHidden/>
               </w:rPr>
@@ -2031,15 +1793,13 @@
             </w:r>
             <w:r>
               <w:rPr>
-                <w:rFonts w:ascii="Times New Roman" w:hAnsi="Times New Roman" w:cs="Times New Roman"/>
-                <w:noProof/>
-                <w:webHidden/>
-              </w:rPr>
-              <w:t>5</w:t>
-            </w:r>
-            <w:r>
-              <w:rPr>
-                <w:rFonts w:ascii="Times New Roman" w:hAnsi="Times New Roman" w:cs="Times New Roman"/>
+                <w:noProof/>
+                <w:webHidden/>
+              </w:rPr>
+              <w:t>6</w:t>
+            </w:r>
+            <w:r>
+              <w:rPr>
                 <w:noProof/>
                 <w:webHidden/>
               </w:rPr>
@@ -2049,14 +1809,12 @@
         </w:p>
         <w:p>
           <w:pPr>
-            <w:pStyle w:val="21"/>
+            <w:pStyle w:val="11"/>
             <w:tabs>
-              <w:tab w:val="right" w:leader="dot" w:pos="9016"/>
+              <w:tab w:val="left" w:pos="480"/>
+              <w:tab w:val="right" w:leader="dot" w:pos="10456"/>
             </w:tabs>
-            <w:spacing w:before="240"/>
-            <w:ind w:left="440"/>
             <w:rPr>
-              <w:rFonts w:ascii="Times New Roman" w:hAnsi="Times New Roman" w:cs="Times New Roman"/>
               <w:noProof/>
               <w:kern w:val="2"/>
               <w:sz w:val="24"/>
@@ -2065,29 +1823,43 @@
               <w14:ligatures w14:val="standardContextual"/>
             </w:rPr>
           </w:pPr>
-          <w:hyperlink w:anchor="_Toc185178332" w:history="1">
+          <w:hyperlink w:anchor="_Toc185284277" w:history="1">
             <w:r>
               <w:rPr>
                 <w:rStyle w:val="a9"/>
                 <w:rFonts w:ascii="Times New Roman" w:hAnsi="Times New Roman" w:cs="Times New Roman"/>
-                <w:i/>
-                <w:iCs/>
-                <w:noProof/>
+                <w:noProof/>
+              </w:rPr>
+              <w:t>6.</w:t>
+            </w:r>
+            <w:r>
+              <w:rPr>
+                <w:noProof/>
+                <w:kern w:val="2"/>
+                <w:sz w:val="24"/>
+                <w:szCs w:val="24"/>
                 <w:lang w:val="en-US"/>
-              </w:rPr>
-              <w:t>Gaming Page:</w:t>
-            </w:r>
-            <w:r>
-              <w:rPr>
+                <w14:ligatures w14:val="standardContextual"/>
+              </w:rPr>
+              <w:tab/>
+            </w:r>
+            <w:r>
+              <w:rPr>
+                <w:rStyle w:val="a9"/>
                 <w:rFonts w:ascii="Times New Roman" w:hAnsi="Times New Roman" w:cs="Times New Roman"/>
                 <w:noProof/>
+              </w:rPr>
+              <w:t>External Libraries and Frameworks</w:t>
+            </w:r>
+            <w:r>
+              <w:rPr>
+                <w:noProof/>
                 <w:webHidden/>
               </w:rPr>
               <w:tab/>
             </w:r>
             <w:r>
               <w:rPr>
-                <w:rFonts w:ascii="Times New Roman" w:hAnsi="Times New Roman" w:cs="Times New Roman"/>
                 <w:noProof/>
                 <w:webHidden/>
               </w:rPr>
@@ -2095,22 +1867,19 @@
             </w:r>
             <w:r>
               <w:rPr>
-                <w:rFonts w:ascii="Times New Roman" w:hAnsi="Times New Roman" w:cs="Times New Roman"/>
-                <w:noProof/>
-                <w:webHidden/>
-              </w:rPr>
-              <w:instrText xml:space="preserve"> PAGEREF _Toc185178332 \h </w:instrText>
-            </w:r>
-            <w:r>
-              <w:rPr>
-                <w:rFonts w:ascii="Times New Roman" w:hAnsi="Times New Roman" w:cs="Times New Roman"/>
-                <w:noProof/>
-                <w:webHidden/>
-              </w:rPr>
-            </w:r>
-            <w:r>
-              <w:rPr>
-                <w:rFonts w:ascii="Times New Roman" w:hAnsi="Times New Roman" w:cs="Times New Roman"/>
+                <w:noProof/>
+                <w:webHidden/>
+              </w:rPr>
+              <w:instrText xml:space="preserve"> PAGEREF _Toc185284277 \h </w:instrText>
+            </w:r>
+            <w:r>
+              <w:rPr>
+                <w:noProof/>
+                <w:webHidden/>
+              </w:rPr>
+            </w:r>
+            <w:r>
+              <w:rPr>
                 <w:noProof/>
                 <w:webHidden/>
               </w:rPr>
@@ -2118,7 +1887,6 @@
             </w:r>
             <w:r>
               <w:rPr>
-                <w:rFonts w:ascii="Times New Roman" w:hAnsi="Times New Roman" w:cs="Times New Roman"/>
                 <w:noProof/>
                 <w:webHidden/>
               </w:rPr>
@@ -2126,7 +1894,6 @@
             </w:r>
             <w:r>
               <w:rPr>
-                <w:rFonts w:ascii="Times New Roman" w:hAnsi="Times New Roman" w:cs="Times New Roman"/>
                 <w:noProof/>
                 <w:webHidden/>
               </w:rPr>
@@ -2138,12 +1905,10 @@
           <w:pPr>
             <w:pStyle w:val="21"/>
             <w:tabs>
-              <w:tab w:val="right" w:leader="dot" w:pos="9016"/>
+              <w:tab w:val="right" w:leader="dot" w:pos="10456"/>
             </w:tabs>
-            <w:spacing w:before="240"/>
             <w:ind w:left="440"/>
             <w:rPr>
-              <w:rFonts w:ascii="Times New Roman" w:hAnsi="Times New Roman" w:cs="Times New Roman"/>
               <w:noProof/>
               <w:kern w:val="2"/>
               <w:sz w:val="24"/>
@@ -2152,7 +1917,7 @@
               <w14:ligatures w14:val="standardContextual"/>
             </w:rPr>
           </w:pPr>
-          <w:hyperlink w:anchor="_Toc185178333" w:history="1">
+          <w:hyperlink w:anchor="_Toc185284278" w:history="1">
             <w:r>
               <w:rPr>
                 <w:rStyle w:val="a9"/>
@@ -2160,21 +1925,343 @@
                 <w:i/>
                 <w:iCs/>
                 <w:noProof/>
+              </w:rPr>
+              <w:t>Node.js</w:t>
+            </w:r>
+            <w:r>
+              <w:rPr>
+                <w:noProof/>
+                <w:webHidden/>
+              </w:rPr>
+              <w:tab/>
+            </w:r>
+            <w:r>
+              <w:rPr>
+                <w:noProof/>
+                <w:webHidden/>
+              </w:rPr>
+              <w:fldChar w:fldCharType="begin"/>
+            </w:r>
+            <w:r>
+              <w:rPr>
+                <w:noProof/>
+                <w:webHidden/>
+              </w:rPr>
+              <w:instrText xml:space="preserve"> PAGEREF _Toc185284278 \h </w:instrText>
+            </w:r>
+            <w:r>
+              <w:rPr>
+                <w:noProof/>
+                <w:webHidden/>
+              </w:rPr>
+            </w:r>
+            <w:r>
+              <w:rPr>
+                <w:noProof/>
+                <w:webHidden/>
+              </w:rPr>
+              <w:fldChar w:fldCharType="separate"/>
+            </w:r>
+            <w:r>
+              <w:rPr>
+                <w:noProof/>
+                <w:webHidden/>
+              </w:rPr>
+              <w:t>6</w:t>
+            </w:r>
+            <w:r>
+              <w:rPr>
+                <w:noProof/>
+                <w:webHidden/>
+              </w:rPr>
+              <w:fldChar w:fldCharType="end"/>
+            </w:r>
+          </w:hyperlink>
+        </w:p>
+        <w:p>
+          <w:pPr>
+            <w:pStyle w:val="21"/>
+            <w:tabs>
+              <w:tab w:val="right" w:leader="dot" w:pos="10456"/>
+            </w:tabs>
+            <w:ind w:left="440"/>
+            <w:rPr>
+              <w:noProof/>
+              <w:kern w:val="2"/>
+              <w:sz w:val="24"/>
+              <w:szCs w:val="24"/>
+              <w:lang w:val="en-US"/>
+              <w14:ligatures w14:val="standardContextual"/>
+            </w:rPr>
+          </w:pPr>
+          <w:hyperlink w:anchor="_Toc185284279" w:history="1">
+            <w:r>
+              <w:rPr>
+                <w:rStyle w:val="a9"/>
+                <w:rFonts w:ascii="Times New Roman" w:hAnsi="Times New Roman" w:cs="Times New Roman"/>
+                <w:i/>
+                <w:iCs/>
+                <w:noProof/>
+              </w:rPr>
+              <w:t>Express</w:t>
+            </w:r>
+            <w:r>
+              <w:rPr>
+                <w:noProof/>
+                <w:webHidden/>
+              </w:rPr>
+              <w:tab/>
+            </w:r>
+            <w:r>
+              <w:rPr>
+                <w:noProof/>
+                <w:webHidden/>
+              </w:rPr>
+              <w:fldChar w:fldCharType="begin"/>
+            </w:r>
+            <w:r>
+              <w:rPr>
+                <w:noProof/>
+                <w:webHidden/>
+              </w:rPr>
+              <w:instrText xml:space="preserve"> PAGEREF _Toc185284279 \h </w:instrText>
+            </w:r>
+            <w:r>
+              <w:rPr>
+                <w:noProof/>
+                <w:webHidden/>
+              </w:rPr>
+            </w:r>
+            <w:r>
+              <w:rPr>
+                <w:noProof/>
+                <w:webHidden/>
+              </w:rPr>
+              <w:fldChar w:fldCharType="separate"/>
+            </w:r>
+            <w:r>
+              <w:rPr>
+                <w:noProof/>
+                <w:webHidden/>
+              </w:rPr>
+              <w:t>7</w:t>
+            </w:r>
+            <w:r>
+              <w:rPr>
+                <w:noProof/>
+                <w:webHidden/>
+              </w:rPr>
+              <w:fldChar w:fldCharType="end"/>
+            </w:r>
+          </w:hyperlink>
+        </w:p>
+        <w:p>
+          <w:pPr>
+            <w:pStyle w:val="21"/>
+            <w:tabs>
+              <w:tab w:val="right" w:leader="dot" w:pos="10456"/>
+            </w:tabs>
+            <w:ind w:left="440"/>
+            <w:rPr>
+              <w:noProof/>
+              <w:kern w:val="2"/>
+              <w:sz w:val="24"/>
+              <w:szCs w:val="24"/>
+              <w:lang w:val="en-US"/>
+              <w14:ligatures w14:val="standardContextual"/>
+            </w:rPr>
+          </w:pPr>
+          <w:hyperlink w:anchor="_Toc185284280" w:history="1">
+            <w:r>
+              <w:rPr>
+                <w:rStyle w:val="a9"/>
+                <w:rFonts w:ascii="Times New Roman" w:hAnsi="Times New Roman" w:cs="Times New Roman"/>
+                <w:i/>
+                <w:iCs/>
+                <w:noProof/>
+              </w:rPr>
+              <w:t>Mongoose</w:t>
+            </w:r>
+            <w:r>
+              <w:rPr>
+                <w:noProof/>
+                <w:webHidden/>
+              </w:rPr>
+              <w:tab/>
+            </w:r>
+            <w:r>
+              <w:rPr>
+                <w:noProof/>
+                <w:webHidden/>
+              </w:rPr>
+              <w:fldChar w:fldCharType="begin"/>
+            </w:r>
+            <w:r>
+              <w:rPr>
+                <w:noProof/>
+                <w:webHidden/>
+              </w:rPr>
+              <w:instrText xml:space="preserve"> PAGEREF _Toc185284280 \h </w:instrText>
+            </w:r>
+            <w:r>
+              <w:rPr>
+                <w:noProof/>
+                <w:webHidden/>
+              </w:rPr>
+            </w:r>
+            <w:r>
+              <w:rPr>
+                <w:noProof/>
+                <w:webHidden/>
+              </w:rPr>
+              <w:fldChar w:fldCharType="separate"/>
+            </w:r>
+            <w:r>
+              <w:rPr>
+                <w:noProof/>
+                <w:webHidden/>
+              </w:rPr>
+              <w:t>7</w:t>
+            </w:r>
+            <w:r>
+              <w:rPr>
+                <w:noProof/>
+                <w:webHidden/>
+              </w:rPr>
+              <w:fldChar w:fldCharType="end"/>
+            </w:r>
+          </w:hyperlink>
+        </w:p>
+        <w:p>
+          <w:pPr>
+            <w:pStyle w:val="11"/>
+            <w:tabs>
+              <w:tab w:val="left" w:pos="480"/>
+              <w:tab w:val="right" w:leader="dot" w:pos="10456"/>
+            </w:tabs>
+            <w:rPr>
+              <w:noProof/>
+              <w:kern w:val="2"/>
+              <w:sz w:val="24"/>
+              <w:szCs w:val="24"/>
+              <w:lang w:val="en-US"/>
+              <w14:ligatures w14:val="standardContextual"/>
+            </w:rPr>
+          </w:pPr>
+          <w:hyperlink w:anchor="_Toc185284281" w:history="1">
+            <w:r>
+              <w:rPr>
+                <w:rStyle w:val="a9"/>
+                <w:rFonts w:ascii="Times New Roman" w:hAnsi="Times New Roman" w:cs="Times New Roman"/>
+                <w:noProof/>
+              </w:rPr>
+              <w:t>7.</w:t>
+            </w:r>
+            <w:r>
+              <w:rPr>
+                <w:noProof/>
+                <w:kern w:val="2"/>
+                <w:sz w:val="24"/>
+                <w:szCs w:val="24"/>
                 <w:lang w:val="en-US"/>
-              </w:rPr>
-              <w:t>End Game Page:</w:t>
-            </w:r>
-            <w:r>
-              <w:rPr>
+                <w14:ligatures w14:val="standardContextual"/>
+              </w:rPr>
+              <w:tab/>
+            </w:r>
+            <w:r>
+              <w:rPr>
+                <w:rStyle w:val="a9"/>
                 <w:rFonts w:ascii="Times New Roman" w:hAnsi="Times New Roman" w:cs="Times New Roman"/>
                 <w:noProof/>
+              </w:rPr>
+              <w:t>Known Issues and Limitations</w:t>
+            </w:r>
+            <w:r>
+              <w:rPr>
+                <w:noProof/>
                 <w:webHidden/>
               </w:rPr>
               <w:tab/>
             </w:r>
             <w:r>
               <w:rPr>
+                <w:noProof/>
+                <w:webHidden/>
+              </w:rPr>
+              <w:fldChar w:fldCharType="begin"/>
+            </w:r>
+            <w:r>
+              <w:rPr>
+                <w:noProof/>
+                <w:webHidden/>
+              </w:rPr>
+              <w:instrText xml:space="preserve"> PAGEREF _Toc185284281 \h </w:instrText>
+            </w:r>
+            <w:r>
+              <w:rPr>
+                <w:noProof/>
+                <w:webHidden/>
+              </w:rPr>
+            </w:r>
+            <w:r>
+              <w:rPr>
+                <w:noProof/>
+                <w:webHidden/>
+              </w:rPr>
+              <w:fldChar w:fldCharType="separate"/>
+            </w:r>
+            <w:r>
+              <w:rPr>
+                <w:noProof/>
+                <w:webHidden/>
+              </w:rPr>
+              <w:t>7</w:t>
+            </w:r>
+            <w:r>
+              <w:rPr>
+                <w:noProof/>
+                <w:webHidden/>
+              </w:rPr>
+              <w:fldChar w:fldCharType="end"/>
+            </w:r>
+          </w:hyperlink>
+        </w:p>
+        <w:p>
+          <w:pPr>
+            <w:pStyle w:val="21"/>
+            <w:tabs>
+              <w:tab w:val="right" w:leader="dot" w:pos="10456"/>
+            </w:tabs>
+            <w:ind w:left="440"/>
+            <w:rPr>
+              <w:noProof/>
+              <w:kern w:val="2"/>
+              <w:sz w:val="24"/>
+              <w:szCs w:val="24"/>
+              <w:lang w:val="en-US"/>
+              <w14:ligatures w14:val="standardContextual"/>
+            </w:rPr>
+          </w:pPr>
+          <w:hyperlink w:anchor="_Toc185284282" w:history="1">
+            <w:r>
+              <w:rPr>
+                <w:rStyle w:val="a9"/>
                 <w:rFonts w:ascii="Times New Roman" w:hAnsi="Times New Roman" w:cs="Times New Roman"/>
+                <w:i/>
+                <w:iCs/>
+                <w:noProof/>
+              </w:rPr>
+              <w:t>Duplicate names</w:t>
+            </w:r>
+            <w:r>
+              <w:rPr>
+                <w:noProof/>
+                <w:webHidden/>
+              </w:rPr>
+              <w:tab/>
+            </w:r>
+            <w:r>
+              <w:rPr>
                 <w:noProof/>
                 <w:webHidden/>
               </w:rPr>
@@ -2182,38 +2269,394 @@
             </w:r>
             <w:r>
               <w:rPr>
+                <w:noProof/>
+                <w:webHidden/>
+              </w:rPr>
+              <w:instrText xml:space="preserve"> PAGEREF _Toc185284282 \h </w:instrText>
+            </w:r>
+            <w:r>
+              <w:rPr>
+                <w:noProof/>
+                <w:webHidden/>
+              </w:rPr>
+            </w:r>
+            <w:r>
+              <w:rPr>
+                <w:noProof/>
+                <w:webHidden/>
+              </w:rPr>
+              <w:fldChar w:fldCharType="separate"/>
+            </w:r>
+            <w:r>
+              <w:rPr>
+                <w:noProof/>
+                <w:webHidden/>
+              </w:rPr>
+              <w:t>7</w:t>
+            </w:r>
+            <w:r>
+              <w:rPr>
+                <w:noProof/>
+                <w:webHidden/>
+              </w:rPr>
+              <w:fldChar w:fldCharType="end"/>
+            </w:r>
+          </w:hyperlink>
+        </w:p>
+        <w:p>
+          <w:pPr>
+            <w:pStyle w:val="21"/>
+            <w:tabs>
+              <w:tab w:val="right" w:leader="dot" w:pos="10456"/>
+            </w:tabs>
+            <w:ind w:left="440"/>
+            <w:rPr>
+              <w:noProof/>
+              <w:kern w:val="2"/>
+              <w:sz w:val="24"/>
+              <w:szCs w:val="24"/>
+              <w:lang w:val="en-US"/>
+              <w14:ligatures w14:val="standardContextual"/>
+            </w:rPr>
+          </w:pPr>
+          <w:hyperlink w:anchor="_Toc185284283" w:history="1">
+            <w:r>
+              <w:rPr>
+                <w:rStyle w:val="a9"/>
                 <w:rFonts w:ascii="Times New Roman" w:hAnsi="Times New Roman" w:cs="Times New Roman"/>
-                <w:noProof/>
-                <w:webHidden/>
-              </w:rPr>
-              <w:instrText xml:space="preserve"> PAGEREF _Toc185178333 \h </w:instrText>
-            </w:r>
-            <w:r>
-              <w:rPr>
+                <w:i/>
+                <w:iCs/>
+                <w:noProof/>
+              </w:rPr>
+              <w:t>Player Capacity</w:t>
+            </w:r>
+            <w:r>
+              <w:rPr>
+                <w:noProof/>
+                <w:webHidden/>
+              </w:rPr>
+              <w:tab/>
+            </w:r>
+            <w:r>
+              <w:rPr>
+                <w:noProof/>
+                <w:webHidden/>
+              </w:rPr>
+              <w:fldChar w:fldCharType="begin"/>
+            </w:r>
+            <w:r>
+              <w:rPr>
+                <w:noProof/>
+                <w:webHidden/>
+              </w:rPr>
+              <w:instrText xml:space="preserve"> PAGEREF _Toc185284283 \h </w:instrText>
+            </w:r>
+            <w:r>
+              <w:rPr>
+                <w:noProof/>
+                <w:webHidden/>
+              </w:rPr>
+            </w:r>
+            <w:r>
+              <w:rPr>
+                <w:noProof/>
+                <w:webHidden/>
+              </w:rPr>
+              <w:fldChar w:fldCharType="separate"/>
+            </w:r>
+            <w:r>
+              <w:rPr>
+                <w:noProof/>
+                <w:webHidden/>
+              </w:rPr>
+              <w:t>7</w:t>
+            </w:r>
+            <w:r>
+              <w:rPr>
+                <w:noProof/>
+                <w:webHidden/>
+              </w:rPr>
+              <w:fldChar w:fldCharType="end"/>
+            </w:r>
+          </w:hyperlink>
+        </w:p>
+        <w:p>
+          <w:pPr>
+            <w:pStyle w:val="11"/>
+            <w:tabs>
+              <w:tab w:val="left" w:pos="480"/>
+              <w:tab w:val="right" w:leader="dot" w:pos="10456"/>
+            </w:tabs>
+            <w:rPr>
+              <w:noProof/>
+              <w:kern w:val="2"/>
+              <w:sz w:val="24"/>
+              <w:szCs w:val="24"/>
+              <w:lang w:val="en-US"/>
+              <w14:ligatures w14:val="standardContextual"/>
+            </w:rPr>
+          </w:pPr>
+          <w:hyperlink w:anchor="_Toc185284284" w:history="1">
+            <w:r>
+              <w:rPr>
+                <w:rStyle w:val="a9"/>
                 <w:rFonts w:ascii="Times New Roman" w:hAnsi="Times New Roman" w:cs="Times New Roman"/>
                 <w:noProof/>
-                <w:webHidden/>
-              </w:rPr>
-            </w:r>
-            <w:r>
-              <w:rPr>
+              </w:rPr>
+              <w:t>8.</w:t>
+            </w:r>
+            <w:r>
+              <w:rPr>
+                <w:noProof/>
+                <w:kern w:val="2"/>
+                <w:sz w:val="24"/>
+                <w:szCs w:val="24"/>
+                <w:lang w:val="en-US"/>
+                <w14:ligatures w14:val="standardContextual"/>
+              </w:rPr>
+              <w:tab/>
+            </w:r>
+            <w:r>
+              <w:rPr>
+                <w:rStyle w:val="a9"/>
                 <w:rFonts w:ascii="Times New Roman" w:hAnsi="Times New Roman" w:cs="Times New Roman"/>
                 <w:noProof/>
+              </w:rPr>
+              <w:t>Testing Plan</w:t>
+            </w:r>
+            <w:r>
+              <w:rPr>
+                <w:noProof/>
+                <w:webHidden/>
+              </w:rPr>
+              <w:tab/>
+            </w:r>
+            <w:r>
+              <w:rPr>
+                <w:noProof/>
+                <w:webHidden/>
+              </w:rPr>
+              <w:fldChar w:fldCharType="begin"/>
+            </w:r>
+            <w:r>
+              <w:rPr>
+                <w:noProof/>
+                <w:webHidden/>
+              </w:rPr>
+              <w:instrText xml:space="preserve"> PAGEREF _Toc185284284 \h </w:instrText>
+            </w:r>
+            <w:r>
+              <w:rPr>
+                <w:noProof/>
+                <w:webHidden/>
+              </w:rPr>
+            </w:r>
+            <w:r>
+              <w:rPr>
+                <w:noProof/>
                 <w:webHidden/>
               </w:rPr>
               <w:fldChar w:fldCharType="separate"/>
             </w:r>
             <w:r>
               <w:rPr>
+                <w:noProof/>
+                <w:webHidden/>
+              </w:rPr>
+              <w:t>8</w:t>
+            </w:r>
+            <w:r>
+              <w:rPr>
+                <w:noProof/>
+                <w:webHidden/>
+              </w:rPr>
+              <w:fldChar w:fldCharType="end"/>
+            </w:r>
+          </w:hyperlink>
+        </w:p>
+        <w:p>
+          <w:pPr>
+            <w:pStyle w:val="11"/>
+            <w:tabs>
+              <w:tab w:val="left" w:pos="480"/>
+              <w:tab w:val="right" w:leader="dot" w:pos="10456"/>
+            </w:tabs>
+            <w:rPr>
+              <w:noProof/>
+              <w:kern w:val="2"/>
+              <w:sz w:val="24"/>
+              <w:szCs w:val="24"/>
+              <w:lang w:val="en-US"/>
+              <w14:ligatures w14:val="standardContextual"/>
+            </w:rPr>
+          </w:pPr>
+          <w:hyperlink w:anchor="_Toc185284285" w:history="1">
+            <w:r>
+              <w:rPr>
+                <w:rStyle w:val="a9"/>
                 <w:rFonts w:ascii="Times New Roman" w:hAnsi="Times New Roman" w:cs="Times New Roman"/>
                 <w:noProof/>
-                <w:webHidden/>
-              </w:rPr>
-              <w:t>6</w:t>
-            </w:r>
-            <w:r>
-              <w:rPr>
+              </w:rPr>
+              <w:t>9.</w:t>
+            </w:r>
+            <w:r>
+              <w:rPr>
+                <w:noProof/>
+                <w:kern w:val="2"/>
+                <w:sz w:val="24"/>
+                <w:szCs w:val="24"/>
+                <w:lang w:val="en-US"/>
+                <w14:ligatures w14:val="standardContextual"/>
+              </w:rPr>
+              <w:tab/>
+            </w:r>
+            <w:r>
+              <w:rPr>
+                <w:rStyle w:val="a9"/>
                 <w:rFonts w:ascii="Times New Roman" w:hAnsi="Times New Roman" w:cs="Times New Roman"/>
+                <w:noProof/>
+              </w:rPr>
+              <w:t>GitHub Repository</w:t>
+            </w:r>
+            <w:r>
+              <w:rPr>
+                <w:noProof/>
+                <w:webHidden/>
+              </w:rPr>
+              <w:tab/>
+            </w:r>
+            <w:r>
+              <w:rPr>
+                <w:noProof/>
+                <w:webHidden/>
+              </w:rPr>
+              <w:fldChar w:fldCharType="begin"/>
+            </w:r>
+            <w:r>
+              <w:rPr>
+                <w:noProof/>
+                <w:webHidden/>
+              </w:rPr>
+              <w:instrText xml:space="preserve"> PAGEREF _Toc185284285 \h </w:instrText>
+            </w:r>
+            <w:r>
+              <w:rPr>
+                <w:noProof/>
+                <w:webHidden/>
+              </w:rPr>
+            </w:r>
+            <w:r>
+              <w:rPr>
+                <w:noProof/>
+                <w:webHidden/>
+              </w:rPr>
+              <w:fldChar w:fldCharType="separate"/>
+            </w:r>
+            <w:r>
+              <w:rPr>
+                <w:noProof/>
+                <w:webHidden/>
+              </w:rPr>
+              <w:t>8</w:t>
+            </w:r>
+            <w:r>
+              <w:rPr>
+                <w:noProof/>
+                <w:webHidden/>
+              </w:rPr>
+              <w:fldChar w:fldCharType="end"/>
+            </w:r>
+          </w:hyperlink>
+        </w:p>
+        <w:p>
+          <w:pPr>
+            <w:pStyle w:val="11"/>
+            <w:tabs>
+              <w:tab w:val="left" w:pos="720"/>
+              <w:tab w:val="right" w:leader="dot" w:pos="10456"/>
+            </w:tabs>
+            <w:rPr>
+              <w:noProof/>
+              <w:kern w:val="2"/>
+              <w:sz w:val="24"/>
+              <w:szCs w:val="24"/>
+              <w:lang w:val="en-US"/>
+              <w14:ligatures w14:val="standardContextual"/>
+            </w:rPr>
+          </w:pPr>
+          <w:hyperlink w:anchor="_Toc185284286" w:history="1">
+            <w:r>
+              <w:rPr>
+                <w:rStyle w:val="a9"/>
+                <w:rFonts w:ascii="Times New Roman" w:hAnsi="Times New Roman" w:cs="Times New Roman"/>
+                <w:noProof/>
+                <w:lang w:val="en-US"/>
+              </w:rPr>
+              <w:t>10.</w:t>
+            </w:r>
+            <w:r>
+              <w:rPr>
+                <w:noProof/>
+                <w:kern w:val="2"/>
+                <w:sz w:val="24"/>
+                <w:szCs w:val="24"/>
+                <w:lang w:val="en-US"/>
+                <w14:ligatures w14:val="standardContextual"/>
+              </w:rPr>
+              <w:tab/>
+            </w:r>
+            <w:r>
+              <w:rPr>
+                <w:rStyle w:val="a9"/>
+                <w:rFonts w:ascii="Times New Roman" w:hAnsi="Times New Roman" w:cs="Times New Roman"/>
+                <w:noProof/>
+                <w:lang w:val="en-US"/>
+              </w:rPr>
+              <w:t>Demo Video</w:t>
+            </w:r>
+            <w:r>
+              <w:rPr>
+                <w:noProof/>
+                <w:webHidden/>
+              </w:rPr>
+              <w:tab/>
+            </w:r>
+            <w:r>
+              <w:rPr>
+                <w:noProof/>
+                <w:webHidden/>
+              </w:rPr>
+              <w:fldChar w:fldCharType="begin"/>
+            </w:r>
+            <w:r>
+              <w:rPr>
+                <w:noProof/>
+                <w:webHidden/>
+              </w:rPr>
+              <w:instrText xml:space="preserve"> PAGEREF _Toc185284286 \h </w:instrText>
+            </w:r>
+            <w:r>
+              <w:rPr>
+                <w:noProof/>
+                <w:webHidden/>
+              </w:rPr>
+            </w:r>
+            <w:r>
+              <w:rPr>
+                <w:noProof/>
+                <w:webHidden/>
+              </w:rPr>
+              <w:fldChar w:fldCharType="separate"/>
+            </w:r>
+            <w:r>
+              <w:rPr>
+                <w:noProof/>
+                <w:webHidden/>
+              </w:rPr>
+              <w:t>8</w:t>
+            </w:r>
+            <w:r>
+              <w:rPr>
                 <w:noProof/>
                 <w:webHidden/>
               </w:rPr>
@@ -2320,7 +2763,7 @@
           <w:u w:val="single"/>
         </w:rPr>
       </w:pPr>
-      <w:bookmarkStart w:id="0" w:name="_Toc185178316"/>
+      <w:bookmarkStart w:id="0" w:name="_Toc185284261"/>
       <w:r>
         <w:rPr>
           <w:rFonts w:ascii="Times New Roman" w:hAnsi="Times New Roman" w:cs="Times New Roman"/>
@@ -2328,7 +2771,6 @@
           <w:szCs w:val="40"/>
           <w:u w:val="single"/>
         </w:rPr>
-        <w:lastRenderedPageBreak/>
         <w:t>Overview</w:t>
       </w:r>
       <w:bookmarkEnd w:id="0"/>
@@ -2355,7 +2797,7 @@
           <w:lang w:val="en-US"/>
         </w:rPr>
       </w:pPr>
-      <w:bookmarkStart w:id="1" w:name="_Toc185178317"/>
+      <w:bookmarkStart w:id="1" w:name="_Toc185284262"/>
       <w:r>
         <w:rPr>
           <w:rFonts w:ascii="Times New Roman" w:hAnsi="Times New Roman" w:cs="Times New Roman"/>
@@ -2454,7 +2896,7 @@
           <w:lang w:val="en-US"/>
         </w:rPr>
       </w:pPr>
-      <w:bookmarkStart w:id="2" w:name="_Toc185178318"/>
+      <w:bookmarkStart w:id="2" w:name="_Toc185284263"/>
       <w:r>
         <w:rPr>
           <w:rFonts w:ascii="Times New Roman" w:hAnsi="Times New Roman" w:cs="Times New Roman"/>
@@ -2542,7 +2984,7 @@
           <w:lang w:val="en-US"/>
         </w:rPr>
       </w:pPr>
-      <w:bookmarkStart w:id="3" w:name="_Toc185178319"/>
+      <w:bookmarkStart w:id="3" w:name="_Toc185284264"/>
       <w:r>
         <w:rPr>
           <w:rFonts w:ascii="Times New Roman" w:hAnsi="Times New Roman" w:cs="Times New Roman"/>
@@ -2616,7 +3058,7 @@
           <w:lang w:val="en-US"/>
         </w:rPr>
       </w:pPr>
-      <w:bookmarkStart w:id="5" w:name="_Toc185178320"/>
+      <w:bookmarkStart w:id="5" w:name="_Toc185284265"/>
       <w:r>
         <w:rPr>
           <w:rFonts w:ascii="Times New Roman" w:hAnsi="Times New Roman" w:cs="Times New Roman"/>
@@ -2651,6 +3093,7 @@
           <w:szCs w:val="32"/>
         </w:rPr>
       </w:pPr>
+      <w:bookmarkStart w:id="6" w:name="_Toc185284266"/>
       <w:r>
         <w:rPr>
           <w:rFonts w:ascii="Times New Roman" w:hAnsi="Times New Roman" w:cs="Times New Roman"/>
@@ -2659,7 +3102,18 @@
           <w:sz w:val="32"/>
           <w:szCs w:val="32"/>
         </w:rPr>
-        <w:t xml:space="preserve">Basic Rules </w:t>
+        <w:t>Basic Rules</w:t>
+      </w:r>
+      <w:bookmarkEnd w:id="6"/>
+      <w:r>
+        <w:rPr>
+          <w:rFonts w:ascii="Times New Roman" w:hAnsi="Times New Roman" w:cs="Times New Roman"/>
+          <w:i/>
+          <w:iCs/>
+          <w:sz w:val="32"/>
+          <w:szCs w:val="32"/>
+        </w:rPr>
+        <w:t xml:space="preserve"> </w:t>
       </w:r>
     </w:p>
     <w:p>
@@ -2812,6 +3266,7 @@
           <w:szCs w:val="32"/>
         </w:rPr>
       </w:pPr>
+      <w:bookmarkStart w:id="7" w:name="_Toc185284267"/>
       <w:r>
         <w:rPr>
           <w:rFonts w:ascii="Times New Roman" w:hAnsi="Times New Roman" w:cs="Times New Roman"/>
@@ -2820,7 +3275,18 @@
           <w:sz w:val="32"/>
           <w:szCs w:val="32"/>
         </w:rPr>
-        <w:t xml:space="preserve">Victory Conditions </w:t>
+        <w:t>Victory Conditions</w:t>
+      </w:r>
+      <w:bookmarkEnd w:id="7"/>
+      <w:r>
+        <w:rPr>
+          <w:rFonts w:ascii="Times New Roman" w:hAnsi="Times New Roman" w:cs="Times New Roman"/>
+          <w:i/>
+          <w:iCs/>
+          <w:sz w:val="32"/>
+          <w:szCs w:val="32"/>
+        </w:rPr>
+        <w:t xml:space="preserve"> </w:t>
       </w:r>
     </w:p>
     <w:p>
@@ -2896,7 +3362,7 @@
           <w:u w:val="single"/>
         </w:rPr>
       </w:pPr>
-      <w:bookmarkStart w:id="6" w:name="_Toc185178321"/>
+      <w:bookmarkStart w:id="8" w:name="_Toc185284268"/>
       <w:r>
         <w:rPr>
           <w:rFonts w:ascii="Times New Roman" w:hAnsi="Times New Roman" w:cs="Times New Roman"/>
@@ -2904,9 +3370,10 @@
           <w:szCs w:val="40"/>
           <w:u w:val="single"/>
         </w:rPr>
+        <w:lastRenderedPageBreak/>
         <w:t>Communication between clients and server</w:t>
       </w:r>
-      <w:bookmarkEnd w:id="6"/>
+      <w:bookmarkEnd w:id="8"/>
       <w:r>
         <w:rPr>
           <w:rFonts w:ascii="Times New Roman" w:hAnsi="Times New Roman" w:cs="Times New Roman"/>
@@ -2929,6 +3396,7 @@
           <w:szCs w:val="32"/>
         </w:rPr>
       </w:pPr>
+      <w:bookmarkStart w:id="9" w:name="_Toc185284269"/>
       <w:r>
         <w:rPr>
           <w:rFonts w:ascii="Times New Roman" w:hAnsi="Times New Roman" w:cs="Times New Roman"/>
@@ -2939,6 +3407,7 @@
         </w:rPr>
         <w:t>Communication Flow</w:t>
       </w:r>
+      <w:bookmarkEnd w:id="9"/>
       <w:r>
         <w:rPr>
           <w:rFonts w:ascii="Times New Roman" w:hAnsi="Times New Roman" w:cs="Times New Roman"/>
@@ -2949,6 +3418,100 @@
         </w:rPr>
         <w:t xml:space="preserve"> </w:t>
       </w:r>
+    </w:p>
+    <w:p>
+      <w:pPr>
+        <w:pStyle w:val="a4"/>
+        <w:numPr>
+          <w:ilvl w:val="0"/>
+          <w:numId w:val="24"/>
+        </w:numPr>
+        <w:rPr>
+          <w:rFonts w:ascii="Times New Roman" w:hAnsi="Times New Roman" w:cs="Times New Roman"/>
+          <w:sz w:val="28"/>
+          <w:szCs w:val="28"/>
+          <w:lang w:val="en-US"/>
+        </w:rPr>
+      </w:pPr>
+      <w:r>
+        <w:rPr>
+          <w:rFonts w:ascii="Times New Roman" w:hAnsi="Times New Roman" w:cs="Times New Roman"/>
+          <w:sz w:val="28"/>
+          <w:szCs w:val="28"/>
+          <w:lang w:val="en-US"/>
+        </w:rPr>
+        <w:t>Clients use the link to connect the server</w:t>
+      </w:r>
+    </w:p>
+    <w:p>
+      <w:pPr>
+        <w:pStyle w:val="a4"/>
+        <w:ind w:left="480"/>
+        <w:rPr>
+          <w:rFonts w:ascii="Times New Roman" w:hAnsi="Times New Roman" w:cs="Times New Roman" w:hint="eastAsia"/>
+          <w:sz w:val="28"/>
+          <w:szCs w:val="28"/>
+          <w:lang w:val="en-US"/>
+        </w:rPr>
+      </w:pPr>
+      <w:r>
+        <w:rPr>
+          <w:rFonts w:hint="eastAsia"/>
+          <w:noProof/>
+        </w:rPr>
+        <w:drawing>
+          <wp:inline distT="0" distB="0" distL="0" distR="0" wp14:anchorId="3EAA64E6" wp14:editId="051B5037">
+            <wp:extent cx="6172200" cy="1678105"/>
+            <wp:effectExtent l="0" t="0" r="0" b="0"/>
+            <wp:docPr id="1030643356" name="圖片 3" descr="一張含有 文字, 螢幕擷取畫面, 設備, 設計 的圖片&#10;&#10;自動產生的描述"/>
+            <wp:cNvGraphicFramePr>
+              <a:graphicFrameLocks xmlns:a="http://schemas.openxmlformats.org/drawingml/2006/main" noChangeAspect="1"/>
+            </wp:cNvGraphicFramePr>
+            <a:graphic xmlns:a="http://schemas.openxmlformats.org/drawingml/2006/main">
+              <a:graphicData uri="http://schemas.openxmlformats.org/drawingml/2006/picture">
+                <pic:pic xmlns:pic="http://schemas.openxmlformats.org/drawingml/2006/picture">
+                  <pic:nvPicPr>
+                    <pic:cNvPr id="1030643356" name="圖片 3" descr="一張含有 文字, 螢幕擷取畫面, 設備, 設計 的圖片&#10;&#10;自動產生的描述"/>
+                    <pic:cNvPicPr/>
+                  </pic:nvPicPr>
+                  <pic:blipFill>
+                    <a:blip r:embed="rId9" cstate="print">
+                      <a:extLst>
+                        <a:ext uri="{28A0092B-C50C-407E-A947-70E740481C1C}">
+                          <a14:useLocalDpi xmlns:a14="http://schemas.microsoft.com/office/drawing/2010/main" val="0"/>
+                        </a:ext>
+                      </a:extLst>
+                    </a:blip>
+                    <a:stretch>
+                      <a:fillRect/>
+                    </a:stretch>
+                  </pic:blipFill>
+                  <pic:spPr>
+                    <a:xfrm>
+                      <a:off x="0" y="0"/>
+                      <a:ext cx="6205381" cy="1687126"/>
+                    </a:xfrm>
+                    <a:prstGeom prst="rect">
+                      <a:avLst/>
+                    </a:prstGeom>
+                  </pic:spPr>
+                </pic:pic>
+              </a:graphicData>
+            </a:graphic>
+          </wp:inline>
+        </w:drawing>
+      </w:r>
+    </w:p>
+    <w:p>
+      <w:pPr>
+        <w:spacing w:before="240"/>
+        <w:rPr>
+          <w:rFonts w:ascii="Times New Roman" w:hAnsi="Times New Roman" w:cs="Times New Roman"/>
+          <w:sz w:val="28"/>
+          <w:szCs w:val="28"/>
+          <w:lang w:val="en-US"/>
+        </w:rPr>
+      </w:pPr>
     </w:p>
     <w:p>
       <w:pPr>
@@ -2970,7 +3533,27 @@
           <w:sz w:val="28"/>
           <w:szCs w:val="28"/>
         </w:rPr>
-        <w:t>Set Player Name: Players send their names to the server when the</w:t>
+        <w:t xml:space="preserve">Set Player Name: </w:t>
+      </w:r>
+    </w:p>
+    <w:p>
+      <w:pPr>
+        <w:pStyle w:val="a4"/>
+        <w:spacing w:before="240"/>
+        <w:ind w:left="480" w:firstLine="240"/>
+        <w:rPr>
+          <w:rFonts w:ascii="Times New Roman" w:hAnsi="Times New Roman" w:cs="Times New Roman"/>
+          <w:sz w:val="28"/>
+          <w:szCs w:val="28"/>
+        </w:rPr>
+      </w:pPr>
+      <w:r>
+        <w:rPr>
+          <w:rFonts w:ascii="Times New Roman" w:hAnsi="Times New Roman" w:cs="Times New Roman"/>
+          <w:sz w:val="28"/>
+          <w:szCs w:val="28"/>
+        </w:rPr>
+        <w:t>Players send their names to the server when the</w:t>
       </w:r>
       <w:r>
         <w:rPr>
@@ -2996,6 +3579,79 @@
         </w:rPr>
         <w:t xml:space="preserve"> </w:t>
       </w:r>
+    </w:p>
+    <w:p>
+      <w:pPr>
+        <w:pStyle w:val="a4"/>
+        <w:spacing w:before="240"/>
+        <w:ind w:left="480"/>
+        <w:rPr>
+          <w:rFonts w:ascii="Times New Roman" w:hAnsi="Times New Roman" w:cs="Times New Roman"/>
+          <w:sz w:val="28"/>
+          <w:szCs w:val="28"/>
+          <w:lang w:val="en-US"/>
+        </w:rPr>
+      </w:pPr>
+      <w:r>
+        <w:rPr>
+          <w:rFonts w:ascii="Times New Roman" w:hAnsi="Times New Roman" w:cs="Times New Roman" w:hint="eastAsia"/>
+          <w:noProof/>
+          <w:sz w:val="28"/>
+          <w:szCs w:val="28"/>
+        </w:rPr>
+        <w:drawing>
+          <wp:inline distT="0" distB="0" distL="0" distR="0" wp14:anchorId="7C59A2F7" wp14:editId="6D021CE4">
+            <wp:extent cx="6199771" cy="2522220"/>
+            <wp:effectExtent l="0" t="0" r="0" b="0"/>
+            <wp:docPr id="1426545722" name="圖片 1" descr="一張含有 文字, 螢幕擷取畫面 的圖片&#10;&#10;自動產生的描述"/>
+            <wp:cNvGraphicFramePr>
+              <a:graphicFrameLocks xmlns:a="http://schemas.openxmlformats.org/drawingml/2006/main" noChangeAspect="1"/>
+            </wp:cNvGraphicFramePr>
+            <a:graphic xmlns:a="http://schemas.openxmlformats.org/drawingml/2006/main">
+              <a:graphicData uri="http://schemas.openxmlformats.org/drawingml/2006/picture">
+                <pic:pic xmlns:pic="http://schemas.openxmlformats.org/drawingml/2006/picture">
+                  <pic:nvPicPr>
+                    <pic:cNvPr id="1426545722" name="圖片 1" descr="一張含有 文字, 螢幕擷取畫面 的圖片&#10;&#10;自動產生的描述"/>
+                    <pic:cNvPicPr/>
+                  </pic:nvPicPr>
+                  <pic:blipFill>
+                    <a:blip r:embed="rId10" cstate="print">
+                      <a:extLst>
+                        <a:ext uri="{28A0092B-C50C-407E-A947-70E740481C1C}">
+                          <a14:useLocalDpi xmlns:a14="http://schemas.microsoft.com/office/drawing/2010/main" val="0"/>
+                        </a:ext>
+                      </a:extLst>
+                    </a:blip>
+                    <a:stretch>
+                      <a:fillRect/>
+                    </a:stretch>
+                  </pic:blipFill>
+                  <pic:spPr>
+                    <a:xfrm>
+                      <a:off x="0" y="0"/>
+                      <a:ext cx="6225221" cy="2532574"/>
+                    </a:xfrm>
+                    <a:prstGeom prst="rect">
+                      <a:avLst/>
+                    </a:prstGeom>
+                  </pic:spPr>
+                </pic:pic>
+              </a:graphicData>
+            </a:graphic>
+          </wp:inline>
+        </w:drawing>
+      </w:r>
+    </w:p>
+    <w:p>
+      <w:pPr>
+        <w:spacing w:before="240"/>
+        <w:rPr>
+          <w:rFonts w:ascii="Times New Roman" w:hAnsi="Times New Roman" w:cs="Times New Roman"/>
+          <w:sz w:val="28"/>
+          <w:szCs w:val="28"/>
+          <w:lang w:val="en-US"/>
+        </w:rPr>
+      </w:pPr>
     </w:p>
     <w:p>
       <w:pPr>
@@ -3017,7 +3673,51 @@
           <w:sz w:val="28"/>
           <w:szCs w:val="28"/>
         </w:rPr>
-        <w:t>Game Start: The server initializes the game and sends the player names to both players.</w:t>
+        <w:t xml:space="preserve">Game Start: </w:t>
+      </w:r>
+    </w:p>
+    <w:p>
+      <w:pPr>
+        <w:pStyle w:val="a4"/>
+        <w:spacing w:before="240"/>
+        <w:ind w:left="480" w:firstLine="240"/>
+        <w:rPr>
+          <w:rFonts w:ascii="Times New Roman" w:hAnsi="Times New Roman" w:cs="Times New Roman"/>
+          <w:sz w:val="28"/>
+          <w:szCs w:val="28"/>
+        </w:rPr>
+      </w:pPr>
+      <w:r>
+        <w:rPr>
+          <w:rFonts w:ascii="Times New Roman" w:hAnsi="Times New Roman" w:cs="Times New Roman"/>
+          <w:sz w:val="28"/>
+          <w:szCs w:val="28"/>
+        </w:rPr>
+        <w:t>When two players join the game, t</w:t>
+      </w:r>
+      <w:r>
+        <w:rPr>
+          <w:rFonts w:ascii="Times New Roman" w:hAnsi="Times New Roman" w:cs="Times New Roman"/>
+          <w:sz w:val="28"/>
+          <w:szCs w:val="28"/>
+        </w:rPr>
+        <w:t>he server initializes the game and</w:t>
+      </w:r>
+      <w:r>
+        <w:rPr>
+          <w:rFonts w:ascii="Times New Roman" w:hAnsi="Times New Roman" w:cs="Times New Roman"/>
+          <w:sz w:val="28"/>
+          <w:szCs w:val="28"/>
+        </w:rPr>
+        <w:t xml:space="preserve"> start the game</w:t>
+      </w:r>
+      <w:r>
+        <w:rPr>
+          <w:rFonts w:ascii="Times New Roman" w:hAnsi="Times New Roman" w:cs="Times New Roman"/>
+          <w:sz w:val="28"/>
+          <w:szCs w:val="28"/>
+        </w:rPr>
+        <w:t>.</w:t>
       </w:r>
       <w:r>
         <w:rPr>
@@ -3027,6 +3727,78 @@
         </w:rPr>
         <w:t xml:space="preserve"> </w:t>
       </w:r>
+    </w:p>
+    <w:p>
+      <w:pPr>
+        <w:pStyle w:val="a4"/>
+        <w:spacing w:before="240"/>
+        <w:ind w:left="480"/>
+        <w:rPr>
+          <w:rFonts w:ascii="Times New Roman" w:hAnsi="Times New Roman" w:cs="Times New Roman" w:hint="eastAsia"/>
+          <w:sz w:val="28"/>
+          <w:szCs w:val="28"/>
+        </w:rPr>
+      </w:pPr>
+      <w:r>
+        <w:rPr>
+          <w:rFonts w:ascii="Times New Roman" w:hAnsi="Times New Roman" w:cs="Times New Roman" w:hint="eastAsia"/>
+          <w:noProof/>
+          <w:sz w:val="28"/>
+          <w:szCs w:val="28"/>
+        </w:rPr>
+        <w:drawing>
+          <wp:inline distT="0" distB="0" distL="0" distR="0" wp14:anchorId="17A7432E" wp14:editId="1CDD3334">
+            <wp:extent cx="6237230" cy="2537460"/>
+            <wp:effectExtent l="0" t="0" r="0" b="0"/>
+            <wp:docPr id="372616640" name="圖片 2" descr="一張含有 文字, 螢幕擷取畫面, 設計 的圖片&#10;&#10;自動產生的描述"/>
+            <wp:cNvGraphicFramePr>
+              <a:graphicFrameLocks xmlns:a="http://schemas.openxmlformats.org/drawingml/2006/main" noChangeAspect="1"/>
+            </wp:cNvGraphicFramePr>
+            <a:graphic xmlns:a="http://schemas.openxmlformats.org/drawingml/2006/main">
+              <a:graphicData uri="http://schemas.openxmlformats.org/drawingml/2006/picture">
+                <pic:pic xmlns:pic="http://schemas.openxmlformats.org/drawingml/2006/picture">
+                  <pic:nvPicPr>
+                    <pic:cNvPr id="372616640" name="圖片 2" descr="一張含有 文字, 螢幕擷取畫面, 設計 的圖片&#10;&#10;自動產生的描述"/>
+                    <pic:cNvPicPr/>
+                  </pic:nvPicPr>
+                  <pic:blipFill>
+                    <a:blip r:embed="rId11" cstate="print">
+                      <a:extLst>
+                        <a:ext uri="{28A0092B-C50C-407E-A947-70E740481C1C}">
+                          <a14:useLocalDpi xmlns:a14="http://schemas.microsoft.com/office/drawing/2010/main" val="0"/>
+                        </a:ext>
+                      </a:extLst>
+                    </a:blip>
+                    <a:stretch>
+                      <a:fillRect/>
+                    </a:stretch>
+                  </pic:blipFill>
+                  <pic:spPr>
+                    <a:xfrm>
+                      <a:off x="0" y="0"/>
+                      <a:ext cx="6278728" cy="2554342"/>
+                    </a:xfrm>
+                    <a:prstGeom prst="rect">
+                      <a:avLst/>
+                    </a:prstGeom>
+                  </pic:spPr>
+                </pic:pic>
+              </a:graphicData>
+            </a:graphic>
+          </wp:inline>
+        </w:drawing>
+      </w:r>
+    </w:p>
+    <w:p>
+      <w:pPr>
+        <w:spacing w:before="240"/>
+        <w:rPr>
+          <w:rFonts w:ascii="Times New Roman" w:hAnsi="Times New Roman" w:cs="Times New Roman"/>
+          <w:sz w:val="28"/>
+          <w:szCs w:val="28"/>
+          <w:lang w:val="en-US"/>
+        </w:rPr>
+      </w:pPr>
     </w:p>
     <w:p>
       <w:pPr>
@@ -3066,14 +3838,26 @@
         </w:rPr>
         <w:t xml:space="preserve"> </w:t>
       </w:r>
-      <w:r>
-        <w:rPr>
-          <w:rFonts w:ascii="Times New Roman" w:hAnsi="Times New Roman" w:cs="Times New Roman"/>
-          <w:sz w:val="28"/>
-          <w:szCs w:val="28"/>
-          <w:lang w:val="en-US"/>
-        </w:rPr>
-        <w:t>When players send a message, it is transmitted to the server, which then relays the message back to both players.</w:t>
+    </w:p>
+    <w:p>
+      <w:pPr>
+        <w:pStyle w:val="a4"/>
+        <w:spacing w:before="240"/>
+        <w:ind w:left="480" w:firstLine="240"/>
+        <w:rPr>
+          <w:rFonts w:ascii="Times New Roman" w:hAnsi="Times New Roman" w:cs="Times New Roman"/>
+          <w:sz w:val="28"/>
+          <w:szCs w:val="28"/>
+        </w:rPr>
+      </w:pPr>
+      <w:r>
+        <w:rPr>
+          <w:rFonts w:ascii="Times New Roman" w:hAnsi="Times New Roman" w:cs="Times New Roman"/>
+          <w:sz w:val="28"/>
+          <w:szCs w:val="28"/>
+          <w:lang w:val="en-US"/>
+        </w:rPr>
+        <w:t>When a player sends a message, it is transmitted to the server, which then relays the message back to both players and saves it in MongoDB's message database.</w:t>
       </w:r>
       <w:r>
         <w:rPr>
@@ -3084,6 +3868,196 @@
         </w:rPr>
         <w:t xml:space="preserve"> </w:t>
       </w:r>
+    </w:p>
+    <w:p>
+      <w:pPr>
+        <w:pStyle w:val="a4"/>
+        <w:numPr>
+          <w:ilvl w:val="0"/>
+          <w:numId w:val="23"/>
+        </w:numPr>
+        <w:spacing w:before="240"/>
+        <w:rPr>
+          <w:rFonts w:ascii="Times New Roman" w:hAnsi="Times New Roman" w:cs="Times New Roman"/>
+          <w:sz w:val="28"/>
+          <w:szCs w:val="28"/>
+        </w:rPr>
+      </w:pPr>
+      <w:r>
+        <w:rPr>
+          <w:rFonts w:ascii="Times New Roman" w:hAnsi="Times New Roman" w:cs="Times New Roman" w:hint="eastAsia"/>
+          <w:sz w:val="28"/>
+          <w:szCs w:val="28"/>
+        </w:rPr>
+        <w:t>P</w:t>
+      </w:r>
+      <w:r>
+        <w:rPr>
+          <w:rFonts w:ascii="Times New Roman" w:hAnsi="Times New Roman" w:cs="Times New Roman"/>
+          <w:sz w:val="28"/>
+          <w:szCs w:val="28"/>
+          <w:lang w:val="en-US"/>
+        </w:rPr>
+        <w:t xml:space="preserve">layer 1 sends the message </w:t>
+      </w:r>
+    </w:p>
+    <w:p>
+      <w:pPr>
+        <w:pStyle w:val="a4"/>
+        <w:spacing w:before="240"/>
+        <w:ind w:left="960"/>
+        <w:rPr>
+          <w:rFonts w:ascii="Times New Roman" w:hAnsi="Times New Roman" w:cs="Times New Roman"/>
+          <w:sz w:val="28"/>
+          <w:szCs w:val="28"/>
+        </w:rPr>
+      </w:pPr>
+      <w:r>
+        <w:rPr>
+          <w:rFonts w:hint="eastAsia"/>
+          <w:noProof/>
+        </w:rPr>
+        <w:drawing>
+          <wp:inline distT="0" distB="0" distL="0" distR="0" wp14:anchorId="26C2355D" wp14:editId="11B30BED">
+            <wp:extent cx="5980354" cy="1621971"/>
+            <wp:effectExtent l="0" t="0" r="1905" b="0"/>
+            <wp:docPr id="1603322192" name="圖片 4" descr="一張含有 文字, 軟體, 多媒體軟體, 螢幕擷取畫面 的圖片&#10;&#10;自動產生的描述"/>
+            <wp:cNvGraphicFramePr>
+              <a:graphicFrameLocks xmlns:a="http://schemas.openxmlformats.org/drawingml/2006/main" noChangeAspect="1"/>
+            </wp:cNvGraphicFramePr>
+            <a:graphic xmlns:a="http://schemas.openxmlformats.org/drawingml/2006/main">
+              <a:graphicData uri="http://schemas.openxmlformats.org/drawingml/2006/picture">
+                <pic:pic xmlns:pic="http://schemas.openxmlformats.org/drawingml/2006/picture">
+                  <pic:nvPicPr>
+                    <pic:cNvPr id="1603322192" name="圖片 4" descr="一張含有 文字, 軟體, 多媒體軟體, 螢幕擷取畫面 的圖片&#10;&#10;自動產生的描述"/>
+                    <pic:cNvPicPr/>
+                  </pic:nvPicPr>
+                  <pic:blipFill>
+                    <a:blip r:embed="rId12" cstate="print">
+                      <a:extLst>
+                        <a:ext uri="{28A0092B-C50C-407E-A947-70E740481C1C}">
+                          <a14:useLocalDpi xmlns:a14="http://schemas.microsoft.com/office/drawing/2010/main" val="0"/>
+                        </a:ext>
+                      </a:extLst>
+                    </a:blip>
+                    <a:stretch>
+                      <a:fillRect/>
+                    </a:stretch>
+                  </pic:blipFill>
+                  <pic:spPr>
+                    <a:xfrm>
+                      <a:off x="0" y="0"/>
+                      <a:ext cx="5980354" cy="1621971"/>
+                    </a:xfrm>
+                    <a:prstGeom prst="rect">
+                      <a:avLst/>
+                    </a:prstGeom>
+                  </pic:spPr>
+                </pic:pic>
+              </a:graphicData>
+            </a:graphic>
+          </wp:inline>
+        </w:drawing>
+      </w:r>
+    </w:p>
+    <w:p>
+      <w:pPr>
+        <w:pStyle w:val="a4"/>
+        <w:numPr>
+          <w:ilvl w:val="0"/>
+          <w:numId w:val="23"/>
+        </w:numPr>
+        <w:spacing w:before="240"/>
+        <w:rPr>
+          <w:rFonts w:ascii="Times New Roman" w:hAnsi="Times New Roman" w:cs="Times New Roman"/>
+          <w:sz w:val="28"/>
+          <w:szCs w:val="28"/>
+          <w:lang w:val="en-US"/>
+        </w:rPr>
+      </w:pPr>
+      <w:r>
+        <w:rPr>
+          <w:rFonts w:ascii="Times New Roman" w:hAnsi="Times New Roman" w:cs="Times New Roman"/>
+          <w:sz w:val="28"/>
+          <w:szCs w:val="28"/>
+          <w:lang w:val="en-US"/>
+        </w:rPr>
+        <w:t xml:space="preserve">Player 2 sends the message </w:t>
+      </w:r>
+    </w:p>
+    <w:p>
+      <w:pPr>
+        <w:pStyle w:val="a4"/>
+        <w:spacing w:before="240"/>
+        <w:ind w:left="960"/>
+        <w:rPr>
+          <w:rFonts w:ascii="Times New Roman" w:hAnsi="Times New Roman" w:cs="Times New Roman"/>
+          <w:sz w:val="28"/>
+          <w:szCs w:val="28"/>
+          <w:lang w:val="en-US"/>
+        </w:rPr>
+      </w:pPr>
+      <w:r>
+        <w:rPr>
+          <w:rFonts w:ascii="Times New Roman" w:hAnsi="Times New Roman" w:cs="Times New Roman"/>
+          <w:noProof/>
+          <w:sz w:val="28"/>
+          <w:szCs w:val="28"/>
+          <w:lang w:val="en-US"/>
+        </w:rPr>
+        <w:drawing>
+          <wp:inline distT="0" distB="0" distL="0" distR="0" wp14:anchorId="622DAB2F" wp14:editId="54A9589A">
+            <wp:extent cx="5965738" cy="1621972"/>
+            <wp:effectExtent l="0" t="0" r="0" b="0"/>
+            <wp:docPr id="125886044" name="圖片 6" descr="一張含有 文字, 軟體, 多媒體軟體, 螢幕擷取畫面 的圖片&#10;&#10;自動產生的描述"/>
+            <wp:cNvGraphicFramePr>
+              <a:graphicFrameLocks xmlns:a="http://schemas.openxmlformats.org/drawingml/2006/main" noChangeAspect="1"/>
+            </wp:cNvGraphicFramePr>
+            <a:graphic xmlns:a="http://schemas.openxmlformats.org/drawingml/2006/main">
+              <a:graphicData uri="http://schemas.openxmlformats.org/drawingml/2006/picture">
+                <pic:pic xmlns:pic="http://schemas.openxmlformats.org/drawingml/2006/picture">
+                  <pic:nvPicPr>
+                    <pic:cNvPr id="125886044" name="圖片 6" descr="一張含有 文字, 軟體, 多媒體軟體, 螢幕擷取畫面 的圖片&#10;&#10;自動產生的描述"/>
+                    <pic:cNvPicPr/>
+                  </pic:nvPicPr>
+                  <pic:blipFill>
+                    <a:blip r:embed="rId13" cstate="print">
+                      <a:extLst>
+                        <a:ext uri="{28A0092B-C50C-407E-A947-70E740481C1C}">
+                          <a14:useLocalDpi xmlns:a14="http://schemas.microsoft.com/office/drawing/2010/main" val="0"/>
+                        </a:ext>
+                      </a:extLst>
+                    </a:blip>
+                    <a:stretch>
+                      <a:fillRect/>
+                    </a:stretch>
+                  </pic:blipFill>
+                  <pic:spPr>
+                    <a:xfrm>
+                      <a:off x="0" y="0"/>
+                      <a:ext cx="5999771" cy="1631225"/>
+                    </a:xfrm>
+                    <a:prstGeom prst="rect">
+                      <a:avLst/>
+                    </a:prstGeom>
+                  </pic:spPr>
+                </pic:pic>
+              </a:graphicData>
+            </a:graphic>
+          </wp:inline>
+        </w:drawing>
+      </w:r>
+    </w:p>
+    <w:p>
+      <w:pPr>
+        <w:spacing w:before="240"/>
+        <w:rPr>
+          <w:rFonts w:ascii="Times New Roman" w:hAnsi="Times New Roman" w:cs="Times New Roman"/>
+          <w:sz w:val="28"/>
+          <w:szCs w:val="28"/>
+          <w:lang w:val="en-US"/>
+        </w:rPr>
+      </w:pPr>
     </w:p>
     <w:p>
       <w:pPr>
@@ -3107,6 +4081,19 @@
         </w:rPr>
         <w:t xml:space="preserve">Update Game State: </w:t>
       </w:r>
+    </w:p>
+    <w:p>
+      <w:pPr>
+        <w:pStyle w:val="a4"/>
+        <w:spacing w:before="240"/>
+        <w:ind w:left="480" w:firstLine="240"/>
+        <w:rPr>
+          <w:rFonts w:ascii="Times New Roman" w:eastAsia="DengXian" w:hAnsi="Times New Roman" w:cs="Times New Roman"/>
+          <w:sz w:val="28"/>
+          <w:szCs w:val="28"/>
+          <w:lang w:eastAsia="zh-CN"/>
+        </w:rPr>
+      </w:pPr>
       <w:r>
         <w:rPr>
           <w:rFonts w:ascii="Times New Roman" w:hAnsi="Times New Roman" w:cs="Times New Roman"/>
@@ -3146,6 +4133,517 @@
         </w:rPr>
         <w:t xml:space="preserve"> </w:t>
       </w:r>
+    </w:p>
+    <w:p>
+      <w:pPr>
+        <w:pStyle w:val="a4"/>
+        <w:numPr>
+          <w:ilvl w:val="0"/>
+          <w:numId w:val="23"/>
+        </w:numPr>
+        <w:spacing w:before="240"/>
+        <w:rPr>
+          <w:rFonts w:ascii="Times New Roman" w:hAnsi="Times New Roman" w:cs="Times New Roman"/>
+          <w:sz w:val="28"/>
+          <w:szCs w:val="28"/>
+        </w:rPr>
+      </w:pPr>
+      <w:r>
+        <w:rPr>
+          <w:rFonts w:ascii="Times New Roman" w:hAnsi="Times New Roman" w:cs="Times New Roman"/>
+          <w:sz w:val="28"/>
+          <w:szCs w:val="28"/>
+          <w:lang w:val="en-US"/>
+        </w:rPr>
+        <w:t>When p</w:t>
+      </w:r>
+      <w:r>
+        <w:rPr>
+          <w:rFonts w:ascii="Times New Roman" w:hAnsi="Times New Roman" w:cs="Times New Roman"/>
+          <w:sz w:val="28"/>
+          <w:szCs w:val="28"/>
+          <w:lang w:val="en-US"/>
+        </w:rPr>
+        <w:t xml:space="preserve">layer 1 matches the card </w:t>
+      </w:r>
+      <w:r>
+        <w:rPr>
+          <w:rFonts w:ascii="Times New Roman" w:hAnsi="Times New Roman" w:cs="Times New Roman"/>
+          <w:sz w:val="28"/>
+          <w:szCs w:val="28"/>
+          <w:lang w:val="en-US"/>
+        </w:rPr>
+        <w:t>successfully,</w:t>
+      </w:r>
+      <w:r>
+        <w:rPr>
+          <w:rFonts w:ascii="Times New Roman" w:hAnsi="Times New Roman" w:cs="Times New Roman"/>
+          <w:sz w:val="28"/>
+          <w:szCs w:val="28"/>
+          <w:lang w:val="en-US"/>
+        </w:rPr>
+        <w:t xml:space="preserve"> then </w:t>
+      </w:r>
+      <w:r>
+        <w:rPr>
+          <w:rFonts w:ascii="Times New Roman" w:hAnsi="Times New Roman" w:cs="Times New Roman"/>
+          <w:sz w:val="28"/>
+          <w:szCs w:val="28"/>
+          <w:lang w:val="en-US"/>
+        </w:rPr>
+        <w:t>player</w:t>
+      </w:r>
+      <w:r>
+        <w:rPr>
+          <w:rFonts w:ascii="Times New Roman" w:hAnsi="Times New Roman" w:cs="Times New Roman"/>
+          <w:sz w:val="28"/>
+          <w:szCs w:val="28"/>
+          <w:lang w:val="en-US"/>
+        </w:rPr>
+        <w:t xml:space="preserve"> 1 can match the card again. </w:t>
+      </w:r>
+      <w:r>
+        <w:rPr>
+          <w:rFonts w:ascii="Times New Roman" w:hAnsi="Times New Roman" w:cs="Times New Roman"/>
+          <w:sz w:val="28"/>
+          <w:szCs w:val="28"/>
+          <w:lang w:val="en-US"/>
+        </w:rPr>
+        <w:t>Player 1</w:t>
+      </w:r>
+      <w:r>
+        <w:rPr>
+          <w:rFonts w:ascii="Times New Roman" w:hAnsi="Times New Roman" w:cs="Times New Roman"/>
+          <w:sz w:val="28"/>
+          <w:szCs w:val="28"/>
+          <w:lang w:val="en-US"/>
+        </w:rPr>
+        <w:t>'</w:t>
+      </w:r>
+      <w:r>
+        <w:rPr>
+          <w:rFonts w:ascii="Times New Roman" w:hAnsi="Times New Roman" w:cs="Times New Roman"/>
+          <w:sz w:val="28"/>
+          <w:szCs w:val="28"/>
+          <w:lang w:val="en-US"/>
+        </w:rPr>
+        <w:t>s score will add one score, and player 2</w:t>
+      </w:r>
+      <w:r>
+        <w:rPr>
+          <w:rFonts w:ascii="Times New Roman" w:hAnsi="Times New Roman" w:cs="Times New Roman"/>
+          <w:sz w:val="28"/>
+          <w:szCs w:val="28"/>
+          <w:lang w:val="en-US"/>
+        </w:rPr>
+        <w:t>'</w:t>
+      </w:r>
+      <w:r>
+        <w:rPr>
+          <w:rFonts w:ascii="Times New Roman" w:hAnsi="Times New Roman" w:cs="Times New Roman"/>
+          <w:sz w:val="28"/>
+          <w:szCs w:val="28"/>
+          <w:lang w:val="en-US"/>
+        </w:rPr>
+        <w:t xml:space="preserve">s card status will show which card is matched. </w:t>
+      </w:r>
+    </w:p>
+    <w:p>
+      <w:pPr>
+        <w:pStyle w:val="a4"/>
+        <w:spacing w:before="240"/>
+        <w:ind w:left="960"/>
+        <w:rPr>
+          <w:rFonts w:ascii="Times New Roman" w:hAnsi="Times New Roman" w:cs="Times New Roman"/>
+          <w:sz w:val="28"/>
+          <w:szCs w:val="28"/>
+        </w:rPr>
+      </w:pPr>
+      <w:r>
+        <w:rPr>
+          <w:rFonts w:ascii="Times New Roman" w:hAnsi="Times New Roman" w:cs="Times New Roman"/>
+          <w:noProof/>
+          <w:sz w:val="28"/>
+          <w:szCs w:val="28"/>
+        </w:rPr>
+        <w:drawing>
+          <wp:inline distT="0" distB="0" distL="0" distR="0" wp14:anchorId="58EE6705" wp14:editId="243B4AD8">
+            <wp:extent cx="5974080" cy="2434497"/>
+            <wp:effectExtent l="0" t="0" r="7620" b="4445"/>
+            <wp:docPr id="523737869" name="圖片 7" descr="一張含有 螢幕擷取畫面, 文字, 設計 的圖片&#10;&#10;自動產生的描述"/>
+            <wp:cNvGraphicFramePr>
+              <a:graphicFrameLocks xmlns:a="http://schemas.openxmlformats.org/drawingml/2006/main" noChangeAspect="1"/>
+            </wp:cNvGraphicFramePr>
+            <a:graphic xmlns:a="http://schemas.openxmlformats.org/drawingml/2006/main">
+              <a:graphicData uri="http://schemas.openxmlformats.org/drawingml/2006/picture">
+                <pic:pic xmlns:pic="http://schemas.openxmlformats.org/drawingml/2006/picture">
+                  <pic:nvPicPr>
+                    <pic:cNvPr id="523737869" name="圖片 7" descr="一張含有 螢幕擷取畫面, 文字, 設計 的圖片&#10;&#10;自動產生的描述"/>
+                    <pic:cNvPicPr/>
+                  </pic:nvPicPr>
+                  <pic:blipFill>
+                    <a:blip r:embed="rId14" cstate="print">
+                      <a:extLst>
+                        <a:ext uri="{28A0092B-C50C-407E-A947-70E740481C1C}">
+                          <a14:useLocalDpi xmlns:a14="http://schemas.microsoft.com/office/drawing/2010/main" val="0"/>
+                        </a:ext>
+                      </a:extLst>
+                    </a:blip>
+                    <a:stretch>
+                      <a:fillRect/>
+                    </a:stretch>
+                  </pic:blipFill>
+                  <pic:spPr>
+                    <a:xfrm>
+                      <a:off x="0" y="0"/>
+                      <a:ext cx="5987798" cy="2440087"/>
+                    </a:xfrm>
+                    <a:prstGeom prst="rect">
+                      <a:avLst/>
+                    </a:prstGeom>
+                  </pic:spPr>
+                </pic:pic>
+              </a:graphicData>
+            </a:graphic>
+          </wp:inline>
+        </w:drawing>
+      </w:r>
+    </w:p>
+    <w:p>
+      <w:pPr>
+        <w:pStyle w:val="a4"/>
+        <w:numPr>
+          <w:ilvl w:val="0"/>
+          <w:numId w:val="23"/>
+        </w:numPr>
+        <w:spacing w:before="240"/>
+        <w:rPr>
+          <w:rFonts w:ascii="Times New Roman" w:hAnsi="Times New Roman" w:cs="Times New Roman"/>
+          <w:sz w:val="28"/>
+          <w:szCs w:val="28"/>
+        </w:rPr>
+      </w:pPr>
+      <w:r>
+        <w:rPr>
+          <w:rFonts w:ascii="Times New Roman" w:hAnsi="Times New Roman" w:cs="Times New Roman"/>
+          <w:sz w:val="28"/>
+          <w:szCs w:val="28"/>
+          <w:lang w:val="en-US"/>
+        </w:rPr>
+        <w:lastRenderedPageBreak/>
+        <w:t xml:space="preserve">When player 1 matches the card </w:t>
+      </w:r>
+      <w:r>
+        <w:rPr>
+          <w:rFonts w:ascii="Times New Roman" w:hAnsi="Times New Roman" w:cs="Times New Roman"/>
+          <w:sz w:val="28"/>
+          <w:szCs w:val="28"/>
+          <w:lang w:val="en-US"/>
+        </w:rPr>
+        <w:t>failed</w:t>
+      </w:r>
+      <w:r>
+        <w:rPr>
+          <w:rFonts w:ascii="Times New Roman" w:hAnsi="Times New Roman" w:cs="Times New Roman"/>
+          <w:sz w:val="28"/>
+          <w:szCs w:val="28"/>
+          <w:lang w:val="en-US"/>
+        </w:rPr>
+        <w:t>, then</w:t>
+      </w:r>
+      <w:r>
+        <w:rPr>
+          <w:rFonts w:ascii="Times New Roman" w:hAnsi="Times New Roman" w:cs="Times New Roman"/>
+          <w:sz w:val="28"/>
+          <w:szCs w:val="28"/>
+          <w:lang w:val="en-US"/>
+        </w:rPr>
+        <w:t xml:space="preserve"> the round will give player 2</w:t>
+      </w:r>
+      <w:r>
+        <w:rPr>
+          <w:rFonts w:ascii="Times New Roman" w:hAnsi="Times New Roman" w:cs="Times New Roman"/>
+          <w:sz w:val="28"/>
+          <w:szCs w:val="28"/>
+          <w:lang w:val="en-US"/>
+        </w:rPr>
+        <w:t xml:space="preserve">. </w:t>
+      </w:r>
+    </w:p>
+    <w:p>
+      <w:pPr>
+        <w:pStyle w:val="a4"/>
+        <w:spacing w:before="240"/>
+        <w:ind w:left="960"/>
+        <w:rPr>
+          <w:rFonts w:ascii="Times New Roman" w:hAnsi="Times New Roman" w:cs="Times New Roman"/>
+          <w:sz w:val="28"/>
+          <w:szCs w:val="28"/>
+        </w:rPr>
+      </w:pPr>
+      <w:r>
+        <w:rPr>
+          <w:rFonts w:ascii="Times New Roman" w:hAnsi="Times New Roman" w:cs="Times New Roman"/>
+          <w:noProof/>
+          <w:sz w:val="28"/>
+          <w:szCs w:val="28"/>
+        </w:rPr>
+        <w:drawing>
+          <wp:inline distT="0" distB="0" distL="0" distR="0" wp14:anchorId="3D591D71" wp14:editId="7C1DF48A">
+            <wp:extent cx="6005830" cy="2450879"/>
+            <wp:effectExtent l="0" t="0" r="0" b="6985"/>
+            <wp:docPr id="948669728" name="圖片 8" descr="一張含有 螢幕擷取畫面, 文字, 設計 的圖片&#10;&#10;自動產生的描述"/>
+            <wp:cNvGraphicFramePr>
+              <a:graphicFrameLocks xmlns:a="http://schemas.openxmlformats.org/drawingml/2006/main" noChangeAspect="1"/>
+            </wp:cNvGraphicFramePr>
+            <a:graphic xmlns:a="http://schemas.openxmlformats.org/drawingml/2006/main">
+              <a:graphicData uri="http://schemas.openxmlformats.org/drawingml/2006/picture">
+                <pic:pic xmlns:pic="http://schemas.openxmlformats.org/drawingml/2006/picture">
+                  <pic:nvPicPr>
+                    <pic:cNvPr id="948669728" name="圖片 8" descr="一張含有 螢幕擷取畫面, 文字, 設計 的圖片&#10;&#10;自動產生的描述"/>
+                    <pic:cNvPicPr/>
+                  </pic:nvPicPr>
+                  <pic:blipFill>
+                    <a:blip r:embed="rId15" cstate="print">
+                      <a:extLst>
+                        <a:ext uri="{28A0092B-C50C-407E-A947-70E740481C1C}">
+                          <a14:useLocalDpi xmlns:a14="http://schemas.microsoft.com/office/drawing/2010/main" val="0"/>
+                        </a:ext>
+                      </a:extLst>
+                    </a:blip>
+                    <a:stretch>
+                      <a:fillRect/>
+                    </a:stretch>
+                  </pic:blipFill>
+                  <pic:spPr>
+                    <a:xfrm>
+                      <a:off x="0" y="0"/>
+                      <a:ext cx="6020545" cy="2456884"/>
+                    </a:xfrm>
+                    <a:prstGeom prst="rect">
+                      <a:avLst/>
+                    </a:prstGeom>
+                  </pic:spPr>
+                </pic:pic>
+              </a:graphicData>
+            </a:graphic>
+          </wp:inline>
+        </w:drawing>
+      </w:r>
+    </w:p>
+    <w:p>
+      <w:pPr>
+        <w:pStyle w:val="a4"/>
+        <w:numPr>
+          <w:ilvl w:val="0"/>
+          <w:numId w:val="23"/>
+        </w:numPr>
+        <w:rPr>
+          <w:rFonts w:ascii="Times New Roman" w:hAnsi="Times New Roman" w:cs="Times New Roman"/>
+          <w:sz w:val="28"/>
+          <w:szCs w:val="28"/>
+        </w:rPr>
+      </w:pPr>
+      <w:r>
+        <w:rPr>
+          <w:rFonts w:ascii="Times New Roman" w:hAnsi="Times New Roman" w:cs="Times New Roman"/>
+          <w:sz w:val="28"/>
+          <w:szCs w:val="28"/>
+        </w:rPr>
+        <w:t xml:space="preserve">When player </w:t>
+      </w:r>
+      <w:r>
+        <w:rPr>
+          <w:rFonts w:ascii="Times New Roman" w:hAnsi="Times New Roman" w:cs="Times New Roman"/>
+          <w:sz w:val="28"/>
+          <w:szCs w:val="28"/>
+        </w:rPr>
+        <w:t>2</w:t>
+      </w:r>
+      <w:r>
+        <w:rPr>
+          <w:rFonts w:ascii="Times New Roman" w:hAnsi="Times New Roman" w:cs="Times New Roman"/>
+          <w:sz w:val="28"/>
+          <w:szCs w:val="28"/>
+        </w:rPr>
+        <w:t xml:space="preserve"> matches the card successfully, then player </w:t>
+      </w:r>
+      <w:r>
+        <w:rPr>
+          <w:rFonts w:ascii="Times New Roman" w:hAnsi="Times New Roman" w:cs="Times New Roman"/>
+          <w:sz w:val="28"/>
+          <w:szCs w:val="28"/>
+        </w:rPr>
+        <w:t>2</w:t>
+      </w:r>
+      <w:r>
+        <w:rPr>
+          <w:rFonts w:ascii="Times New Roman" w:hAnsi="Times New Roman" w:cs="Times New Roman"/>
+          <w:sz w:val="28"/>
+          <w:szCs w:val="28"/>
+        </w:rPr>
+        <w:t xml:space="preserve"> can match the card again. </w:t>
+      </w:r>
+      <w:r>
+        <w:rPr>
+          <w:rFonts w:ascii="Times New Roman" w:hAnsi="Times New Roman" w:cs="Times New Roman"/>
+          <w:sz w:val="28"/>
+          <w:szCs w:val="28"/>
+          <w:lang w:val="en-US"/>
+        </w:rPr>
+        <w:t xml:space="preserve">Player </w:t>
+      </w:r>
+      <w:r>
+        <w:rPr>
+          <w:rFonts w:ascii="Times New Roman" w:hAnsi="Times New Roman" w:cs="Times New Roman"/>
+          <w:sz w:val="28"/>
+          <w:szCs w:val="28"/>
+          <w:lang w:val="en-US"/>
+        </w:rPr>
+        <w:t>2</w:t>
+      </w:r>
+      <w:r>
+        <w:rPr>
+          <w:rFonts w:ascii="Times New Roman" w:hAnsi="Times New Roman" w:cs="Times New Roman"/>
+          <w:sz w:val="28"/>
+          <w:szCs w:val="28"/>
+          <w:lang w:val="en-US"/>
+        </w:rPr>
+        <w:t>'</w:t>
+      </w:r>
+      <w:r>
+        <w:rPr>
+          <w:rFonts w:ascii="Times New Roman" w:hAnsi="Times New Roman" w:cs="Times New Roman"/>
+          <w:sz w:val="28"/>
+          <w:szCs w:val="28"/>
+          <w:lang w:val="en-US"/>
+        </w:rPr>
+        <w:t xml:space="preserve">s score will add one score, and </w:t>
+      </w:r>
+      <w:r>
+        <w:rPr>
+          <w:rFonts w:ascii="Times New Roman" w:hAnsi="Times New Roman" w:cs="Times New Roman"/>
+          <w:sz w:val="28"/>
+          <w:szCs w:val="28"/>
+          <w:lang w:val="en-US"/>
+        </w:rPr>
+        <w:t>player</w:t>
+      </w:r>
+      <w:r>
+        <w:rPr>
+          <w:rFonts w:ascii="Times New Roman" w:hAnsi="Times New Roman" w:cs="Times New Roman"/>
+          <w:sz w:val="28"/>
+          <w:szCs w:val="28"/>
+          <w:lang w:val="en-US"/>
+        </w:rPr>
+        <w:t xml:space="preserve"> </w:t>
+      </w:r>
+      <w:r>
+        <w:rPr>
+          <w:rFonts w:ascii="Times New Roman" w:hAnsi="Times New Roman" w:cs="Times New Roman"/>
+          <w:sz w:val="28"/>
+          <w:szCs w:val="28"/>
+          <w:lang w:val="en-US"/>
+        </w:rPr>
+        <w:t>1</w:t>
+      </w:r>
+      <w:r>
+        <w:rPr>
+          <w:rFonts w:ascii="Times New Roman" w:hAnsi="Times New Roman" w:cs="Times New Roman"/>
+          <w:sz w:val="28"/>
+          <w:szCs w:val="28"/>
+          <w:lang w:val="en-US"/>
+        </w:rPr>
+        <w:t>'</w:t>
+      </w:r>
+      <w:r>
+        <w:rPr>
+          <w:rFonts w:ascii="Times New Roman" w:hAnsi="Times New Roman" w:cs="Times New Roman"/>
+          <w:sz w:val="28"/>
+          <w:szCs w:val="28"/>
+          <w:lang w:val="en-US"/>
+        </w:rPr>
+        <w:t>s card status will show which card is matched.</w:t>
+      </w:r>
+      <w:r>
+        <w:rPr>
+          <w:rFonts w:ascii="Times New Roman" w:hAnsi="Times New Roman" w:cs="Times New Roman"/>
+          <w:sz w:val="28"/>
+          <w:szCs w:val="28"/>
+          <w:lang w:val="en-US"/>
+        </w:rPr>
+        <w:t xml:space="preserve"> </w:t>
+      </w:r>
+    </w:p>
+    <w:p>
+      <w:pPr>
+        <w:pStyle w:val="a4"/>
+        <w:ind w:left="960"/>
+        <w:rPr>
+          <w:rFonts w:ascii="Times New Roman" w:hAnsi="Times New Roman" w:cs="Times New Roman"/>
+          <w:sz w:val="28"/>
+          <w:szCs w:val="28"/>
+        </w:rPr>
+      </w:pPr>
+      <w:r>
+        <w:rPr>
+          <w:rFonts w:ascii="Times New Roman" w:hAnsi="Times New Roman" w:cs="Times New Roman"/>
+          <w:noProof/>
+          <w:sz w:val="28"/>
+          <w:szCs w:val="28"/>
+        </w:rPr>
+        <w:drawing>
+          <wp:inline distT="0" distB="0" distL="0" distR="0" wp14:anchorId="385CB213" wp14:editId="73C588CC">
+            <wp:extent cx="6013450" cy="2450541"/>
+            <wp:effectExtent l="0" t="0" r="6350" b="6985"/>
+            <wp:docPr id="1658461056" name="圖片 11" descr="一張含有 文字, 螢幕擷取畫面, 設計 的圖片&#10;&#10;自動產生的描述"/>
+            <wp:cNvGraphicFramePr>
+              <a:graphicFrameLocks xmlns:a="http://schemas.openxmlformats.org/drawingml/2006/main" noChangeAspect="1"/>
+            </wp:cNvGraphicFramePr>
+            <a:graphic xmlns:a="http://schemas.openxmlformats.org/drawingml/2006/main">
+              <a:graphicData uri="http://schemas.openxmlformats.org/drawingml/2006/picture">
+                <pic:pic xmlns:pic="http://schemas.openxmlformats.org/drawingml/2006/picture">
+                  <pic:nvPicPr>
+                    <pic:cNvPr id="1658461056" name="圖片 11" descr="一張含有 文字, 螢幕擷取畫面, 設計 的圖片&#10;&#10;自動產生的描述"/>
+                    <pic:cNvPicPr/>
+                  </pic:nvPicPr>
+                  <pic:blipFill>
+                    <a:blip r:embed="rId16" cstate="print">
+                      <a:extLst>
+                        <a:ext uri="{28A0092B-C50C-407E-A947-70E740481C1C}">
+                          <a14:useLocalDpi xmlns:a14="http://schemas.microsoft.com/office/drawing/2010/main" val="0"/>
+                        </a:ext>
+                      </a:extLst>
+                    </a:blip>
+                    <a:stretch>
+                      <a:fillRect/>
+                    </a:stretch>
+                  </pic:blipFill>
+                  <pic:spPr>
+                    <a:xfrm>
+                      <a:off x="0" y="0"/>
+                      <a:ext cx="6028353" cy="2456614"/>
+                    </a:xfrm>
+                    <a:prstGeom prst="rect">
+                      <a:avLst/>
+                    </a:prstGeom>
+                  </pic:spPr>
+                </pic:pic>
+              </a:graphicData>
+            </a:graphic>
+          </wp:inline>
+        </w:drawing>
+      </w:r>
+    </w:p>
+    <w:p>
+      <w:pPr>
+        <w:rPr>
+          <w:rFonts w:ascii="Times New Roman" w:hAnsi="Times New Roman" w:cs="Times New Roman"/>
+          <w:sz w:val="28"/>
+          <w:szCs w:val="28"/>
+          <w:lang w:val="en-US"/>
+        </w:rPr>
+      </w:pPr>
     </w:p>
     <w:p>
       <w:pPr>
@@ -3167,7 +4665,27 @@
           <w:sz w:val="28"/>
           <w:szCs w:val="28"/>
         </w:rPr>
-        <w:t>Game Over: Once all matches are found, the server sends the final scores and declares the winner to both players.</w:t>
+        <w:t xml:space="preserve">Game Over: </w:t>
+      </w:r>
+    </w:p>
+    <w:p>
+      <w:pPr>
+        <w:pStyle w:val="a4"/>
+        <w:spacing w:before="240"/>
+        <w:ind w:left="480" w:firstLine="240"/>
+        <w:rPr>
+          <w:rFonts w:ascii="Times New Roman" w:hAnsi="Times New Roman" w:cs="Times New Roman"/>
+          <w:sz w:val="28"/>
+          <w:szCs w:val="28"/>
+        </w:rPr>
+      </w:pPr>
+      <w:r>
+        <w:rPr>
+          <w:rFonts w:ascii="Times New Roman" w:hAnsi="Times New Roman" w:cs="Times New Roman"/>
+          <w:sz w:val="28"/>
+          <w:szCs w:val="28"/>
+        </w:rPr>
+        <w:t>Once all matches are found, the server sends the final scores and declares the winner to both players.</w:t>
       </w:r>
       <w:r>
         <w:rPr>
@@ -3203,7 +4721,7 @@
           <w:u w:val="single"/>
         </w:rPr>
       </w:pPr>
-      <w:bookmarkStart w:id="7" w:name="_Toc185178322"/>
+      <w:bookmarkStart w:id="10" w:name="_Toc185284270"/>
       <w:r>
         <w:rPr>
           <w:rFonts w:ascii="Times New Roman" w:hAnsi="Times New Roman" w:cs="Times New Roman"/>
@@ -3213,7 +4731,7 @@
         </w:rPr>
         <w:t>Installation and Setup</w:t>
       </w:r>
-      <w:bookmarkEnd w:id="7"/>
+      <w:bookmarkEnd w:id="10"/>
       <w:r>
         <w:rPr>
           <w:rFonts w:ascii="Times New Roman" w:hAnsi="Times New Roman" w:cs="Times New Roman"/>
@@ -3236,6 +4754,7 @@
           <w:szCs w:val="32"/>
         </w:rPr>
       </w:pPr>
+      <w:bookmarkStart w:id="11" w:name="_Toc185284271"/>
       <w:r>
         <w:rPr>
           <w:rFonts w:ascii="Times New Roman" w:hAnsi="Times New Roman" w:cs="Times New Roman"/>
@@ -3266,6 +4785,7 @@
         </w:rPr>
         <w:t>equirements</w:t>
       </w:r>
+      <w:bookmarkEnd w:id="11"/>
       <w:r>
         <w:rPr>
           <w:rFonts w:ascii="Times New Roman" w:hAnsi="Times New Roman" w:cs="Times New Roman"/>
@@ -3340,6 +4860,7 @@
           <w:lang w:val="en-US"/>
         </w:rPr>
       </w:pPr>
+      <w:bookmarkStart w:id="12" w:name="_Toc185284272"/>
       <w:r>
         <w:rPr>
           <w:rFonts w:ascii="Times New Roman" w:hAnsi="Times New Roman" w:cs="Times New Roman"/>
@@ -3371,7 +4892,19 @@
           <w:szCs w:val="32"/>
           <w:lang w:val="en-US"/>
         </w:rPr>
-        <w:t xml:space="preserve">Step </w:t>
+        <w:t>Step</w:t>
+      </w:r>
+      <w:bookmarkEnd w:id="12"/>
+      <w:r>
+        <w:rPr>
+          <w:rFonts w:ascii="Times New Roman" w:hAnsi="Times New Roman" w:cs="Times New Roman"/>
+          <w:i/>
+          <w:iCs/>
+          <w:sz w:val="32"/>
+          <w:szCs w:val="32"/>
+          <w:lang w:val="en-US"/>
+        </w:rPr>
+        <w:t xml:space="preserve"> </w:t>
       </w:r>
     </w:p>
     <w:p>
@@ -3443,6 +4976,7 @@
           <w:szCs w:val="28"/>
           <w:lang w:val="en-US"/>
         </w:rPr>
+        <w:lastRenderedPageBreak/>
         <w:t>npm install express</w:t>
       </w:r>
       <w:r>
@@ -3728,6 +5262,7 @@
           <w:lang w:val="en-US"/>
         </w:rPr>
       </w:pPr>
+      <w:bookmarkStart w:id="13" w:name="_Toc185284273"/>
       <w:r>
         <w:rPr>
           <w:rFonts w:ascii="Times New Roman" w:hAnsi="Times New Roman" w:cs="Times New Roman"/>
@@ -3737,8 +5272,19 @@
           <w:szCs w:val="32"/>
           <w:lang w:val="en-US"/>
         </w:rPr>
-        <w:lastRenderedPageBreak/>
-        <w:t xml:space="preserve">Open Game Step </w:t>
+        <w:t>Open Game Step</w:t>
+      </w:r>
+      <w:bookmarkEnd w:id="13"/>
+      <w:r>
+        <w:rPr>
+          <w:rFonts w:ascii="Times New Roman" w:hAnsi="Times New Roman" w:cs="Times New Roman"/>
+          <w:i/>
+          <w:iCs/>
+          <w:sz w:val="32"/>
+          <w:szCs w:val="32"/>
+          <w:lang w:val="en-US"/>
+        </w:rPr>
+        <w:t xml:space="preserve"> </w:t>
       </w:r>
     </w:p>
     <w:p>
@@ -3875,7 +5421,7 @@
           <w:lang w:val="en-US"/>
         </w:rPr>
       </w:pPr>
-      <w:hyperlink r:id="rId9" w:history="1">
+      <w:hyperlink r:id="rId17" w:history="1">
         <w:r>
           <w:rPr>
             <w:rStyle w:val="a9"/>
@@ -3942,7 +5488,7 @@
           <w:u w:val="single"/>
         </w:rPr>
       </w:pPr>
-      <w:bookmarkStart w:id="8" w:name="_Toc185178323"/>
+      <w:bookmarkStart w:id="14" w:name="_Toc185284274"/>
       <w:r>
         <w:rPr>
           <w:rFonts w:ascii="Times New Roman" w:hAnsi="Times New Roman" w:cs="Times New Roman"/>
@@ -3952,7 +5498,7 @@
         </w:rPr>
         <w:t>Usage Guide</w:t>
       </w:r>
-      <w:bookmarkEnd w:id="8"/>
+      <w:bookmarkEnd w:id="14"/>
       <w:r>
         <w:rPr>
           <w:rFonts w:ascii="Times New Roman" w:hAnsi="Times New Roman" w:cs="Times New Roman"/>
@@ -3975,6 +5521,7 @@
           <w:szCs w:val="32"/>
         </w:rPr>
       </w:pPr>
+      <w:bookmarkStart w:id="15" w:name="_Toc185284275"/>
       <w:r>
         <w:rPr>
           <w:rFonts w:ascii="Times New Roman" w:hAnsi="Times New Roman" w:cs="Times New Roman"/>
@@ -3985,6 +5532,7 @@
         </w:rPr>
         <w:t>Game Operations</w:t>
       </w:r>
+      <w:bookmarkEnd w:id="15"/>
       <w:r>
         <w:rPr>
           <w:rFonts w:ascii="Times New Roman" w:hAnsi="Times New Roman" w:cs="Times New Roman"/>
@@ -4258,6 +5806,7 @@
           <w:szCs w:val="32"/>
         </w:rPr>
       </w:pPr>
+      <w:bookmarkStart w:id="16" w:name="_Toc185284276"/>
       <w:r>
         <w:rPr>
           <w:rFonts w:ascii="Times New Roman" w:hAnsi="Times New Roman" w:cs="Times New Roman"/>
@@ -4268,6 +5817,7 @@
         </w:rPr>
         <w:t>Game Interface</w:t>
       </w:r>
+      <w:bookmarkEnd w:id="16"/>
       <w:r>
         <w:rPr>
           <w:rFonts w:ascii="Times New Roman" w:hAnsi="Times New Roman" w:cs="Times New Roman"/>
@@ -4516,7 +6066,7 @@
           <w:u w:val="single"/>
         </w:rPr>
       </w:pPr>
-      <w:bookmarkStart w:id="9" w:name="_Toc185178324"/>
+      <w:bookmarkStart w:id="17" w:name="_Toc185284277"/>
       <w:r>
         <w:rPr>
           <w:rFonts w:ascii="Times New Roman" w:hAnsi="Times New Roman" w:cs="Times New Roman"/>
@@ -4527,7 +6077,7 @@
         <w:lastRenderedPageBreak/>
         <w:t>External Libraries and Frameworks</w:t>
       </w:r>
-      <w:bookmarkEnd w:id="9"/>
+      <w:bookmarkEnd w:id="17"/>
       <w:r>
         <w:rPr>
           <w:rFonts w:ascii="Times New Roman" w:hAnsi="Times New Roman" w:cs="Times New Roman"/>
@@ -4550,6 +6100,7 @@
           <w:szCs w:val="32"/>
         </w:rPr>
       </w:pPr>
+      <w:bookmarkStart w:id="18" w:name="_Toc185284278"/>
       <w:r>
         <w:rPr>
           <w:rFonts w:ascii="Times New Roman" w:hAnsi="Times New Roman" w:cs="Times New Roman"/>
@@ -4560,6 +6111,7 @@
         </w:rPr>
         <w:t>Node.js</w:t>
       </w:r>
+      <w:bookmarkEnd w:id="18"/>
       <w:r>
         <w:rPr>
           <w:rFonts w:ascii="Times New Roman" w:hAnsi="Times New Roman" w:cs="Times New Roman" w:hint="eastAsia"/>
@@ -4661,6 +6213,7 @@
           <w:szCs w:val="32"/>
         </w:rPr>
       </w:pPr>
+      <w:bookmarkStart w:id="19" w:name="_Toc185284279"/>
       <w:r>
         <w:rPr>
           <w:rFonts w:ascii="Times New Roman" w:hAnsi="Times New Roman" w:cs="Times New Roman"/>
@@ -4671,6 +6224,7 @@
         </w:rPr>
         <w:t>Express</w:t>
       </w:r>
+      <w:bookmarkEnd w:id="19"/>
       <w:r>
         <w:rPr>
           <w:rFonts w:ascii="Times New Roman" w:hAnsi="Times New Roman" w:cs="Times New Roman" w:hint="eastAsia"/>
@@ -4756,6 +6310,7 @@
           <w:szCs w:val="32"/>
         </w:rPr>
       </w:pPr>
+      <w:bookmarkStart w:id="20" w:name="_Toc185284280"/>
       <w:r>
         <w:rPr>
           <w:rFonts w:ascii="Times New Roman" w:hAnsi="Times New Roman" w:cs="Times New Roman"/>
@@ -4766,6 +6321,7 @@
         </w:rPr>
         <w:t>Mongoose</w:t>
       </w:r>
+      <w:bookmarkEnd w:id="20"/>
       <w:r>
         <w:rPr>
           <w:rFonts w:ascii="Times New Roman" w:hAnsi="Times New Roman" w:cs="Times New Roman" w:hint="eastAsia"/>
@@ -5090,7 +6646,7 @@
           <w:u w:val="single"/>
         </w:rPr>
       </w:pPr>
-      <w:bookmarkStart w:id="10" w:name="_Toc185178325"/>
+      <w:bookmarkStart w:id="21" w:name="_Toc185284281"/>
       <w:r>
         <w:rPr>
           <w:rFonts w:ascii="Times New Roman" w:hAnsi="Times New Roman" w:cs="Times New Roman"/>
@@ -5098,10 +6654,9 @@
           <w:szCs w:val="40"/>
           <w:u w:val="single"/>
         </w:rPr>
-        <w:lastRenderedPageBreak/>
         <w:t>Known Issues and Limitations</w:t>
       </w:r>
-      <w:bookmarkEnd w:id="10"/>
+      <w:bookmarkEnd w:id="21"/>
       <w:r>
         <w:rPr>
           <w:rFonts w:ascii="Times New Roman" w:hAnsi="Times New Roman" w:cs="Times New Roman"/>
@@ -5143,7 +6698,7 @@
           <w:szCs w:val="32"/>
         </w:rPr>
       </w:pPr>
-      <w:bookmarkStart w:id="11" w:name="_Toc185178326"/>
+      <w:bookmarkStart w:id="22" w:name="_Toc185284282"/>
       <w:r>
         <w:rPr>
           <w:rFonts w:ascii="Times New Roman" w:hAnsi="Times New Roman" w:cs="Times New Roman"/>
@@ -5152,9 +6707,10 @@
           <w:sz w:val="32"/>
           <w:szCs w:val="32"/>
         </w:rPr>
+        <w:lastRenderedPageBreak/>
         <w:t>Duplicate names</w:t>
       </w:r>
-      <w:bookmarkEnd w:id="11"/>
+      <w:bookmarkEnd w:id="22"/>
       <w:r>
         <w:rPr>
           <w:rFonts w:ascii="Times New Roman" w:hAnsi="Times New Roman" w:cs="Times New Roman"/>
@@ -5197,7 +6753,7 @@
           <w:szCs w:val="32"/>
         </w:rPr>
       </w:pPr>
-      <w:bookmarkStart w:id="12" w:name="_Toc185178327"/>
+      <w:bookmarkStart w:id="23" w:name="_Toc185284283"/>
       <w:r>
         <w:rPr>
           <w:rFonts w:ascii="Times New Roman" w:hAnsi="Times New Roman" w:cs="Times New Roman"/>
@@ -5208,7 +6764,7 @@
         </w:rPr>
         <w:t>Player Capacity</w:t>
       </w:r>
-      <w:bookmarkEnd w:id="12"/>
+      <w:bookmarkEnd w:id="23"/>
       <w:r>
         <w:rPr>
           <w:rFonts w:ascii="Times New Roman" w:hAnsi="Times New Roman" w:cs="Times New Roman"/>
@@ -5267,7 +6823,7 @@
           <w:u w:val="single"/>
         </w:rPr>
       </w:pPr>
-      <w:bookmarkStart w:id="13" w:name="_Toc185178328"/>
+      <w:bookmarkStart w:id="24" w:name="_Toc185284284"/>
       <w:r>
         <w:rPr>
           <w:rFonts w:ascii="Times New Roman" w:hAnsi="Times New Roman" w:cs="Times New Roman"/>
@@ -5277,7 +6833,7 @@
         </w:rPr>
         <w:t>Testing Plan</w:t>
       </w:r>
-      <w:bookmarkEnd w:id="13"/>
+      <w:bookmarkEnd w:id="24"/>
       <w:r>
         <w:rPr>
           <w:rFonts w:ascii="Times New Roman" w:hAnsi="Times New Roman" w:cs="Times New Roman"/>
@@ -6127,7 +7683,7 @@
           <w:u w:val="single"/>
         </w:rPr>
       </w:pPr>
-      <w:bookmarkStart w:id="14" w:name="_Toc185178329"/>
+      <w:bookmarkStart w:id="25" w:name="_Toc185284285"/>
       <w:r>
         <w:rPr>
           <w:rFonts w:ascii="Times New Roman" w:hAnsi="Times New Roman" w:cs="Times New Roman"/>
@@ -6135,10 +7691,9 @@
           <w:szCs w:val="40"/>
           <w:u w:val="single"/>
         </w:rPr>
-        <w:lastRenderedPageBreak/>
         <w:t>GitHub Repository</w:t>
       </w:r>
-      <w:bookmarkEnd w:id="14"/>
+      <w:bookmarkEnd w:id="25"/>
       <w:r>
         <w:rPr>
           <w:rFonts w:ascii="Times New Roman" w:hAnsi="Times New Roman" w:cs="Times New Roman"/>
@@ -6159,7 +7714,7 @@
           <w:lang w:val="en-US"/>
         </w:rPr>
       </w:pPr>
-      <w:hyperlink r:id="rId10" w:history="1">
+      <w:hyperlink r:id="rId18" w:history="1">
         <w:r>
           <w:rPr>
             <w:rStyle w:val="a9"/>
@@ -6168,7 +7723,27 @@
             <w:szCs w:val="28"/>
             <w:lang w:val="en-US"/>
           </w:rPr>
-          <w:t>https://github.com/SnowYung/ITP4708_Game-Server.git</w:t>
+          <w:t>https://github.com/SnowYung/ITP4708_Game</w:t>
+        </w:r>
+        <w:r>
+          <w:rPr>
+            <w:rStyle w:val="a9"/>
+            <w:rFonts w:ascii="Times New Roman" w:hAnsi="Times New Roman" w:cs="Times New Roman"/>
+            <w:sz w:val="28"/>
+            <w:szCs w:val="28"/>
+            <w:lang w:val="en-US"/>
+          </w:rPr>
+          <w:t>-</w:t>
+        </w:r>
+        <w:r>
+          <w:rPr>
+            <w:rStyle w:val="a9"/>
+            <w:rFonts w:ascii="Times New Roman" w:hAnsi="Times New Roman" w:cs="Times New Roman"/>
+            <w:sz w:val="28"/>
+            <w:szCs w:val="28"/>
+            <w:lang w:val="en-US"/>
+          </w:rPr>
+          <w:t>Server.git</w:t>
         </w:r>
       </w:hyperlink>
       <w:r>
@@ -6208,7 +7783,7 @@
           <w:lang w:val="en-US"/>
         </w:rPr>
       </w:pPr>
-      <w:bookmarkStart w:id="15" w:name="_Toc185178330"/>
+      <w:bookmarkStart w:id="26" w:name="_Toc185284286"/>
       <w:r>
         <w:rPr>
           <w:rFonts w:ascii="Times New Roman" w:hAnsi="Times New Roman" w:cs="Times New Roman"/>
@@ -6217,342 +7792,106 @@
           <w:u w:val="single"/>
           <w:lang w:val="en-US"/>
         </w:rPr>
-        <w:t>Demo Pictures</w:t>
-      </w:r>
-      <w:bookmarkEnd w:id="15"/>
-      <w:r>
-        <w:rPr>
-          <w:rFonts w:ascii="Times New Roman" w:hAnsi="Times New Roman" w:cs="Times New Roman"/>
+        <w:t>Demo</w:t>
+      </w:r>
+      <w:r>
+        <w:rPr>
+          <w:rFonts w:ascii="Times New Roman" w:hAnsi="Times New Roman" w:cs="Times New Roman" w:hint="eastAsia"/>
           <w:sz w:val="40"/>
           <w:szCs w:val="40"/>
           <w:u w:val="single"/>
           <w:lang w:val="en-US"/>
         </w:rPr>
+        <w:t xml:space="preserve"> V</w:t>
+      </w:r>
+      <w:r>
+        <w:rPr>
+          <w:rFonts w:ascii="Times New Roman" w:hAnsi="Times New Roman" w:cs="Times New Roman"/>
+          <w:sz w:val="40"/>
+          <w:szCs w:val="40"/>
+          <w:u w:val="single"/>
+          <w:lang w:val="en-US"/>
+        </w:rPr>
+        <w:t>ideo</w:t>
+      </w:r>
+      <w:bookmarkEnd w:id="26"/>
+    </w:p>
+    <w:p>
+      <w:pPr>
+        <w:rPr>
+          <w:rFonts w:ascii="Times New Roman" w:hAnsi="Times New Roman" w:cs="Times New Roman"/>
+          <w:sz w:val="28"/>
+          <w:szCs w:val="28"/>
+          <w:lang w:val="en-US"/>
+        </w:rPr>
+      </w:pPr>
+      <w:hyperlink r:id="rId19" w:history="1">
+        <w:proofErr w:type="gramStart"/>
+        <w:r>
+          <w:rPr>
+            <w:rStyle w:val="a9"/>
+            <w:rFonts w:ascii="Times New Roman" w:hAnsi="Times New Roman" w:cs="Times New Roman"/>
+            <w:sz w:val="28"/>
+            <w:szCs w:val="28"/>
+            <w:lang w:val="en-US"/>
+          </w:rPr>
+          <w:t>..</w:t>
+        </w:r>
+        <w:proofErr w:type="gramEnd"/>
+        <w:r>
+          <w:rPr>
+            <w:rStyle w:val="a9"/>
+            <w:rFonts w:ascii="Times New Roman" w:hAnsi="Times New Roman" w:cs="Times New Roman"/>
+            <w:sz w:val="28"/>
+            <w:szCs w:val="28"/>
+            <w:lang w:val="en-US"/>
+          </w:rPr>
+          <w:t>\VideoDemo\Game Server</w:t>
+        </w:r>
+        <w:r>
+          <w:rPr>
+            <w:rStyle w:val="a9"/>
+            <w:rFonts w:ascii="Times New Roman" w:hAnsi="Times New Roman" w:cs="Times New Roman"/>
+            <w:sz w:val="28"/>
+            <w:szCs w:val="28"/>
+            <w:lang w:val="en-US"/>
+          </w:rPr>
+          <w:t xml:space="preserve"> </w:t>
+        </w:r>
+        <w:r>
+          <w:rPr>
+            <w:rStyle w:val="a9"/>
+            <w:rFonts w:ascii="Times New Roman" w:hAnsi="Times New Roman" w:cs="Times New Roman"/>
+            <w:sz w:val="28"/>
+            <w:szCs w:val="28"/>
+            <w:lang w:val="en-US"/>
+          </w:rPr>
+          <w:t>Video.mkv</w:t>
+        </w:r>
+      </w:hyperlink>
+      <w:r>
+        <w:rPr>
+          <w:rFonts w:ascii="Times New Roman" w:hAnsi="Times New Roman" w:cs="Times New Roman"/>
+          <w:sz w:val="28"/>
+          <w:szCs w:val="28"/>
+          <w:lang w:val="en-US"/>
+        </w:rPr>
         <w:t xml:space="preserve"> </w:t>
       </w:r>
     </w:p>
     <w:p>
       <w:pPr>
-        <w:pStyle w:val="2"/>
-        <w:spacing w:before="240" w:line="240" w:lineRule="auto"/>
-        <w:rPr>
-          <w:rFonts w:ascii="Times New Roman" w:hAnsi="Times New Roman" w:cs="Times New Roman"/>
-          <w:i/>
-          <w:iCs/>
-          <w:sz w:val="32"/>
-          <w:szCs w:val="32"/>
-          <w:lang w:val="en-US"/>
-        </w:rPr>
-      </w:pPr>
-      <w:bookmarkStart w:id="16" w:name="_Toc185178331"/>
-      <w:r>
-        <w:rPr>
-          <w:rFonts w:ascii="Times New Roman" w:hAnsi="Times New Roman" w:cs="Times New Roman"/>
-          <w:i/>
-          <w:iCs/>
-          <w:sz w:val="32"/>
-          <w:szCs w:val="32"/>
-          <w:lang w:val="en-US"/>
-        </w:rPr>
-        <w:t>Start Game Page</w:t>
-      </w:r>
-      <w:bookmarkEnd w:id="16"/>
-      <w:r>
-        <w:rPr>
-          <w:rFonts w:ascii="Times New Roman" w:hAnsi="Times New Roman" w:cs="Times New Roman"/>
-          <w:i/>
-          <w:iCs/>
-          <w:sz w:val="32"/>
-          <w:szCs w:val="32"/>
-          <w:lang w:val="en-US"/>
-        </w:rPr>
-        <w:t xml:space="preserve"> </w:t>
-      </w:r>
-    </w:p>
-    <w:p>
-      <w:pPr>
-        <w:spacing w:before="240"/>
-        <w:rPr>
-          <w:rFonts w:ascii="Times New Roman" w:hAnsi="Times New Roman" w:cs="Times New Roman"/>
-          <w:sz w:val="28"/>
-          <w:szCs w:val="28"/>
-          <w:lang w:val="en-US"/>
-        </w:rPr>
-      </w:pPr>
-      <w:r>
-        <w:rPr>
-          <w:rFonts w:ascii="Times New Roman" w:hAnsi="Times New Roman" w:cs="Times New Roman"/>
-          <w:noProof/>
-          <w:sz w:val="28"/>
-          <w:szCs w:val="28"/>
-          <w:lang w:val="en-US"/>
-        </w:rPr>
-        <w:drawing>
-          <wp:inline distT="0" distB="0" distL="0" distR="0" wp14:anchorId="0CB7B58B" wp14:editId="0894C7F9">
-            <wp:extent cx="4337893" cy="3537857"/>
-            <wp:effectExtent l="0" t="0" r="5715" b="5715"/>
-            <wp:docPr id="955433864" name="圖片 1"/>
-            <wp:cNvGraphicFramePr>
-              <a:graphicFrameLocks xmlns:a="http://schemas.openxmlformats.org/drawingml/2006/main" noChangeAspect="1"/>
-            </wp:cNvGraphicFramePr>
-            <a:graphic xmlns:a="http://schemas.openxmlformats.org/drawingml/2006/main">
-              <a:graphicData uri="http://schemas.openxmlformats.org/drawingml/2006/picture">
-                <pic:pic xmlns:pic="http://schemas.openxmlformats.org/drawingml/2006/picture">
-                  <pic:nvPicPr>
-                    <pic:cNvPr id="0" name="Picture 1"/>
-                    <pic:cNvPicPr>
-                      <a:picLocks noChangeAspect="1" noChangeArrowheads="1"/>
-                    </pic:cNvPicPr>
-                  </pic:nvPicPr>
-                  <pic:blipFill>
-                    <a:blip r:embed="rId11" cstate="print">
-                      <a:extLst>
-                        <a:ext uri="{28A0092B-C50C-407E-A947-70E740481C1C}">
-                          <a14:useLocalDpi xmlns:a14="http://schemas.microsoft.com/office/drawing/2010/main" val="0"/>
-                        </a:ext>
-                      </a:extLst>
-                    </a:blip>
-                    <a:srcRect/>
-                    <a:stretch>
-                      <a:fillRect/>
-                    </a:stretch>
-                  </pic:blipFill>
-                  <pic:spPr bwMode="auto">
-                    <a:xfrm>
-                      <a:off x="0" y="0"/>
-                      <a:ext cx="4351323" cy="3548810"/>
-                    </a:xfrm>
-                    <a:prstGeom prst="rect">
-                      <a:avLst/>
-                    </a:prstGeom>
-                    <a:noFill/>
-                    <a:ln>
-                      <a:noFill/>
-                    </a:ln>
-                  </pic:spPr>
-                </pic:pic>
-              </a:graphicData>
-            </a:graphic>
-          </wp:inline>
-        </w:drawing>
-      </w:r>
-    </w:p>
-    <w:p>
-      <w:pPr>
-        <w:pStyle w:val="2"/>
-        <w:spacing w:before="240" w:line="240" w:lineRule="auto"/>
-        <w:rPr>
-          <w:rFonts w:ascii="Times New Roman" w:hAnsi="Times New Roman" w:cs="Times New Roman"/>
-          <w:i/>
-          <w:iCs/>
-          <w:sz w:val="32"/>
-          <w:szCs w:val="32"/>
-          <w:lang w:val="en-US"/>
-        </w:rPr>
-      </w:pPr>
-      <w:bookmarkStart w:id="17" w:name="_Toc185178332"/>
-      <w:r>
-        <w:rPr>
-          <w:rFonts w:ascii="Times New Roman" w:hAnsi="Times New Roman" w:cs="Times New Roman"/>
-          <w:i/>
-          <w:iCs/>
-          <w:sz w:val="32"/>
-          <w:szCs w:val="32"/>
-          <w:lang w:val="en-US"/>
-        </w:rPr>
-        <w:lastRenderedPageBreak/>
-        <w:t>Gaming Page</w:t>
-      </w:r>
-      <w:bookmarkEnd w:id="17"/>
-      <w:r>
-        <w:rPr>
-          <w:rFonts w:ascii="Times New Roman" w:hAnsi="Times New Roman" w:cs="Times New Roman"/>
-          <w:i/>
-          <w:iCs/>
-          <w:sz w:val="32"/>
-          <w:szCs w:val="32"/>
-          <w:lang w:val="en-US"/>
-        </w:rPr>
-        <w:t xml:space="preserve"> </w:t>
-      </w:r>
-    </w:p>
-    <w:p>
-      <w:pPr>
-        <w:spacing w:before="240"/>
-        <w:rPr>
-          <w:rFonts w:ascii="Times New Roman" w:hAnsi="Times New Roman" w:cs="Times New Roman"/>
-          <w:sz w:val="28"/>
-          <w:szCs w:val="28"/>
-          <w:lang w:val="en-US"/>
-        </w:rPr>
-      </w:pPr>
-      <w:r>
-        <w:rPr>
-          <w:rFonts w:ascii="Times New Roman" w:hAnsi="Times New Roman" w:cs="Times New Roman"/>
-          <w:noProof/>
-          <w:sz w:val="28"/>
-          <w:szCs w:val="28"/>
-          <w:lang w:val="en-US"/>
-        </w:rPr>
-        <w:drawing>
-          <wp:inline distT="0" distB="0" distL="0" distR="0" wp14:anchorId="14B10A65" wp14:editId="3D47DA76">
-            <wp:extent cx="4365171" cy="3568335"/>
-            <wp:effectExtent l="0" t="0" r="0" b="0"/>
-            <wp:docPr id="178287046" name="圖片 2"/>
-            <wp:cNvGraphicFramePr>
-              <a:graphicFrameLocks xmlns:a="http://schemas.openxmlformats.org/drawingml/2006/main" noChangeAspect="1"/>
-            </wp:cNvGraphicFramePr>
-            <a:graphic xmlns:a="http://schemas.openxmlformats.org/drawingml/2006/main">
-              <a:graphicData uri="http://schemas.openxmlformats.org/drawingml/2006/picture">
-                <pic:pic xmlns:pic="http://schemas.openxmlformats.org/drawingml/2006/picture">
-                  <pic:nvPicPr>
-                    <pic:cNvPr id="0" name="Picture 2"/>
-                    <pic:cNvPicPr>
-                      <a:picLocks noChangeAspect="1" noChangeArrowheads="1"/>
-                    </pic:cNvPicPr>
-                  </pic:nvPicPr>
-                  <pic:blipFill>
-                    <a:blip r:embed="rId12" cstate="print">
-                      <a:extLst>
-                        <a:ext uri="{28A0092B-C50C-407E-A947-70E740481C1C}">
-                          <a14:useLocalDpi xmlns:a14="http://schemas.microsoft.com/office/drawing/2010/main" val="0"/>
-                        </a:ext>
-                      </a:extLst>
-                    </a:blip>
-                    <a:srcRect/>
-                    <a:stretch>
-                      <a:fillRect/>
-                    </a:stretch>
-                  </pic:blipFill>
-                  <pic:spPr bwMode="auto">
-                    <a:xfrm>
-                      <a:off x="0" y="0"/>
-                      <a:ext cx="4375821" cy="3577041"/>
-                    </a:xfrm>
-                    <a:prstGeom prst="rect">
-                      <a:avLst/>
-                    </a:prstGeom>
-                    <a:noFill/>
-                    <a:ln>
-                      <a:noFill/>
-                    </a:ln>
-                  </pic:spPr>
-                </pic:pic>
-              </a:graphicData>
-            </a:graphic>
-          </wp:inline>
-        </w:drawing>
-      </w:r>
-    </w:p>
-    <w:p>
-      <w:pPr>
-        <w:pStyle w:val="2"/>
-        <w:spacing w:before="240" w:line="240" w:lineRule="auto"/>
-        <w:rPr>
-          <w:rFonts w:ascii="Times New Roman" w:hAnsi="Times New Roman" w:cs="Times New Roman"/>
-          <w:i/>
-          <w:iCs/>
-          <w:sz w:val="32"/>
-          <w:szCs w:val="32"/>
-          <w:lang w:val="en-US"/>
-        </w:rPr>
-      </w:pPr>
-      <w:bookmarkStart w:id="18" w:name="_Toc185178333"/>
-      <w:r>
-        <w:rPr>
-          <w:rFonts w:ascii="Times New Roman" w:hAnsi="Times New Roman" w:cs="Times New Roman"/>
-          <w:i/>
-          <w:iCs/>
-          <w:sz w:val="32"/>
-          <w:szCs w:val="32"/>
-          <w:lang w:val="en-US"/>
-        </w:rPr>
-        <w:t>End Game Page</w:t>
-      </w:r>
-      <w:bookmarkEnd w:id="18"/>
-      <w:r>
-        <w:rPr>
-          <w:rFonts w:ascii="Times New Roman" w:hAnsi="Times New Roman" w:cs="Times New Roman"/>
-          <w:i/>
-          <w:iCs/>
-          <w:sz w:val="32"/>
-          <w:szCs w:val="32"/>
-          <w:lang w:val="en-US"/>
-        </w:rPr>
-        <w:t xml:space="preserve"> </w:t>
-      </w:r>
-    </w:p>
-    <w:p>
-      <w:pPr>
-        <w:spacing w:before="240"/>
-        <w:rPr>
-          <w:rFonts w:ascii="Times New Roman" w:hAnsi="Times New Roman" w:cs="Times New Roman"/>
-          <w:sz w:val="28"/>
-          <w:szCs w:val="28"/>
-          <w:lang w:val="en-US"/>
-        </w:rPr>
-      </w:pPr>
-      <w:r>
-        <w:rPr>
-          <w:rFonts w:ascii="Times New Roman" w:hAnsi="Times New Roman" w:cs="Times New Roman"/>
-          <w:noProof/>
-          <w:sz w:val="28"/>
-          <w:szCs w:val="28"/>
-          <w:lang w:val="en-US"/>
-        </w:rPr>
-        <w:drawing>
-          <wp:inline distT="0" distB="0" distL="0" distR="0" wp14:anchorId="1D285EE8" wp14:editId="139B0628">
-            <wp:extent cx="4386943" cy="3569591"/>
-            <wp:effectExtent l="0" t="0" r="0" b="0"/>
-            <wp:docPr id="1445738719" name="圖片 3"/>
-            <wp:cNvGraphicFramePr>
-              <a:graphicFrameLocks xmlns:a="http://schemas.openxmlformats.org/drawingml/2006/main" noChangeAspect="1"/>
-            </wp:cNvGraphicFramePr>
-            <a:graphic xmlns:a="http://schemas.openxmlformats.org/drawingml/2006/main">
-              <a:graphicData uri="http://schemas.openxmlformats.org/drawingml/2006/picture">
-                <pic:pic xmlns:pic="http://schemas.openxmlformats.org/drawingml/2006/picture">
-                  <pic:nvPicPr>
-                    <pic:cNvPr id="0" name="Picture 3"/>
-                    <pic:cNvPicPr>
-                      <a:picLocks noChangeAspect="1" noChangeArrowheads="1"/>
-                    </pic:cNvPicPr>
-                  </pic:nvPicPr>
-                  <pic:blipFill>
-                    <a:blip r:embed="rId13" cstate="print">
-                      <a:extLst>
-                        <a:ext uri="{28A0092B-C50C-407E-A947-70E740481C1C}">
-                          <a14:useLocalDpi xmlns:a14="http://schemas.microsoft.com/office/drawing/2010/main" val="0"/>
-                        </a:ext>
-                      </a:extLst>
-                    </a:blip>
-                    <a:srcRect/>
-                    <a:stretch>
-                      <a:fillRect/>
-                    </a:stretch>
-                  </pic:blipFill>
-                  <pic:spPr bwMode="auto">
-                    <a:xfrm>
-                      <a:off x="0" y="0"/>
-                      <a:ext cx="4394576" cy="3575802"/>
-                    </a:xfrm>
-                    <a:prstGeom prst="rect">
-                      <a:avLst/>
-                    </a:prstGeom>
-                    <a:noFill/>
-                    <a:ln>
-                      <a:noFill/>
-                    </a:ln>
-                  </pic:spPr>
-                </pic:pic>
-              </a:graphicData>
-            </a:graphic>
-          </wp:inline>
-        </w:drawing>
-      </w:r>
+        <w:rPr>
+          <w:rFonts w:ascii="Times New Roman" w:hAnsi="Times New Roman" w:cs="Times New Roman" w:hint="eastAsia"/>
+          <w:sz w:val="28"/>
+          <w:szCs w:val="28"/>
+          <w:lang w:val="en-US"/>
+        </w:rPr>
+      </w:pPr>
     </w:p>
     <w:sectPr>
       <w:pgSz w:w="11906" w:h="16838" w:code="9"/>
-      <w:pgMar w:top="1440" w:right="1440" w:bottom="1440" w:left="1440" w:header="706" w:footer="706" w:gutter="0"/>
+      <w:pgMar w:top="720" w:right="720" w:bottom="720" w:left="720" w:header="706" w:footer="706" w:gutter="0"/>
       <w:cols w:space="708"/>
       <w:docGrid w:linePitch="360"/>
     </w:sectPr>
@@ -7460,7 +8799,7 @@
         <w:rFonts w:ascii="Wingdings" w:hAnsi="Wingdings" w:hint="default"/>
       </w:rPr>
     </w:lvl>
-    <w:lvl w:ilvl="1" w:tplc="04090003" w:tentative="1">
+    <w:lvl w:ilvl="1" w:tplc="04090003">
       <w:start w:val="1"/>
       <w:numFmt w:val="bullet"/>
       <w:lvlText w:val=""/>
@@ -7558,6 +8897,119 @@
     </w:lvl>
   </w:abstractNum>
   <w:abstractNum w:abstractNumId="9" w15:restartNumberingAfterBreak="0">
+    <w:nsid w:val="256D7E2C"/>
+    <w:multiLevelType w:val="hybridMultilevel"/>
+    <w:tmpl w:val="4612B6F2"/>
+    <w:lvl w:ilvl="0" w:tplc="0409000B">
+      <w:start w:val="1"/>
+      <w:numFmt w:val="bullet"/>
+      <w:lvlText w:val=""/>
+      <w:lvlJc w:val="left"/>
+      <w:pPr>
+        <w:ind w:left="480" w:hanging="480"/>
+      </w:pPr>
+      <w:rPr>
+        <w:rFonts w:ascii="Wingdings" w:hAnsi="Wingdings" w:hint="default"/>
+      </w:rPr>
+    </w:lvl>
+    <w:lvl w:ilvl="1" w:tplc="04090003" w:tentative="1">
+      <w:start w:val="1"/>
+      <w:numFmt w:val="bullet"/>
+      <w:lvlText w:val=""/>
+      <w:lvlJc w:val="left"/>
+      <w:pPr>
+        <w:ind w:left="960" w:hanging="480"/>
+      </w:pPr>
+      <w:rPr>
+        <w:rFonts w:ascii="Wingdings" w:hAnsi="Wingdings" w:hint="default"/>
+      </w:rPr>
+    </w:lvl>
+    <w:lvl w:ilvl="2" w:tplc="04090005" w:tentative="1">
+      <w:start w:val="1"/>
+      <w:numFmt w:val="bullet"/>
+      <w:lvlText w:val=""/>
+      <w:lvlJc w:val="left"/>
+      <w:pPr>
+        <w:ind w:left="1440" w:hanging="480"/>
+      </w:pPr>
+      <w:rPr>
+        <w:rFonts w:ascii="Wingdings" w:hAnsi="Wingdings" w:hint="default"/>
+      </w:rPr>
+    </w:lvl>
+    <w:lvl w:ilvl="3" w:tplc="04090001" w:tentative="1">
+      <w:start w:val="1"/>
+      <w:numFmt w:val="bullet"/>
+      <w:lvlText w:val=""/>
+      <w:lvlJc w:val="left"/>
+      <w:pPr>
+        <w:ind w:left="1920" w:hanging="480"/>
+      </w:pPr>
+      <w:rPr>
+        <w:rFonts w:ascii="Wingdings" w:hAnsi="Wingdings" w:hint="default"/>
+      </w:rPr>
+    </w:lvl>
+    <w:lvl w:ilvl="4" w:tplc="04090003" w:tentative="1">
+      <w:start w:val="1"/>
+      <w:numFmt w:val="bullet"/>
+      <w:lvlText w:val=""/>
+      <w:lvlJc w:val="left"/>
+      <w:pPr>
+        <w:ind w:left="2400" w:hanging="480"/>
+      </w:pPr>
+      <w:rPr>
+        <w:rFonts w:ascii="Wingdings" w:hAnsi="Wingdings" w:hint="default"/>
+      </w:rPr>
+    </w:lvl>
+    <w:lvl w:ilvl="5" w:tplc="04090005" w:tentative="1">
+      <w:start w:val="1"/>
+      <w:numFmt w:val="bullet"/>
+      <w:lvlText w:val=""/>
+      <w:lvlJc w:val="left"/>
+      <w:pPr>
+        <w:ind w:left="2880" w:hanging="480"/>
+      </w:pPr>
+      <w:rPr>
+        <w:rFonts w:ascii="Wingdings" w:hAnsi="Wingdings" w:hint="default"/>
+      </w:rPr>
+    </w:lvl>
+    <w:lvl w:ilvl="6" w:tplc="04090001" w:tentative="1">
+      <w:start w:val="1"/>
+      <w:numFmt w:val="bullet"/>
+      <w:lvlText w:val=""/>
+      <w:lvlJc w:val="left"/>
+      <w:pPr>
+        <w:ind w:left="3360" w:hanging="480"/>
+      </w:pPr>
+      <w:rPr>
+        <w:rFonts w:ascii="Wingdings" w:hAnsi="Wingdings" w:hint="default"/>
+      </w:rPr>
+    </w:lvl>
+    <w:lvl w:ilvl="7" w:tplc="04090003" w:tentative="1">
+      <w:start w:val="1"/>
+      <w:numFmt w:val="bullet"/>
+      <w:lvlText w:val=""/>
+      <w:lvlJc w:val="left"/>
+      <w:pPr>
+        <w:ind w:left="3840" w:hanging="480"/>
+      </w:pPr>
+      <w:rPr>
+        <w:rFonts w:ascii="Wingdings" w:hAnsi="Wingdings" w:hint="default"/>
+      </w:rPr>
+    </w:lvl>
+    <w:lvl w:ilvl="8" w:tplc="04090005" w:tentative="1">
+      <w:start w:val="1"/>
+      <w:numFmt w:val="bullet"/>
+      <w:lvlText w:val=""/>
+      <w:lvlJc w:val="left"/>
+      <w:pPr>
+        <w:ind w:left="4320" w:hanging="480"/>
+      </w:pPr>
+      <w:rPr>
+        <w:rFonts w:ascii="Wingdings" w:hAnsi="Wingdings" w:hint="default"/>
+      </w:rPr>
+    </w:lvl>
+  </w:abstractNum>
+  <w:abstractNum w:abstractNumId="10" w15:restartNumberingAfterBreak="0">
     <w:nsid w:val="326E55AC"/>
     <w:multiLevelType w:val="multilevel"/>
     <w:tmpl w:val="0409001D"/>
@@ -7643,7 +9095,7 @@
       </w:pPr>
     </w:lvl>
   </w:abstractNum>
-  <w:abstractNum w:abstractNumId="10" w15:restartNumberingAfterBreak="0">
+  <w:abstractNum w:abstractNumId="11" w15:restartNumberingAfterBreak="0">
     <w:nsid w:val="3BF2737E"/>
     <w:multiLevelType w:val="hybridMultilevel"/>
     <w:tmpl w:val="863AEEC2"/>
@@ -7756,7 +9208,7 @@
       </w:rPr>
     </w:lvl>
   </w:abstractNum>
-  <w:abstractNum w:abstractNumId="11" w15:restartNumberingAfterBreak="0">
+  <w:abstractNum w:abstractNumId="12" w15:restartNumberingAfterBreak="0">
     <w:nsid w:val="3F055E43"/>
     <w:multiLevelType w:val="hybridMultilevel"/>
     <w:tmpl w:val="04800F7E"/>
@@ -7869,7 +9321,7 @@
       </w:rPr>
     </w:lvl>
   </w:abstractNum>
-  <w:abstractNum w:abstractNumId="12" w15:restartNumberingAfterBreak="0">
+  <w:abstractNum w:abstractNumId="13" w15:restartNumberingAfterBreak="0">
     <w:nsid w:val="4019405D"/>
     <w:multiLevelType w:val="hybridMultilevel"/>
     <w:tmpl w:val="C5B2F76E"/>
@@ -7982,7 +9434,7 @@
       </w:rPr>
     </w:lvl>
   </w:abstractNum>
-  <w:abstractNum w:abstractNumId="13" w15:restartNumberingAfterBreak="0">
+  <w:abstractNum w:abstractNumId="14" w15:restartNumberingAfterBreak="0">
     <w:nsid w:val="425754D6"/>
     <w:multiLevelType w:val="hybridMultilevel"/>
     <w:tmpl w:val="3ED4B782"/>
@@ -8095,7 +9547,7 @@
       </w:rPr>
     </w:lvl>
   </w:abstractNum>
-  <w:abstractNum w:abstractNumId="14" w15:restartNumberingAfterBreak="0">
+  <w:abstractNum w:abstractNumId="15" w15:restartNumberingAfterBreak="0">
     <w:nsid w:val="436D7BC0"/>
     <w:multiLevelType w:val="hybridMultilevel"/>
     <w:tmpl w:val="4EE8A928"/>
@@ -8208,7 +9660,7 @@
       </w:rPr>
     </w:lvl>
   </w:abstractNum>
-  <w:abstractNum w:abstractNumId="15" w15:restartNumberingAfterBreak="0">
+  <w:abstractNum w:abstractNumId="16" w15:restartNumberingAfterBreak="0">
     <w:nsid w:val="47304391"/>
     <w:multiLevelType w:val="hybridMultilevel"/>
     <w:tmpl w:val="93B40388"/>
@@ -8321,7 +9773,7 @@
       </w:rPr>
     </w:lvl>
   </w:abstractNum>
-  <w:abstractNum w:abstractNumId="16" w15:restartNumberingAfterBreak="0">
+  <w:abstractNum w:abstractNumId="17" w15:restartNumberingAfterBreak="0">
     <w:nsid w:val="477F10E6"/>
     <w:multiLevelType w:val="hybridMultilevel"/>
     <w:tmpl w:val="19B6C282"/>
@@ -8407,7 +9859,7 @@
       </w:pPr>
     </w:lvl>
   </w:abstractNum>
-  <w:abstractNum w:abstractNumId="17" w15:restartNumberingAfterBreak="0">
+  <w:abstractNum w:abstractNumId="18" w15:restartNumberingAfterBreak="0">
     <w:nsid w:val="478D3B4A"/>
     <w:multiLevelType w:val="hybridMultilevel"/>
     <w:tmpl w:val="9C26CBC6"/>
@@ -8496,7 +9948,7 @@
       </w:pPr>
     </w:lvl>
   </w:abstractNum>
-  <w:abstractNum w:abstractNumId="18" w15:restartNumberingAfterBreak="0">
+  <w:abstractNum w:abstractNumId="19" w15:restartNumberingAfterBreak="0">
     <w:nsid w:val="4D2972E8"/>
     <w:multiLevelType w:val="multilevel"/>
     <w:tmpl w:val="0409001D"/>
@@ -8582,7 +10034,7 @@
       </w:pPr>
     </w:lvl>
   </w:abstractNum>
-  <w:abstractNum w:abstractNumId="19" w15:restartNumberingAfterBreak="0">
+  <w:abstractNum w:abstractNumId="20" w15:restartNumberingAfterBreak="0">
     <w:nsid w:val="4FFF2A03"/>
     <w:multiLevelType w:val="hybridMultilevel"/>
     <w:tmpl w:val="E5D48EEE"/>
@@ -8695,7 +10147,7 @@
       </w:rPr>
     </w:lvl>
   </w:abstractNum>
-  <w:abstractNum w:abstractNumId="20" w15:restartNumberingAfterBreak="0">
+  <w:abstractNum w:abstractNumId="21" w15:restartNumberingAfterBreak="0">
     <w:nsid w:val="50005F2C"/>
     <w:multiLevelType w:val="hybridMultilevel"/>
     <w:tmpl w:val="E564E182"/>
@@ -8784,7 +10236,7 @@
       </w:pPr>
     </w:lvl>
   </w:abstractNum>
-  <w:abstractNum w:abstractNumId="21" w15:restartNumberingAfterBreak="0">
+  <w:abstractNum w:abstractNumId="22" w15:restartNumberingAfterBreak="0">
     <w:nsid w:val="76E33EBA"/>
     <w:multiLevelType w:val="hybridMultilevel"/>
     <w:tmpl w:val="913C4B7E"/>
@@ -8891,6 +10343,119 @@
       <w:lvlJc w:val="left"/>
       <w:pPr>
         <w:ind w:left="4320" w:hanging="480"/>
+      </w:pPr>
+      <w:rPr>
+        <w:rFonts w:ascii="Wingdings" w:hAnsi="Wingdings" w:hint="default"/>
+      </w:rPr>
+    </w:lvl>
+  </w:abstractNum>
+  <w:abstractNum w:abstractNumId="23" w15:restartNumberingAfterBreak="0">
+    <w:nsid w:val="7DE339CE"/>
+    <w:multiLevelType w:val="hybridMultilevel"/>
+    <w:tmpl w:val="F284571A"/>
+    <w:lvl w:ilvl="0" w:tplc="0409000D">
+      <w:start w:val="1"/>
+      <w:numFmt w:val="bullet"/>
+      <w:lvlText w:val=""/>
+      <w:lvlJc w:val="left"/>
+      <w:pPr>
+        <w:ind w:left="960" w:hanging="480"/>
+      </w:pPr>
+      <w:rPr>
+        <w:rFonts w:ascii="Wingdings" w:hAnsi="Wingdings" w:hint="default"/>
+      </w:rPr>
+    </w:lvl>
+    <w:lvl w:ilvl="1" w:tplc="04090003" w:tentative="1">
+      <w:start w:val="1"/>
+      <w:numFmt w:val="bullet"/>
+      <w:lvlText w:val=""/>
+      <w:lvlJc w:val="left"/>
+      <w:pPr>
+        <w:ind w:left="1440" w:hanging="480"/>
+      </w:pPr>
+      <w:rPr>
+        <w:rFonts w:ascii="Wingdings" w:hAnsi="Wingdings" w:hint="default"/>
+      </w:rPr>
+    </w:lvl>
+    <w:lvl w:ilvl="2" w:tplc="04090005" w:tentative="1">
+      <w:start w:val="1"/>
+      <w:numFmt w:val="bullet"/>
+      <w:lvlText w:val=""/>
+      <w:lvlJc w:val="left"/>
+      <w:pPr>
+        <w:ind w:left="1920" w:hanging="480"/>
+      </w:pPr>
+      <w:rPr>
+        <w:rFonts w:ascii="Wingdings" w:hAnsi="Wingdings" w:hint="default"/>
+      </w:rPr>
+    </w:lvl>
+    <w:lvl w:ilvl="3" w:tplc="04090001" w:tentative="1">
+      <w:start w:val="1"/>
+      <w:numFmt w:val="bullet"/>
+      <w:lvlText w:val=""/>
+      <w:lvlJc w:val="left"/>
+      <w:pPr>
+        <w:ind w:left="2400" w:hanging="480"/>
+      </w:pPr>
+      <w:rPr>
+        <w:rFonts w:ascii="Wingdings" w:hAnsi="Wingdings" w:hint="default"/>
+      </w:rPr>
+    </w:lvl>
+    <w:lvl w:ilvl="4" w:tplc="04090003" w:tentative="1">
+      <w:start w:val="1"/>
+      <w:numFmt w:val="bullet"/>
+      <w:lvlText w:val=""/>
+      <w:lvlJc w:val="left"/>
+      <w:pPr>
+        <w:ind w:left="2880" w:hanging="480"/>
+      </w:pPr>
+      <w:rPr>
+        <w:rFonts w:ascii="Wingdings" w:hAnsi="Wingdings" w:hint="default"/>
+      </w:rPr>
+    </w:lvl>
+    <w:lvl w:ilvl="5" w:tplc="04090005" w:tentative="1">
+      <w:start w:val="1"/>
+      <w:numFmt w:val="bullet"/>
+      <w:lvlText w:val=""/>
+      <w:lvlJc w:val="left"/>
+      <w:pPr>
+        <w:ind w:left="3360" w:hanging="480"/>
+      </w:pPr>
+      <w:rPr>
+        <w:rFonts w:ascii="Wingdings" w:hAnsi="Wingdings" w:hint="default"/>
+      </w:rPr>
+    </w:lvl>
+    <w:lvl w:ilvl="6" w:tplc="04090001" w:tentative="1">
+      <w:start w:val="1"/>
+      <w:numFmt w:val="bullet"/>
+      <w:lvlText w:val=""/>
+      <w:lvlJc w:val="left"/>
+      <w:pPr>
+        <w:ind w:left="3840" w:hanging="480"/>
+      </w:pPr>
+      <w:rPr>
+        <w:rFonts w:ascii="Wingdings" w:hAnsi="Wingdings" w:hint="default"/>
+      </w:rPr>
+    </w:lvl>
+    <w:lvl w:ilvl="7" w:tplc="04090003" w:tentative="1">
+      <w:start w:val="1"/>
+      <w:numFmt w:val="bullet"/>
+      <w:lvlText w:val=""/>
+      <w:lvlJc w:val="left"/>
+      <w:pPr>
+        <w:ind w:left="4320" w:hanging="480"/>
+      </w:pPr>
+      <w:rPr>
+        <w:rFonts w:ascii="Wingdings" w:hAnsi="Wingdings" w:hint="default"/>
+      </w:rPr>
+    </w:lvl>
+    <w:lvl w:ilvl="8" w:tplc="04090005" w:tentative="1">
+      <w:start w:val="1"/>
+      <w:numFmt w:val="bullet"/>
+      <w:lvlText w:val=""/>
+      <w:lvlJc w:val="left"/>
+      <w:pPr>
+        <w:ind w:left="4800" w:hanging="480"/>
       </w:pPr>
       <w:rPr>
         <w:rFonts w:ascii="Wingdings" w:hAnsi="Wingdings" w:hint="default"/>
@@ -8901,22 +10466,22 @@
     <w:abstractNumId w:val="2"/>
   </w:num>
   <w:num w:numId="2" w16cid:durableId="1031493382">
-    <w:abstractNumId w:val="20"/>
+    <w:abstractNumId w:val="21"/>
   </w:num>
   <w:num w:numId="3" w16cid:durableId="1466655107">
     <w:abstractNumId w:val="3"/>
   </w:num>
   <w:num w:numId="4" w16cid:durableId="288243450">
-    <w:abstractNumId w:val="17"/>
+    <w:abstractNumId w:val="18"/>
   </w:num>
   <w:num w:numId="5" w16cid:durableId="175465613">
     <w:abstractNumId w:val="6"/>
   </w:num>
   <w:num w:numId="6" w16cid:durableId="1769420073">
-    <w:abstractNumId w:val="9"/>
+    <w:abstractNumId w:val="10"/>
   </w:num>
   <w:num w:numId="7" w16cid:durableId="242035599">
-    <w:abstractNumId w:val="18"/>
+    <w:abstractNumId w:val="19"/>
   </w:num>
   <w:num w:numId="8" w16cid:durableId="1911841795">
     <w:abstractNumId w:val="0"/>
@@ -8934,34 +10499,40 @@
     <w:abstractNumId w:val="5"/>
   </w:num>
   <w:num w:numId="13" w16cid:durableId="989333706">
-    <w:abstractNumId w:val="19"/>
+    <w:abstractNumId w:val="20"/>
   </w:num>
   <w:num w:numId="14" w16cid:durableId="1629045489">
-    <w:abstractNumId w:val="15"/>
+    <w:abstractNumId w:val="16"/>
   </w:num>
   <w:num w:numId="15" w16cid:durableId="1588372">
-    <w:abstractNumId w:val="11"/>
+    <w:abstractNumId w:val="12"/>
   </w:num>
   <w:num w:numId="16" w16cid:durableId="2066102844">
-    <w:abstractNumId w:val="16"/>
+    <w:abstractNumId w:val="17"/>
   </w:num>
   <w:num w:numId="17" w16cid:durableId="499926609">
-    <w:abstractNumId w:val="13"/>
+    <w:abstractNumId w:val="14"/>
   </w:num>
   <w:num w:numId="18" w16cid:durableId="588738602">
-    <w:abstractNumId w:val="14"/>
+    <w:abstractNumId w:val="15"/>
   </w:num>
   <w:num w:numId="19" w16cid:durableId="1937522028">
     <w:abstractNumId w:val="1"/>
   </w:num>
   <w:num w:numId="20" w16cid:durableId="1929801993">
-    <w:abstractNumId w:val="10"/>
+    <w:abstractNumId w:val="11"/>
   </w:num>
   <w:num w:numId="21" w16cid:durableId="570846598">
-    <w:abstractNumId w:val="21"/>
+    <w:abstractNumId w:val="22"/>
   </w:num>
   <w:num w:numId="22" w16cid:durableId="112210891">
-    <w:abstractNumId w:val="12"/>
+    <w:abstractNumId w:val="13"/>
+  </w:num>
+  <w:num w:numId="23" w16cid:durableId="138769051">
+    <w:abstractNumId w:val="23"/>
+  </w:num>
+  <w:num w:numId="24" w16cid:durableId="533885540">
+    <w:abstractNumId w:val="9"/>
   </w:num>
 </w:numbering>
 </file>

--- a/Document/ITP4708 Project Document.docx
+++ b/Document/ITP4708 Project Document.docx
@@ -171,9 +171,9 @@
           <w:lang w:val="en-US"/>
         </w:rPr>
         <w:drawing>
-          <wp:inline distT="0" distB="0" distL="0" distR="0" wp14:anchorId="04AE5556" wp14:editId="73D9B9C7">
-            <wp:extent cx="2908300" cy="2908300"/>
-            <wp:effectExtent l="0" t="0" r="6350" b="6350"/>
+          <wp:inline distT="0" distB="0" distL="0" distR="0" wp14:anchorId="04AE5556" wp14:editId="41A7DFBE">
+            <wp:extent cx="2400300" cy="2400300"/>
+            <wp:effectExtent l="0" t="0" r="0" b="0"/>
             <wp:docPr id="921952567" name="圖片 4"/>
             <wp:cNvGraphicFramePr>
               <a:graphicFrameLocks xmlns:a="http://schemas.openxmlformats.org/drawingml/2006/main" noChangeAspect="1"/>
@@ -203,7 +203,7 @@
                   <pic:spPr bwMode="auto">
                     <a:xfrm>
                       <a:off x="0" y="0"/>
-                      <a:ext cx="2922293" cy="2922293"/>
+                      <a:ext cx="2424178" cy="2424178"/>
                     </a:xfrm>
                     <a:prstGeom prst="rect">
                       <a:avLst/>
@@ -322,19 +322,6 @@
           <w:bCs/>
           <w:sz w:val="32"/>
           <w:szCs w:val="32"/>
-          <w:lang w:val="en-US"/>
-        </w:rPr>
-      </w:pPr>
-    </w:p>
-    <w:p>
-      <w:pPr>
-        <w:spacing w:before="240"/>
-        <w:rPr>
-          <w:rFonts w:ascii="Times New Roman" w:hAnsi="Times New Roman" w:cs="Times New Roman"/>
-          <w:b/>
-          <w:bCs/>
-          <w:sz w:val="32"/>
-          <w:szCs w:val="32"/>
         </w:rPr>
       </w:pPr>
       <w:r>
@@ -442,6 +429,8 @@
         <w:rPr>
           <w:b/>
           <w:bCs/>
+          <w:sz w:val="20"/>
+          <w:szCs w:val="20"/>
         </w:rPr>
       </w:sdtEndPr>
       <w:sdtContent>
@@ -468,10 +457,6 @@
         <w:p>
           <w:pPr>
             <w:pStyle w:val="11"/>
-            <w:tabs>
-              <w:tab w:val="left" w:pos="480"/>
-              <w:tab w:val="right" w:leader="dot" w:pos="10456"/>
-            </w:tabs>
             <w:rPr>
               <w:noProof/>
               <w:kern w:val="2"/>
@@ -499,7 +484,7 @@
             </w:rPr>
             <w:fldChar w:fldCharType="separate"/>
           </w:r>
-          <w:hyperlink w:anchor="_Toc185284261" w:history="1">
+          <w:hyperlink w:anchor="_Toc185288995" w:history="1">
             <w:r>
               <w:rPr>
                 <w:rStyle w:val="a9"/>
@@ -546,7 +531,7 @@
                 <w:noProof/>
                 <w:webHidden/>
               </w:rPr>
-              <w:instrText xml:space="preserve"> PAGEREF _Toc185284261 \h </w:instrText>
+              <w:instrText xml:space="preserve"> PAGEREF _Toc185288995 \h </w:instrText>
             </w:r>
             <w:r>
               <w:rPr>
@@ -581,9 +566,9 @@
           <w:pPr>
             <w:pStyle w:val="21"/>
             <w:tabs>
-              <w:tab w:val="right" w:leader="dot" w:pos="10456"/>
+              <w:tab w:val="right" w:leader="dot" w:pos="9016"/>
             </w:tabs>
-            <w:ind w:left="440"/>
+            <w:ind w:left="400"/>
             <w:rPr>
               <w:noProof/>
               <w:kern w:val="2"/>
@@ -593,7 +578,7 @@
               <w14:ligatures w14:val="standardContextual"/>
             </w:rPr>
           </w:pPr>
-          <w:hyperlink w:anchor="_Toc185284262" w:history="1">
+          <w:hyperlink w:anchor="_Toc185288996" w:history="1">
             <w:r>
               <w:rPr>
                 <w:rStyle w:val="a9"/>
@@ -624,7 +609,7 @@
                 <w:noProof/>
                 <w:webHidden/>
               </w:rPr>
-              <w:instrText xml:space="preserve"> PAGEREF _Toc185284262 \h </w:instrText>
+              <w:instrText xml:space="preserve"> PAGEREF _Toc185288996 \h </w:instrText>
             </w:r>
             <w:r>
               <w:rPr>
@@ -659,9 +644,9 @@
           <w:pPr>
             <w:pStyle w:val="21"/>
             <w:tabs>
-              <w:tab w:val="right" w:leader="dot" w:pos="10456"/>
+              <w:tab w:val="right" w:leader="dot" w:pos="9016"/>
             </w:tabs>
-            <w:ind w:left="440"/>
+            <w:ind w:left="400"/>
             <w:rPr>
               <w:noProof/>
               <w:kern w:val="2"/>
@@ -671,7 +656,7 @@
               <w14:ligatures w14:val="standardContextual"/>
             </w:rPr>
           </w:pPr>
-          <w:hyperlink w:anchor="_Toc185284263" w:history="1">
+          <w:hyperlink w:anchor="_Toc185288997" w:history="1">
             <w:r>
               <w:rPr>
                 <w:rStyle w:val="a9"/>
@@ -702,7 +687,7 @@
                 <w:noProof/>
                 <w:webHidden/>
               </w:rPr>
-              <w:instrText xml:space="preserve"> PAGEREF _Toc185284263 \h </w:instrText>
+              <w:instrText xml:space="preserve"> PAGEREF _Toc185288997 \h </w:instrText>
             </w:r>
             <w:r>
               <w:rPr>
@@ -737,9 +722,9 @@
           <w:pPr>
             <w:pStyle w:val="21"/>
             <w:tabs>
-              <w:tab w:val="right" w:leader="dot" w:pos="10456"/>
+              <w:tab w:val="right" w:leader="dot" w:pos="9016"/>
             </w:tabs>
-            <w:ind w:left="440"/>
+            <w:ind w:left="400"/>
             <w:rPr>
               <w:noProof/>
               <w:kern w:val="2"/>
@@ -749,7 +734,7 @@
               <w14:ligatures w14:val="standardContextual"/>
             </w:rPr>
           </w:pPr>
-          <w:hyperlink w:anchor="_Toc185284264" w:history="1">
+          <w:hyperlink w:anchor="_Toc185288998" w:history="1">
             <w:r>
               <w:rPr>
                 <w:rStyle w:val="a9"/>
@@ -780,7 +765,7 @@
                 <w:noProof/>
                 <w:webHidden/>
               </w:rPr>
-              <w:instrText xml:space="preserve"> PAGEREF _Toc185284264 \h </w:instrText>
+              <w:instrText xml:space="preserve"> PAGEREF _Toc185288998 \h </w:instrText>
             </w:r>
             <w:r>
               <w:rPr>
@@ -814,10 +799,6 @@
         <w:p>
           <w:pPr>
             <w:pStyle w:val="11"/>
-            <w:tabs>
-              <w:tab w:val="left" w:pos="480"/>
-              <w:tab w:val="right" w:leader="dot" w:pos="10456"/>
-            </w:tabs>
             <w:rPr>
               <w:noProof/>
               <w:kern w:val="2"/>
@@ -827,7 +808,7 @@
               <w14:ligatures w14:val="standardContextual"/>
             </w:rPr>
           </w:pPr>
-          <w:hyperlink w:anchor="_Toc185284265" w:history="1">
+          <w:hyperlink w:anchor="_Toc185288999" w:history="1">
             <w:r>
               <w:rPr>
                 <w:rStyle w:val="a9"/>
@@ -876,7 +857,7 @@
                 <w:noProof/>
                 <w:webHidden/>
               </w:rPr>
-              <w:instrText xml:space="preserve"> PAGEREF _Toc185284265 \h </w:instrText>
+              <w:instrText xml:space="preserve"> PAGEREF _Toc185288999 \h </w:instrText>
             </w:r>
             <w:r>
               <w:rPr>
@@ -911,9 +892,9 @@
           <w:pPr>
             <w:pStyle w:val="21"/>
             <w:tabs>
-              <w:tab w:val="right" w:leader="dot" w:pos="10456"/>
+              <w:tab w:val="right" w:leader="dot" w:pos="9016"/>
             </w:tabs>
-            <w:ind w:left="440"/>
+            <w:ind w:left="400"/>
             <w:rPr>
               <w:noProof/>
               <w:kern w:val="2"/>
@@ -923,7 +904,7 @@
               <w14:ligatures w14:val="standardContextual"/>
             </w:rPr>
           </w:pPr>
-          <w:hyperlink w:anchor="_Toc185284266" w:history="1">
+          <w:hyperlink w:anchor="_Toc185289000" w:history="1">
             <w:r>
               <w:rPr>
                 <w:rStyle w:val="a9"/>
@@ -953,7 +934,7 @@
                 <w:noProof/>
                 <w:webHidden/>
               </w:rPr>
-              <w:instrText xml:space="preserve"> PAGEREF _Toc185284266 \h </w:instrText>
+              <w:instrText xml:space="preserve"> PAGEREF _Toc185289000 \h </w:instrText>
             </w:r>
             <w:r>
               <w:rPr>
@@ -988,9 +969,9 @@
           <w:pPr>
             <w:pStyle w:val="21"/>
             <w:tabs>
-              <w:tab w:val="right" w:leader="dot" w:pos="10456"/>
+              <w:tab w:val="right" w:leader="dot" w:pos="9016"/>
             </w:tabs>
-            <w:ind w:left="440"/>
+            <w:ind w:left="400"/>
             <w:rPr>
               <w:noProof/>
               <w:kern w:val="2"/>
@@ -1000,7 +981,7 @@
               <w14:ligatures w14:val="standardContextual"/>
             </w:rPr>
           </w:pPr>
-          <w:hyperlink w:anchor="_Toc185284267" w:history="1">
+          <w:hyperlink w:anchor="_Toc185289001" w:history="1">
             <w:r>
               <w:rPr>
                 <w:rStyle w:val="a9"/>
@@ -1030,7 +1011,7 @@
                 <w:noProof/>
                 <w:webHidden/>
               </w:rPr>
-              <w:instrText xml:space="preserve"> PAGEREF _Toc185284267 \h </w:instrText>
+              <w:instrText xml:space="preserve"> PAGEREF _Toc185289001 \h </w:instrText>
             </w:r>
             <w:r>
               <w:rPr>
@@ -1050,7 +1031,7 @@
                 <w:noProof/>
                 <w:webHidden/>
               </w:rPr>
-              <w:t>3</w:t>
+              <w:t>4</w:t>
             </w:r>
             <w:r>
               <w:rPr>
@@ -1064,10 +1045,6 @@
         <w:p>
           <w:pPr>
             <w:pStyle w:val="11"/>
-            <w:tabs>
-              <w:tab w:val="left" w:pos="480"/>
-              <w:tab w:val="right" w:leader="dot" w:pos="10456"/>
-            </w:tabs>
             <w:rPr>
               <w:noProof/>
               <w:kern w:val="2"/>
@@ -1077,7 +1054,7 @@
               <w14:ligatures w14:val="standardContextual"/>
             </w:rPr>
           </w:pPr>
-          <w:hyperlink w:anchor="_Toc185284268" w:history="1">
+          <w:hyperlink w:anchor="_Toc185289002" w:history="1">
             <w:r>
               <w:rPr>
                 <w:rStyle w:val="a9"/>
@@ -1124,7 +1101,7 @@
                 <w:noProof/>
                 <w:webHidden/>
               </w:rPr>
-              <w:instrText xml:space="preserve"> PAGEREF _Toc185284268 \h </w:instrText>
+              <w:instrText xml:space="preserve"> PAGEREF _Toc185289002 \h </w:instrText>
             </w:r>
             <w:r>
               <w:rPr>
@@ -1144,7 +1121,7 @@
                 <w:noProof/>
                 <w:webHidden/>
               </w:rPr>
-              <w:t>3</w:t>
+              <w:t>4</w:t>
             </w:r>
             <w:r>
               <w:rPr>
@@ -1159,9 +1136,9 @@
           <w:pPr>
             <w:pStyle w:val="21"/>
             <w:tabs>
-              <w:tab w:val="right" w:leader="dot" w:pos="10456"/>
+              <w:tab w:val="right" w:leader="dot" w:pos="9016"/>
             </w:tabs>
-            <w:ind w:left="440"/>
+            <w:ind w:left="400"/>
             <w:rPr>
               <w:noProof/>
               <w:kern w:val="2"/>
@@ -1171,7 +1148,7 @@
               <w14:ligatures w14:val="standardContextual"/>
             </w:rPr>
           </w:pPr>
-          <w:hyperlink w:anchor="_Toc185284269" w:history="1">
+          <w:hyperlink w:anchor="_Toc185289003" w:history="1">
             <w:r>
               <w:rPr>
                 <w:rStyle w:val="a9"/>
@@ -1201,7 +1178,7 @@
                 <w:noProof/>
                 <w:webHidden/>
               </w:rPr>
-              <w:instrText xml:space="preserve"> PAGEREF _Toc185284269 \h </w:instrText>
+              <w:instrText xml:space="preserve"> PAGEREF _Toc185289003 \h </w:instrText>
             </w:r>
             <w:r>
               <w:rPr>
@@ -1221,7 +1198,7 @@
                 <w:noProof/>
                 <w:webHidden/>
               </w:rPr>
-              <w:t>3</w:t>
+              <w:t>4</w:t>
             </w:r>
             <w:r>
               <w:rPr>
@@ -1235,10 +1212,6 @@
         <w:p>
           <w:pPr>
             <w:pStyle w:val="11"/>
-            <w:tabs>
-              <w:tab w:val="left" w:pos="480"/>
-              <w:tab w:val="right" w:leader="dot" w:pos="10456"/>
-            </w:tabs>
             <w:rPr>
               <w:noProof/>
               <w:kern w:val="2"/>
@@ -1248,7 +1221,7 @@
               <w14:ligatures w14:val="standardContextual"/>
             </w:rPr>
           </w:pPr>
-          <w:hyperlink w:anchor="_Toc185284270" w:history="1">
+          <w:hyperlink w:anchor="_Toc185289004" w:history="1">
             <w:r>
               <w:rPr>
                 <w:rStyle w:val="a9"/>
@@ -1295,7 +1268,7 @@
                 <w:noProof/>
                 <w:webHidden/>
               </w:rPr>
-              <w:instrText xml:space="preserve"> PAGEREF _Toc185284270 \h </w:instrText>
+              <w:instrText xml:space="preserve"> PAGEREF _Toc185289004 \h </w:instrText>
             </w:r>
             <w:r>
               <w:rPr>
@@ -1315,7 +1288,7 @@
                 <w:noProof/>
                 <w:webHidden/>
               </w:rPr>
-              <w:t>5</w:t>
+              <w:t>8</w:t>
             </w:r>
             <w:r>
               <w:rPr>
@@ -1330,9 +1303,9 @@
           <w:pPr>
             <w:pStyle w:val="21"/>
             <w:tabs>
-              <w:tab w:val="right" w:leader="dot" w:pos="10456"/>
+              <w:tab w:val="right" w:leader="dot" w:pos="9016"/>
             </w:tabs>
-            <w:ind w:left="440"/>
+            <w:ind w:left="400"/>
             <w:rPr>
               <w:noProof/>
               <w:kern w:val="2"/>
@@ -1342,7 +1315,7 @@
               <w14:ligatures w14:val="standardContextual"/>
             </w:rPr>
           </w:pPr>
-          <w:hyperlink w:anchor="_Toc185284271" w:history="1">
+          <w:hyperlink w:anchor="_Toc185289005" w:history="1">
             <w:r>
               <w:rPr>
                 <w:rStyle w:val="a9"/>
@@ -1372,7 +1345,7 @@
                 <w:noProof/>
                 <w:webHidden/>
               </w:rPr>
-              <w:instrText xml:space="preserve"> PAGEREF _Toc185284271 \h </w:instrText>
+              <w:instrText xml:space="preserve"> PAGEREF _Toc185289005 \h </w:instrText>
             </w:r>
             <w:r>
               <w:rPr>
@@ -1392,7 +1365,7 @@
                 <w:noProof/>
                 <w:webHidden/>
               </w:rPr>
-              <w:t>5</w:t>
+              <w:t>8</w:t>
             </w:r>
             <w:r>
               <w:rPr>
@@ -1407,9 +1380,9 @@
           <w:pPr>
             <w:pStyle w:val="21"/>
             <w:tabs>
-              <w:tab w:val="right" w:leader="dot" w:pos="10456"/>
+              <w:tab w:val="right" w:leader="dot" w:pos="9016"/>
             </w:tabs>
-            <w:ind w:left="440"/>
+            <w:ind w:left="400"/>
             <w:rPr>
               <w:noProof/>
               <w:kern w:val="2"/>
@@ -1419,7 +1392,7 @@
               <w14:ligatures w14:val="standardContextual"/>
             </w:rPr>
           </w:pPr>
-          <w:hyperlink w:anchor="_Toc185284272" w:history="1">
+          <w:hyperlink w:anchor="_Toc185289006" w:history="1">
             <w:r>
               <w:rPr>
                 <w:rStyle w:val="a9"/>
@@ -1450,7 +1423,7 @@
                 <w:noProof/>
                 <w:webHidden/>
               </w:rPr>
-              <w:instrText xml:space="preserve"> PAGEREF _Toc185284272 \h </w:instrText>
+              <w:instrText xml:space="preserve"> PAGEREF _Toc185289006 \h </w:instrText>
             </w:r>
             <w:r>
               <w:rPr>
@@ -1470,7 +1443,7 @@
                 <w:noProof/>
                 <w:webHidden/>
               </w:rPr>
-              <w:t>5</w:t>
+              <w:t>8</w:t>
             </w:r>
             <w:r>
               <w:rPr>
@@ -1485,9 +1458,9 @@
           <w:pPr>
             <w:pStyle w:val="21"/>
             <w:tabs>
-              <w:tab w:val="right" w:leader="dot" w:pos="10456"/>
+              <w:tab w:val="right" w:leader="dot" w:pos="9016"/>
             </w:tabs>
-            <w:ind w:left="440"/>
+            <w:ind w:left="400"/>
             <w:rPr>
               <w:noProof/>
               <w:kern w:val="2"/>
@@ -1497,7 +1470,7 @@
               <w14:ligatures w14:val="standardContextual"/>
             </w:rPr>
           </w:pPr>
-          <w:hyperlink w:anchor="_Toc185284273" w:history="1">
+          <w:hyperlink w:anchor="_Toc185289007" w:history="1">
             <w:r>
               <w:rPr>
                 <w:rStyle w:val="a9"/>
@@ -1528,7 +1501,7 @@
                 <w:noProof/>
                 <w:webHidden/>
               </w:rPr>
-              <w:instrText xml:space="preserve"> PAGEREF _Toc185284273 \h </w:instrText>
+              <w:instrText xml:space="preserve"> PAGEREF _Toc185289007 \h </w:instrText>
             </w:r>
             <w:r>
               <w:rPr>
@@ -1548,7 +1521,7 @@
                 <w:noProof/>
                 <w:webHidden/>
               </w:rPr>
-              <w:t>6</w:t>
+              <w:t>8</w:t>
             </w:r>
             <w:r>
               <w:rPr>
@@ -1562,10 +1535,6 @@
         <w:p>
           <w:pPr>
             <w:pStyle w:val="11"/>
-            <w:tabs>
-              <w:tab w:val="left" w:pos="480"/>
-              <w:tab w:val="right" w:leader="dot" w:pos="10456"/>
-            </w:tabs>
             <w:rPr>
               <w:noProof/>
               <w:kern w:val="2"/>
@@ -1575,7 +1544,7 @@
               <w14:ligatures w14:val="standardContextual"/>
             </w:rPr>
           </w:pPr>
-          <w:hyperlink w:anchor="_Toc185284274" w:history="1">
+          <w:hyperlink w:anchor="_Toc185289008" w:history="1">
             <w:r>
               <w:rPr>
                 <w:rStyle w:val="a9"/>
@@ -1622,7 +1591,7 @@
                 <w:noProof/>
                 <w:webHidden/>
               </w:rPr>
-              <w:instrText xml:space="preserve"> PAGEREF _Toc185284274 \h </w:instrText>
+              <w:instrText xml:space="preserve"> PAGEREF _Toc185289008 \h </w:instrText>
             </w:r>
             <w:r>
               <w:rPr>
@@ -1642,7 +1611,7 @@
                 <w:noProof/>
                 <w:webHidden/>
               </w:rPr>
-              <w:t>6</w:t>
+              <w:t>8</w:t>
             </w:r>
             <w:r>
               <w:rPr>
@@ -1657,9 +1626,9 @@
           <w:pPr>
             <w:pStyle w:val="21"/>
             <w:tabs>
-              <w:tab w:val="right" w:leader="dot" w:pos="10456"/>
+              <w:tab w:val="right" w:leader="dot" w:pos="9016"/>
             </w:tabs>
-            <w:ind w:left="440"/>
+            <w:ind w:left="400"/>
             <w:rPr>
               <w:noProof/>
               <w:kern w:val="2"/>
@@ -1669,7 +1638,7 @@
               <w14:ligatures w14:val="standardContextual"/>
             </w:rPr>
           </w:pPr>
-          <w:hyperlink w:anchor="_Toc185284275" w:history="1">
+          <w:hyperlink w:anchor="_Toc185289009" w:history="1">
             <w:r>
               <w:rPr>
                 <w:rStyle w:val="a9"/>
@@ -1699,7 +1668,7 @@
                 <w:noProof/>
                 <w:webHidden/>
               </w:rPr>
-              <w:instrText xml:space="preserve"> PAGEREF _Toc185284275 \h </w:instrText>
+              <w:instrText xml:space="preserve"> PAGEREF _Toc185289009 \h </w:instrText>
             </w:r>
             <w:r>
               <w:rPr>
@@ -1719,7 +1688,7 @@
                 <w:noProof/>
                 <w:webHidden/>
               </w:rPr>
-              <w:t>6</w:t>
+              <w:t>8</w:t>
             </w:r>
             <w:r>
               <w:rPr>
@@ -1734,9 +1703,9 @@
           <w:pPr>
             <w:pStyle w:val="21"/>
             <w:tabs>
-              <w:tab w:val="right" w:leader="dot" w:pos="10456"/>
+              <w:tab w:val="right" w:leader="dot" w:pos="9016"/>
             </w:tabs>
-            <w:ind w:left="440"/>
+            <w:ind w:left="400"/>
             <w:rPr>
               <w:noProof/>
               <w:kern w:val="2"/>
@@ -1746,7 +1715,7 @@
               <w14:ligatures w14:val="standardContextual"/>
             </w:rPr>
           </w:pPr>
-          <w:hyperlink w:anchor="_Toc185284276" w:history="1">
+          <w:hyperlink w:anchor="_Toc185289010" w:history="1">
             <w:r>
               <w:rPr>
                 <w:rStyle w:val="a9"/>
@@ -1776,7 +1745,7 @@
                 <w:noProof/>
                 <w:webHidden/>
               </w:rPr>
-              <w:instrText xml:space="preserve"> PAGEREF _Toc185284276 \h </w:instrText>
+              <w:instrText xml:space="preserve"> PAGEREF _Toc185289010 \h </w:instrText>
             </w:r>
             <w:r>
               <w:rPr>
@@ -1796,7 +1765,7 @@
                 <w:noProof/>
                 <w:webHidden/>
               </w:rPr>
-              <w:t>6</w:t>
+              <w:t>9</w:t>
             </w:r>
             <w:r>
               <w:rPr>
@@ -1810,10 +1779,6 @@
         <w:p>
           <w:pPr>
             <w:pStyle w:val="11"/>
-            <w:tabs>
-              <w:tab w:val="left" w:pos="480"/>
-              <w:tab w:val="right" w:leader="dot" w:pos="10456"/>
-            </w:tabs>
             <w:rPr>
               <w:noProof/>
               <w:kern w:val="2"/>
@@ -1823,7 +1788,7 @@
               <w14:ligatures w14:val="standardContextual"/>
             </w:rPr>
           </w:pPr>
-          <w:hyperlink w:anchor="_Toc185284277" w:history="1">
+          <w:hyperlink w:anchor="_Toc185289011" w:history="1">
             <w:r>
               <w:rPr>
                 <w:rStyle w:val="a9"/>
@@ -1870,7 +1835,7 @@
                 <w:noProof/>
                 <w:webHidden/>
               </w:rPr>
-              <w:instrText xml:space="preserve"> PAGEREF _Toc185284277 \h </w:instrText>
+              <w:instrText xml:space="preserve"> PAGEREF _Toc185289011 \h </w:instrText>
             </w:r>
             <w:r>
               <w:rPr>
@@ -1890,7 +1855,7 @@
                 <w:noProof/>
                 <w:webHidden/>
               </w:rPr>
-              <w:t>6</w:t>
+              <w:t>9</w:t>
             </w:r>
             <w:r>
               <w:rPr>
@@ -1905,9 +1870,9 @@
           <w:pPr>
             <w:pStyle w:val="21"/>
             <w:tabs>
-              <w:tab w:val="right" w:leader="dot" w:pos="10456"/>
+              <w:tab w:val="right" w:leader="dot" w:pos="9016"/>
             </w:tabs>
-            <w:ind w:left="440"/>
+            <w:ind w:left="400"/>
             <w:rPr>
               <w:noProof/>
               <w:kern w:val="2"/>
@@ -1917,7 +1882,7 @@
               <w14:ligatures w14:val="standardContextual"/>
             </w:rPr>
           </w:pPr>
-          <w:hyperlink w:anchor="_Toc185284278" w:history="1">
+          <w:hyperlink w:anchor="_Toc185289012" w:history="1">
             <w:r>
               <w:rPr>
                 <w:rStyle w:val="a9"/>
@@ -1947,7 +1912,7 @@
                 <w:noProof/>
                 <w:webHidden/>
               </w:rPr>
-              <w:instrText xml:space="preserve"> PAGEREF _Toc185284278 \h </w:instrText>
+              <w:instrText xml:space="preserve"> PAGEREF _Toc185289012 \h </w:instrText>
             </w:r>
             <w:r>
               <w:rPr>
@@ -1967,7 +1932,7 @@
                 <w:noProof/>
                 <w:webHidden/>
               </w:rPr>
-              <w:t>6</w:t>
+              <w:t>9</w:t>
             </w:r>
             <w:r>
               <w:rPr>
@@ -1982,9 +1947,9 @@
           <w:pPr>
             <w:pStyle w:val="21"/>
             <w:tabs>
-              <w:tab w:val="right" w:leader="dot" w:pos="10456"/>
+              <w:tab w:val="right" w:leader="dot" w:pos="9016"/>
             </w:tabs>
-            <w:ind w:left="440"/>
+            <w:ind w:left="400"/>
             <w:rPr>
               <w:noProof/>
               <w:kern w:val="2"/>
@@ -1994,7 +1959,7 @@
               <w14:ligatures w14:val="standardContextual"/>
             </w:rPr>
           </w:pPr>
-          <w:hyperlink w:anchor="_Toc185284279" w:history="1">
+          <w:hyperlink w:anchor="_Toc185289013" w:history="1">
             <w:r>
               <w:rPr>
                 <w:rStyle w:val="a9"/>
@@ -2024,7 +1989,7 @@
                 <w:noProof/>
                 <w:webHidden/>
               </w:rPr>
-              <w:instrText xml:space="preserve"> PAGEREF _Toc185284279 \h </w:instrText>
+              <w:instrText xml:space="preserve"> PAGEREF _Toc185289013 \h </w:instrText>
             </w:r>
             <w:r>
               <w:rPr>
@@ -2044,7 +2009,7 @@
                 <w:noProof/>
                 <w:webHidden/>
               </w:rPr>
-              <w:t>7</w:t>
+              <w:t>10</w:t>
             </w:r>
             <w:r>
               <w:rPr>
@@ -2059,9 +2024,9 @@
           <w:pPr>
             <w:pStyle w:val="21"/>
             <w:tabs>
-              <w:tab w:val="right" w:leader="dot" w:pos="10456"/>
+              <w:tab w:val="right" w:leader="dot" w:pos="9016"/>
             </w:tabs>
-            <w:ind w:left="440"/>
+            <w:ind w:left="400"/>
             <w:rPr>
               <w:noProof/>
               <w:kern w:val="2"/>
@@ -2071,7 +2036,7 @@
               <w14:ligatures w14:val="standardContextual"/>
             </w:rPr>
           </w:pPr>
-          <w:hyperlink w:anchor="_Toc185284280" w:history="1">
+          <w:hyperlink w:anchor="_Toc185289014" w:history="1">
             <w:r>
               <w:rPr>
                 <w:rStyle w:val="a9"/>
@@ -2101,7 +2066,7 @@
                 <w:noProof/>
                 <w:webHidden/>
               </w:rPr>
-              <w:instrText xml:space="preserve"> PAGEREF _Toc185284280 \h </w:instrText>
+              <w:instrText xml:space="preserve"> PAGEREF _Toc185289014 \h </w:instrText>
             </w:r>
             <w:r>
               <w:rPr>
@@ -2121,7 +2086,7 @@
                 <w:noProof/>
                 <w:webHidden/>
               </w:rPr>
-              <w:t>7</w:t>
+              <w:t>10</w:t>
             </w:r>
             <w:r>
               <w:rPr>
@@ -2134,11 +2099,11 @@
         </w:p>
         <w:p>
           <w:pPr>
-            <w:pStyle w:val="11"/>
+            <w:pStyle w:val="21"/>
             <w:tabs>
-              <w:tab w:val="left" w:pos="480"/>
-              <w:tab w:val="right" w:leader="dot" w:pos="10456"/>
+              <w:tab w:val="right" w:leader="dot" w:pos="9016"/>
             </w:tabs>
+            <w:ind w:left="400"/>
             <w:rPr>
               <w:noProof/>
               <w:kern w:val="2"/>
@@ -2148,43 +2113,26 @@
               <w14:ligatures w14:val="standardContextual"/>
             </w:rPr>
           </w:pPr>
-          <w:hyperlink w:anchor="_Toc185284281" w:history="1">
+          <w:hyperlink w:anchor="_Toc185289015" w:history="1">
             <w:r>
               <w:rPr>
                 <w:rStyle w:val="a9"/>
                 <w:rFonts w:ascii="Times New Roman" w:hAnsi="Times New Roman" w:cs="Times New Roman"/>
-                <w:noProof/>
-              </w:rPr>
-              <w:t>7.</w:t>
-            </w:r>
-            <w:r>
-              <w:rPr>
-                <w:noProof/>
-                <w:kern w:val="2"/>
-                <w:sz w:val="24"/>
-                <w:szCs w:val="24"/>
-                <w:lang w:val="en-US"/>
-                <w14:ligatures w14:val="standardContextual"/>
+                <w:i/>
+                <w:iCs/>
+                <w:noProof/>
+              </w:rPr>
+              <w:t>WebSocket</w:t>
+            </w:r>
+            <w:r>
+              <w:rPr>
+                <w:noProof/>
+                <w:webHidden/>
               </w:rPr>
               <w:tab/>
             </w:r>
             <w:r>
               <w:rPr>
-                <w:rStyle w:val="a9"/>
-                <w:rFonts w:ascii="Times New Roman" w:hAnsi="Times New Roman" w:cs="Times New Roman"/>
-                <w:noProof/>
-              </w:rPr>
-              <w:t>Known Issues and Limitations</w:t>
-            </w:r>
-            <w:r>
-              <w:rPr>
-                <w:noProof/>
-                <w:webHidden/>
-              </w:rPr>
-              <w:tab/>
-            </w:r>
-            <w:r>
-              <w:rPr>
                 <w:noProof/>
                 <w:webHidden/>
               </w:rPr>
@@ -2195,7 +2143,7 @@
                 <w:noProof/>
                 <w:webHidden/>
               </w:rPr>
-              <w:instrText xml:space="preserve"> PAGEREF _Toc185284281 \h </w:instrText>
+              <w:instrText xml:space="preserve"> PAGEREF _Toc185289015 \h </w:instrText>
             </w:r>
             <w:r>
               <w:rPr>
@@ -2215,7 +2163,7 @@
                 <w:noProof/>
                 <w:webHidden/>
               </w:rPr>
-              <w:t>7</w:t>
+              <w:t>10</w:t>
             </w:r>
             <w:r>
               <w:rPr>
@@ -2230,9 +2178,9 @@
           <w:pPr>
             <w:pStyle w:val="21"/>
             <w:tabs>
-              <w:tab w:val="right" w:leader="dot" w:pos="10456"/>
+              <w:tab w:val="right" w:leader="dot" w:pos="9016"/>
             </w:tabs>
-            <w:ind w:left="440"/>
+            <w:ind w:left="400"/>
             <w:rPr>
               <w:noProof/>
               <w:kern w:val="2"/>
@@ -2242,7 +2190,7 @@
               <w14:ligatures w14:val="standardContextual"/>
             </w:rPr>
           </w:pPr>
-          <w:hyperlink w:anchor="_Toc185284282" w:history="1">
+          <w:hyperlink w:anchor="_Toc185289016" w:history="1">
             <w:r>
               <w:rPr>
                 <w:rStyle w:val="a9"/>
@@ -2251,7 +2199,7 @@
                 <w:iCs/>
                 <w:noProof/>
               </w:rPr>
-              <w:t>Duplicate names</w:t>
+              <w:t>React</w:t>
             </w:r>
             <w:r>
               <w:rPr>
@@ -2272,7 +2220,7 @@
                 <w:noProof/>
                 <w:webHidden/>
               </w:rPr>
-              <w:instrText xml:space="preserve"> PAGEREF _Toc185284282 \h </w:instrText>
+              <w:instrText xml:space="preserve"> PAGEREF _Toc185289016 \h </w:instrText>
             </w:r>
             <w:r>
               <w:rPr>
@@ -2292,7 +2240,7 @@
                 <w:noProof/>
                 <w:webHidden/>
               </w:rPr>
-              <w:t>7</w:t>
+              <w:t>10</w:t>
             </w:r>
             <w:r>
               <w:rPr>
@@ -2307,9 +2255,9 @@
           <w:pPr>
             <w:pStyle w:val="21"/>
             <w:tabs>
-              <w:tab w:val="right" w:leader="dot" w:pos="10456"/>
+              <w:tab w:val="right" w:leader="dot" w:pos="9016"/>
             </w:tabs>
-            <w:ind w:left="440"/>
+            <w:ind w:left="400"/>
             <w:rPr>
               <w:noProof/>
               <w:kern w:val="2"/>
@@ -2319,7 +2267,7 @@
               <w14:ligatures w14:val="standardContextual"/>
             </w:rPr>
           </w:pPr>
-          <w:hyperlink w:anchor="_Toc185284283" w:history="1">
+          <w:hyperlink w:anchor="_Toc185289017" w:history="1">
             <w:r>
               <w:rPr>
                 <w:rStyle w:val="a9"/>
@@ -2328,7 +2276,7 @@
                 <w:iCs/>
                 <w:noProof/>
               </w:rPr>
-              <w:t>Player Capacity</w:t>
+              <w:t>CSS</w:t>
             </w:r>
             <w:r>
               <w:rPr>
@@ -2349,7 +2297,7 @@
                 <w:noProof/>
                 <w:webHidden/>
               </w:rPr>
-              <w:instrText xml:space="preserve"> PAGEREF _Toc185284283 \h </w:instrText>
+              <w:instrText xml:space="preserve"> PAGEREF _Toc185289017 \h </w:instrText>
             </w:r>
             <w:r>
               <w:rPr>
@@ -2369,7 +2317,7 @@
                 <w:noProof/>
                 <w:webHidden/>
               </w:rPr>
-              <w:t>7</w:t>
+              <w:t>10</w:t>
             </w:r>
             <w:r>
               <w:rPr>
@@ -2383,10 +2331,6 @@
         <w:p>
           <w:pPr>
             <w:pStyle w:val="11"/>
-            <w:tabs>
-              <w:tab w:val="left" w:pos="480"/>
-              <w:tab w:val="right" w:leader="dot" w:pos="10456"/>
-            </w:tabs>
             <w:rPr>
               <w:noProof/>
               <w:kern w:val="2"/>
@@ -2396,14 +2340,14 @@
               <w14:ligatures w14:val="standardContextual"/>
             </w:rPr>
           </w:pPr>
-          <w:hyperlink w:anchor="_Toc185284284" w:history="1">
+          <w:hyperlink w:anchor="_Toc185289018" w:history="1">
             <w:r>
               <w:rPr>
                 <w:rStyle w:val="a9"/>
                 <w:rFonts w:ascii="Times New Roman" w:hAnsi="Times New Roman" w:cs="Times New Roman"/>
                 <w:noProof/>
               </w:rPr>
-              <w:t>8.</w:t>
+              <w:t>7.</w:t>
             </w:r>
             <w:r>
               <w:rPr>
@@ -2422,7 +2366,7 @@
                 <w:rFonts w:ascii="Times New Roman" w:hAnsi="Times New Roman" w:cs="Times New Roman"/>
                 <w:noProof/>
               </w:rPr>
-              <w:t>Testing Plan</w:t>
+              <w:t>Known Issues and Limitations</w:t>
             </w:r>
             <w:r>
               <w:rPr>
@@ -2443,7 +2387,7 @@
                 <w:noProof/>
                 <w:webHidden/>
               </w:rPr>
-              <w:instrText xml:space="preserve"> PAGEREF _Toc185284284 \h </w:instrText>
+              <w:instrText xml:space="preserve"> PAGEREF _Toc185289018 \h </w:instrText>
             </w:r>
             <w:r>
               <w:rPr>
@@ -2463,7 +2407,7 @@
                 <w:noProof/>
                 <w:webHidden/>
               </w:rPr>
-              <w:t>8</w:t>
+              <w:t>11</w:t>
             </w:r>
             <w:r>
               <w:rPr>
@@ -2476,11 +2420,11 @@
         </w:p>
         <w:p>
           <w:pPr>
-            <w:pStyle w:val="11"/>
+            <w:pStyle w:val="21"/>
             <w:tabs>
-              <w:tab w:val="left" w:pos="480"/>
-              <w:tab w:val="right" w:leader="dot" w:pos="10456"/>
+              <w:tab w:val="right" w:leader="dot" w:pos="9016"/>
             </w:tabs>
+            <w:ind w:left="400"/>
             <w:rPr>
               <w:noProof/>
               <w:kern w:val="2"/>
@@ -2490,43 +2434,27 @@
               <w14:ligatures w14:val="standardContextual"/>
             </w:rPr>
           </w:pPr>
-          <w:hyperlink w:anchor="_Toc185284285" w:history="1">
+          <w:hyperlink w:anchor="_Toc185289019" w:history="1">
             <w:r>
               <w:rPr>
                 <w:rStyle w:val="a9"/>
                 <w:rFonts w:ascii="Times New Roman" w:hAnsi="Times New Roman" w:cs="Times New Roman"/>
-                <w:noProof/>
-              </w:rPr>
-              <w:t>9.</w:t>
-            </w:r>
-            <w:r>
-              <w:rPr>
-                <w:noProof/>
-                <w:kern w:val="2"/>
-                <w:sz w:val="24"/>
-                <w:szCs w:val="24"/>
+                <w:i/>
+                <w:iCs/>
+                <w:noProof/>
                 <w:lang w:val="en-US"/>
-                <w14:ligatures w14:val="standardContextual"/>
+              </w:rPr>
+              <w:t>Connection stability</w:t>
+            </w:r>
+            <w:r>
+              <w:rPr>
+                <w:noProof/>
+                <w:webHidden/>
               </w:rPr>
               <w:tab/>
             </w:r>
             <w:r>
               <w:rPr>
-                <w:rStyle w:val="a9"/>
-                <w:rFonts w:ascii="Times New Roman" w:hAnsi="Times New Roman" w:cs="Times New Roman"/>
-                <w:noProof/>
-              </w:rPr>
-              <w:t>GitHub Repository</w:t>
-            </w:r>
-            <w:r>
-              <w:rPr>
-                <w:noProof/>
-                <w:webHidden/>
-              </w:rPr>
-              <w:tab/>
-            </w:r>
-            <w:r>
-              <w:rPr>
                 <w:noProof/>
                 <w:webHidden/>
               </w:rPr>
@@ -2537,7 +2465,7 @@
                 <w:noProof/>
                 <w:webHidden/>
               </w:rPr>
-              <w:instrText xml:space="preserve"> PAGEREF _Toc185284285 \h </w:instrText>
+              <w:instrText xml:space="preserve"> PAGEREF _Toc185289019 \h </w:instrText>
             </w:r>
             <w:r>
               <w:rPr>
@@ -2557,7 +2485,7 @@
                 <w:noProof/>
                 <w:webHidden/>
               </w:rPr>
-              <w:t>8</w:t>
+              <w:t>11</w:t>
             </w:r>
             <w:r>
               <w:rPr>
@@ -2570,11 +2498,11 @@
         </w:p>
         <w:p>
           <w:pPr>
-            <w:pStyle w:val="11"/>
+            <w:pStyle w:val="21"/>
             <w:tabs>
-              <w:tab w:val="left" w:pos="720"/>
-              <w:tab w:val="right" w:leader="dot" w:pos="10456"/>
+              <w:tab w:val="right" w:leader="dot" w:pos="9016"/>
             </w:tabs>
+            <w:ind w:left="400"/>
             <w:rPr>
               <w:noProof/>
               <w:kern w:val="2"/>
@@ -2584,15 +2512,400 @@
               <w14:ligatures w14:val="standardContextual"/>
             </w:rPr>
           </w:pPr>
-          <w:hyperlink w:anchor="_Toc185284286" w:history="1">
+          <w:hyperlink w:anchor="_Toc185289020" w:history="1">
             <w:r>
               <w:rPr>
                 <w:rStyle w:val="a9"/>
                 <w:rFonts w:ascii="Times New Roman" w:hAnsi="Times New Roman" w:cs="Times New Roman"/>
+                <w:i/>
+                <w:iCs/>
                 <w:noProof/>
                 <w:lang w:val="en-US"/>
               </w:rPr>
-              <w:t>10.</w:t>
+              <w:t>Player limit</w:t>
+            </w:r>
+            <w:r>
+              <w:rPr>
+                <w:noProof/>
+                <w:webHidden/>
+              </w:rPr>
+              <w:tab/>
+            </w:r>
+            <w:r>
+              <w:rPr>
+                <w:noProof/>
+                <w:webHidden/>
+              </w:rPr>
+              <w:fldChar w:fldCharType="begin"/>
+            </w:r>
+            <w:r>
+              <w:rPr>
+                <w:noProof/>
+                <w:webHidden/>
+              </w:rPr>
+              <w:instrText xml:space="preserve"> PAGEREF _Toc185289020 \h </w:instrText>
+            </w:r>
+            <w:r>
+              <w:rPr>
+                <w:noProof/>
+                <w:webHidden/>
+              </w:rPr>
+            </w:r>
+            <w:r>
+              <w:rPr>
+                <w:noProof/>
+                <w:webHidden/>
+              </w:rPr>
+              <w:fldChar w:fldCharType="separate"/>
+            </w:r>
+            <w:r>
+              <w:rPr>
+                <w:noProof/>
+                <w:webHidden/>
+              </w:rPr>
+              <w:t>11</w:t>
+            </w:r>
+            <w:r>
+              <w:rPr>
+                <w:noProof/>
+                <w:webHidden/>
+              </w:rPr>
+              <w:fldChar w:fldCharType="end"/>
+            </w:r>
+          </w:hyperlink>
+        </w:p>
+        <w:p>
+          <w:pPr>
+            <w:pStyle w:val="21"/>
+            <w:tabs>
+              <w:tab w:val="right" w:leader="dot" w:pos="9016"/>
+            </w:tabs>
+            <w:ind w:left="400"/>
+            <w:rPr>
+              <w:noProof/>
+              <w:kern w:val="2"/>
+              <w:sz w:val="24"/>
+              <w:szCs w:val="24"/>
+              <w:lang w:val="en-US"/>
+              <w14:ligatures w14:val="standardContextual"/>
+            </w:rPr>
+          </w:pPr>
+          <w:hyperlink w:anchor="_Toc185289021" w:history="1">
+            <w:r>
+              <w:rPr>
+                <w:rStyle w:val="a9"/>
+                <w:rFonts w:ascii="Times New Roman" w:hAnsi="Times New Roman" w:cs="Times New Roman"/>
+                <w:i/>
+                <w:iCs/>
+                <w:noProof/>
+                <w:lang w:val="en-US"/>
+              </w:rPr>
+              <w:t>Insufficient error handling</w:t>
+            </w:r>
+            <w:r>
+              <w:rPr>
+                <w:noProof/>
+                <w:webHidden/>
+              </w:rPr>
+              <w:tab/>
+            </w:r>
+            <w:r>
+              <w:rPr>
+                <w:noProof/>
+                <w:webHidden/>
+              </w:rPr>
+              <w:fldChar w:fldCharType="begin"/>
+            </w:r>
+            <w:r>
+              <w:rPr>
+                <w:noProof/>
+                <w:webHidden/>
+              </w:rPr>
+              <w:instrText xml:space="preserve"> PAGEREF _Toc185289021 \h </w:instrText>
+            </w:r>
+            <w:r>
+              <w:rPr>
+                <w:noProof/>
+                <w:webHidden/>
+              </w:rPr>
+            </w:r>
+            <w:r>
+              <w:rPr>
+                <w:noProof/>
+                <w:webHidden/>
+              </w:rPr>
+              <w:fldChar w:fldCharType="separate"/>
+            </w:r>
+            <w:r>
+              <w:rPr>
+                <w:noProof/>
+                <w:webHidden/>
+              </w:rPr>
+              <w:t>11</w:t>
+            </w:r>
+            <w:r>
+              <w:rPr>
+                <w:noProof/>
+                <w:webHidden/>
+              </w:rPr>
+              <w:fldChar w:fldCharType="end"/>
+            </w:r>
+          </w:hyperlink>
+        </w:p>
+        <w:p>
+          <w:pPr>
+            <w:pStyle w:val="21"/>
+            <w:tabs>
+              <w:tab w:val="right" w:leader="dot" w:pos="9016"/>
+            </w:tabs>
+            <w:ind w:left="400"/>
+            <w:rPr>
+              <w:noProof/>
+              <w:kern w:val="2"/>
+              <w:sz w:val="24"/>
+              <w:szCs w:val="24"/>
+              <w:lang w:val="en-US"/>
+              <w14:ligatures w14:val="standardContextual"/>
+            </w:rPr>
+          </w:pPr>
+          <w:hyperlink w:anchor="_Toc185289022" w:history="1">
+            <w:r>
+              <w:rPr>
+                <w:rStyle w:val="a9"/>
+                <w:rFonts w:ascii="Times New Roman" w:hAnsi="Times New Roman" w:cs="Times New Roman"/>
+                <w:i/>
+                <w:iCs/>
+                <w:noProof/>
+                <w:lang w:val="en-US"/>
+              </w:rPr>
+              <w:t>Interface responsiveness</w:t>
+            </w:r>
+            <w:r>
+              <w:rPr>
+                <w:noProof/>
+                <w:webHidden/>
+              </w:rPr>
+              <w:tab/>
+            </w:r>
+            <w:r>
+              <w:rPr>
+                <w:noProof/>
+                <w:webHidden/>
+              </w:rPr>
+              <w:fldChar w:fldCharType="begin"/>
+            </w:r>
+            <w:r>
+              <w:rPr>
+                <w:noProof/>
+                <w:webHidden/>
+              </w:rPr>
+              <w:instrText xml:space="preserve"> PAGEREF _Toc185289022 \h </w:instrText>
+            </w:r>
+            <w:r>
+              <w:rPr>
+                <w:noProof/>
+                <w:webHidden/>
+              </w:rPr>
+            </w:r>
+            <w:r>
+              <w:rPr>
+                <w:noProof/>
+                <w:webHidden/>
+              </w:rPr>
+              <w:fldChar w:fldCharType="separate"/>
+            </w:r>
+            <w:r>
+              <w:rPr>
+                <w:noProof/>
+                <w:webHidden/>
+              </w:rPr>
+              <w:t>12</w:t>
+            </w:r>
+            <w:r>
+              <w:rPr>
+                <w:noProof/>
+                <w:webHidden/>
+              </w:rPr>
+              <w:fldChar w:fldCharType="end"/>
+            </w:r>
+          </w:hyperlink>
+        </w:p>
+        <w:p>
+          <w:pPr>
+            <w:pStyle w:val="21"/>
+            <w:tabs>
+              <w:tab w:val="right" w:leader="dot" w:pos="9016"/>
+            </w:tabs>
+            <w:ind w:left="400"/>
+            <w:rPr>
+              <w:noProof/>
+              <w:kern w:val="2"/>
+              <w:sz w:val="24"/>
+              <w:szCs w:val="24"/>
+              <w:lang w:val="en-US"/>
+              <w14:ligatures w14:val="standardContextual"/>
+            </w:rPr>
+          </w:pPr>
+          <w:hyperlink w:anchor="_Toc185289023" w:history="1">
+            <w:r>
+              <w:rPr>
+                <w:rStyle w:val="a9"/>
+                <w:rFonts w:ascii="Times New Roman" w:hAnsi="Times New Roman" w:cs="Times New Roman"/>
+                <w:i/>
+                <w:iCs/>
+                <w:noProof/>
+                <w:lang w:val="en-US"/>
+              </w:rPr>
+              <w:t>Database connection problem</w:t>
+            </w:r>
+            <w:r>
+              <w:rPr>
+                <w:noProof/>
+                <w:webHidden/>
+              </w:rPr>
+              <w:tab/>
+            </w:r>
+            <w:r>
+              <w:rPr>
+                <w:noProof/>
+                <w:webHidden/>
+              </w:rPr>
+              <w:fldChar w:fldCharType="begin"/>
+            </w:r>
+            <w:r>
+              <w:rPr>
+                <w:noProof/>
+                <w:webHidden/>
+              </w:rPr>
+              <w:instrText xml:space="preserve"> PAGEREF _Toc185289023 \h </w:instrText>
+            </w:r>
+            <w:r>
+              <w:rPr>
+                <w:noProof/>
+                <w:webHidden/>
+              </w:rPr>
+            </w:r>
+            <w:r>
+              <w:rPr>
+                <w:noProof/>
+                <w:webHidden/>
+              </w:rPr>
+              <w:fldChar w:fldCharType="separate"/>
+            </w:r>
+            <w:r>
+              <w:rPr>
+                <w:noProof/>
+                <w:webHidden/>
+              </w:rPr>
+              <w:t>12</w:t>
+            </w:r>
+            <w:r>
+              <w:rPr>
+                <w:noProof/>
+                <w:webHidden/>
+              </w:rPr>
+              <w:fldChar w:fldCharType="end"/>
+            </w:r>
+          </w:hyperlink>
+        </w:p>
+        <w:p>
+          <w:pPr>
+            <w:pStyle w:val="21"/>
+            <w:tabs>
+              <w:tab w:val="right" w:leader="dot" w:pos="9016"/>
+            </w:tabs>
+            <w:ind w:left="400"/>
+            <w:rPr>
+              <w:noProof/>
+              <w:kern w:val="2"/>
+              <w:sz w:val="24"/>
+              <w:szCs w:val="24"/>
+              <w:lang w:val="en-US"/>
+              <w14:ligatures w14:val="standardContextual"/>
+            </w:rPr>
+          </w:pPr>
+          <w:hyperlink w:anchor="_Toc185289024" w:history="1">
+            <w:r>
+              <w:rPr>
+                <w:rStyle w:val="a9"/>
+                <w:rFonts w:ascii="Times New Roman" w:hAnsi="Times New Roman" w:cs="Times New Roman"/>
+                <w:i/>
+                <w:iCs/>
+                <w:noProof/>
+                <w:lang w:val="en-US"/>
+              </w:rPr>
+              <w:t>Duplicate name</w:t>
+            </w:r>
+            <w:r>
+              <w:rPr>
+                <w:noProof/>
+                <w:webHidden/>
+              </w:rPr>
+              <w:tab/>
+            </w:r>
+            <w:r>
+              <w:rPr>
+                <w:noProof/>
+                <w:webHidden/>
+              </w:rPr>
+              <w:fldChar w:fldCharType="begin"/>
+            </w:r>
+            <w:r>
+              <w:rPr>
+                <w:noProof/>
+                <w:webHidden/>
+              </w:rPr>
+              <w:instrText xml:space="preserve"> PAGEREF _Toc185289024 \h </w:instrText>
+            </w:r>
+            <w:r>
+              <w:rPr>
+                <w:noProof/>
+                <w:webHidden/>
+              </w:rPr>
+            </w:r>
+            <w:r>
+              <w:rPr>
+                <w:noProof/>
+                <w:webHidden/>
+              </w:rPr>
+              <w:fldChar w:fldCharType="separate"/>
+            </w:r>
+            <w:r>
+              <w:rPr>
+                <w:noProof/>
+                <w:webHidden/>
+              </w:rPr>
+              <w:t>12</w:t>
+            </w:r>
+            <w:r>
+              <w:rPr>
+                <w:noProof/>
+                <w:webHidden/>
+              </w:rPr>
+              <w:fldChar w:fldCharType="end"/>
+            </w:r>
+          </w:hyperlink>
+        </w:p>
+        <w:p>
+          <w:pPr>
+            <w:pStyle w:val="11"/>
+            <w:rPr>
+              <w:noProof/>
+              <w:kern w:val="2"/>
+              <w:sz w:val="24"/>
+              <w:szCs w:val="24"/>
+              <w:lang w:val="en-US"/>
+              <w14:ligatures w14:val="standardContextual"/>
+            </w:rPr>
+          </w:pPr>
+          <w:hyperlink w:anchor="_Toc185289025" w:history="1">
+            <w:r>
+              <w:rPr>
+                <w:rStyle w:val="a9"/>
+                <w:rFonts w:ascii="Times New Roman" w:hAnsi="Times New Roman" w:cs="Times New Roman"/>
+                <w:noProof/>
+              </w:rPr>
+              <w:t>8.</w:t>
             </w:r>
             <w:r>
               <w:rPr>
@@ -2610,7 +2923,188 @@
                 <w:rStyle w:val="a9"/>
                 <w:rFonts w:ascii="Times New Roman" w:hAnsi="Times New Roman" w:cs="Times New Roman"/>
                 <w:noProof/>
+              </w:rPr>
+              <w:t>Testing Plan</w:t>
+            </w:r>
+            <w:r>
+              <w:rPr>
+                <w:noProof/>
+                <w:webHidden/>
+              </w:rPr>
+              <w:tab/>
+            </w:r>
+            <w:r>
+              <w:rPr>
+                <w:noProof/>
+                <w:webHidden/>
+              </w:rPr>
+              <w:fldChar w:fldCharType="begin"/>
+            </w:r>
+            <w:r>
+              <w:rPr>
+                <w:noProof/>
+                <w:webHidden/>
+              </w:rPr>
+              <w:instrText xml:space="preserve"> PAGEREF _Toc185289025 \h </w:instrText>
+            </w:r>
+            <w:r>
+              <w:rPr>
+                <w:noProof/>
+                <w:webHidden/>
+              </w:rPr>
+            </w:r>
+            <w:r>
+              <w:rPr>
+                <w:noProof/>
+                <w:webHidden/>
+              </w:rPr>
+              <w:fldChar w:fldCharType="separate"/>
+            </w:r>
+            <w:r>
+              <w:rPr>
+                <w:noProof/>
+                <w:webHidden/>
+              </w:rPr>
+              <w:t>13</w:t>
+            </w:r>
+            <w:r>
+              <w:rPr>
+                <w:noProof/>
+                <w:webHidden/>
+              </w:rPr>
+              <w:fldChar w:fldCharType="end"/>
+            </w:r>
+          </w:hyperlink>
+        </w:p>
+        <w:p>
+          <w:pPr>
+            <w:pStyle w:val="11"/>
+            <w:rPr>
+              <w:noProof/>
+              <w:kern w:val="2"/>
+              <w:sz w:val="24"/>
+              <w:szCs w:val="24"/>
+              <w:lang w:val="en-US"/>
+              <w14:ligatures w14:val="standardContextual"/>
+            </w:rPr>
+          </w:pPr>
+          <w:hyperlink w:anchor="_Toc185289026" w:history="1">
+            <w:r>
+              <w:rPr>
+                <w:rStyle w:val="a9"/>
+                <w:rFonts w:ascii="Times New Roman" w:hAnsi="Times New Roman" w:cs="Times New Roman"/>
+                <w:noProof/>
+              </w:rPr>
+              <w:t>9.</w:t>
+            </w:r>
+            <w:r>
+              <w:rPr>
+                <w:noProof/>
+                <w:kern w:val="2"/>
+                <w:sz w:val="24"/>
+                <w:szCs w:val="24"/>
                 <w:lang w:val="en-US"/>
+                <w14:ligatures w14:val="standardContextual"/>
+              </w:rPr>
+              <w:tab/>
+            </w:r>
+            <w:r>
+              <w:rPr>
+                <w:rStyle w:val="a9"/>
+                <w:rFonts w:ascii="Times New Roman" w:hAnsi="Times New Roman" w:cs="Times New Roman"/>
+                <w:noProof/>
+              </w:rPr>
+              <w:t>GitHub Repository</w:t>
+            </w:r>
+            <w:r>
+              <w:rPr>
+                <w:noProof/>
+                <w:webHidden/>
+              </w:rPr>
+              <w:tab/>
+            </w:r>
+            <w:r>
+              <w:rPr>
+                <w:noProof/>
+                <w:webHidden/>
+              </w:rPr>
+              <w:fldChar w:fldCharType="begin"/>
+            </w:r>
+            <w:r>
+              <w:rPr>
+                <w:noProof/>
+                <w:webHidden/>
+              </w:rPr>
+              <w:instrText xml:space="preserve"> PAGEREF _Toc185289026 \h </w:instrText>
+            </w:r>
+            <w:r>
+              <w:rPr>
+                <w:noProof/>
+                <w:webHidden/>
+              </w:rPr>
+            </w:r>
+            <w:r>
+              <w:rPr>
+                <w:noProof/>
+                <w:webHidden/>
+              </w:rPr>
+              <w:fldChar w:fldCharType="separate"/>
+            </w:r>
+            <w:r>
+              <w:rPr>
+                <w:noProof/>
+                <w:webHidden/>
+              </w:rPr>
+              <w:t>13</w:t>
+            </w:r>
+            <w:r>
+              <w:rPr>
+                <w:noProof/>
+                <w:webHidden/>
+              </w:rPr>
+              <w:fldChar w:fldCharType="end"/>
+            </w:r>
+          </w:hyperlink>
+        </w:p>
+        <w:p>
+          <w:pPr>
+            <w:pStyle w:val="11"/>
+            <w:rPr>
+              <w:noProof/>
+              <w:kern w:val="2"/>
+              <w:sz w:val="24"/>
+              <w:szCs w:val="24"/>
+              <w:lang w:val="en-US"/>
+              <w14:ligatures w14:val="standardContextual"/>
+            </w:rPr>
+          </w:pPr>
+          <w:hyperlink w:anchor="_Toc185289027" w:history="1">
+            <w:r>
+              <w:rPr>
+                <w:rStyle w:val="a9"/>
+                <w:rFonts w:ascii="Times New Roman" w:hAnsi="Times New Roman" w:cs="Times New Roman"/>
+                <w:noProof/>
+                <w:lang w:val="en-US"/>
+              </w:rPr>
+              <w:t>10.</w:t>
+            </w:r>
+            <w:r>
+              <w:rPr>
+                <w:noProof/>
+                <w:kern w:val="2"/>
+                <w:sz w:val="24"/>
+                <w:szCs w:val="24"/>
+                <w:lang w:val="en-US"/>
+                <w14:ligatures w14:val="standardContextual"/>
+              </w:rPr>
+              <w:tab/>
+            </w:r>
+            <w:r>
+              <w:rPr>
+                <w:rStyle w:val="a9"/>
+                <w:rFonts w:ascii="Times New Roman" w:hAnsi="Times New Roman" w:cs="Times New Roman"/>
+                <w:noProof/>
+                <w:lang w:val="en-US"/>
               </w:rPr>
               <w:t>Demo Video</w:t>
             </w:r>
@@ -2633,7 +3127,7 @@
                 <w:noProof/>
                 <w:webHidden/>
               </w:rPr>
-              <w:instrText xml:space="preserve"> PAGEREF _Toc185284286 \h </w:instrText>
+              <w:instrText xml:space="preserve"> PAGEREF _Toc185289027 \h </w:instrText>
             </w:r>
             <w:r>
               <w:rPr>
@@ -2653,7 +3147,7 @@
                 <w:noProof/>
                 <w:webHidden/>
               </w:rPr>
-              <w:t>8</w:t>
+              <w:t>13</w:t>
             </w:r>
             <w:r>
               <w:rPr>
@@ -2669,6 +3163,8 @@
             <w:spacing w:before="240"/>
             <w:rPr>
               <w:rFonts w:ascii="Times New Roman" w:hAnsi="Times New Roman" w:cs="Times New Roman"/>
+              <w:sz w:val="21"/>
+              <w:szCs w:val="21"/>
             </w:rPr>
           </w:pPr>
           <w:r>
@@ -2685,77 +3181,12 @@
     </w:sdt>
     <w:p>
       <w:pPr>
-        <w:spacing w:before="240"/>
-        <w:rPr>
-          <w:rFonts w:ascii="Times New Roman" w:hAnsi="Times New Roman" w:cs="Times New Roman"/>
-          <w:b/>
-          <w:bCs/>
-          <w:sz w:val="32"/>
-          <w:szCs w:val="32"/>
-          <w:lang w:val="en-US"/>
-        </w:rPr>
-      </w:pPr>
-    </w:p>
-    <w:p>
-      <w:pPr>
-        <w:spacing w:before="240"/>
-        <w:rPr>
-          <w:rFonts w:ascii="Times New Roman" w:hAnsi="Times New Roman" w:cs="Times New Roman"/>
-          <w:b/>
-          <w:bCs/>
-          <w:sz w:val="32"/>
-          <w:szCs w:val="32"/>
-          <w:lang w:val="en-US"/>
-        </w:rPr>
-      </w:pPr>
-    </w:p>
-    <w:p>
-      <w:pPr>
-        <w:spacing w:before="240"/>
-        <w:rPr>
-          <w:rFonts w:ascii="Times New Roman" w:hAnsi="Times New Roman" w:cs="Times New Roman"/>
-          <w:b/>
-          <w:bCs/>
-          <w:sz w:val="32"/>
-          <w:szCs w:val="32"/>
-          <w:lang w:val="en-US"/>
-        </w:rPr>
-      </w:pPr>
-    </w:p>
-    <w:p>
-      <w:pPr>
-        <w:spacing w:before="240"/>
-        <w:rPr>
-          <w:rFonts w:ascii="Times New Roman" w:hAnsi="Times New Roman" w:cs="Times New Roman"/>
-          <w:b/>
-          <w:bCs/>
-          <w:sz w:val="32"/>
-          <w:szCs w:val="32"/>
-          <w:lang w:val="en-US"/>
-        </w:rPr>
-      </w:pPr>
-    </w:p>
-    <w:p>
-      <w:pPr>
-        <w:spacing w:before="240"/>
-        <w:rPr>
-          <w:rFonts w:ascii="Times New Roman" w:hAnsi="Times New Roman" w:cs="Times New Roman"/>
-          <w:b/>
-          <w:bCs/>
-          <w:sz w:val="32"/>
-          <w:szCs w:val="32"/>
-          <w:lang w:val="en-US"/>
-        </w:rPr>
-      </w:pPr>
-    </w:p>
-    <w:p>
-      <w:pPr>
         <w:pStyle w:val="1"/>
         <w:numPr>
           <w:ilvl w:val="0"/>
           <w:numId w:val="5"/>
         </w:numPr>
-        <w:spacing w:before="240" w:line="240" w:lineRule="auto"/>
+        <w:spacing w:before="240"/>
         <w:rPr>
           <w:rFonts w:ascii="Times New Roman" w:hAnsi="Times New Roman" w:cs="Times New Roman"/>
           <w:sz w:val="40"/>
@@ -2763,7 +3194,7 @@
           <w:u w:val="single"/>
         </w:rPr>
       </w:pPr>
-      <w:bookmarkStart w:id="0" w:name="_Toc185284261"/>
+      <w:bookmarkStart w:id="0" w:name="_Toc185288995"/>
       <w:r>
         <w:rPr>
           <w:rFonts w:ascii="Times New Roman" w:hAnsi="Times New Roman" w:cs="Times New Roman"/>
@@ -2771,6 +3202,7 @@
           <w:szCs w:val="40"/>
           <w:u w:val="single"/>
         </w:rPr>
+        <w:lastRenderedPageBreak/>
         <w:t>Overview</w:t>
       </w:r>
       <w:bookmarkEnd w:id="0"/>
@@ -2787,7 +3219,7 @@
     <w:p>
       <w:pPr>
         <w:pStyle w:val="2"/>
-        <w:spacing w:before="240" w:line="240" w:lineRule="auto"/>
+        <w:spacing w:before="240"/>
         <w:rPr>
           <w:rFonts w:ascii="Times New Roman" w:hAnsi="Times New Roman" w:cs="Times New Roman"/>
           <w:i/>
@@ -2797,7 +3229,7 @@
           <w:lang w:val="en-US"/>
         </w:rPr>
       </w:pPr>
-      <w:bookmarkStart w:id="1" w:name="_Toc185284262"/>
+      <w:bookmarkStart w:id="1" w:name="_Toc185288996"/>
       <w:r>
         <w:rPr>
           <w:rFonts w:ascii="Times New Roman" w:hAnsi="Times New Roman" w:cs="Times New Roman"/>
@@ -2885,8 +3317,19 @@
     </w:p>
     <w:p>
       <w:pPr>
+        <w:spacing w:before="240"/>
+        <w:rPr>
+          <w:rFonts w:ascii="Times New Roman" w:hAnsi="Times New Roman" w:cs="Times New Roman"/>
+          <w:sz w:val="28"/>
+          <w:szCs w:val="28"/>
+          <w:lang w:val="en-US"/>
+        </w:rPr>
+      </w:pPr>
+    </w:p>
+    <w:p>
+      <w:pPr>
         <w:pStyle w:val="2"/>
-        <w:spacing w:before="240" w:line="240" w:lineRule="auto"/>
+        <w:spacing w:before="240"/>
         <w:rPr>
           <w:rFonts w:ascii="Times New Roman" w:hAnsi="Times New Roman" w:cs="Times New Roman"/>
           <w:i/>
@@ -2896,7 +3339,7 @@
           <w:lang w:val="en-US"/>
         </w:rPr>
       </w:pPr>
-      <w:bookmarkStart w:id="2" w:name="_Toc185284263"/>
+      <w:bookmarkStart w:id="2" w:name="_Toc185288997"/>
       <w:r>
         <w:rPr>
           <w:rFonts w:ascii="Times New Roman" w:hAnsi="Times New Roman" w:cs="Times New Roman"/>
@@ -2926,9 +3369,10 @@
         <w:pStyle w:val="a4"/>
         <w:numPr>
           <w:ilvl w:val="0"/>
-          <w:numId w:val="8"/>
+          <w:numId w:val="29"/>
         </w:numPr>
         <w:spacing w:before="240"/>
+        <w:ind w:leftChars="0"/>
         <w:rPr>
           <w:rFonts w:ascii="Times New Roman" w:hAnsi="Times New Roman" w:cs="Times New Roman"/>
           <w:sz w:val="28"/>
@@ -2951,9 +3395,10 @@
         <w:pStyle w:val="a4"/>
         <w:numPr>
           <w:ilvl w:val="0"/>
-          <w:numId w:val="8"/>
+          <w:numId w:val="29"/>
         </w:numPr>
         <w:spacing w:before="240"/>
+        <w:ind w:leftChars="0"/>
         <w:rPr>
           <w:rFonts w:ascii="Times New Roman" w:hAnsi="Times New Roman" w:cs="Times New Roman"/>
           <w:sz w:val="28"/>
@@ -2973,8 +3418,19 @@
     </w:p>
     <w:p>
       <w:pPr>
+        <w:spacing w:before="240"/>
+        <w:rPr>
+          <w:rFonts w:ascii="Times New Roman" w:hAnsi="Times New Roman" w:cs="Times New Roman"/>
+          <w:sz w:val="28"/>
+          <w:szCs w:val="28"/>
+          <w:lang w:val="en-US"/>
+        </w:rPr>
+      </w:pPr>
+    </w:p>
+    <w:p>
+      <w:pPr>
         <w:pStyle w:val="2"/>
-        <w:spacing w:before="240" w:line="240" w:lineRule="auto"/>
+        <w:spacing w:before="240"/>
         <w:rPr>
           <w:rFonts w:ascii="Times New Roman" w:hAnsi="Times New Roman" w:cs="Times New Roman"/>
           <w:i/>
@@ -2984,7 +3440,7 @@
           <w:lang w:val="en-US"/>
         </w:rPr>
       </w:pPr>
-      <w:bookmarkStart w:id="3" w:name="_Toc185284264"/>
+      <w:bookmarkStart w:id="3" w:name="_Toc185288998"/>
       <w:r>
         <w:rPr>
           <w:rFonts w:ascii="Times New Roman" w:hAnsi="Times New Roman" w:cs="Times New Roman"/>
@@ -3049,7 +3505,7 @@
           <w:ilvl w:val="0"/>
           <w:numId w:val="5"/>
         </w:numPr>
-        <w:spacing w:before="240" w:line="240" w:lineRule="auto"/>
+        <w:spacing w:before="240"/>
         <w:rPr>
           <w:rFonts w:ascii="Times New Roman" w:hAnsi="Times New Roman" w:cs="Times New Roman"/>
           <w:sz w:val="40"/>
@@ -3058,7 +3514,7 @@
           <w:lang w:val="en-US"/>
         </w:rPr>
       </w:pPr>
-      <w:bookmarkStart w:id="5" w:name="_Toc185284265"/>
+      <w:bookmarkStart w:id="5" w:name="_Toc185288999"/>
       <w:r>
         <w:rPr>
           <w:rFonts w:ascii="Times New Roman" w:hAnsi="Times New Roman" w:cs="Times New Roman"/>
@@ -3084,7 +3540,7 @@
     <w:p>
       <w:pPr>
         <w:pStyle w:val="2"/>
-        <w:spacing w:before="240" w:line="240" w:lineRule="auto"/>
+        <w:spacing w:before="240"/>
         <w:rPr>
           <w:rFonts w:ascii="Times New Roman" w:hAnsi="Times New Roman" w:cs="Times New Roman"/>
           <w:i/>
@@ -3093,7 +3549,7 @@
           <w:szCs w:val="32"/>
         </w:rPr>
       </w:pPr>
-      <w:bookmarkStart w:id="6" w:name="_Toc185284266"/>
+      <w:bookmarkStart w:id="6" w:name="_Toc185289000"/>
       <w:r>
         <w:rPr>
           <w:rFonts w:ascii="Times New Roman" w:hAnsi="Times New Roman" w:cs="Times New Roman"/>
@@ -3124,6 +3580,7 @@
           <w:numId w:val="9"/>
         </w:numPr>
         <w:spacing w:before="240"/>
+        <w:ind w:left="880"/>
         <w:rPr>
           <w:rFonts w:ascii="Times New Roman" w:hAnsi="Times New Roman" w:cs="Times New Roman"/>
           <w:sz w:val="28"/>
@@ -3147,6 +3604,7 @@
           <w:numId w:val="9"/>
         </w:numPr>
         <w:spacing w:before="240"/>
+        <w:ind w:left="880"/>
         <w:rPr>
           <w:rFonts w:ascii="Times New Roman" w:hAnsi="Times New Roman" w:cs="Times New Roman"/>
           <w:sz w:val="28"/>
@@ -3166,10 +3624,11 @@
       <w:pPr>
         <w:pStyle w:val="a4"/>
         <w:numPr>
-          <w:ilvl w:val="1"/>
+          <w:ilvl w:val="2"/>
           <w:numId w:val="9"/>
         </w:numPr>
         <w:spacing w:before="240"/>
+        <w:ind w:leftChars="0"/>
         <w:rPr>
           <w:rFonts w:ascii="Times New Roman" w:hAnsi="Times New Roman" w:cs="Times New Roman"/>
           <w:sz w:val="28"/>
@@ -3189,10 +3648,11 @@
       <w:pPr>
         <w:pStyle w:val="a4"/>
         <w:numPr>
-          <w:ilvl w:val="1"/>
+          <w:ilvl w:val="2"/>
           <w:numId w:val="9"/>
         </w:numPr>
         <w:spacing w:before="240"/>
+        <w:ind w:leftChars="0"/>
         <w:rPr>
           <w:rFonts w:ascii="Times New Roman" w:hAnsi="Times New Roman" w:cs="Times New Roman"/>
           <w:sz w:val="28"/>
@@ -3216,6 +3676,7 @@
           <w:numId w:val="9"/>
         </w:numPr>
         <w:spacing w:before="240"/>
+        <w:ind w:left="880"/>
         <w:rPr>
           <w:rFonts w:ascii="Times New Roman" w:hAnsi="Times New Roman" w:cs="Times New Roman"/>
           <w:sz w:val="28"/>
@@ -3239,25 +3700,38 @@
           <w:numId w:val="9"/>
         </w:numPr>
         <w:spacing w:before="240"/>
-        <w:rPr>
-          <w:rFonts w:ascii="Times New Roman" w:hAnsi="Times New Roman" w:cs="Times New Roman"/>
-          <w:sz w:val="28"/>
-          <w:szCs w:val="28"/>
-        </w:rPr>
-      </w:pPr>
-      <w:r>
-        <w:rPr>
-          <w:rFonts w:ascii="Times New Roman" w:hAnsi="Times New Roman" w:cs="Times New Roman"/>
-          <w:sz w:val="28"/>
-          <w:szCs w:val="28"/>
-        </w:rPr>
+        <w:ind w:left="880"/>
+        <w:rPr>
+          <w:rFonts w:ascii="Times New Roman" w:hAnsi="Times New Roman" w:cs="Times New Roman"/>
+          <w:sz w:val="28"/>
+          <w:szCs w:val="28"/>
+        </w:rPr>
+      </w:pPr>
+      <w:r>
+        <w:rPr>
+          <w:rFonts w:ascii="Times New Roman" w:hAnsi="Times New Roman" w:cs="Times New Roman"/>
+          <w:sz w:val="28"/>
+          <w:szCs w:val="28"/>
+        </w:rPr>
+        <w:lastRenderedPageBreak/>
         <w:t>The player with the highest score wins.</w:t>
       </w:r>
     </w:p>
     <w:p>
       <w:pPr>
+        <w:spacing w:before="240"/>
+        <w:rPr>
+          <w:rFonts w:ascii="Times New Roman" w:hAnsi="Times New Roman" w:cs="Times New Roman"/>
+          <w:sz w:val="28"/>
+          <w:szCs w:val="28"/>
+          <w:lang w:val="en-US"/>
+        </w:rPr>
+      </w:pPr>
+    </w:p>
+    <w:p>
+      <w:pPr>
         <w:pStyle w:val="2"/>
-        <w:spacing w:before="240" w:line="240" w:lineRule="auto"/>
+        <w:spacing w:before="240"/>
         <w:rPr>
           <w:rFonts w:ascii="Times New Roman" w:hAnsi="Times New Roman" w:cs="Times New Roman"/>
           <w:i/>
@@ -3266,7 +3740,7 @@
           <w:szCs w:val="32"/>
         </w:rPr>
       </w:pPr>
-      <w:bookmarkStart w:id="7" w:name="_Toc185284267"/>
+      <w:bookmarkStart w:id="7" w:name="_Toc185289001"/>
       <w:r>
         <w:rPr>
           <w:rFonts w:ascii="Times New Roman" w:hAnsi="Times New Roman" w:cs="Times New Roman"/>
@@ -3297,6 +3771,7 @@
           <w:numId w:val="10"/>
         </w:numPr>
         <w:spacing w:before="240"/>
+        <w:ind w:left="880"/>
         <w:rPr>
           <w:rFonts w:ascii="Times New Roman" w:hAnsi="Times New Roman" w:cs="Times New Roman"/>
           <w:sz w:val="28"/>
@@ -3320,6 +3795,7 @@
           <w:numId w:val="10"/>
         </w:numPr>
         <w:spacing w:before="240"/>
+        <w:ind w:left="880"/>
         <w:rPr>
           <w:rFonts w:ascii="Times New Roman" w:hAnsi="Times New Roman" w:cs="Times New Roman"/>
           <w:sz w:val="28"/>
@@ -3354,7 +3830,7 @@
           <w:ilvl w:val="0"/>
           <w:numId w:val="5"/>
         </w:numPr>
-        <w:spacing w:before="240" w:line="240" w:lineRule="auto"/>
+        <w:spacing w:before="240"/>
         <w:rPr>
           <w:rFonts w:ascii="Times New Roman" w:hAnsi="Times New Roman" w:cs="Times New Roman"/>
           <w:sz w:val="40"/>
@@ -3362,7 +3838,7 @@
           <w:u w:val="single"/>
         </w:rPr>
       </w:pPr>
-      <w:bookmarkStart w:id="8" w:name="_Toc185284268"/>
+      <w:bookmarkStart w:id="8" w:name="_Toc185289002"/>
       <w:r>
         <w:rPr>
           <w:rFonts w:ascii="Times New Roman" w:hAnsi="Times New Roman" w:cs="Times New Roman"/>
@@ -3370,7 +3846,6 @@
           <w:szCs w:val="40"/>
           <w:u w:val="single"/>
         </w:rPr>
-        <w:lastRenderedPageBreak/>
         <w:t>Communication between clients and server</w:t>
       </w:r>
       <w:bookmarkEnd w:id="8"/>
@@ -3387,7 +3862,7 @@
     <w:p>
       <w:pPr>
         <w:pStyle w:val="2"/>
-        <w:spacing w:before="240" w:line="240" w:lineRule="auto"/>
+        <w:spacing w:before="240"/>
         <w:rPr>
           <w:rFonts w:ascii="Times New Roman" w:hAnsi="Times New Roman" w:cs="Times New Roman"/>
           <w:i/>
@@ -3396,7 +3871,7 @@
           <w:szCs w:val="32"/>
         </w:rPr>
       </w:pPr>
-      <w:bookmarkStart w:id="9" w:name="_Toc185284269"/>
+      <w:bookmarkStart w:id="9" w:name="_Toc185289003"/>
       <w:r>
         <w:rPr>
           <w:rFonts w:ascii="Times New Roman" w:hAnsi="Times New Roman" w:cs="Times New Roman"/>
@@ -3426,42 +3901,90 @@
           <w:ilvl w:val="0"/>
           <w:numId w:val="24"/>
         </w:numPr>
-        <w:rPr>
-          <w:rFonts w:ascii="Times New Roman" w:hAnsi="Times New Roman" w:cs="Times New Roman"/>
-          <w:sz w:val="28"/>
-          <w:szCs w:val="28"/>
-          <w:lang w:val="en-US"/>
-        </w:rPr>
-      </w:pPr>
-      <w:r>
-        <w:rPr>
-          <w:rFonts w:ascii="Times New Roman" w:hAnsi="Times New Roman" w:cs="Times New Roman"/>
-          <w:sz w:val="28"/>
-          <w:szCs w:val="28"/>
-          <w:lang w:val="en-US"/>
-        </w:rPr>
-        <w:t>Clients use the link to connect the server</w:t>
+        <w:ind w:left="880"/>
+        <w:rPr>
+          <w:rFonts w:ascii="Times New Roman" w:hAnsi="Times New Roman" w:cs="Times New Roman"/>
+          <w:b/>
+          <w:bCs/>
+          <w:sz w:val="28"/>
+          <w:szCs w:val="28"/>
+          <w:lang w:val="en-US"/>
+        </w:rPr>
+      </w:pPr>
+      <w:r>
+        <w:rPr>
+          <w:rFonts w:ascii="Times New Roman" w:hAnsi="Times New Roman" w:cs="Times New Roman"/>
+          <w:b/>
+          <w:bCs/>
+          <w:sz w:val="28"/>
+          <w:szCs w:val="28"/>
+          <w:lang w:val="en-US"/>
+        </w:rPr>
+        <w:t>Clients’</w:t>
+      </w:r>
+      <w:r>
+        <w:rPr>
+          <w:rFonts w:ascii="Times New Roman" w:hAnsi="Times New Roman" w:cs="Times New Roman"/>
+          <w:b/>
+          <w:bCs/>
+          <w:sz w:val="28"/>
+          <w:szCs w:val="28"/>
+          <w:lang w:val="en-US"/>
+        </w:rPr>
+        <w:t xml:space="preserve"> connect</w:t>
+      </w:r>
+      <w:r>
+        <w:rPr>
+          <w:rFonts w:ascii="Times New Roman" w:hAnsi="Times New Roman" w:cs="Times New Roman"/>
+          <w:b/>
+          <w:bCs/>
+          <w:sz w:val="28"/>
+          <w:szCs w:val="28"/>
+          <w:lang w:val="en-US"/>
+        </w:rPr>
+        <w:t xml:space="preserve">ion: </w:t>
       </w:r>
     </w:p>
     <w:p>
       <w:pPr>
         <w:pStyle w:val="a4"/>
-        <w:ind w:left="480"/>
-        <w:rPr>
-          <w:rFonts w:ascii="Times New Roman" w:hAnsi="Times New Roman" w:cs="Times New Roman" w:hint="eastAsia"/>
-          <w:sz w:val="28"/>
-          <w:szCs w:val="28"/>
-          <w:lang w:val="en-US"/>
-        </w:rPr>
-      </w:pPr>
-      <w:r>
-        <w:rPr>
-          <w:rFonts w:hint="eastAsia"/>
+        <w:ind w:leftChars="0" w:left="720"/>
+        <w:rPr>
+          <w:rFonts w:ascii="Times New Roman" w:hAnsi="Times New Roman" w:cs="Times New Roman"/>
+          <w:sz w:val="28"/>
+          <w:szCs w:val="28"/>
+          <w:lang w:val="en-US"/>
+        </w:rPr>
+      </w:pPr>
+      <w:r>
+        <w:rPr>
+          <w:rFonts w:ascii="Times New Roman" w:hAnsi="Times New Roman" w:cs="Times New Roman"/>
+          <w:sz w:val="28"/>
+          <w:szCs w:val="28"/>
+          <w:lang w:val="en-US"/>
+        </w:rPr>
+        <w:t xml:space="preserve">When Client opens the link, it can connect to server. </w:t>
+      </w:r>
+    </w:p>
+    <w:p>
+      <w:pPr>
+        <w:pStyle w:val="a4"/>
+        <w:ind w:leftChars="0"/>
+        <w:rPr>
+          <w:rFonts w:ascii="Times New Roman" w:hAnsi="Times New Roman" w:cs="Times New Roman"/>
+          <w:sz w:val="28"/>
+          <w:szCs w:val="28"/>
+          <w:lang w:val="en-US"/>
+        </w:rPr>
+      </w:pPr>
+      <w:r>
+        <w:rPr>
+          <w:rFonts w:ascii="Times New Roman" w:hAnsi="Times New Roman" w:cs="Times New Roman"/>
           <w:noProof/>
         </w:rPr>
         <w:drawing>
-          <wp:inline distT="0" distB="0" distL="0" distR="0" wp14:anchorId="3EAA64E6" wp14:editId="051B5037">
-            <wp:extent cx="6172200" cy="1678105"/>
+          <wp:inline distT="0" distB="0" distL="0" distR="0" wp14:anchorId="3EAA64E6" wp14:editId="0BE6E03F">
+            <wp:extent cx="5124931" cy="1393372"/>
             <wp:effectExtent l="0" t="0" r="0" b="0"/>
             <wp:docPr id="1030643356" name="圖片 3" descr="一張含有 文字, 螢幕擷取畫面, 設備, 設計 的圖片&#10;&#10;自動產生的描述"/>
             <wp:cNvGraphicFramePr>
@@ -3489,7 +4012,7 @@
                   <pic:spPr>
                     <a:xfrm>
                       <a:off x="0" y="0"/>
-                      <a:ext cx="6205381" cy="1687126"/>
+                      <a:ext cx="5225227" cy="1420641"/>
                     </a:xfrm>
                     <a:prstGeom prst="rect">
                       <a:avLst/>
@@ -3521,15 +4044,20 @@
           <w:numId w:val="11"/>
         </w:numPr>
         <w:spacing w:before="240"/>
-        <w:rPr>
-          <w:rFonts w:ascii="Times New Roman" w:hAnsi="Times New Roman" w:cs="Times New Roman"/>
-          <w:sz w:val="28"/>
-          <w:szCs w:val="28"/>
-        </w:rPr>
-      </w:pPr>
-      <w:r>
-        <w:rPr>
-          <w:rFonts w:ascii="Times New Roman" w:hAnsi="Times New Roman" w:cs="Times New Roman"/>
+        <w:ind w:left="880"/>
+        <w:rPr>
+          <w:rFonts w:ascii="Times New Roman" w:hAnsi="Times New Roman" w:cs="Times New Roman"/>
+          <w:b/>
+          <w:bCs/>
+          <w:sz w:val="28"/>
+          <w:szCs w:val="28"/>
+        </w:rPr>
+      </w:pPr>
+      <w:r>
+        <w:rPr>
+          <w:rFonts w:ascii="Times New Roman" w:hAnsi="Times New Roman" w:cs="Times New Roman"/>
+          <w:b/>
+          <w:bCs/>
           <w:sz w:val="28"/>
           <w:szCs w:val="28"/>
         </w:rPr>
@@ -3540,7 +4068,7 @@
       <w:pPr>
         <w:pStyle w:val="a4"/>
         <w:spacing w:before="240"/>
-        <w:ind w:left="480" w:firstLine="240"/>
+        <w:ind w:leftChars="0" w:firstLine="240"/>
         <w:rPr>
           <w:rFonts w:ascii="Times New Roman" w:hAnsi="Times New Roman" w:cs="Times New Roman"/>
           <w:sz w:val="28"/>
@@ -3584,25 +4112,25 @@
       <w:pPr>
         <w:pStyle w:val="a4"/>
         <w:spacing w:before="240"/>
-        <w:ind w:left="480"/>
-        <w:rPr>
-          <w:rFonts w:ascii="Times New Roman" w:hAnsi="Times New Roman" w:cs="Times New Roman"/>
-          <w:sz w:val="28"/>
-          <w:szCs w:val="28"/>
-          <w:lang w:val="en-US"/>
-        </w:rPr>
-      </w:pPr>
-      <w:r>
-        <w:rPr>
-          <w:rFonts w:ascii="Times New Roman" w:hAnsi="Times New Roman" w:cs="Times New Roman" w:hint="eastAsia"/>
+        <w:ind w:left="400"/>
+        <w:rPr>
+          <w:rFonts w:ascii="Times New Roman" w:hAnsi="Times New Roman" w:cs="Times New Roman"/>
+          <w:sz w:val="28"/>
+          <w:szCs w:val="28"/>
+          <w:lang w:val="en-US"/>
+        </w:rPr>
+      </w:pPr>
+      <w:r>
+        <w:rPr>
+          <w:rFonts w:ascii="Times New Roman" w:hAnsi="Times New Roman" w:cs="Times New Roman"/>
           <w:noProof/>
           <w:sz w:val="28"/>
           <w:szCs w:val="28"/>
         </w:rPr>
         <w:drawing>
-          <wp:inline distT="0" distB="0" distL="0" distR="0" wp14:anchorId="7C59A2F7" wp14:editId="6D021CE4">
-            <wp:extent cx="6199771" cy="2522220"/>
-            <wp:effectExtent l="0" t="0" r="0" b="0"/>
+          <wp:inline distT="0" distB="0" distL="0" distR="0" wp14:anchorId="7C59A2F7" wp14:editId="367A4647">
+            <wp:extent cx="5137489" cy="2090057"/>
+            <wp:effectExtent l="0" t="0" r="6350" b="5715"/>
             <wp:docPr id="1426545722" name="圖片 1" descr="一張含有 文字, 螢幕擷取畫面 的圖片&#10;&#10;自動產生的描述"/>
             <wp:cNvGraphicFramePr>
               <a:graphicFrameLocks xmlns:a="http://schemas.openxmlformats.org/drawingml/2006/main" noChangeAspect="1"/>
@@ -3629,7 +4157,7 @@
                   <pic:spPr>
                     <a:xfrm>
                       <a:off x="0" y="0"/>
-                      <a:ext cx="6225221" cy="2532574"/>
+                      <a:ext cx="5203199" cy="2116789"/>
                     </a:xfrm>
                     <a:prstGeom prst="rect">
                       <a:avLst/>
@@ -3661,18 +4189,24 @@
           <w:numId w:val="11"/>
         </w:numPr>
         <w:spacing w:before="240"/>
-        <w:rPr>
-          <w:rFonts w:ascii="Times New Roman" w:hAnsi="Times New Roman" w:cs="Times New Roman"/>
-          <w:sz w:val="28"/>
-          <w:szCs w:val="28"/>
-        </w:rPr>
-      </w:pPr>
-      <w:r>
-        <w:rPr>
-          <w:rFonts w:ascii="Times New Roman" w:hAnsi="Times New Roman" w:cs="Times New Roman"/>
-          <w:sz w:val="28"/>
-          <w:szCs w:val="28"/>
-        </w:rPr>
+        <w:ind w:left="880"/>
+        <w:rPr>
+          <w:rFonts w:ascii="Times New Roman" w:hAnsi="Times New Roman" w:cs="Times New Roman"/>
+          <w:b/>
+          <w:bCs/>
+          <w:sz w:val="28"/>
+          <w:szCs w:val="28"/>
+        </w:rPr>
+      </w:pPr>
+      <w:r>
+        <w:rPr>
+          <w:rFonts w:ascii="Times New Roman" w:hAnsi="Times New Roman" w:cs="Times New Roman"/>
+          <w:b/>
+          <w:bCs/>
+          <w:sz w:val="28"/>
+          <w:szCs w:val="28"/>
+        </w:rPr>
+        <w:lastRenderedPageBreak/>
         <w:t xml:space="preserve">Game Start: </w:t>
       </w:r>
     </w:p>
@@ -3680,7 +4214,7 @@
       <w:pPr>
         <w:pStyle w:val="a4"/>
         <w:spacing w:before="240"/>
-        <w:ind w:left="480" w:firstLine="240"/>
+        <w:ind w:leftChars="0" w:firstLine="240"/>
         <w:rPr>
           <w:rFonts w:ascii="Times New Roman" w:hAnsi="Times New Roman" w:cs="Times New Roman"/>
           <w:sz w:val="28"/>
@@ -3732,23 +4266,24 @@
       <w:pPr>
         <w:pStyle w:val="a4"/>
         <w:spacing w:before="240"/>
-        <w:ind w:left="480"/>
-        <w:rPr>
-          <w:rFonts w:ascii="Times New Roman" w:hAnsi="Times New Roman" w:cs="Times New Roman" w:hint="eastAsia"/>
-          <w:sz w:val="28"/>
-          <w:szCs w:val="28"/>
-        </w:rPr>
-      </w:pPr>
-      <w:r>
-        <w:rPr>
-          <w:rFonts w:ascii="Times New Roman" w:hAnsi="Times New Roman" w:cs="Times New Roman" w:hint="eastAsia"/>
+        <w:ind w:left="400"/>
+        <w:rPr>
+          <w:rFonts w:ascii="Times New Roman" w:hAnsi="Times New Roman" w:cs="Times New Roman"/>
+          <w:sz w:val="28"/>
+          <w:szCs w:val="28"/>
+          <w:lang w:val="en-US"/>
+        </w:rPr>
+      </w:pPr>
+      <w:r>
+        <w:rPr>
+          <w:rFonts w:ascii="Times New Roman" w:hAnsi="Times New Roman" w:cs="Times New Roman"/>
           <w:noProof/>
           <w:sz w:val="28"/>
           <w:szCs w:val="28"/>
         </w:rPr>
         <w:drawing>
-          <wp:inline distT="0" distB="0" distL="0" distR="0" wp14:anchorId="17A7432E" wp14:editId="1CDD3334">
-            <wp:extent cx="6237230" cy="2537460"/>
+          <wp:inline distT="0" distB="0" distL="0" distR="0" wp14:anchorId="17A7432E" wp14:editId="6CB9FF0B">
+            <wp:extent cx="5431823" cy="2209800"/>
             <wp:effectExtent l="0" t="0" r="0" b="0"/>
             <wp:docPr id="372616640" name="圖片 2" descr="一張含有 文字, 螢幕擷取畫面, 設計 的圖片&#10;&#10;自動產生的描述"/>
             <wp:cNvGraphicFramePr>
@@ -3776,7 +4311,7 @@
                   <pic:spPr>
                     <a:xfrm>
                       <a:off x="0" y="0"/>
-                      <a:ext cx="6278728" cy="2554342"/>
+                      <a:ext cx="5525830" cy="2248044"/>
                     </a:xfrm>
                     <a:prstGeom prst="rect">
                       <a:avLst/>
@@ -3808,15 +4343,20 @@
           <w:numId w:val="11"/>
         </w:numPr>
         <w:spacing w:before="240"/>
-        <w:rPr>
-          <w:rFonts w:ascii="Times New Roman" w:hAnsi="Times New Roman" w:cs="Times New Roman"/>
-          <w:sz w:val="28"/>
-          <w:szCs w:val="28"/>
-        </w:rPr>
-      </w:pPr>
-      <w:r>
-        <w:rPr>
-          <w:rFonts w:ascii="Times New Roman" w:hAnsi="Times New Roman" w:cs="Times New Roman"/>
+        <w:ind w:left="880"/>
+        <w:rPr>
+          <w:rFonts w:ascii="Times New Roman" w:hAnsi="Times New Roman" w:cs="Times New Roman"/>
+          <w:b/>
+          <w:bCs/>
+          <w:sz w:val="28"/>
+          <w:szCs w:val="28"/>
+        </w:rPr>
+      </w:pPr>
+      <w:r>
+        <w:rPr>
+          <w:rFonts w:ascii="Times New Roman" w:hAnsi="Times New Roman" w:cs="Times New Roman"/>
+          <w:b/>
+          <w:bCs/>
           <w:sz w:val="28"/>
           <w:szCs w:val="28"/>
         </w:rPr>
@@ -3825,6 +4365,8 @@
       <w:r>
         <w:rPr>
           <w:rFonts w:ascii="Times New Roman" w:hAnsi="Times New Roman" w:cs="Times New Roman"/>
+          <w:b/>
+          <w:bCs/>
           <w:sz w:val="28"/>
           <w:szCs w:val="28"/>
         </w:rPr>
@@ -3833,6 +4375,8 @@
       <w:r>
         <w:rPr>
           <w:rFonts w:ascii="Times New Roman" w:hAnsi="Times New Roman" w:cs="Times New Roman"/>
+          <w:b/>
+          <w:bCs/>
           <w:sz w:val="28"/>
           <w:szCs w:val="28"/>
         </w:rPr>
@@ -3843,7 +4387,7 @@
       <w:pPr>
         <w:pStyle w:val="a4"/>
         <w:spacing w:before="240"/>
-        <w:ind w:left="480" w:firstLine="240"/>
+        <w:ind w:leftChars="0" w:firstLine="240"/>
         <w:rPr>
           <w:rFonts w:ascii="Times New Roman" w:hAnsi="Times New Roman" w:cs="Times New Roman"/>
           <w:sz w:val="28"/>
@@ -3877,15 +4421,16 @@
           <w:numId w:val="23"/>
         </w:numPr>
         <w:spacing w:before="240"/>
-        <w:rPr>
-          <w:rFonts w:ascii="Times New Roman" w:hAnsi="Times New Roman" w:cs="Times New Roman"/>
-          <w:sz w:val="28"/>
-          <w:szCs w:val="28"/>
-        </w:rPr>
-      </w:pPr>
-      <w:r>
-        <w:rPr>
-          <w:rFonts w:ascii="Times New Roman" w:hAnsi="Times New Roman" w:cs="Times New Roman" w:hint="eastAsia"/>
+        <w:ind w:left="880"/>
+        <w:rPr>
+          <w:rFonts w:ascii="Times New Roman" w:hAnsi="Times New Roman" w:cs="Times New Roman"/>
+          <w:sz w:val="28"/>
+          <w:szCs w:val="28"/>
+        </w:rPr>
+      </w:pPr>
+      <w:r>
+        <w:rPr>
+          <w:rFonts w:ascii="Times New Roman" w:hAnsi="Times New Roman" w:cs="Times New Roman"/>
           <w:sz w:val="28"/>
           <w:szCs w:val="28"/>
         </w:rPr>
@@ -3905,22 +4450,22 @@
       <w:pPr>
         <w:pStyle w:val="a4"/>
         <w:spacing w:before="240"/>
-        <w:ind w:left="960"/>
-        <w:rPr>
-          <w:rFonts w:ascii="Times New Roman" w:hAnsi="Times New Roman" w:cs="Times New Roman"/>
-          <w:sz w:val="28"/>
-          <w:szCs w:val="28"/>
-        </w:rPr>
-      </w:pPr>
-      <w:r>
-        <w:rPr>
-          <w:rFonts w:hint="eastAsia"/>
+        <w:ind w:leftChars="0" w:left="960"/>
+        <w:rPr>
+          <w:rFonts w:ascii="Times New Roman" w:hAnsi="Times New Roman" w:cs="Times New Roman"/>
+          <w:sz w:val="28"/>
+          <w:szCs w:val="28"/>
+        </w:rPr>
+      </w:pPr>
+      <w:r>
+        <w:rPr>
+          <w:rFonts w:ascii="Times New Roman" w:hAnsi="Times New Roman" w:cs="Times New Roman"/>
           <w:noProof/>
         </w:rPr>
         <w:drawing>
-          <wp:inline distT="0" distB="0" distL="0" distR="0" wp14:anchorId="26C2355D" wp14:editId="11B30BED">
-            <wp:extent cx="5980354" cy="1621971"/>
-            <wp:effectExtent l="0" t="0" r="1905" b="0"/>
+          <wp:inline distT="0" distB="0" distL="0" distR="0" wp14:anchorId="26C2355D" wp14:editId="23E03E12">
+            <wp:extent cx="5118100" cy="1388114"/>
+            <wp:effectExtent l="0" t="0" r="6350" b="2540"/>
             <wp:docPr id="1603322192" name="圖片 4" descr="一張含有 文字, 軟體, 多媒體軟體, 螢幕擷取畫面 的圖片&#10;&#10;自動產生的描述"/>
             <wp:cNvGraphicFramePr>
               <a:graphicFrameLocks xmlns:a="http://schemas.openxmlformats.org/drawingml/2006/main" noChangeAspect="1"/>
@@ -3947,7 +4492,7 @@
                   <pic:spPr>
                     <a:xfrm>
                       <a:off x="0" y="0"/>
-                      <a:ext cx="5980354" cy="1621971"/>
+                      <a:ext cx="5294867" cy="1436056"/>
                     </a:xfrm>
                     <a:prstGeom prst="rect">
                       <a:avLst/>
@@ -3968,6 +4513,7 @@
           <w:numId w:val="23"/>
         </w:numPr>
         <w:spacing w:before="240"/>
+        <w:ind w:left="880"/>
         <w:rPr>
           <w:rFonts w:ascii="Times New Roman" w:hAnsi="Times New Roman" w:cs="Times New Roman"/>
           <w:sz w:val="28"/>
@@ -3989,7 +4535,7 @@
       <w:pPr>
         <w:pStyle w:val="a4"/>
         <w:spacing w:before="240"/>
-        <w:ind w:left="960"/>
+        <w:ind w:leftChars="0" w:left="960"/>
         <w:rPr>
           <w:rFonts w:ascii="Times New Roman" w:hAnsi="Times New Roman" w:cs="Times New Roman"/>
           <w:sz w:val="28"/>
@@ -4006,9 +4552,9 @@
           <w:lang w:val="en-US"/>
         </w:rPr>
         <w:drawing>
-          <wp:inline distT="0" distB="0" distL="0" distR="0" wp14:anchorId="622DAB2F" wp14:editId="54A9589A">
-            <wp:extent cx="5965738" cy="1621972"/>
-            <wp:effectExtent l="0" t="0" r="0" b="0"/>
+          <wp:inline distT="0" distB="0" distL="0" distR="0" wp14:anchorId="622DAB2F" wp14:editId="3147A060">
+            <wp:extent cx="5118100" cy="1391516"/>
+            <wp:effectExtent l="0" t="0" r="6350" b="0"/>
             <wp:docPr id="125886044" name="圖片 6" descr="一張含有 文字, 軟體, 多媒體軟體, 螢幕擷取畫面 的圖片&#10;&#10;自動產生的描述"/>
             <wp:cNvGraphicFramePr>
               <a:graphicFrameLocks xmlns:a="http://schemas.openxmlformats.org/drawingml/2006/main" noChangeAspect="1"/>
@@ -4035,7 +4581,7 @@
                   <pic:spPr>
                     <a:xfrm>
                       <a:off x="0" y="0"/>
-                      <a:ext cx="5999771" cy="1631225"/>
+                      <a:ext cx="5256816" cy="1429230"/>
                     </a:xfrm>
                     <a:prstGeom prst="rect">
                       <a:avLst/>
@@ -4067,18 +4613,24 @@
           <w:numId w:val="11"/>
         </w:numPr>
         <w:spacing w:before="240"/>
-        <w:rPr>
-          <w:rFonts w:ascii="Times New Roman" w:hAnsi="Times New Roman" w:cs="Times New Roman"/>
-          <w:sz w:val="28"/>
-          <w:szCs w:val="28"/>
-        </w:rPr>
-      </w:pPr>
-      <w:r>
-        <w:rPr>
-          <w:rFonts w:ascii="Times New Roman" w:hAnsi="Times New Roman" w:cs="Times New Roman"/>
-          <w:sz w:val="28"/>
-          <w:szCs w:val="28"/>
-        </w:rPr>
+        <w:ind w:left="880"/>
+        <w:rPr>
+          <w:rFonts w:ascii="Times New Roman" w:hAnsi="Times New Roman" w:cs="Times New Roman"/>
+          <w:b/>
+          <w:bCs/>
+          <w:sz w:val="28"/>
+          <w:szCs w:val="28"/>
+        </w:rPr>
+      </w:pPr>
+      <w:r>
+        <w:rPr>
+          <w:rFonts w:ascii="Times New Roman" w:hAnsi="Times New Roman" w:cs="Times New Roman"/>
+          <w:b/>
+          <w:bCs/>
+          <w:sz w:val="28"/>
+          <w:szCs w:val="28"/>
+        </w:rPr>
+        <w:lastRenderedPageBreak/>
         <w:t xml:space="preserve">Update Game State: </w:t>
       </w:r>
     </w:p>
@@ -4086,7 +4638,7 @@
       <w:pPr>
         <w:pStyle w:val="a4"/>
         <w:spacing w:before="240"/>
-        <w:ind w:left="480" w:firstLine="240"/>
+        <w:ind w:left="400" w:firstLine="240"/>
         <w:rPr>
           <w:rFonts w:ascii="Times New Roman" w:eastAsia="DengXian" w:hAnsi="Times New Roman" w:cs="Times New Roman"/>
           <w:sz w:val="28"/>
@@ -4142,6 +4694,7 @@
           <w:numId w:val="23"/>
         </w:numPr>
         <w:spacing w:before="240"/>
+        <w:ind w:left="880"/>
         <w:rPr>
           <w:rFonts w:ascii="Times New Roman" w:hAnsi="Times New Roman" w:cs="Times New Roman"/>
           <w:sz w:val="28"/>
@@ -4252,7 +4805,7 @@
       <w:pPr>
         <w:pStyle w:val="a4"/>
         <w:spacing w:before="240"/>
-        <w:ind w:left="960"/>
+        <w:ind w:leftChars="0" w:left="960"/>
         <w:rPr>
           <w:rFonts w:ascii="Times New Roman" w:hAnsi="Times New Roman" w:cs="Times New Roman"/>
           <w:sz w:val="28"/>
@@ -4267,9 +4820,9 @@
           <w:szCs w:val="28"/>
         </w:rPr>
         <w:drawing>
-          <wp:inline distT="0" distB="0" distL="0" distR="0" wp14:anchorId="58EE6705" wp14:editId="243B4AD8">
-            <wp:extent cx="5974080" cy="2434497"/>
-            <wp:effectExtent l="0" t="0" r="7620" b="4445"/>
+          <wp:inline distT="0" distB="0" distL="0" distR="0" wp14:anchorId="58EE6705" wp14:editId="37E6EE10">
+            <wp:extent cx="4768225" cy="1943100"/>
+            <wp:effectExtent l="0" t="0" r="0" b="0"/>
             <wp:docPr id="523737869" name="圖片 7" descr="一張含有 螢幕擷取畫面, 文字, 設計 的圖片&#10;&#10;自動產生的描述"/>
             <wp:cNvGraphicFramePr>
               <a:graphicFrameLocks xmlns:a="http://schemas.openxmlformats.org/drawingml/2006/main" noChangeAspect="1"/>
@@ -4296,7 +4849,7 @@
                   <pic:spPr>
                     <a:xfrm>
                       <a:off x="0" y="0"/>
-                      <a:ext cx="5987798" cy="2440087"/>
+                      <a:ext cx="4858646" cy="1979948"/>
                     </a:xfrm>
                     <a:prstGeom prst="rect">
                       <a:avLst/>
@@ -4317,20 +4870,20 @@
           <w:numId w:val="23"/>
         </w:numPr>
         <w:spacing w:before="240"/>
-        <w:rPr>
-          <w:rFonts w:ascii="Times New Roman" w:hAnsi="Times New Roman" w:cs="Times New Roman"/>
-          <w:sz w:val="28"/>
-          <w:szCs w:val="28"/>
-        </w:rPr>
-      </w:pPr>
-      <w:r>
-        <w:rPr>
-          <w:rFonts w:ascii="Times New Roman" w:hAnsi="Times New Roman" w:cs="Times New Roman"/>
-          <w:sz w:val="28"/>
-          <w:szCs w:val="28"/>
-          <w:lang w:val="en-US"/>
-        </w:rPr>
-        <w:lastRenderedPageBreak/>
+        <w:ind w:left="880"/>
+        <w:rPr>
+          <w:rFonts w:ascii="Times New Roman" w:hAnsi="Times New Roman" w:cs="Times New Roman"/>
+          <w:sz w:val="28"/>
+          <w:szCs w:val="28"/>
+        </w:rPr>
+      </w:pPr>
+      <w:r>
+        <w:rPr>
+          <w:rFonts w:ascii="Times New Roman" w:hAnsi="Times New Roman" w:cs="Times New Roman"/>
+          <w:sz w:val="28"/>
+          <w:szCs w:val="28"/>
+          <w:lang w:val="en-US"/>
+        </w:rPr>
         <w:t xml:space="preserve">When player 1 matches the card </w:t>
       </w:r>
       <w:r>
@@ -4374,7 +4927,7 @@
       <w:pPr>
         <w:pStyle w:val="a4"/>
         <w:spacing w:before="240"/>
-        <w:ind w:left="960"/>
+        <w:ind w:leftChars="0" w:left="960"/>
         <w:rPr>
           <w:rFonts w:ascii="Times New Roman" w:hAnsi="Times New Roman" w:cs="Times New Roman"/>
           <w:sz w:val="28"/>
@@ -4389,9 +4942,9 @@
           <w:szCs w:val="28"/>
         </w:rPr>
         <w:drawing>
-          <wp:inline distT="0" distB="0" distL="0" distR="0" wp14:anchorId="3D591D71" wp14:editId="7C1DF48A">
-            <wp:extent cx="6005830" cy="2450879"/>
-            <wp:effectExtent l="0" t="0" r="0" b="6985"/>
+          <wp:inline distT="0" distB="0" distL="0" distR="0" wp14:anchorId="3D591D71" wp14:editId="746DEB40">
+            <wp:extent cx="4823768" cy="1968500"/>
+            <wp:effectExtent l="0" t="0" r="0" b="0"/>
             <wp:docPr id="948669728" name="圖片 8" descr="一張含有 螢幕擷取畫面, 文字, 設計 的圖片&#10;&#10;自動產生的描述"/>
             <wp:cNvGraphicFramePr>
               <a:graphicFrameLocks xmlns:a="http://schemas.openxmlformats.org/drawingml/2006/main" noChangeAspect="1"/>
@@ -4418,7 +4971,7 @@
                   <pic:spPr>
                     <a:xfrm>
                       <a:off x="0" y="0"/>
-                      <a:ext cx="6020545" cy="2456884"/>
+                      <a:ext cx="4868463" cy="1986739"/>
                     </a:xfrm>
                     <a:prstGeom prst="rect">
                       <a:avLst/>
@@ -4438,6 +4991,7 @@
           <w:ilvl w:val="0"/>
           <w:numId w:val="23"/>
         </w:numPr>
+        <w:ind w:left="880"/>
         <w:rPr>
           <w:rFonts w:ascii="Times New Roman" w:hAnsi="Times New Roman" w:cs="Times New Roman"/>
           <w:sz w:val="28"/>
@@ -4509,16 +5063,7 @@
           <w:szCs w:val="28"/>
           <w:lang w:val="en-US"/>
         </w:rPr>
-        <w:t>'</w:t>
-      </w:r>
-      <w:r>
-        <w:rPr>
-          <w:rFonts w:ascii="Times New Roman" w:hAnsi="Times New Roman" w:cs="Times New Roman"/>
-          <w:sz w:val="28"/>
-          <w:szCs w:val="28"/>
-          <w:lang w:val="en-US"/>
-        </w:rPr>
-        <w:t xml:space="preserve">s score will add one score, and </w:t>
+        <w:t xml:space="preserve">'s score will add one score, and </w:t>
       </w:r>
       <w:r>
         <w:rPr>
@@ -4554,16 +5099,7 @@
           <w:szCs w:val="28"/>
           <w:lang w:val="en-US"/>
         </w:rPr>
-        <w:t>'</w:t>
-      </w:r>
-      <w:r>
-        <w:rPr>
-          <w:rFonts w:ascii="Times New Roman" w:hAnsi="Times New Roman" w:cs="Times New Roman"/>
-          <w:sz w:val="28"/>
-          <w:szCs w:val="28"/>
-          <w:lang w:val="en-US"/>
-        </w:rPr>
-        <w:t>s card status will show which card is matched.</w:t>
+        <w:t>'s card status will show which card is matched.</w:t>
       </w:r>
       <w:r>
         <w:rPr>
@@ -4578,7 +5114,7 @@
     <w:p>
       <w:pPr>
         <w:pStyle w:val="a4"/>
-        <w:ind w:left="960"/>
+        <w:ind w:leftChars="0" w:left="960"/>
         <w:rPr>
           <w:rFonts w:ascii="Times New Roman" w:hAnsi="Times New Roman" w:cs="Times New Roman"/>
           <w:sz w:val="28"/>
@@ -4592,10 +5128,11 @@
           <w:sz w:val="28"/>
           <w:szCs w:val="28"/>
         </w:rPr>
+        <w:lastRenderedPageBreak/>
         <w:drawing>
-          <wp:inline distT="0" distB="0" distL="0" distR="0" wp14:anchorId="385CB213" wp14:editId="73C588CC">
-            <wp:extent cx="6013450" cy="2450541"/>
-            <wp:effectExtent l="0" t="0" r="6350" b="6985"/>
+          <wp:inline distT="0" distB="0" distL="0" distR="0" wp14:anchorId="385CB213" wp14:editId="757068B5">
+            <wp:extent cx="4711700" cy="1920065"/>
+            <wp:effectExtent l="0" t="0" r="0" b="4445"/>
             <wp:docPr id="1658461056" name="圖片 11" descr="一張含有 文字, 螢幕擷取畫面, 設計 的圖片&#10;&#10;自動產生的描述"/>
             <wp:cNvGraphicFramePr>
               <a:graphicFrameLocks xmlns:a="http://schemas.openxmlformats.org/drawingml/2006/main" noChangeAspect="1"/>
@@ -4622,7 +5159,7 @@
                   <pic:spPr>
                     <a:xfrm>
                       <a:off x="0" y="0"/>
-                      <a:ext cx="6028353" cy="2456614"/>
+                      <a:ext cx="4761048" cy="1940175"/>
                     </a:xfrm>
                     <a:prstGeom prst="rect">
                       <a:avLst/>
@@ -4653,15 +5190,20 @@
           <w:numId w:val="11"/>
         </w:numPr>
         <w:spacing w:before="240"/>
-        <w:rPr>
-          <w:rFonts w:ascii="Times New Roman" w:hAnsi="Times New Roman" w:cs="Times New Roman"/>
-          <w:sz w:val="28"/>
-          <w:szCs w:val="28"/>
-        </w:rPr>
-      </w:pPr>
-      <w:r>
-        <w:rPr>
-          <w:rFonts w:ascii="Times New Roman" w:hAnsi="Times New Roman" w:cs="Times New Roman"/>
+        <w:ind w:left="880"/>
+        <w:rPr>
+          <w:rFonts w:ascii="Times New Roman" w:hAnsi="Times New Roman" w:cs="Times New Roman"/>
+          <w:b/>
+          <w:bCs/>
+          <w:sz w:val="28"/>
+          <w:szCs w:val="28"/>
+        </w:rPr>
+      </w:pPr>
+      <w:r>
+        <w:rPr>
+          <w:rFonts w:ascii="Times New Roman" w:hAnsi="Times New Roman" w:cs="Times New Roman"/>
+          <w:b/>
+          <w:bCs/>
           <w:sz w:val="28"/>
           <w:szCs w:val="28"/>
         </w:rPr>
@@ -4672,20 +5214,20 @@
       <w:pPr>
         <w:pStyle w:val="a4"/>
         <w:spacing w:before="240"/>
-        <w:ind w:left="480" w:firstLine="240"/>
-        <w:rPr>
-          <w:rFonts w:ascii="Times New Roman" w:hAnsi="Times New Roman" w:cs="Times New Roman"/>
-          <w:sz w:val="28"/>
-          <w:szCs w:val="28"/>
-        </w:rPr>
-      </w:pPr>
-      <w:r>
-        <w:rPr>
-          <w:rFonts w:ascii="Times New Roman" w:hAnsi="Times New Roman" w:cs="Times New Roman"/>
-          <w:sz w:val="28"/>
-          <w:szCs w:val="28"/>
-        </w:rPr>
-        <w:t>Once all matches are found, the server sends the final scores and declares the winner to both players.</w:t>
+        <w:ind w:left="400" w:firstLine="240"/>
+        <w:rPr>
+          <w:rFonts w:ascii="Times New Roman" w:hAnsi="Times New Roman" w:cs="Times New Roman"/>
+          <w:sz w:val="28"/>
+          <w:szCs w:val="28"/>
+        </w:rPr>
+      </w:pPr>
+      <w:r>
+        <w:rPr>
+          <w:rFonts w:ascii="Times New Roman" w:hAnsi="Times New Roman" w:cs="Times New Roman"/>
+          <w:sz w:val="28"/>
+          <w:szCs w:val="28"/>
+        </w:rPr>
+        <w:t>After all matches are found, the server will send the game completion screen, the total number of rounds and the winner is announced to both players, then it will save the player records in MongoDB's game records database.</w:t>
       </w:r>
       <w:r>
         <w:rPr>
@@ -4698,13 +5240,246 @@
     </w:p>
     <w:p>
       <w:pPr>
-        <w:spacing w:before="240"/>
-        <w:rPr>
-          <w:rFonts w:ascii="Times New Roman" w:hAnsi="Times New Roman" w:cs="Times New Roman"/>
-          <w:sz w:val="28"/>
-          <w:szCs w:val="28"/>
-        </w:rPr>
-      </w:pPr>
+        <w:pStyle w:val="a4"/>
+        <w:spacing w:before="240"/>
+        <w:ind w:left="400" w:firstLine="240"/>
+        <w:rPr>
+          <w:rFonts w:ascii="Times New Roman" w:hAnsi="Times New Roman" w:cs="Times New Roman"/>
+          <w:sz w:val="28"/>
+          <w:szCs w:val="28"/>
+        </w:rPr>
+      </w:pPr>
+      <w:r>
+        <w:rPr>
+          <w:rFonts w:ascii="Times New Roman" w:hAnsi="Times New Roman" w:cs="Times New Roman"/>
+          <w:noProof/>
+          <w:sz w:val="28"/>
+          <w:szCs w:val="28"/>
+        </w:rPr>
+        <w:drawing>
+          <wp:inline distT="0" distB="0" distL="0" distR="0" wp14:anchorId="5CBB6358" wp14:editId="56AE3D3E">
+            <wp:extent cx="4902200" cy="1378950"/>
+            <wp:effectExtent l="0" t="0" r="0" b="0"/>
+            <wp:docPr id="1006183896" name="圖片 12" descr="一張含有 文字, 螢幕擷取畫面, 軟體, 多媒體軟體 的圖片&#10;&#10;自動產生的描述"/>
+            <wp:cNvGraphicFramePr>
+              <a:graphicFrameLocks xmlns:a="http://schemas.openxmlformats.org/drawingml/2006/main" noChangeAspect="1"/>
+            </wp:cNvGraphicFramePr>
+            <a:graphic xmlns:a="http://schemas.openxmlformats.org/drawingml/2006/main">
+              <a:graphicData uri="http://schemas.openxmlformats.org/drawingml/2006/picture">
+                <pic:pic xmlns:pic="http://schemas.openxmlformats.org/drawingml/2006/picture">
+                  <pic:nvPicPr>
+                    <pic:cNvPr id="1006183896" name="圖片 12" descr="一張含有 文字, 螢幕擷取畫面, 軟體, 多媒體軟體 的圖片&#10;&#10;自動產生的描述"/>
+                    <pic:cNvPicPr/>
+                  </pic:nvPicPr>
+                  <pic:blipFill>
+                    <a:blip r:embed="rId17" cstate="print">
+                      <a:extLst>
+                        <a:ext uri="{28A0092B-C50C-407E-A947-70E740481C1C}">
+                          <a14:useLocalDpi xmlns:a14="http://schemas.microsoft.com/office/drawing/2010/main" val="0"/>
+                        </a:ext>
+                      </a:extLst>
+                    </a:blip>
+                    <a:stretch>
+                      <a:fillRect/>
+                    </a:stretch>
+                  </pic:blipFill>
+                  <pic:spPr>
+                    <a:xfrm>
+                      <a:off x="0" y="0"/>
+                      <a:ext cx="4992056" cy="1404226"/>
+                    </a:xfrm>
+                    <a:prstGeom prst="rect">
+                      <a:avLst/>
+                    </a:prstGeom>
+                  </pic:spPr>
+                </pic:pic>
+              </a:graphicData>
+            </a:graphic>
+          </wp:inline>
+        </w:drawing>
+      </w:r>
+    </w:p>
+    <w:p>
+      <w:pPr>
+        <w:spacing w:before="240"/>
+        <w:rPr>
+          <w:rFonts w:ascii="Times New Roman" w:hAnsi="Times New Roman" w:cs="Times New Roman"/>
+          <w:sz w:val="28"/>
+          <w:szCs w:val="28"/>
+          <w:lang w:val="en-US"/>
+        </w:rPr>
+      </w:pPr>
+    </w:p>
+    <w:p>
+      <w:pPr>
+        <w:pStyle w:val="a4"/>
+        <w:numPr>
+          <w:ilvl w:val="0"/>
+          <w:numId w:val="11"/>
+        </w:numPr>
+        <w:spacing w:before="240"/>
+        <w:ind w:left="880"/>
+        <w:rPr>
+          <w:rFonts w:ascii="Times New Roman" w:hAnsi="Times New Roman" w:cs="Times New Roman"/>
+          <w:b/>
+          <w:bCs/>
+          <w:sz w:val="28"/>
+          <w:szCs w:val="28"/>
+          <w:lang w:val="en-US"/>
+        </w:rPr>
+      </w:pPr>
+      <w:r>
+        <w:rPr>
+          <w:rFonts w:ascii="Times New Roman" w:hAnsi="Times New Roman" w:cs="Times New Roman"/>
+          <w:b/>
+          <w:bCs/>
+          <w:sz w:val="28"/>
+          <w:szCs w:val="28"/>
+          <w:lang w:val="en-US"/>
+        </w:rPr>
+        <w:t>C</w:t>
+      </w:r>
+      <w:r>
+        <w:rPr>
+          <w:rFonts w:ascii="Times New Roman" w:hAnsi="Times New Roman" w:cs="Times New Roman"/>
+          <w:b/>
+          <w:bCs/>
+          <w:sz w:val="28"/>
+          <w:szCs w:val="28"/>
+          <w:lang w:val="en-US"/>
+        </w:rPr>
+        <w:t>lients’</w:t>
+      </w:r>
+      <w:r>
+        <w:rPr>
+          <w:rFonts w:ascii="Times New Roman" w:hAnsi="Times New Roman" w:cs="Times New Roman"/>
+          <w:b/>
+          <w:bCs/>
+          <w:sz w:val="28"/>
+          <w:szCs w:val="28"/>
+          <w:lang w:val="en-US"/>
+        </w:rPr>
+        <w:t xml:space="preserve"> Disconnection: </w:t>
+      </w:r>
+    </w:p>
+    <w:p>
+      <w:pPr>
+        <w:pStyle w:val="a4"/>
+        <w:spacing w:before="240"/>
+        <w:ind w:left="400" w:firstLine="240"/>
+        <w:rPr>
+          <w:rFonts w:ascii="Times New Roman" w:hAnsi="Times New Roman" w:cs="Times New Roman"/>
+          <w:sz w:val="28"/>
+          <w:szCs w:val="28"/>
+          <w:lang w:val="en-US"/>
+        </w:rPr>
+      </w:pPr>
+      <w:r>
+        <w:rPr>
+          <w:rFonts w:ascii="Times New Roman" w:hAnsi="Times New Roman" w:cs="Times New Roman"/>
+          <w:sz w:val="28"/>
+          <w:szCs w:val="28"/>
+          <w:lang w:val="en-US"/>
+        </w:rPr>
+        <w:t xml:space="preserve">When a client closes the link, it will disconnect the server. Then, the server will send </w:t>
+      </w:r>
+      <w:r>
+        <w:rPr>
+          <w:rFonts w:ascii="Times New Roman" w:hAnsi="Times New Roman" w:cs="Times New Roman"/>
+          <w:sz w:val="28"/>
+          <w:szCs w:val="28"/>
+          <w:lang w:val="en-US"/>
+        </w:rPr>
+        <w:t>a</w:t>
+      </w:r>
+      <w:r>
+        <w:rPr>
+          <w:rFonts w:ascii="Times New Roman" w:hAnsi="Times New Roman" w:cs="Times New Roman"/>
+          <w:sz w:val="28"/>
+          <w:szCs w:val="28"/>
+          <w:lang w:val="en-US"/>
+        </w:rPr>
+        <w:t xml:space="preserve"> message to tell other clients that someone </w:t>
+      </w:r>
+      <w:r>
+        <w:rPr>
+          <w:rFonts w:ascii="Times New Roman" w:hAnsi="Times New Roman" w:cs="Times New Roman"/>
+          <w:sz w:val="28"/>
+          <w:szCs w:val="28"/>
+          <w:lang w:val="en-US"/>
+        </w:rPr>
+        <w:t>has</w:t>
+      </w:r>
+      <w:r>
+        <w:rPr>
+          <w:rFonts w:ascii="Times New Roman" w:hAnsi="Times New Roman" w:cs="Times New Roman"/>
+          <w:sz w:val="28"/>
+          <w:szCs w:val="28"/>
+          <w:lang w:val="en-US"/>
+        </w:rPr>
+        <w:t xml:space="preserve"> disconnected. </w:t>
+      </w:r>
+    </w:p>
+    <w:p>
+      <w:pPr>
+        <w:pStyle w:val="a4"/>
+        <w:spacing w:before="240"/>
+        <w:ind w:left="400" w:firstLine="240"/>
+        <w:rPr>
+          <w:rFonts w:ascii="Times New Roman" w:hAnsi="Times New Roman" w:cs="Times New Roman"/>
+          <w:sz w:val="28"/>
+          <w:szCs w:val="28"/>
+          <w:lang w:val="en-US"/>
+        </w:rPr>
+      </w:pPr>
+      <w:r>
+        <w:rPr>
+          <w:rFonts w:ascii="Times New Roman" w:hAnsi="Times New Roman" w:cs="Times New Roman"/>
+          <w:noProof/>
+          <w:lang w:val="en-US"/>
+        </w:rPr>
+        <w:drawing>
+          <wp:inline distT="0" distB="0" distL="0" distR="0" wp14:anchorId="071782A8" wp14:editId="4273270F">
+            <wp:extent cx="2797784" cy="2273300"/>
+            <wp:effectExtent l="0" t="0" r="3175" b="0"/>
+            <wp:docPr id="539182560" name="圖片 13" descr="一張含有 文字, 螢幕擷取畫面, 圓形, 設計 的圖片&#10;&#10;自動產生的描述"/>
+            <wp:cNvGraphicFramePr>
+              <a:graphicFrameLocks xmlns:a="http://schemas.openxmlformats.org/drawingml/2006/main" noChangeAspect="1"/>
+            </wp:cNvGraphicFramePr>
+            <a:graphic xmlns:a="http://schemas.openxmlformats.org/drawingml/2006/main">
+              <a:graphicData uri="http://schemas.openxmlformats.org/drawingml/2006/picture">
+                <pic:pic xmlns:pic="http://schemas.openxmlformats.org/drawingml/2006/picture">
+                  <pic:nvPicPr>
+                    <pic:cNvPr id="539182560" name="圖片 13" descr="一張含有 文字, 螢幕擷取畫面, 圓形, 設計 的圖片&#10;&#10;自動產生的描述"/>
+                    <pic:cNvPicPr/>
+                  </pic:nvPicPr>
+                  <pic:blipFill>
+                    <a:blip r:embed="rId18" cstate="print">
+                      <a:extLst>
+                        <a:ext uri="{28A0092B-C50C-407E-A947-70E740481C1C}">
+                          <a14:useLocalDpi xmlns:a14="http://schemas.microsoft.com/office/drawing/2010/main" val="0"/>
+                        </a:ext>
+                      </a:extLst>
+                    </a:blip>
+                    <a:stretch>
+                      <a:fillRect/>
+                    </a:stretch>
+                  </pic:blipFill>
+                  <pic:spPr>
+                    <a:xfrm>
+                      <a:off x="0" y="0"/>
+                      <a:ext cx="2830872" cy="2300185"/>
+                    </a:xfrm>
+                    <a:prstGeom prst="rect">
+                      <a:avLst/>
+                    </a:prstGeom>
+                  </pic:spPr>
+                </pic:pic>
+              </a:graphicData>
+            </a:graphic>
+          </wp:inline>
+        </w:drawing>
+      </w:r>
     </w:p>
     <w:p>
       <w:pPr>
@@ -4713,7 +5488,7 @@
           <w:ilvl w:val="0"/>
           <w:numId w:val="5"/>
         </w:numPr>
-        <w:spacing w:before="240" w:line="240" w:lineRule="auto"/>
+        <w:spacing w:before="240"/>
         <w:rPr>
           <w:rFonts w:ascii="Times New Roman" w:hAnsi="Times New Roman" w:cs="Times New Roman"/>
           <w:sz w:val="40"/>
@@ -4721,7 +5496,7 @@
           <w:u w:val="single"/>
         </w:rPr>
       </w:pPr>
-      <w:bookmarkStart w:id="10" w:name="_Toc185284270"/>
+      <w:bookmarkStart w:id="10" w:name="_Toc185289004"/>
       <w:r>
         <w:rPr>
           <w:rFonts w:ascii="Times New Roman" w:hAnsi="Times New Roman" w:cs="Times New Roman"/>
@@ -4729,6 +5504,7 @@
           <w:szCs w:val="40"/>
           <w:u w:val="single"/>
         </w:rPr>
+        <w:lastRenderedPageBreak/>
         <w:t>Installation and Setup</w:t>
       </w:r>
       <w:bookmarkEnd w:id="10"/>
@@ -4745,7 +5521,6 @@
     <w:p>
       <w:pPr>
         <w:pStyle w:val="2"/>
-        <w:spacing w:line="240" w:lineRule="auto"/>
         <w:rPr>
           <w:rFonts w:ascii="Times New Roman" w:hAnsi="Times New Roman" w:cs="Times New Roman"/>
           <w:i/>
@@ -4754,7 +5529,7 @@
           <w:szCs w:val="32"/>
         </w:rPr>
       </w:pPr>
-      <w:bookmarkStart w:id="11" w:name="_Toc185284271"/>
+      <w:bookmarkStart w:id="11" w:name="_Toc185289005"/>
       <w:r>
         <w:rPr>
           <w:rFonts w:ascii="Times New Roman" w:hAnsi="Times New Roman" w:cs="Times New Roman"/>
@@ -4805,6 +5580,7 @@
           <w:numId w:val="13"/>
         </w:numPr>
         <w:spacing w:before="240"/>
+        <w:ind w:leftChars="0"/>
         <w:rPr>
           <w:rFonts w:ascii="Times New Roman" w:hAnsi="Times New Roman" w:cs="Times New Roman"/>
           <w:sz w:val="28"/>
@@ -4820,6 +5596,15 @@
           <w:lang w:val="en-US"/>
         </w:rPr>
         <w:t>Node.js: Requires at least v18.20.4.</w:t>
+      </w:r>
+      <w:r>
+        <w:rPr>
+          <w:rFonts w:ascii="Times New Roman" w:hAnsi="Times New Roman" w:cs="Times New Roman"/>
+          <w:sz w:val="28"/>
+          <w:szCs w:val="28"/>
+          <w:lang w:val="en-US"/>
+        </w:rPr>
+        <w:t xml:space="preserve"> </w:t>
       </w:r>
     </w:p>
     <w:p>
@@ -4830,6 +5615,7 @@
           <w:numId w:val="13"/>
         </w:numPr>
         <w:spacing w:before="240"/>
+        <w:ind w:leftChars="0"/>
         <w:rPr>
           <w:rFonts w:ascii="Times New Roman" w:hAnsi="Times New Roman" w:cs="Times New Roman"/>
           <w:sz w:val="28"/>
@@ -4846,11 +5632,30 @@
         </w:rPr>
         <w:t>Browser: Modern browsers that support WebSocket (e.g. Chrome, Firefox).</w:t>
       </w:r>
+      <w:r>
+        <w:rPr>
+          <w:rFonts w:ascii="Times New Roman" w:hAnsi="Times New Roman" w:cs="Times New Roman"/>
+          <w:sz w:val="28"/>
+          <w:szCs w:val="28"/>
+          <w:lang w:val="en-US"/>
+        </w:rPr>
+        <w:t xml:space="preserve"> </w:t>
+      </w:r>
+    </w:p>
+    <w:p>
+      <w:pPr>
+        <w:spacing w:before="240"/>
+        <w:rPr>
+          <w:rFonts w:ascii="Times New Roman" w:hAnsi="Times New Roman" w:cs="Times New Roman"/>
+          <w:sz w:val="28"/>
+          <w:szCs w:val="28"/>
+          <w:lang w:val="en-US"/>
+        </w:rPr>
+      </w:pPr>
     </w:p>
     <w:p>
       <w:pPr>
         <w:pStyle w:val="2"/>
-        <w:spacing w:line="240" w:lineRule="auto"/>
         <w:rPr>
           <w:rFonts w:ascii="Times New Roman" w:hAnsi="Times New Roman" w:cs="Times New Roman"/>
           <w:i/>
@@ -4860,7 +5665,7 @@
           <w:lang w:val="en-US"/>
         </w:rPr>
       </w:pPr>
-      <w:bookmarkStart w:id="12" w:name="_Toc185284272"/>
+      <w:bookmarkStart w:id="12" w:name="_Toc185289006"/>
       <w:r>
         <w:rPr>
           <w:rFonts w:ascii="Times New Roman" w:hAnsi="Times New Roman" w:cs="Times New Roman"/>
@@ -4914,6 +5719,7 @@
           <w:ilvl w:val="0"/>
           <w:numId w:val="17"/>
         </w:numPr>
+        <w:ind w:leftChars="0"/>
         <w:rPr>
           <w:rFonts w:ascii="Times New Roman" w:hAnsi="Times New Roman" w:cs="Times New Roman"/>
           <w:sz w:val="28"/>
@@ -4938,6 +5744,7 @@
           <w:ilvl w:val="0"/>
           <w:numId w:val="18"/>
         </w:numPr>
+        <w:ind w:leftChars="0"/>
         <w:rPr>
           <w:rFonts w:ascii="Times New Roman" w:hAnsi="Times New Roman" w:cs="Times New Roman"/>
           <w:sz w:val="28"/>
@@ -4962,21 +5769,21 @@
           <w:ilvl w:val="0"/>
           <w:numId w:val="18"/>
         </w:numPr>
-        <w:rPr>
-          <w:rFonts w:ascii="Times New Roman" w:hAnsi="Times New Roman" w:cs="Times New Roman"/>
-          <w:sz w:val="28"/>
-          <w:szCs w:val="28"/>
-          <w:lang w:val="en-US"/>
-        </w:rPr>
-      </w:pPr>
-      <w:r>
-        <w:rPr>
-          <w:rFonts w:ascii="Times New Roman" w:hAnsi="Times New Roman" w:cs="Times New Roman"/>
-          <w:sz w:val="28"/>
-          <w:szCs w:val="28"/>
-          <w:lang w:val="en-US"/>
-        </w:rPr>
-        <w:lastRenderedPageBreak/>
+        <w:ind w:leftChars="0"/>
+        <w:rPr>
+          <w:rFonts w:ascii="Times New Roman" w:hAnsi="Times New Roman" w:cs="Times New Roman"/>
+          <w:sz w:val="28"/>
+          <w:szCs w:val="28"/>
+          <w:lang w:val="en-US"/>
+        </w:rPr>
+      </w:pPr>
+      <w:r>
+        <w:rPr>
+          <w:rFonts w:ascii="Times New Roman" w:hAnsi="Times New Roman" w:cs="Times New Roman"/>
+          <w:sz w:val="28"/>
+          <w:szCs w:val="28"/>
+          <w:lang w:val="en-US"/>
+        </w:rPr>
         <w:t>npm install express</w:t>
       </w:r>
       <w:r>
@@ -4996,6 +5803,7 @@
           <w:ilvl w:val="0"/>
           <w:numId w:val="18"/>
         </w:numPr>
+        <w:ind w:leftChars="0"/>
         <w:rPr>
           <w:rFonts w:ascii="Times New Roman" w:hAnsi="Times New Roman" w:cs="Times New Roman"/>
           <w:sz w:val="28"/>
@@ -5029,6 +5837,7 @@
           <w:ilvl w:val="0"/>
           <w:numId w:val="18"/>
         </w:numPr>
+        <w:ind w:leftChars="0"/>
         <w:rPr>
           <w:rFonts w:ascii="Times New Roman" w:hAnsi="Times New Roman" w:cs="Times New Roman"/>
           <w:sz w:val="28"/>
@@ -5062,6 +5871,7 @@
           <w:ilvl w:val="0"/>
           <w:numId w:val="18"/>
         </w:numPr>
+        <w:ind w:leftChars="0"/>
         <w:rPr>
           <w:rFonts w:ascii="Times New Roman" w:hAnsi="Times New Roman" w:cs="Times New Roman"/>
           <w:sz w:val="28"/>
@@ -5095,6 +5905,7 @@
           <w:ilvl w:val="0"/>
           <w:numId w:val="18"/>
         </w:numPr>
+        <w:ind w:leftChars="0"/>
         <w:rPr>
           <w:rFonts w:ascii="Times New Roman" w:hAnsi="Times New Roman" w:cs="Times New Roman"/>
           <w:sz w:val="28"/>
@@ -5119,6 +5930,7 @@
           <w:ilvl w:val="0"/>
           <w:numId w:val="18"/>
         </w:numPr>
+        <w:ind w:leftChars="0"/>
         <w:rPr>
           <w:rFonts w:ascii="Times New Roman" w:hAnsi="Times New Roman" w:cs="Times New Roman"/>
           <w:sz w:val="28"/>
@@ -5196,7 +6008,25 @@
           <w:sz w:val="28"/>
           <w:szCs w:val="28"/>
         </w:rPr>
-        <w:t xml:space="preserve">scripts with package.json </w:t>
+        <w:t xml:space="preserve">scripts with </w:t>
+      </w:r>
+      <w:proofErr w:type="gramStart"/>
+      <w:r>
+        <w:rPr>
+          <w:rFonts w:ascii="Times New Roman" w:hAnsi="Times New Roman" w:cs="Times New Roman"/>
+          <w:sz w:val="28"/>
+          <w:szCs w:val="28"/>
+        </w:rPr>
+        <w:t>package.json</w:t>
+      </w:r>
+      <w:proofErr w:type="gramEnd"/>
+      <w:r>
+        <w:rPr>
+          <w:rFonts w:ascii="Times New Roman" w:hAnsi="Times New Roman" w:cs="Times New Roman"/>
+          <w:sz w:val="28"/>
+          <w:szCs w:val="28"/>
+        </w:rPr>
+        <w:t xml:space="preserve"> </w:t>
       </w:r>
     </w:p>
     <w:p>
@@ -5206,6 +6036,7 @@
           <w:ilvl w:val="0"/>
           <w:numId w:val="18"/>
         </w:numPr>
+        <w:ind w:leftChars="0"/>
         <w:rPr>
           <w:rFonts w:ascii="Times New Roman" w:hAnsi="Times New Roman" w:cs="Times New Roman"/>
           <w:sz w:val="28"/>
@@ -5230,6 +6061,9 @@
         <w:t>{</w:t>
       </w:r>
       <w:r>
+        <w:rPr>
+          <w:rFonts w:ascii="Times New Roman" w:hAnsi="Times New Roman" w:cs="Times New Roman"/>
+        </w:rPr>
         <w:t>“</w:t>
       </w:r>
       <w:r>
@@ -5238,21 +6072,40 @@
           <w:sz w:val="28"/>
           <w:szCs w:val="28"/>
         </w:rPr>
-        <w:t>server": "node server/server.js"</w:t>
-      </w:r>
-      <w:r>
-        <w:rPr>
-          <w:rFonts w:ascii="Times New Roman" w:hAnsi="Times New Roman" w:cs="Times New Roman"/>
-          <w:sz w:val="28"/>
-          <w:szCs w:val="28"/>
-        </w:rPr>
-        <w:t xml:space="preserve">} in scripts with package.json </w:t>
-      </w:r>
+        <w:t xml:space="preserve">server": "node server/server.js"} in scripts with </w:t>
+      </w:r>
+      <w:proofErr w:type="gramStart"/>
+      <w:r>
+        <w:rPr>
+          <w:rFonts w:ascii="Times New Roman" w:hAnsi="Times New Roman" w:cs="Times New Roman"/>
+          <w:sz w:val="28"/>
+          <w:szCs w:val="28"/>
+        </w:rPr>
+        <w:t>package.json</w:t>
+      </w:r>
+      <w:proofErr w:type="gramEnd"/>
+      <w:r>
+        <w:rPr>
+          <w:rFonts w:ascii="Times New Roman" w:hAnsi="Times New Roman" w:cs="Times New Roman"/>
+          <w:sz w:val="28"/>
+          <w:szCs w:val="28"/>
+        </w:rPr>
+        <w:t xml:space="preserve"> </w:t>
+      </w:r>
+    </w:p>
+    <w:p>
+      <w:pPr>
+        <w:rPr>
+          <w:rFonts w:ascii="Times New Roman" w:hAnsi="Times New Roman" w:cs="Times New Roman"/>
+          <w:sz w:val="28"/>
+          <w:szCs w:val="28"/>
+          <w:lang w:val="en-US"/>
+        </w:rPr>
+      </w:pPr>
     </w:p>
     <w:p>
       <w:pPr>
         <w:pStyle w:val="2"/>
-        <w:spacing w:line="240" w:lineRule="auto"/>
         <w:rPr>
           <w:rFonts w:ascii="Times New Roman" w:hAnsi="Times New Roman" w:cs="Times New Roman"/>
           <w:i/>
@@ -5262,7 +6115,7 @@
           <w:lang w:val="en-US"/>
         </w:rPr>
       </w:pPr>
-      <w:bookmarkStart w:id="13" w:name="_Toc185284273"/>
+      <w:bookmarkStart w:id="13" w:name="_Toc185289007"/>
       <w:r>
         <w:rPr>
           <w:rFonts w:ascii="Times New Roman" w:hAnsi="Times New Roman" w:cs="Times New Roman"/>
@@ -5292,8 +6145,9 @@
         <w:pStyle w:val="a4"/>
         <w:numPr>
           <w:ilvl w:val="0"/>
-          <w:numId w:val="17"/>
+          <w:numId w:val="28"/>
         </w:numPr>
+        <w:ind w:leftChars="0"/>
         <w:rPr>
           <w:rFonts w:ascii="Times New Roman" w:hAnsi="Times New Roman" w:cs="Times New Roman"/>
           <w:sz w:val="28"/>
@@ -5309,6 +6163,31 @@
           <w:lang w:val="en-US"/>
         </w:rPr>
         <w:t xml:space="preserve">Build The Game: </w:t>
+      </w:r>
+    </w:p>
+    <w:p>
+      <w:pPr>
+        <w:pStyle w:val="a4"/>
+        <w:numPr>
+          <w:ilvl w:val="1"/>
+          <w:numId w:val="28"/>
+        </w:numPr>
+        <w:ind w:leftChars="0"/>
+        <w:rPr>
+          <w:rFonts w:ascii="Times New Roman" w:hAnsi="Times New Roman" w:cs="Times New Roman"/>
+          <w:sz w:val="28"/>
+          <w:szCs w:val="28"/>
+          <w:lang w:val="en-US"/>
+        </w:rPr>
+      </w:pPr>
+      <w:r>
+        <w:rPr>
+          <w:rFonts w:ascii="Times New Roman" w:hAnsi="Times New Roman" w:cs="Times New Roman"/>
+          <w:sz w:val="28"/>
+          <w:szCs w:val="28"/>
+          <w:lang w:val="en-US"/>
+        </w:rPr>
+        <w:t xml:space="preserve">npm run build </w:t>
       </w:r>
     </w:p>
     <w:p>
@@ -5316,23 +6195,49 @@
         <w:pStyle w:val="a4"/>
         <w:numPr>
           <w:ilvl w:val="0"/>
-          <w:numId w:val="19"/>
+          <w:numId w:val="28"/>
         </w:numPr>
-        <w:rPr>
-          <w:rFonts w:ascii="Times New Roman" w:hAnsi="Times New Roman" w:cs="Times New Roman"/>
-          <w:sz w:val="28"/>
-          <w:szCs w:val="28"/>
-          <w:lang w:val="en-US"/>
-        </w:rPr>
-      </w:pPr>
-      <w:r>
-        <w:rPr>
-          <w:rFonts w:ascii="Times New Roman" w:hAnsi="Times New Roman" w:cs="Times New Roman"/>
-          <w:sz w:val="28"/>
-          <w:szCs w:val="28"/>
-          <w:lang w:val="en-US"/>
-        </w:rPr>
-        <w:t xml:space="preserve">npm run build </w:t>
+        <w:ind w:leftChars="0"/>
+        <w:rPr>
+          <w:rFonts w:ascii="Times New Roman" w:hAnsi="Times New Roman" w:cs="Times New Roman"/>
+          <w:sz w:val="28"/>
+          <w:szCs w:val="28"/>
+          <w:lang w:val="en-US"/>
+        </w:rPr>
+      </w:pPr>
+      <w:r>
+        <w:rPr>
+          <w:rFonts w:ascii="Times New Roman" w:hAnsi="Times New Roman" w:cs="Times New Roman"/>
+          <w:sz w:val="28"/>
+          <w:szCs w:val="28"/>
+          <w:lang w:val="en-US"/>
+        </w:rPr>
+        <w:t xml:space="preserve">Start The Server: </w:t>
+      </w:r>
+    </w:p>
+    <w:p>
+      <w:pPr>
+        <w:pStyle w:val="a4"/>
+        <w:numPr>
+          <w:ilvl w:val="1"/>
+          <w:numId w:val="28"/>
+        </w:numPr>
+        <w:ind w:leftChars="0"/>
+        <w:rPr>
+          <w:rFonts w:ascii="Times New Roman" w:hAnsi="Times New Roman" w:cs="Times New Roman"/>
+          <w:sz w:val="28"/>
+          <w:szCs w:val="28"/>
+          <w:lang w:val="en-US"/>
+        </w:rPr>
+      </w:pPr>
+      <w:r>
+        <w:rPr>
+          <w:rFonts w:ascii="Times New Roman" w:hAnsi="Times New Roman" w:cs="Times New Roman"/>
+          <w:sz w:val="28"/>
+          <w:szCs w:val="28"/>
+          <w:lang w:val="en-US"/>
+        </w:rPr>
+        <w:t xml:space="preserve">npm run server </w:t>
       </w:r>
     </w:p>
     <w:p>
@@ -5340,88 +6245,42 @@
         <w:pStyle w:val="a4"/>
         <w:numPr>
           <w:ilvl w:val="0"/>
-          <w:numId w:val="17"/>
+          <w:numId w:val="28"/>
         </w:numPr>
-        <w:rPr>
-          <w:rFonts w:ascii="Times New Roman" w:hAnsi="Times New Roman" w:cs="Times New Roman"/>
-          <w:sz w:val="28"/>
-          <w:szCs w:val="28"/>
-          <w:lang w:val="en-US"/>
-        </w:rPr>
-      </w:pPr>
-      <w:r>
-        <w:rPr>
-          <w:rFonts w:ascii="Times New Roman" w:hAnsi="Times New Roman" w:cs="Times New Roman"/>
-          <w:sz w:val="28"/>
-          <w:szCs w:val="28"/>
-          <w:lang w:val="en-US"/>
-        </w:rPr>
-        <w:t xml:space="preserve">Start The Server: </w:t>
+        <w:ind w:leftChars="0"/>
+        <w:rPr>
+          <w:rFonts w:ascii="Times New Roman" w:hAnsi="Times New Roman" w:cs="Times New Roman"/>
+          <w:sz w:val="28"/>
+          <w:szCs w:val="28"/>
+          <w:lang w:val="en-US"/>
+        </w:rPr>
+      </w:pPr>
+      <w:r>
+        <w:rPr>
+          <w:rFonts w:ascii="Times New Roman" w:hAnsi="Times New Roman" w:cs="Times New Roman"/>
+          <w:sz w:val="28"/>
+          <w:szCs w:val="28"/>
+          <w:lang w:val="en-US"/>
+        </w:rPr>
+        <w:t xml:space="preserve">Run The Client: </w:t>
       </w:r>
     </w:p>
     <w:p>
       <w:pPr>
         <w:pStyle w:val="a4"/>
         <w:numPr>
-          <w:ilvl w:val="0"/>
-          <w:numId w:val="19"/>
+          <w:ilvl w:val="1"/>
+          <w:numId w:val="28"/>
         </w:numPr>
-        <w:rPr>
-          <w:rFonts w:ascii="Times New Roman" w:hAnsi="Times New Roman" w:cs="Times New Roman"/>
-          <w:sz w:val="28"/>
-          <w:szCs w:val="28"/>
-          <w:lang w:val="en-US"/>
-        </w:rPr>
-      </w:pPr>
-      <w:r>
-        <w:rPr>
-          <w:rFonts w:ascii="Times New Roman" w:hAnsi="Times New Roman" w:cs="Times New Roman"/>
-          <w:sz w:val="28"/>
-          <w:szCs w:val="28"/>
-          <w:lang w:val="en-US"/>
-        </w:rPr>
-        <w:t xml:space="preserve">npm run server </w:t>
-      </w:r>
-    </w:p>
-    <w:p>
-      <w:pPr>
-        <w:pStyle w:val="a4"/>
-        <w:numPr>
-          <w:ilvl w:val="0"/>
-          <w:numId w:val="17"/>
-        </w:numPr>
-        <w:rPr>
-          <w:rFonts w:ascii="Times New Roman" w:hAnsi="Times New Roman" w:cs="Times New Roman"/>
-          <w:sz w:val="28"/>
-          <w:szCs w:val="28"/>
-          <w:lang w:val="en-US"/>
-        </w:rPr>
-      </w:pPr>
-      <w:r>
-        <w:rPr>
-          <w:rFonts w:ascii="Times New Roman" w:hAnsi="Times New Roman" w:cs="Times New Roman"/>
-          <w:sz w:val="28"/>
-          <w:szCs w:val="28"/>
-          <w:lang w:val="en-US"/>
-        </w:rPr>
-        <w:t xml:space="preserve">Run The Client: </w:t>
-      </w:r>
-    </w:p>
-    <w:p>
-      <w:pPr>
-        <w:pStyle w:val="a4"/>
-        <w:numPr>
-          <w:ilvl w:val="0"/>
-          <w:numId w:val="19"/>
-        </w:numPr>
-        <w:rPr>
-          <w:rFonts w:ascii="Times New Roman" w:hAnsi="Times New Roman" w:cs="Times New Roman"/>
-          <w:sz w:val="28"/>
-          <w:szCs w:val="28"/>
-          <w:lang w:val="en-US"/>
-        </w:rPr>
-      </w:pPr>
-      <w:hyperlink r:id="rId17" w:history="1">
+        <w:ind w:leftChars="0"/>
+        <w:rPr>
+          <w:rFonts w:ascii="Times New Roman" w:hAnsi="Times New Roman" w:cs="Times New Roman"/>
+          <w:sz w:val="28"/>
+          <w:szCs w:val="28"/>
+          <w:lang w:val="en-US"/>
+        </w:rPr>
+      </w:pPr>
+      <w:hyperlink r:id="rId19" w:history="1">
         <w:r>
           <w:rPr>
             <w:rStyle w:val="a9"/>
@@ -5480,7 +6339,7 @@
           <w:ilvl w:val="0"/>
           <w:numId w:val="5"/>
         </w:numPr>
-        <w:spacing w:before="240" w:line="240" w:lineRule="auto"/>
+        <w:spacing w:before="240"/>
         <w:rPr>
           <w:rFonts w:ascii="Times New Roman" w:hAnsi="Times New Roman" w:cs="Times New Roman"/>
           <w:sz w:val="40"/>
@@ -5488,7 +6347,7 @@
           <w:u w:val="single"/>
         </w:rPr>
       </w:pPr>
-      <w:bookmarkStart w:id="14" w:name="_Toc185284274"/>
+      <w:bookmarkStart w:id="14" w:name="_Toc185289008"/>
       <w:r>
         <w:rPr>
           <w:rFonts w:ascii="Times New Roman" w:hAnsi="Times New Roman" w:cs="Times New Roman"/>
@@ -5512,7 +6371,6 @@
     <w:p>
       <w:pPr>
         <w:pStyle w:val="2"/>
-        <w:spacing w:line="240" w:lineRule="auto"/>
         <w:rPr>
           <w:rFonts w:ascii="Times New Roman" w:hAnsi="Times New Roman" w:cs="Times New Roman"/>
           <w:i/>
@@ -5521,7 +6379,7 @@
           <w:szCs w:val="32"/>
         </w:rPr>
       </w:pPr>
-      <w:bookmarkStart w:id="15" w:name="_Toc185284275"/>
+      <w:bookmarkStart w:id="15" w:name="_Toc185289009"/>
       <w:r>
         <w:rPr>
           <w:rFonts w:ascii="Times New Roman" w:hAnsi="Times New Roman" w:cs="Times New Roman"/>
@@ -5552,6 +6410,7 @@
           <w:numId w:val="20"/>
         </w:numPr>
         <w:spacing w:before="240"/>
+        <w:ind w:leftChars="0"/>
         <w:rPr>
           <w:rFonts w:ascii="Times New Roman" w:hAnsi="Times New Roman" w:cs="Times New Roman"/>
           <w:sz w:val="28"/>
@@ -5583,6 +6442,7 @@
           <w:numId w:val="20"/>
         </w:numPr>
         <w:spacing w:before="240"/>
+        <w:ind w:leftChars="0"/>
         <w:rPr>
           <w:rFonts w:ascii="Times New Roman" w:hAnsi="Times New Roman" w:cs="Times New Roman"/>
           <w:sz w:val="28"/>
@@ -5615,18 +6475,20 @@
           <w:numId w:val="20"/>
         </w:numPr>
         <w:spacing w:before="240"/>
-        <w:rPr>
-          <w:rFonts w:ascii="Times New Roman" w:hAnsi="Times New Roman" w:cs="Times New Roman"/>
-          <w:sz w:val="28"/>
-          <w:szCs w:val="28"/>
-        </w:rPr>
-      </w:pPr>
-      <w:r>
-        <w:rPr>
-          <w:rFonts w:ascii="Times New Roman" w:hAnsi="Times New Roman" w:cs="Times New Roman"/>
-          <w:sz w:val="28"/>
-          <w:szCs w:val="28"/>
-        </w:rPr>
+        <w:ind w:leftChars="0"/>
+        <w:rPr>
+          <w:rFonts w:ascii="Times New Roman" w:hAnsi="Times New Roman" w:cs="Times New Roman"/>
+          <w:sz w:val="28"/>
+          <w:szCs w:val="28"/>
+        </w:rPr>
+      </w:pPr>
+      <w:r>
+        <w:rPr>
+          <w:rFonts w:ascii="Times New Roman" w:hAnsi="Times New Roman" w:cs="Times New Roman"/>
+          <w:sz w:val="28"/>
+          <w:szCs w:val="28"/>
+        </w:rPr>
+        <w:lastRenderedPageBreak/>
         <w:t>Game Process:</w:t>
       </w:r>
       <w:r>
@@ -5646,6 +6508,7 @@
           <w:numId w:val="20"/>
         </w:numPr>
         <w:spacing w:before="240"/>
+        <w:ind w:leftChars="0"/>
         <w:rPr>
           <w:rFonts w:ascii="Times New Roman" w:hAnsi="Times New Roman" w:cs="Times New Roman"/>
           <w:sz w:val="28"/>
@@ -5677,6 +6540,7 @@
           <w:numId w:val="20"/>
         </w:numPr>
         <w:spacing w:before="240"/>
+        <w:ind w:leftChars="0"/>
         <w:rPr>
           <w:rFonts w:ascii="Times New Roman" w:hAnsi="Times New Roman" w:cs="Times New Roman"/>
           <w:sz w:val="28"/>
@@ -5708,6 +6572,7 @@
           <w:numId w:val="20"/>
         </w:numPr>
         <w:spacing w:before="240"/>
+        <w:ind w:leftChars="0"/>
         <w:rPr>
           <w:rFonts w:ascii="Times New Roman" w:hAnsi="Times New Roman" w:cs="Times New Roman"/>
           <w:sz w:val="28"/>
@@ -5740,6 +6605,7 @@
           <w:numId w:val="20"/>
         </w:numPr>
         <w:spacing w:before="240"/>
+        <w:ind w:leftChars="0"/>
         <w:rPr>
           <w:rFonts w:ascii="Times New Roman" w:hAnsi="Times New Roman" w:cs="Times New Roman"/>
           <w:sz w:val="28"/>
@@ -5771,6 +6637,7 @@
           <w:numId w:val="20"/>
         </w:numPr>
         <w:spacing w:before="240"/>
+        <w:ind w:left="880"/>
         <w:rPr>
           <w:rFonts w:ascii="Times New Roman" w:hAnsi="Times New Roman" w:cs="Times New Roman"/>
           <w:sz w:val="28"/>
@@ -5796,8 +6663,18 @@
     </w:p>
     <w:p>
       <w:pPr>
+        <w:spacing w:before="240"/>
+        <w:rPr>
+          <w:rFonts w:ascii="Times New Roman" w:hAnsi="Times New Roman" w:cs="Times New Roman"/>
+          <w:sz w:val="28"/>
+          <w:szCs w:val="28"/>
+          <w:lang w:val="en-US"/>
+        </w:rPr>
+      </w:pPr>
+    </w:p>
+    <w:p>
+      <w:pPr>
         <w:pStyle w:val="2"/>
-        <w:spacing w:line="240" w:lineRule="auto"/>
         <w:rPr>
           <w:rFonts w:ascii="Times New Roman" w:hAnsi="Times New Roman" w:cs="Times New Roman"/>
           <w:i/>
@@ -5806,7 +6683,7 @@
           <w:szCs w:val="32"/>
         </w:rPr>
       </w:pPr>
-      <w:bookmarkStart w:id="16" w:name="_Toc185284276"/>
+      <w:bookmarkStart w:id="16" w:name="_Toc185289010"/>
       <w:r>
         <w:rPr>
           <w:rFonts w:ascii="Times New Roman" w:hAnsi="Times New Roman" w:cs="Times New Roman"/>
@@ -5837,6 +6714,7 @@
           <w:numId w:val="21"/>
         </w:numPr>
         <w:spacing w:before="240"/>
+        <w:ind w:leftChars="0"/>
         <w:rPr>
           <w:rFonts w:ascii="Times New Roman" w:hAnsi="Times New Roman" w:cs="Times New Roman"/>
           <w:sz w:val="28"/>
@@ -5860,6 +6738,7 @@
           <w:numId w:val="21"/>
         </w:numPr>
         <w:spacing w:before="240"/>
+        <w:ind w:leftChars="0"/>
         <w:rPr>
           <w:rFonts w:ascii="Times New Roman" w:hAnsi="Times New Roman" w:cs="Times New Roman"/>
           <w:sz w:val="28"/>
@@ -5892,6 +6771,7 @@
           <w:numId w:val="21"/>
         </w:numPr>
         <w:spacing w:before="240"/>
+        <w:ind w:leftChars="0"/>
         <w:rPr>
           <w:rFonts w:ascii="Times New Roman" w:hAnsi="Times New Roman" w:cs="Times New Roman"/>
           <w:sz w:val="28"/>
@@ -5915,6 +6795,7 @@
           <w:numId w:val="21"/>
         </w:numPr>
         <w:spacing w:before="240"/>
+        <w:ind w:leftChars="0"/>
         <w:rPr>
           <w:rFonts w:ascii="Times New Roman" w:hAnsi="Times New Roman" w:cs="Times New Roman"/>
           <w:sz w:val="28"/>
@@ -5995,6 +6876,7 @@
           <w:numId w:val="21"/>
         </w:numPr>
         <w:spacing w:before="240"/>
+        <w:ind w:leftChars="0"/>
         <w:rPr>
           <w:rFonts w:ascii="Times New Roman" w:hAnsi="Times New Roman" w:cs="Times New Roman"/>
           <w:sz w:val="28"/>
@@ -6018,6 +6900,7 @@
           <w:numId w:val="21"/>
         </w:numPr>
         <w:spacing w:before="240"/>
+        <w:ind w:leftChars="0"/>
         <w:rPr>
           <w:rFonts w:ascii="Times New Roman" w:hAnsi="Times New Roman" w:cs="Times New Roman"/>
           <w:sz w:val="28"/>
@@ -6058,7 +6941,7 @@
           <w:ilvl w:val="0"/>
           <w:numId w:val="5"/>
         </w:numPr>
-        <w:spacing w:before="240" w:line="240" w:lineRule="auto"/>
+        <w:spacing w:before="240"/>
         <w:rPr>
           <w:rFonts w:ascii="Times New Roman" w:hAnsi="Times New Roman" w:cs="Times New Roman"/>
           <w:sz w:val="40"/>
@@ -6066,7 +6949,7 @@
           <w:u w:val="single"/>
         </w:rPr>
       </w:pPr>
-      <w:bookmarkStart w:id="17" w:name="_Toc185284277"/>
+      <w:bookmarkStart w:id="17" w:name="_Toc185289011"/>
       <w:r>
         <w:rPr>
           <w:rFonts w:ascii="Times New Roman" w:hAnsi="Times New Roman" w:cs="Times New Roman"/>
@@ -6074,7 +6957,6 @@
           <w:szCs w:val="40"/>
           <w:u w:val="single"/>
         </w:rPr>
-        <w:lastRenderedPageBreak/>
         <w:t>External Libraries and Frameworks</w:t>
       </w:r>
       <w:bookmarkEnd w:id="17"/>
@@ -6091,16 +6973,15 @@
     <w:p>
       <w:pPr>
         <w:pStyle w:val="2"/>
-        <w:spacing w:line="240" w:lineRule="auto"/>
-        <w:rPr>
-          <w:rFonts w:ascii="Times New Roman" w:hAnsi="Times New Roman" w:cs="Times New Roman" w:hint="eastAsia"/>
+        <w:rPr>
+          <w:rFonts w:ascii="Times New Roman" w:hAnsi="Times New Roman" w:cs="Times New Roman"/>
           <w:i/>
           <w:iCs/>
           <w:sz w:val="32"/>
           <w:szCs w:val="32"/>
         </w:rPr>
       </w:pPr>
-      <w:bookmarkStart w:id="18" w:name="_Toc185284278"/>
+      <w:bookmarkStart w:id="18" w:name="_Toc185289012"/>
       <w:r>
         <w:rPr>
           <w:rFonts w:ascii="Times New Roman" w:hAnsi="Times New Roman" w:cs="Times New Roman"/>
@@ -6114,7 +6995,7 @@
       <w:bookmarkEnd w:id="18"/>
       <w:r>
         <w:rPr>
-          <w:rFonts w:ascii="Times New Roman" w:hAnsi="Times New Roman" w:cs="Times New Roman" w:hint="eastAsia"/>
+          <w:rFonts w:ascii="Times New Roman" w:hAnsi="Times New Roman" w:cs="Times New Roman"/>
           <w:i/>
           <w:iCs/>
           <w:sz w:val="32"/>
@@ -6131,6 +7012,7 @@
           <w:numId w:val="22"/>
         </w:numPr>
         <w:spacing w:before="240"/>
+        <w:ind w:leftChars="0"/>
         <w:rPr>
           <w:rFonts w:ascii="Times New Roman" w:hAnsi="Times New Roman" w:cs="Times New Roman"/>
           <w:sz w:val="28"/>
@@ -6163,7 +7045,7 @@
       </w:r>
       <w:r>
         <w:rPr>
-          <w:rFonts w:ascii="Times New Roman" w:hAnsi="Times New Roman" w:cs="Times New Roman" w:hint="eastAsia"/>
+          <w:rFonts w:ascii="Times New Roman" w:hAnsi="Times New Roman" w:cs="Times New Roman"/>
           <w:sz w:val="28"/>
           <w:szCs w:val="28"/>
         </w:rPr>
@@ -6178,6 +7060,7 @@
           <w:numId w:val="22"/>
         </w:numPr>
         <w:spacing w:before="240"/>
+        <w:ind w:leftChars="0"/>
         <w:rPr>
           <w:rFonts w:ascii="Times New Roman" w:hAnsi="Times New Roman" w:cs="Times New Roman"/>
           <w:sz w:val="28"/>
@@ -6194,7 +7077,7 @@
       </w:r>
       <w:r>
         <w:rPr>
-          <w:rFonts w:ascii="Times New Roman" w:hAnsi="Times New Roman" w:cs="Times New Roman" w:hint="eastAsia"/>
+          <w:rFonts w:ascii="Times New Roman" w:hAnsi="Times New Roman" w:cs="Times New Roman"/>
           <w:sz w:val="28"/>
           <w:szCs w:val="28"/>
         </w:rPr>
@@ -6203,17 +7086,27 @@
     </w:p>
     <w:p>
       <w:pPr>
+        <w:spacing w:before="240"/>
+        <w:rPr>
+          <w:rFonts w:ascii="Times New Roman" w:hAnsi="Times New Roman" w:cs="Times New Roman"/>
+          <w:sz w:val="28"/>
+          <w:szCs w:val="28"/>
+          <w:lang w:val="en-US"/>
+        </w:rPr>
+      </w:pPr>
+    </w:p>
+    <w:p>
+      <w:pPr>
         <w:pStyle w:val="2"/>
-        <w:spacing w:line="240" w:lineRule="auto"/>
-        <w:rPr>
-          <w:rFonts w:ascii="Times New Roman" w:hAnsi="Times New Roman" w:cs="Times New Roman" w:hint="eastAsia"/>
+        <w:rPr>
+          <w:rFonts w:ascii="Times New Roman" w:hAnsi="Times New Roman" w:cs="Times New Roman"/>
           <w:i/>
           <w:iCs/>
           <w:sz w:val="32"/>
           <w:szCs w:val="32"/>
         </w:rPr>
       </w:pPr>
-      <w:bookmarkStart w:id="19" w:name="_Toc185284279"/>
+      <w:bookmarkStart w:id="19" w:name="_Toc185289013"/>
       <w:r>
         <w:rPr>
           <w:rFonts w:ascii="Times New Roman" w:hAnsi="Times New Roman" w:cs="Times New Roman"/>
@@ -6222,12 +7115,13 @@
           <w:sz w:val="32"/>
           <w:szCs w:val="32"/>
         </w:rPr>
+        <w:lastRenderedPageBreak/>
         <w:t>Express</w:t>
       </w:r>
       <w:bookmarkEnd w:id="19"/>
       <w:r>
         <w:rPr>
-          <w:rFonts w:ascii="Times New Roman" w:hAnsi="Times New Roman" w:cs="Times New Roman" w:hint="eastAsia"/>
+          <w:rFonts w:ascii="Times New Roman" w:hAnsi="Times New Roman" w:cs="Times New Roman"/>
           <w:i/>
           <w:iCs/>
           <w:sz w:val="32"/>
@@ -6244,6 +7138,7 @@
           <w:numId w:val="22"/>
         </w:numPr>
         <w:spacing w:before="240"/>
+        <w:ind w:leftChars="0"/>
         <w:rPr>
           <w:rFonts w:ascii="Times New Roman" w:hAnsi="Times New Roman" w:cs="Times New Roman"/>
           <w:sz w:val="28"/>
@@ -6260,7 +7155,7 @@
       </w:r>
       <w:r>
         <w:rPr>
-          <w:rFonts w:ascii="Times New Roman" w:hAnsi="Times New Roman" w:cs="Times New Roman" w:hint="eastAsia"/>
+          <w:rFonts w:ascii="Times New Roman" w:hAnsi="Times New Roman" w:cs="Times New Roman"/>
           <w:sz w:val="28"/>
           <w:szCs w:val="28"/>
         </w:rPr>
@@ -6275,6 +7170,7 @@
           <w:numId w:val="22"/>
         </w:numPr>
         <w:spacing w:before="240"/>
+        <w:ind w:leftChars="0"/>
         <w:rPr>
           <w:rFonts w:ascii="Times New Roman" w:hAnsi="Times New Roman" w:cs="Times New Roman"/>
           <w:sz w:val="28"/>
@@ -6291,7 +7187,7 @@
       </w:r>
       <w:r>
         <w:rPr>
-          <w:rFonts w:ascii="Times New Roman" w:hAnsi="Times New Roman" w:cs="Times New Roman" w:hint="eastAsia"/>
+          <w:rFonts w:ascii="Times New Roman" w:hAnsi="Times New Roman" w:cs="Times New Roman"/>
           <w:sz w:val="28"/>
           <w:szCs w:val="28"/>
         </w:rPr>
@@ -6300,17 +7196,27 @@
     </w:p>
     <w:p>
       <w:pPr>
+        <w:spacing w:before="240"/>
+        <w:rPr>
+          <w:rFonts w:ascii="Times New Roman" w:hAnsi="Times New Roman" w:cs="Times New Roman"/>
+          <w:sz w:val="28"/>
+          <w:szCs w:val="28"/>
+          <w:lang w:val="en-US"/>
+        </w:rPr>
+      </w:pPr>
+    </w:p>
+    <w:p>
+      <w:pPr>
         <w:pStyle w:val="2"/>
-        <w:spacing w:line="240" w:lineRule="auto"/>
-        <w:rPr>
-          <w:rFonts w:ascii="Times New Roman" w:hAnsi="Times New Roman" w:cs="Times New Roman" w:hint="eastAsia"/>
+        <w:rPr>
+          <w:rFonts w:ascii="Times New Roman" w:hAnsi="Times New Roman" w:cs="Times New Roman"/>
           <w:i/>
           <w:iCs/>
           <w:sz w:val="32"/>
           <w:szCs w:val="32"/>
         </w:rPr>
       </w:pPr>
-      <w:bookmarkStart w:id="20" w:name="_Toc185284280"/>
+      <w:bookmarkStart w:id="20" w:name="_Toc185289014"/>
       <w:r>
         <w:rPr>
           <w:rFonts w:ascii="Times New Roman" w:hAnsi="Times New Roman" w:cs="Times New Roman"/>
@@ -6324,7 +7230,7 @@
       <w:bookmarkEnd w:id="20"/>
       <w:r>
         <w:rPr>
-          <w:rFonts w:ascii="Times New Roman" w:hAnsi="Times New Roman" w:cs="Times New Roman" w:hint="eastAsia"/>
+          <w:rFonts w:ascii="Times New Roman" w:hAnsi="Times New Roman" w:cs="Times New Roman"/>
           <w:i/>
           <w:iCs/>
           <w:sz w:val="32"/>
@@ -6341,6 +7247,7 @@
           <w:numId w:val="22"/>
         </w:numPr>
         <w:spacing w:before="240"/>
+        <w:ind w:leftChars="0"/>
         <w:rPr>
           <w:rFonts w:ascii="Times New Roman" w:hAnsi="Times New Roman" w:cs="Times New Roman"/>
           <w:sz w:val="28"/>
@@ -6373,7 +7280,7 @@
       </w:r>
       <w:r>
         <w:rPr>
-          <w:rFonts w:ascii="Times New Roman" w:hAnsi="Times New Roman" w:cs="Times New Roman" w:hint="eastAsia"/>
+          <w:rFonts w:ascii="Times New Roman" w:hAnsi="Times New Roman" w:cs="Times New Roman"/>
           <w:sz w:val="28"/>
           <w:szCs w:val="28"/>
         </w:rPr>
@@ -6388,6 +7295,7 @@
           <w:numId w:val="22"/>
         </w:numPr>
         <w:spacing w:before="240"/>
+        <w:ind w:leftChars="0"/>
         <w:rPr>
           <w:rFonts w:ascii="Times New Roman" w:hAnsi="Times New Roman" w:cs="Times New Roman"/>
           <w:sz w:val="28"/>
@@ -6404,9 +7312,54 @@
       </w:r>
       <w:r>
         <w:rPr>
-          <w:rFonts w:ascii="Times New Roman" w:hAnsi="Times New Roman" w:cs="Times New Roman" w:hint="eastAsia"/>
-          <w:sz w:val="28"/>
-          <w:szCs w:val="28"/>
+          <w:rFonts w:ascii="Times New Roman" w:hAnsi="Times New Roman" w:cs="Times New Roman"/>
+          <w:sz w:val="28"/>
+          <w:szCs w:val="28"/>
+        </w:rPr>
+        <w:t xml:space="preserve"> </w:t>
+      </w:r>
+    </w:p>
+    <w:p>
+      <w:pPr>
+        <w:spacing w:before="240"/>
+        <w:rPr>
+          <w:rFonts w:ascii="Times New Roman" w:hAnsi="Times New Roman" w:cs="Times New Roman"/>
+          <w:sz w:val="28"/>
+          <w:szCs w:val="28"/>
+          <w:lang w:val="en-US"/>
+        </w:rPr>
+      </w:pPr>
+    </w:p>
+    <w:p>
+      <w:pPr>
+        <w:pStyle w:val="2"/>
+        <w:rPr>
+          <w:rFonts w:ascii="Times New Roman" w:hAnsi="Times New Roman" w:cs="Times New Roman"/>
+          <w:i/>
+          <w:iCs/>
+          <w:sz w:val="32"/>
+          <w:szCs w:val="32"/>
+        </w:rPr>
+      </w:pPr>
+      <w:bookmarkStart w:id="21" w:name="_Toc185289015"/>
+      <w:r>
+        <w:rPr>
+          <w:rFonts w:ascii="Times New Roman" w:hAnsi="Times New Roman" w:cs="Times New Roman"/>
+          <w:i/>
+          <w:iCs/>
+          <w:sz w:val="32"/>
+          <w:szCs w:val="32"/>
+        </w:rPr>
+        <w:t>WebSocket</w:t>
+      </w:r>
+      <w:bookmarkEnd w:id="21"/>
+      <w:r>
+        <w:rPr>
+          <w:rFonts w:ascii="Times New Roman" w:hAnsi="Times New Roman" w:cs="Times New Roman"/>
+          <w:i/>
+          <w:iCs/>
+          <w:sz w:val="32"/>
+          <w:szCs w:val="32"/>
         </w:rPr>
         <w:t xml:space="preserve"> </w:t>
       </w:r>
@@ -6419,19 +7372,20 @@
           <w:numId w:val="22"/>
         </w:numPr>
         <w:spacing w:before="240"/>
-        <w:rPr>
-          <w:rFonts w:ascii="Times New Roman" w:hAnsi="Times New Roman" w:cs="Times New Roman"/>
-          <w:sz w:val="28"/>
-          <w:szCs w:val="28"/>
-        </w:rPr>
-      </w:pPr>
-      <w:r>
-        <w:rPr>
-          <w:rFonts w:ascii="Times New Roman" w:hAnsi="Times New Roman" w:cs="Times New Roman"/>
-          <w:sz w:val="28"/>
-          <w:szCs w:val="28"/>
-        </w:rPr>
-        <w:t>WebSocket</w:t>
+        <w:ind w:leftChars="0"/>
+        <w:rPr>
+          <w:rFonts w:ascii="Times New Roman" w:hAnsi="Times New Roman" w:cs="Times New Roman"/>
+          <w:sz w:val="28"/>
+          <w:szCs w:val="28"/>
+        </w:rPr>
+      </w:pPr>
+      <w:r>
+        <w:rPr>
+          <w:rFonts w:ascii="Times New Roman" w:hAnsi="Times New Roman" w:cs="Times New Roman"/>
+          <w:sz w:val="28"/>
+          <w:szCs w:val="28"/>
+        </w:rPr>
+        <w:t>Description: WebSocket is a communication protocol that provides a full-duplex communication channel for use in real-time applications.</w:t>
       </w:r>
     </w:p>
     <w:p>
@@ -6442,19 +7396,65 @@
           <w:numId w:val="22"/>
         </w:numPr>
         <w:spacing w:before="240"/>
-        <w:rPr>
-          <w:rFonts w:ascii="Times New Roman" w:hAnsi="Times New Roman" w:cs="Times New Roman"/>
-          <w:sz w:val="28"/>
-          <w:szCs w:val="28"/>
-        </w:rPr>
-      </w:pPr>
-      <w:r>
-        <w:rPr>
-          <w:rFonts w:ascii="Times New Roman" w:hAnsi="Times New Roman" w:cs="Times New Roman"/>
-          <w:sz w:val="28"/>
-          <w:szCs w:val="28"/>
-        </w:rPr>
-        <w:t>Description: WebSocket is a communication protocol that provides a full-duplex communication channel for use in real-time applications.</w:t>
+        <w:ind w:leftChars="0"/>
+        <w:rPr>
+          <w:rFonts w:ascii="Times New Roman" w:hAnsi="Times New Roman" w:cs="Times New Roman"/>
+          <w:sz w:val="28"/>
+          <w:szCs w:val="28"/>
+        </w:rPr>
+      </w:pPr>
+      <w:r>
+        <w:rPr>
+          <w:rFonts w:ascii="Times New Roman" w:hAnsi="Times New Roman" w:cs="Times New Roman"/>
+          <w:sz w:val="28"/>
+          <w:szCs w:val="28"/>
+        </w:rPr>
+        <w:t>Purpose: Allows real-time data transmission between the server and the client, supporting real-time interaction in the game.</w:t>
+      </w:r>
+    </w:p>
+    <w:p>
+      <w:pPr>
+        <w:spacing w:before="240"/>
+        <w:rPr>
+          <w:rFonts w:ascii="Times New Roman" w:hAnsi="Times New Roman" w:cs="Times New Roman"/>
+          <w:sz w:val="28"/>
+          <w:szCs w:val="28"/>
+          <w:lang w:val="en-US"/>
+        </w:rPr>
+      </w:pPr>
+    </w:p>
+    <w:p>
+      <w:pPr>
+        <w:pStyle w:val="2"/>
+        <w:rPr>
+          <w:rFonts w:ascii="Times New Roman" w:hAnsi="Times New Roman" w:cs="Times New Roman"/>
+          <w:i/>
+          <w:iCs/>
+          <w:sz w:val="32"/>
+          <w:szCs w:val="32"/>
+        </w:rPr>
+      </w:pPr>
+      <w:bookmarkStart w:id="22" w:name="_Toc185289016"/>
+      <w:r>
+        <w:rPr>
+          <w:rFonts w:ascii="Times New Roman" w:hAnsi="Times New Roman" w:cs="Times New Roman"/>
+          <w:i/>
+          <w:iCs/>
+          <w:sz w:val="32"/>
+          <w:szCs w:val="32"/>
+        </w:rPr>
+        <w:t>React</w:t>
+      </w:r>
+      <w:bookmarkEnd w:id="22"/>
+      <w:r>
+        <w:rPr>
+          <w:rFonts w:ascii="Times New Roman" w:hAnsi="Times New Roman" w:cs="Times New Roman"/>
+          <w:i/>
+          <w:iCs/>
+          <w:sz w:val="32"/>
+          <w:szCs w:val="32"/>
+        </w:rPr>
+        <w:t xml:space="preserve"> </w:t>
       </w:r>
     </w:p>
     <w:p>
@@ -6465,19 +7465,20 @@
           <w:numId w:val="22"/>
         </w:numPr>
         <w:spacing w:before="240"/>
-        <w:rPr>
-          <w:rFonts w:ascii="Times New Roman" w:hAnsi="Times New Roman" w:cs="Times New Roman"/>
-          <w:sz w:val="28"/>
-          <w:szCs w:val="28"/>
-        </w:rPr>
-      </w:pPr>
-      <w:r>
-        <w:rPr>
-          <w:rFonts w:ascii="Times New Roman" w:hAnsi="Times New Roman" w:cs="Times New Roman"/>
-          <w:sz w:val="28"/>
-          <w:szCs w:val="28"/>
-        </w:rPr>
-        <w:t>Purpose: Allows real-time data transmission between the server and the client, supporting real-time interaction in the game.</w:t>
+        <w:ind w:leftChars="0"/>
+        <w:rPr>
+          <w:rFonts w:ascii="Times New Roman" w:hAnsi="Times New Roman" w:cs="Times New Roman"/>
+          <w:sz w:val="28"/>
+          <w:szCs w:val="28"/>
+        </w:rPr>
+      </w:pPr>
+      <w:r>
+        <w:rPr>
+          <w:rFonts w:ascii="Times New Roman" w:hAnsi="Times New Roman" w:cs="Times New Roman"/>
+          <w:sz w:val="28"/>
+          <w:szCs w:val="28"/>
+        </w:rPr>
+        <w:t>Description: React is a JavaScript library for building user interfaces, focusing on building reusable UI components.</w:t>
       </w:r>
     </w:p>
     <w:p>
@@ -6488,19 +7489,65 @@
           <w:numId w:val="22"/>
         </w:numPr>
         <w:spacing w:before="240"/>
-        <w:rPr>
-          <w:rFonts w:ascii="Times New Roman" w:hAnsi="Times New Roman" w:cs="Times New Roman"/>
-          <w:sz w:val="28"/>
-          <w:szCs w:val="28"/>
-        </w:rPr>
-      </w:pPr>
-      <w:r>
-        <w:rPr>
-          <w:rFonts w:ascii="Times New Roman" w:hAnsi="Times New Roman" w:cs="Times New Roman"/>
-          <w:sz w:val="28"/>
-          <w:szCs w:val="28"/>
-        </w:rPr>
-        <w:t>React</w:t>
+        <w:ind w:leftChars="0"/>
+        <w:rPr>
+          <w:rFonts w:ascii="Times New Roman" w:hAnsi="Times New Roman" w:cs="Times New Roman"/>
+          <w:sz w:val="28"/>
+          <w:szCs w:val="28"/>
+        </w:rPr>
+      </w:pPr>
+      <w:r>
+        <w:rPr>
+          <w:rFonts w:ascii="Times New Roman" w:hAnsi="Times New Roman" w:cs="Times New Roman"/>
+          <w:sz w:val="28"/>
+          <w:szCs w:val="28"/>
+        </w:rPr>
+        <w:t>Purpose: Used to build the front-end interface of the game, including cards, chat rooms and game information display.</w:t>
+      </w:r>
+    </w:p>
+    <w:p>
+      <w:pPr>
+        <w:spacing w:before="240"/>
+        <w:rPr>
+          <w:rFonts w:ascii="Times New Roman" w:hAnsi="Times New Roman" w:cs="Times New Roman"/>
+          <w:sz w:val="28"/>
+          <w:szCs w:val="28"/>
+          <w:lang w:val="en-US"/>
+        </w:rPr>
+      </w:pPr>
+    </w:p>
+    <w:p>
+      <w:pPr>
+        <w:pStyle w:val="2"/>
+        <w:rPr>
+          <w:rFonts w:ascii="Times New Roman" w:hAnsi="Times New Roman" w:cs="Times New Roman"/>
+          <w:i/>
+          <w:iCs/>
+          <w:sz w:val="32"/>
+          <w:szCs w:val="32"/>
+        </w:rPr>
+      </w:pPr>
+      <w:bookmarkStart w:id="23" w:name="_Toc185289017"/>
+      <w:r>
+        <w:rPr>
+          <w:rFonts w:ascii="Times New Roman" w:hAnsi="Times New Roman" w:cs="Times New Roman"/>
+          <w:i/>
+          <w:iCs/>
+          <w:sz w:val="32"/>
+          <w:szCs w:val="32"/>
+        </w:rPr>
+        <w:t>CSS</w:t>
+      </w:r>
+      <w:bookmarkEnd w:id="23"/>
+      <w:r>
+        <w:rPr>
+          <w:rFonts w:ascii="Times New Roman" w:hAnsi="Times New Roman" w:cs="Times New Roman"/>
+          <w:i/>
+          <w:iCs/>
+          <w:sz w:val="32"/>
+          <w:szCs w:val="32"/>
+        </w:rPr>
+        <w:t xml:space="preserve"> </w:t>
       </w:r>
     </w:p>
     <w:p>
@@ -6511,19 +7558,20 @@
           <w:numId w:val="22"/>
         </w:numPr>
         <w:spacing w:before="240"/>
-        <w:rPr>
-          <w:rFonts w:ascii="Times New Roman" w:hAnsi="Times New Roman" w:cs="Times New Roman"/>
-          <w:sz w:val="28"/>
-          <w:szCs w:val="28"/>
-        </w:rPr>
-      </w:pPr>
-      <w:r>
-        <w:rPr>
-          <w:rFonts w:ascii="Times New Roman" w:hAnsi="Times New Roman" w:cs="Times New Roman"/>
-          <w:sz w:val="28"/>
-          <w:szCs w:val="28"/>
-        </w:rPr>
-        <w:t>Description: React is a JavaScript library for building user interfaces, focusing on building reusable UI components.</w:t>
+        <w:ind w:leftChars="0"/>
+        <w:rPr>
+          <w:rFonts w:ascii="Times New Roman" w:hAnsi="Times New Roman" w:cs="Times New Roman"/>
+          <w:sz w:val="28"/>
+          <w:szCs w:val="28"/>
+        </w:rPr>
+      </w:pPr>
+      <w:r>
+        <w:rPr>
+          <w:rFonts w:ascii="Times New Roman" w:hAnsi="Times New Roman" w:cs="Times New Roman"/>
+          <w:sz w:val="28"/>
+          <w:szCs w:val="28"/>
+        </w:rPr>
+        <w:t>Description: Cascading Style Sheets (CSS) is a style sheet language used to describe the display style of HTML documents.</w:t>
       </w:r>
     </w:p>
     <w:p>
@@ -6534,77 +7582,9 @@
           <w:numId w:val="22"/>
         </w:numPr>
         <w:spacing w:before="240"/>
-        <w:rPr>
-          <w:rFonts w:ascii="Times New Roman" w:hAnsi="Times New Roman" w:cs="Times New Roman"/>
-          <w:sz w:val="28"/>
-          <w:szCs w:val="28"/>
-        </w:rPr>
-      </w:pPr>
-      <w:r>
-        <w:rPr>
-          <w:rFonts w:ascii="Times New Roman" w:hAnsi="Times New Roman" w:cs="Times New Roman"/>
-          <w:sz w:val="28"/>
-          <w:szCs w:val="28"/>
-        </w:rPr>
-        <w:t>Purpose: Used to build the front-end interface of the game, including cards, chat rooms and game information display.</w:t>
-      </w:r>
-    </w:p>
-    <w:p>
-      <w:pPr>
-        <w:pStyle w:val="a4"/>
-        <w:numPr>
-          <w:ilvl w:val="0"/>
-          <w:numId w:val="22"/>
-        </w:numPr>
-        <w:spacing w:before="240"/>
-        <w:rPr>
-          <w:rFonts w:ascii="Times New Roman" w:hAnsi="Times New Roman" w:cs="Times New Roman"/>
-          <w:sz w:val="28"/>
-          <w:szCs w:val="28"/>
-        </w:rPr>
-      </w:pPr>
-      <w:r>
-        <w:rPr>
-          <w:rFonts w:ascii="Times New Roman" w:hAnsi="Times New Roman" w:cs="Times New Roman"/>
-          <w:sz w:val="28"/>
-          <w:szCs w:val="28"/>
-        </w:rPr>
-        <w:t>CSS</w:t>
-      </w:r>
-    </w:p>
-    <w:p>
-      <w:pPr>
-        <w:pStyle w:val="a4"/>
-        <w:numPr>
-          <w:ilvl w:val="0"/>
-          <w:numId w:val="22"/>
-        </w:numPr>
-        <w:spacing w:before="240"/>
-        <w:rPr>
-          <w:rFonts w:ascii="Times New Roman" w:hAnsi="Times New Roman" w:cs="Times New Roman"/>
-          <w:sz w:val="28"/>
-          <w:szCs w:val="28"/>
-        </w:rPr>
-      </w:pPr>
-      <w:r>
-        <w:rPr>
-          <w:rFonts w:ascii="Times New Roman" w:hAnsi="Times New Roman" w:cs="Times New Roman"/>
-          <w:sz w:val="28"/>
-          <w:szCs w:val="28"/>
-        </w:rPr>
-        <w:t>Description: Cascading Style Sheets (CSS) is a style sheet language used to describe the display style of HTML documents.</w:t>
-      </w:r>
-    </w:p>
-    <w:p>
-      <w:pPr>
-        <w:pStyle w:val="a4"/>
-        <w:numPr>
-          <w:ilvl w:val="0"/>
-          <w:numId w:val="22"/>
-        </w:numPr>
-        <w:spacing w:before="240"/>
-        <w:rPr>
-          <w:rFonts w:ascii="Times New Roman" w:hAnsi="Times New Roman" w:cs="Times New Roman" w:hint="eastAsia"/>
+        <w:ind w:leftChars="0"/>
+        <w:rPr>
+          <w:rFonts w:ascii="Times New Roman" w:hAnsi="Times New Roman" w:cs="Times New Roman"/>
           <w:sz w:val="28"/>
           <w:szCs w:val="28"/>
         </w:rPr>
@@ -6622,7 +7602,7 @@
       <w:pPr>
         <w:spacing w:before="240"/>
         <w:rPr>
-          <w:rFonts w:ascii="Times New Roman" w:hAnsi="Times New Roman" w:cs="Times New Roman" w:hint="eastAsia"/>
+          <w:rFonts w:ascii="Times New Roman" w:hAnsi="Times New Roman" w:cs="Times New Roman"/>
           <w:b/>
           <w:bCs/>
           <w:sz w:val="28"/>
@@ -6638,7 +7618,7 @@
           <w:ilvl w:val="0"/>
           <w:numId w:val="5"/>
         </w:numPr>
-        <w:spacing w:before="240" w:line="240" w:lineRule="auto"/>
+        <w:spacing w:before="240"/>
         <w:rPr>
           <w:rFonts w:ascii="Times New Roman" w:hAnsi="Times New Roman" w:cs="Times New Roman"/>
           <w:sz w:val="40"/>
@@ -6646,7 +7626,7 @@
           <w:u w:val="single"/>
         </w:rPr>
       </w:pPr>
-      <w:bookmarkStart w:id="21" w:name="_Toc185284281"/>
+      <w:bookmarkStart w:id="24" w:name="_Toc185289018"/>
       <w:r>
         <w:rPr>
           <w:rFonts w:ascii="Times New Roman" w:hAnsi="Times New Roman" w:cs="Times New Roman"/>
@@ -6656,7 +7636,7 @@
         </w:rPr>
         <w:t>Known Issues and Limitations</w:t>
       </w:r>
-      <w:bookmarkEnd w:id="21"/>
+      <w:bookmarkEnd w:id="24"/>
       <w:r>
         <w:rPr>
           <w:rFonts w:ascii="Times New Roman" w:hAnsi="Times New Roman" w:cs="Times New Roman"/>
@@ -6685,20 +7665,28 @@
         </w:rPr>
         <w:t>"Starry Memories" game server, while operational and providing an engaging gaming experience, has certain limitations and areas that could benefit from further refinement:</w:t>
       </w:r>
+      <w:r>
+        <w:rPr>
+          <w:rFonts w:ascii="Times New Roman" w:hAnsi="Times New Roman" w:cs="Times New Roman"/>
+          <w:sz w:val="28"/>
+          <w:szCs w:val="28"/>
+        </w:rPr>
+        <w:t xml:space="preserve"> </w:t>
+      </w:r>
     </w:p>
     <w:p>
       <w:pPr>
         <w:pStyle w:val="2"/>
-        <w:spacing w:before="240" w:line="240" w:lineRule="auto"/>
         <w:rPr>
           <w:rFonts w:ascii="Times New Roman" w:hAnsi="Times New Roman" w:cs="Times New Roman"/>
           <w:i/>
           <w:iCs/>
           <w:sz w:val="32"/>
           <w:szCs w:val="32"/>
-        </w:rPr>
-      </w:pPr>
-      <w:bookmarkStart w:id="22" w:name="_Toc185284282"/>
+          <w:lang w:val="en-US"/>
+        </w:rPr>
+      </w:pPr>
+      <w:bookmarkStart w:id="25" w:name="_Toc185289019"/>
       <w:r>
         <w:rPr>
           <w:rFonts w:ascii="Times New Roman" w:hAnsi="Times New Roman" w:cs="Times New Roman"/>
@@ -6706,11 +7694,11 @@
           <w:iCs/>
           <w:sz w:val="32"/>
           <w:szCs w:val="32"/>
-        </w:rPr>
-        <w:lastRenderedPageBreak/>
-        <w:t>Duplicate names</w:t>
-      </w:r>
-      <w:bookmarkEnd w:id="22"/>
+          <w:lang w:val="en-US"/>
+        </w:rPr>
+        <w:t>Connection stability</w:t>
+      </w:r>
+      <w:bookmarkEnd w:id="25"/>
       <w:r>
         <w:rPr>
           <w:rFonts w:ascii="Times New Roman" w:hAnsi="Times New Roman" w:cs="Times New Roman"/>
@@ -6718,6 +7706,7 @@
           <w:iCs/>
           <w:sz w:val="32"/>
           <w:szCs w:val="32"/>
+          <w:lang w:val="en-US"/>
         </w:rPr>
         <w:t xml:space="preserve"> </w:t>
       </w:r>
@@ -6725,35 +7714,132 @@
     <w:p>
       <w:pPr>
         <w:pStyle w:val="a4"/>
-        <w:spacing w:before="240"/>
-        <w:rPr>
-          <w:rFonts w:ascii="Times New Roman" w:hAnsi="Times New Roman" w:cs="Times New Roman"/>
-          <w:sz w:val="28"/>
-          <w:szCs w:val="28"/>
-        </w:rPr>
-      </w:pPr>
-      <w:r>
-        <w:rPr>
-          <w:rFonts w:ascii="Times New Roman" w:hAnsi="Times New Roman" w:cs="Times New Roman"/>
-          <w:sz w:val="28"/>
-          <w:szCs w:val="28"/>
-        </w:rPr>
-        <w:t>The current version of the game allows players to have duplicate names, which can lead to player confusion. In the future, the checking of entered names will be improved to prevent this from happening.</w:t>
-      </w:r>
+        <w:numPr>
+          <w:ilvl w:val="0"/>
+          <w:numId w:val="25"/>
+        </w:numPr>
+        <w:spacing w:before="240"/>
+        <w:ind w:leftChars="0"/>
+        <w:rPr>
+          <w:rFonts w:ascii="Times New Roman" w:hAnsi="Times New Roman" w:cs="Times New Roman"/>
+          <w:sz w:val="28"/>
+          <w:szCs w:val="28"/>
+          <w:lang w:val="en-US"/>
+        </w:rPr>
+      </w:pPr>
+      <w:r>
+        <w:rPr>
+          <w:rFonts w:ascii="Times New Roman" w:hAnsi="Times New Roman" w:cs="Times New Roman"/>
+          <w:sz w:val="28"/>
+          <w:szCs w:val="28"/>
+          <w:lang w:val="en-US"/>
+        </w:rPr>
+        <w:t>Description: In some network environments, WebSocket connections may be unstable, causing delays or unexpected disconnections.</w:t>
+      </w:r>
+      <w:r>
+        <w:rPr>
+          <w:rFonts w:ascii="Times New Roman" w:hAnsi="Times New Roman" w:cs="Times New Roman"/>
+          <w:sz w:val="28"/>
+          <w:szCs w:val="28"/>
+          <w:lang w:val="en-US"/>
+        </w:rPr>
+        <w:t xml:space="preserve"> </w:t>
+      </w:r>
+    </w:p>
+    <w:p>
+      <w:pPr>
+        <w:pStyle w:val="a4"/>
+        <w:numPr>
+          <w:ilvl w:val="0"/>
+          <w:numId w:val="25"/>
+        </w:numPr>
+        <w:spacing w:before="240"/>
+        <w:ind w:leftChars="0"/>
+        <w:rPr>
+          <w:rFonts w:ascii="Times New Roman" w:hAnsi="Times New Roman" w:cs="Times New Roman"/>
+          <w:sz w:val="28"/>
+          <w:szCs w:val="28"/>
+          <w:lang w:val="en-US"/>
+        </w:rPr>
+      </w:pPr>
+      <w:r>
+        <w:rPr>
+          <w:rFonts w:ascii="Times New Roman" w:hAnsi="Times New Roman" w:cs="Times New Roman"/>
+          <w:sz w:val="28"/>
+          <w:szCs w:val="28"/>
+          <w:lang w:val="en-US"/>
+        </w:rPr>
+        <w:t>Impact: Players may encounter connection issues, affecting the smoothness and experience of the game.</w:t>
+      </w:r>
+      <w:r>
+        <w:rPr>
+          <w:rFonts w:ascii="Times New Roman" w:hAnsi="Times New Roman" w:cs="Times New Roman"/>
+          <w:sz w:val="28"/>
+          <w:szCs w:val="28"/>
+          <w:lang w:val="en-US"/>
+        </w:rPr>
+        <w:t xml:space="preserve"> </w:t>
+      </w:r>
+    </w:p>
+    <w:p>
+      <w:pPr>
+        <w:pStyle w:val="a4"/>
+        <w:numPr>
+          <w:ilvl w:val="0"/>
+          <w:numId w:val="25"/>
+        </w:numPr>
+        <w:spacing w:before="240"/>
+        <w:ind w:leftChars="0"/>
+        <w:rPr>
+          <w:rFonts w:ascii="Times New Roman" w:hAnsi="Times New Roman" w:cs="Times New Roman"/>
+          <w:sz w:val="28"/>
+          <w:szCs w:val="28"/>
+          <w:lang w:val="en-US"/>
+        </w:rPr>
+      </w:pPr>
+      <w:r>
+        <w:rPr>
+          <w:rFonts w:ascii="Times New Roman" w:hAnsi="Times New Roman" w:cs="Times New Roman"/>
+          <w:sz w:val="28"/>
+          <w:szCs w:val="28"/>
+          <w:lang w:val="en-US"/>
+        </w:rPr>
+        <w:t>Improvement method: Implement a reconnection mechanism to automatically try to reconnect when WebSocket is disconnected. In addition, connection monitoring can be added on the server side to detect and adjust server load in a timely manner.</w:t>
+      </w:r>
+      <w:r>
+        <w:rPr>
+          <w:rFonts w:ascii="Times New Roman" w:hAnsi="Times New Roman" w:cs="Times New Roman"/>
+          <w:sz w:val="28"/>
+          <w:szCs w:val="28"/>
+          <w:lang w:val="en-US"/>
+        </w:rPr>
+        <w:t xml:space="preserve"> </w:t>
+      </w:r>
+    </w:p>
+    <w:p>
+      <w:pPr>
+        <w:spacing w:before="240"/>
+        <w:rPr>
+          <w:rFonts w:ascii="Times New Roman" w:hAnsi="Times New Roman" w:cs="Times New Roman"/>
+          <w:sz w:val="28"/>
+          <w:szCs w:val="28"/>
+          <w:lang w:val="en-US"/>
+        </w:rPr>
+      </w:pPr>
     </w:p>
     <w:p>
       <w:pPr>
         <w:pStyle w:val="2"/>
-        <w:spacing w:before="240" w:line="240" w:lineRule="auto"/>
         <w:rPr>
           <w:rFonts w:ascii="Times New Roman" w:hAnsi="Times New Roman" w:cs="Times New Roman"/>
           <w:i/>
           <w:iCs/>
           <w:sz w:val="32"/>
           <w:szCs w:val="32"/>
-        </w:rPr>
-      </w:pPr>
-      <w:bookmarkStart w:id="23" w:name="_Toc185284283"/>
+          <w:lang w:val="en-US"/>
+        </w:rPr>
+      </w:pPr>
+      <w:bookmarkStart w:id="26" w:name="_Toc185289020"/>
       <w:r>
         <w:rPr>
           <w:rFonts w:ascii="Times New Roman" w:hAnsi="Times New Roman" w:cs="Times New Roman"/>
@@ -6761,10 +7847,11 @@
           <w:iCs/>
           <w:sz w:val="32"/>
           <w:szCs w:val="32"/>
-        </w:rPr>
-        <w:t>Player Capacity</w:t>
-      </w:r>
-      <w:bookmarkEnd w:id="23"/>
+          <w:lang w:val="en-US"/>
+        </w:rPr>
+        <w:t>Player limit</w:t>
+      </w:r>
+      <w:bookmarkEnd w:id="26"/>
       <w:r>
         <w:rPr>
           <w:rFonts w:ascii="Times New Roman" w:hAnsi="Times New Roman" w:cs="Times New Roman"/>
@@ -6772,6 +7859,7 @@
           <w:iCs/>
           <w:sz w:val="32"/>
           <w:szCs w:val="32"/>
+          <w:lang w:val="en-US"/>
         </w:rPr>
         <w:t xml:space="preserve"> </w:t>
       </w:r>
@@ -6779,32 +7867,730 @@
     <w:p>
       <w:pPr>
         <w:pStyle w:val="a4"/>
-        <w:spacing w:before="240"/>
-        <w:rPr>
-          <w:rFonts w:ascii="Times New Roman" w:hAnsi="Times New Roman" w:cs="Times New Roman"/>
-          <w:sz w:val="28"/>
-          <w:szCs w:val="28"/>
-        </w:rPr>
-      </w:pPr>
-      <w:r>
-        <w:rPr>
-          <w:rFonts w:ascii="Times New Roman" w:hAnsi="Times New Roman" w:cs="Times New Roman"/>
-          <w:sz w:val="28"/>
-          <w:szCs w:val="28"/>
-        </w:rPr>
-        <w:t>At present, the game is designed to accommodate only two players simultaneously. This limitation could be addressed by redesigning the game to support more players, enhancing the multiplayer experience.</w:t>
-      </w:r>
-    </w:p>
-    <w:p>
-      <w:pPr>
-        <w:spacing w:before="240"/>
-        <w:rPr>
-          <w:rFonts w:ascii="Times New Roman" w:hAnsi="Times New Roman" w:cs="Times New Roman"/>
-          <w:b/>
-          <w:bCs/>
-          <w:sz w:val="28"/>
-          <w:szCs w:val="28"/>
-          <w:u w:val="single"/>
+        <w:numPr>
+          <w:ilvl w:val="0"/>
+          <w:numId w:val="25"/>
+        </w:numPr>
+        <w:spacing w:before="240"/>
+        <w:ind w:leftChars="0"/>
+        <w:rPr>
+          <w:rFonts w:ascii="Times New Roman" w:hAnsi="Times New Roman" w:cs="Times New Roman"/>
+          <w:sz w:val="28"/>
+          <w:szCs w:val="28"/>
+          <w:lang w:val="en-US"/>
+        </w:rPr>
+      </w:pPr>
+      <w:r>
+        <w:rPr>
+          <w:rFonts w:ascii="Times New Roman" w:hAnsi="Times New Roman" w:cs="Times New Roman"/>
+          <w:sz w:val="28"/>
+          <w:szCs w:val="28"/>
+          <w:lang w:val="en-US"/>
+        </w:rPr>
+        <w:t>Description: The current game only supports two players to participate at the same time.</w:t>
+      </w:r>
+      <w:r>
+        <w:rPr>
+          <w:rFonts w:ascii="Times New Roman" w:hAnsi="Times New Roman" w:cs="Times New Roman"/>
+          <w:sz w:val="28"/>
+          <w:szCs w:val="28"/>
+          <w:lang w:val="en-US"/>
+        </w:rPr>
+        <w:t xml:space="preserve"> </w:t>
+      </w:r>
+    </w:p>
+    <w:p>
+      <w:pPr>
+        <w:pStyle w:val="a4"/>
+        <w:numPr>
+          <w:ilvl w:val="0"/>
+          <w:numId w:val="25"/>
+        </w:numPr>
+        <w:spacing w:before="240"/>
+        <w:ind w:leftChars="0"/>
+        <w:rPr>
+          <w:rFonts w:ascii="Times New Roman" w:hAnsi="Times New Roman" w:cs="Times New Roman"/>
+          <w:sz w:val="28"/>
+          <w:szCs w:val="28"/>
+          <w:lang w:val="en-US"/>
+        </w:rPr>
+      </w:pPr>
+      <w:r>
+        <w:rPr>
+          <w:rFonts w:ascii="Times New Roman" w:hAnsi="Times New Roman" w:cs="Times New Roman"/>
+          <w:sz w:val="28"/>
+          <w:szCs w:val="28"/>
+          <w:lang w:val="en-US"/>
+        </w:rPr>
+        <w:t>Impact: Inability to scale to more players, limiting the game's scalability and social interaction.</w:t>
+      </w:r>
+      <w:r>
+        <w:rPr>
+          <w:rFonts w:ascii="Times New Roman" w:hAnsi="Times New Roman" w:cs="Times New Roman"/>
+          <w:sz w:val="28"/>
+          <w:szCs w:val="28"/>
+          <w:lang w:val="en-US"/>
+        </w:rPr>
+        <w:t xml:space="preserve"> </w:t>
+      </w:r>
+    </w:p>
+    <w:p>
+      <w:pPr>
+        <w:pStyle w:val="a4"/>
+        <w:numPr>
+          <w:ilvl w:val="0"/>
+          <w:numId w:val="25"/>
+        </w:numPr>
+        <w:spacing w:before="240"/>
+        <w:ind w:leftChars="0"/>
+        <w:rPr>
+          <w:rFonts w:ascii="Times New Roman" w:hAnsi="Times New Roman" w:cs="Times New Roman"/>
+          <w:sz w:val="28"/>
+          <w:szCs w:val="28"/>
+          <w:lang w:val="en-US"/>
+        </w:rPr>
+      </w:pPr>
+      <w:r>
+        <w:rPr>
+          <w:rFonts w:ascii="Times New Roman" w:hAnsi="Times New Roman" w:cs="Times New Roman"/>
+          <w:sz w:val="28"/>
+          <w:szCs w:val="28"/>
+          <w:lang w:val="en-US"/>
+        </w:rPr>
+        <w:t>Improvement methods: Consider improving the game architecture to support more players. Grouping functions can be designed to allow multiple groups of players to compete at the same time, and statistics will be collected after the game.</w:t>
+      </w:r>
+      <w:r>
+        <w:rPr>
+          <w:rFonts w:ascii="Times New Roman" w:hAnsi="Times New Roman" w:cs="Times New Roman"/>
+          <w:sz w:val="28"/>
+          <w:szCs w:val="28"/>
+          <w:lang w:val="en-US"/>
+        </w:rPr>
+        <w:t xml:space="preserve"> </w:t>
+      </w:r>
+    </w:p>
+    <w:p>
+      <w:pPr>
+        <w:spacing w:before="240"/>
+        <w:rPr>
+          <w:rFonts w:ascii="Times New Roman" w:hAnsi="Times New Roman" w:cs="Times New Roman"/>
+          <w:sz w:val="28"/>
+          <w:szCs w:val="28"/>
+          <w:lang w:val="en-US"/>
+        </w:rPr>
+      </w:pPr>
+    </w:p>
+    <w:p>
+      <w:pPr>
+        <w:pStyle w:val="2"/>
+        <w:rPr>
+          <w:rFonts w:ascii="Times New Roman" w:hAnsi="Times New Roman" w:cs="Times New Roman"/>
+          <w:i/>
+          <w:iCs/>
+          <w:sz w:val="32"/>
+          <w:szCs w:val="32"/>
+          <w:lang w:val="en-US"/>
+        </w:rPr>
+      </w:pPr>
+      <w:bookmarkStart w:id="27" w:name="_Toc185289021"/>
+      <w:r>
+        <w:rPr>
+          <w:rFonts w:ascii="Times New Roman" w:hAnsi="Times New Roman" w:cs="Times New Roman"/>
+          <w:i/>
+          <w:iCs/>
+          <w:sz w:val="32"/>
+          <w:szCs w:val="32"/>
+          <w:lang w:val="en-US"/>
+        </w:rPr>
+        <w:t>Insufficient error handling</w:t>
+      </w:r>
+      <w:bookmarkEnd w:id="27"/>
+      <w:r>
+        <w:rPr>
+          <w:rFonts w:ascii="Times New Roman" w:hAnsi="Times New Roman" w:cs="Times New Roman"/>
+          <w:i/>
+          <w:iCs/>
+          <w:sz w:val="32"/>
+          <w:szCs w:val="32"/>
+          <w:lang w:val="en-US"/>
+        </w:rPr>
+        <w:t xml:space="preserve"> </w:t>
+      </w:r>
+    </w:p>
+    <w:p>
+      <w:pPr>
+        <w:pStyle w:val="a4"/>
+        <w:numPr>
+          <w:ilvl w:val="0"/>
+          <w:numId w:val="25"/>
+        </w:numPr>
+        <w:spacing w:before="240"/>
+        <w:ind w:leftChars="0"/>
+        <w:rPr>
+          <w:rFonts w:ascii="Times New Roman" w:hAnsi="Times New Roman" w:cs="Times New Roman"/>
+          <w:sz w:val="28"/>
+          <w:szCs w:val="28"/>
+          <w:lang w:val="en-US"/>
+        </w:rPr>
+      </w:pPr>
+      <w:r>
+        <w:rPr>
+          <w:rFonts w:ascii="Times New Roman" w:hAnsi="Times New Roman" w:cs="Times New Roman"/>
+          <w:sz w:val="28"/>
+          <w:szCs w:val="28"/>
+          <w:lang w:val="en-US"/>
+        </w:rPr>
+        <w:t>Description: The system lacks clear error prompts for players' incorrect operations (such as repeated investments or non-turn operations).</w:t>
+      </w:r>
+      <w:r>
+        <w:rPr>
+          <w:rFonts w:ascii="Times New Roman" w:hAnsi="Times New Roman" w:cs="Times New Roman"/>
+          <w:sz w:val="28"/>
+          <w:szCs w:val="28"/>
+          <w:lang w:val="en-US"/>
+        </w:rPr>
+        <w:t xml:space="preserve"> </w:t>
+      </w:r>
+    </w:p>
+    <w:p>
+      <w:pPr>
+        <w:pStyle w:val="a4"/>
+        <w:numPr>
+          <w:ilvl w:val="0"/>
+          <w:numId w:val="25"/>
+        </w:numPr>
+        <w:spacing w:before="240"/>
+        <w:ind w:leftChars="0"/>
+        <w:rPr>
+          <w:rFonts w:ascii="Times New Roman" w:hAnsi="Times New Roman" w:cs="Times New Roman"/>
+          <w:sz w:val="28"/>
+          <w:szCs w:val="28"/>
+          <w:lang w:val="en-US"/>
+        </w:rPr>
+      </w:pPr>
+      <w:r>
+        <w:rPr>
+          <w:rFonts w:ascii="Times New Roman" w:hAnsi="Times New Roman" w:cs="Times New Roman"/>
+          <w:sz w:val="28"/>
+          <w:szCs w:val="28"/>
+          <w:lang w:val="en-US"/>
+        </w:rPr>
+        <w:t>Impact: Players may be confused about the game rules, affecting the smoothness of the game.</w:t>
+      </w:r>
+      <w:r>
+        <w:rPr>
+          <w:rFonts w:ascii="Times New Roman" w:hAnsi="Times New Roman" w:cs="Times New Roman"/>
+          <w:sz w:val="28"/>
+          <w:szCs w:val="28"/>
+          <w:lang w:val="en-US"/>
+        </w:rPr>
+        <w:t xml:space="preserve"> </w:t>
+      </w:r>
+    </w:p>
+    <w:p>
+      <w:pPr>
+        <w:pStyle w:val="a4"/>
+        <w:numPr>
+          <w:ilvl w:val="0"/>
+          <w:numId w:val="25"/>
+        </w:numPr>
+        <w:spacing w:before="240"/>
+        <w:ind w:leftChars="0"/>
+        <w:rPr>
+          <w:rFonts w:ascii="Times New Roman" w:hAnsi="Times New Roman" w:cs="Times New Roman"/>
+          <w:sz w:val="28"/>
+          <w:szCs w:val="28"/>
+          <w:lang w:val="en-US"/>
+        </w:rPr>
+      </w:pPr>
+      <w:r>
+        <w:rPr>
+          <w:rFonts w:ascii="Times New Roman" w:hAnsi="Times New Roman" w:cs="Times New Roman"/>
+          <w:sz w:val="28"/>
+          <w:szCs w:val="28"/>
+          <w:lang w:val="en-US"/>
+        </w:rPr>
+        <w:lastRenderedPageBreak/>
+        <w:t>Improvement method: Add error prompts and feedback mechanisms to ensure that clear messages are provided immediately when players perform improper operations to help them understand the cause and solution of the error.</w:t>
+      </w:r>
+      <w:r>
+        <w:rPr>
+          <w:rFonts w:ascii="Times New Roman" w:hAnsi="Times New Roman" w:cs="Times New Roman"/>
+          <w:sz w:val="28"/>
+          <w:szCs w:val="28"/>
+          <w:lang w:val="en-US"/>
+        </w:rPr>
+        <w:t xml:space="preserve"> </w:t>
+      </w:r>
+    </w:p>
+    <w:p>
+      <w:pPr>
+        <w:spacing w:before="240"/>
+        <w:rPr>
+          <w:rFonts w:ascii="Times New Roman" w:hAnsi="Times New Roman" w:cs="Times New Roman"/>
+          <w:sz w:val="28"/>
+          <w:szCs w:val="28"/>
+          <w:lang w:val="en-US"/>
+        </w:rPr>
+      </w:pPr>
+    </w:p>
+    <w:p>
+      <w:pPr>
+        <w:pStyle w:val="2"/>
+        <w:rPr>
+          <w:rFonts w:ascii="Times New Roman" w:hAnsi="Times New Roman" w:cs="Times New Roman"/>
+          <w:i/>
+          <w:iCs/>
+          <w:sz w:val="32"/>
+          <w:szCs w:val="32"/>
+          <w:lang w:val="en-US"/>
+        </w:rPr>
+      </w:pPr>
+      <w:bookmarkStart w:id="28" w:name="_Toc185289022"/>
+      <w:r>
+        <w:rPr>
+          <w:rFonts w:ascii="Times New Roman" w:hAnsi="Times New Roman" w:cs="Times New Roman"/>
+          <w:i/>
+          <w:iCs/>
+          <w:sz w:val="32"/>
+          <w:szCs w:val="32"/>
+          <w:lang w:val="en-US"/>
+        </w:rPr>
+        <w:t>Interface responsiveness</w:t>
+      </w:r>
+      <w:bookmarkEnd w:id="28"/>
+      <w:r>
+        <w:rPr>
+          <w:rFonts w:ascii="Times New Roman" w:hAnsi="Times New Roman" w:cs="Times New Roman"/>
+          <w:i/>
+          <w:iCs/>
+          <w:sz w:val="32"/>
+          <w:szCs w:val="32"/>
+          <w:lang w:val="en-US"/>
+        </w:rPr>
+        <w:t xml:space="preserve"> </w:t>
+      </w:r>
+    </w:p>
+    <w:p>
+      <w:pPr>
+        <w:pStyle w:val="a4"/>
+        <w:numPr>
+          <w:ilvl w:val="0"/>
+          <w:numId w:val="25"/>
+        </w:numPr>
+        <w:spacing w:before="240"/>
+        <w:ind w:leftChars="0"/>
+        <w:rPr>
+          <w:rFonts w:ascii="Times New Roman" w:hAnsi="Times New Roman" w:cs="Times New Roman"/>
+          <w:sz w:val="28"/>
+          <w:szCs w:val="28"/>
+          <w:lang w:val="en-US"/>
+        </w:rPr>
+      </w:pPr>
+      <w:r>
+        <w:rPr>
+          <w:rFonts w:ascii="Times New Roman" w:hAnsi="Times New Roman" w:cs="Times New Roman"/>
+          <w:sz w:val="28"/>
+          <w:szCs w:val="28"/>
+          <w:lang w:val="en-US"/>
+        </w:rPr>
+        <w:t>Description: While the game interface is responsive for most devices, display issues may occur on some small screen devices.</w:t>
+      </w:r>
+      <w:r>
+        <w:rPr>
+          <w:rFonts w:ascii="Times New Roman" w:hAnsi="Times New Roman" w:cs="Times New Roman"/>
+          <w:sz w:val="28"/>
+          <w:szCs w:val="28"/>
+          <w:lang w:val="en-US"/>
+        </w:rPr>
+        <w:t xml:space="preserve"> </w:t>
+      </w:r>
+    </w:p>
+    <w:p>
+      <w:pPr>
+        <w:pStyle w:val="a4"/>
+        <w:numPr>
+          <w:ilvl w:val="0"/>
+          <w:numId w:val="25"/>
+        </w:numPr>
+        <w:spacing w:before="240"/>
+        <w:ind w:leftChars="0"/>
+        <w:rPr>
+          <w:rFonts w:ascii="Times New Roman" w:hAnsi="Times New Roman" w:cs="Times New Roman"/>
+          <w:sz w:val="28"/>
+          <w:szCs w:val="28"/>
+          <w:lang w:val="en-US"/>
+        </w:rPr>
+      </w:pPr>
+      <w:r>
+        <w:rPr>
+          <w:rFonts w:ascii="Times New Roman" w:hAnsi="Times New Roman" w:cs="Times New Roman"/>
+          <w:sz w:val="28"/>
+          <w:szCs w:val="28"/>
+          <w:lang w:val="en-US"/>
+        </w:rPr>
+        <w:t>Impact: User experience on small devices may be poor, impacting game accessibility.</w:t>
+      </w:r>
+      <w:r>
+        <w:rPr>
+          <w:rFonts w:ascii="Times New Roman" w:hAnsi="Times New Roman" w:cs="Times New Roman"/>
+          <w:sz w:val="28"/>
+          <w:szCs w:val="28"/>
+          <w:lang w:val="en-US"/>
+        </w:rPr>
+        <w:t xml:space="preserve"> </w:t>
+      </w:r>
+    </w:p>
+    <w:p>
+      <w:pPr>
+        <w:pStyle w:val="a4"/>
+        <w:numPr>
+          <w:ilvl w:val="0"/>
+          <w:numId w:val="25"/>
+        </w:numPr>
+        <w:spacing w:before="240"/>
+        <w:ind w:leftChars="0"/>
+        <w:rPr>
+          <w:rFonts w:ascii="Times New Roman" w:hAnsi="Times New Roman" w:cs="Times New Roman"/>
+          <w:sz w:val="28"/>
+          <w:szCs w:val="28"/>
+          <w:lang w:val="en-US"/>
+        </w:rPr>
+      </w:pPr>
+      <w:r>
+        <w:rPr>
+          <w:rFonts w:ascii="Times New Roman" w:hAnsi="Times New Roman" w:cs="Times New Roman"/>
+          <w:sz w:val="28"/>
+          <w:szCs w:val="28"/>
+          <w:lang w:val="en-US"/>
+        </w:rPr>
+        <w:t>Improvement methods: Conduct more comprehensive responsive design testing to ensure it displays well on different devices. Use CSS media queries and flexible layout design to improve user experience on small screen devices.</w:t>
+      </w:r>
+      <w:r>
+        <w:rPr>
+          <w:rFonts w:ascii="Times New Roman" w:hAnsi="Times New Roman" w:cs="Times New Roman"/>
+          <w:sz w:val="28"/>
+          <w:szCs w:val="28"/>
+          <w:lang w:val="en-US"/>
+        </w:rPr>
+        <w:t xml:space="preserve"> </w:t>
+      </w:r>
+    </w:p>
+    <w:p>
+      <w:pPr>
+        <w:spacing w:before="240"/>
+        <w:rPr>
+          <w:rFonts w:ascii="Times New Roman" w:hAnsi="Times New Roman" w:cs="Times New Roman"/>
+          <w:sz w:val="28"/>
+          <w:szCs w:val="28"/>
+          <w:lang w:val="en-US"/>
+        </w:rPr>
+      </w:pPr>
+    </w:p>
+    <w:p>
+      <w:pPr>
+        <w:pStyle w:val="2"/>
+        <w:rPr>
+          <w:rFonts w:ascii="Times New Roman" w:hAnsi="Times New Roman" w:cs="Times New Roman"/>
+          <w:i/>
+          <w:iCs/>
+          <w:sz w:val="32"/>
+          <w:szCs w:val="32"/>
+          <w:lang w:val="en-US"/>
+        </w:rPr>
+      </w:pPr>
+      <w:bookmarkStart w:id="29" w:name="_Toc185289023"/>
+      <w:r>
+        <w:rPr>
+          <w:rFonts w:ascii="Times New Roman" w:hAnsi="Times New Roman" w:cs="Times New Roman"/>
+          <w:i/>
+          <w:iCs/>
+          <w:sz w:val="32"/>
+          <w:szCs w:val="32"/>
+          <w:lang w:val="en-US"/>
+        </w:rPr>
+        <w:t>Database connection problem</w:t>
+      </w:r>
+      <w:bookmarkEnd w:id="29"/>
+      <w:r>
+        <w:rPr>
+          <w:rFonts w:ascii="Times New Roman" w:hAnsi="Times New Roman" w:cs="Times New Roman"/>
+          <w:i/>
+          <w:iCs/>
+          <w:sz w:val="32"/>
+          <w:szCs w:val="32"/>
+          <w:lang w:val="en-US"/>
+        </w:rPr>
+        <w:t xml:space="preserve"> </w:t>
+      </w:r>
+    </w:p>
+    <w:p>
+      <w:pPr>
+        <w:pStyle w:val="a4"/>
+        <w:numPr>
+          <w:ilvl w:val="0"/>
+          <w:numId w:val="25"/>
+        </w:numPr>
+        <w:spacing w:before="240"/>
+        <w:ind w:leftChars="0"/>
+        <w:rPr>
+          <w:rFonts w:ascii="Times New Roman" w:hAnsi="Times New Roman" w:cs="Times New Roman"/>
+          <w:sz w:val="28"/>
+          <w:szCs w:val="28"/>
+          <w:lang w:val="en-US"/>
+        </w:rPr>
+      </w:pPr>
+      <w:r>
+        <w:rPr>
+          <w:rFonts w:ascii="Times New Roman" w:hAnsi="Times New Roman" w:cs="Times New Roman"/>
+          <w:sz w:val="28"/>
+          <w:szCs w:val="28"/>
+          <w:lang w:val="en-US"/>
+        </w:rPr>
+        <w:t>Description: MongoDB connections may become bottlenecked under high load.</w:t>
+      </w:r>
+      <w:r>
+        <w:rPr>
+          <w:rFonts w:ascii="Times New Roman" w:hAnsi="Times New Roman" w:cs="Times New Roman"/>
+          <w:sz w:val="28"/>
+          <w:szCs w:val="28"/>
+          <w:lang w:val="en-US"/>
+        </w:rPr>
+        <w:t xml:space="preserve"> </w:t>
+      </w:r>
+    </w:p>
+    <w:p>
+      <w:pPr>
+        <w:pStyle w:val="a4"/>
+        <w:numPr>
+          <w:ilvl w:val="0"/>
+          <w:numId w:val="25"/>
+        </w:numPr>
+        <w:spacing w:before="240"/>
+        <w:ind w:leftChars="0"/>
+        <w:rPr>
+          <w:rFonts w:ascii="Times New Roman" w:hAnsi="Times New Roman" w:cs="Times New Roman"/>
+          <w:sz w:val="28"/>
+          <w:szCs w:val="28"/>
+          <w:lang w:val="en-US"/>
+        </w:rPr>
+      </w:pPr>
+      <w:r>
+        <w:rPr>
+          <w:rFonts w:ascii="Times New Roman" w:hAnsi="Times New Roman" w:cs="Times New Roman"/>
+          <w:sz w:val="28"/>
+          <w:szCs w:val="28"/>
+          <w:lang w:val="en-US"/>
+        </w:rPr>
+        <w:t>Impact: There may be delays in reading and writing game data.</w:t>
+      </w:r>
+      <w:r>
+        <w:rPr>
+          <w:rFonts w:ascii="Times New Roman" w:hAnsi="Times New Roman" w:cs="Times New Roman"/>
+          <w:sz w:val="28"/>
+          <w:szCs w:val="28"/>
+          <w:lang w:val="en-US"/>
+        </w:rPr>
+        <w:t xml:space="preserve"> </w:t>
+      </w:r>
+    </w:p>
+    <w:p>
+      <w:pPr>
+        <w:pStyle w:val="a4"/>
+        <w:numPr>
+          <w:ilvl w:val="0"/>
+          <w:numId w:val="25"/>
+        </w:numPr>
+        <w:spacing w:before="240"/>
+        <w:ind w:leftChars="0"/>
+        <w:rPr>
+          <w:rFonts w:ascii="Times New Roman" w:hAnsi="Times New Roman" w:cs="Times New Roman"/>
+          <w:sz w:val="28"/>
+          <w:szCs w:val="28"/>
+          <w:lang w:val="en-US"/>
+        </w:rPr>
+      </w:pPr>
+      <w:r>
+        <w:rPr>
+          <w:rFonts w:ascii="Times New Roman" w:hAnsi="Times New Roman" w:cs="Times New Roman"/>
+          <w:sz w:val="28"/>
+          <w:szCs w:val="28"/>
+          <w:lang w:val="en-US"/>
+        </w:rPr>
+        <w:t>Improvement method: Implement database clustering or caching mechanisms to improve performance under high load conditions and ensure that the database can respond to requests quickly. In addition, monitor database performance and adjust configurations in time to respond to traffic changes.</w:t>
+      </w:r>
+      <w:r>
+        <w:rPr>
+          <w:rFonts w:ascii="Times New Roman" w:hAnsi="Times New Roman" w:cs="Times New Roman"/>
+          <w:sz w:val="28"/>
+          <w:szCs w:val="28"/>
+          <w:lang w:val="en-US"/>
+        </w:rPr>
+        <w:t xml:space="preserve"> </w:t>
+      </w:r>
+    </w:p>
+    <w:p>
+      <w:pPr>
+        <w:spacing w:before="240"/>
+        <w:rPr>
+          <w:rFonts w:ascii="Times New Roman" w:hAnsi="Times New Roman" w:cs="Times New Roman"/>
+          <w:sz w:val="28"/>
+          <w:szCs w:val="28"/>
+          <w:lang w:val="en-US"/>
+        </w:rPr>
+      </w:pPr>
+    </w:p>
+    <w:p>
+      <w:pPr>
+        <w:pStyle w:val="2"/>
+        <w:rPr>
+          <w:rFonts w:ascii="Times New Roman" w:hAnsi="Times New Roman" w:cs="Times New Roman"/>
+          <w:i/>
+          <w:iCs/>
+          <w:sz w:val="32"/>
+          <w:szCs w:val="32"/>
+          <w:lang w:val="en-US"/>
+        </w:rPr>
+      </w:pPr>
+      <w:bookmarkStart w:id="30" w:name="_Toc185289024"/>
+      <w:r>
+        <w:rPr>
+          <w:rFonts w:ascii="Times New Roman" w:hAnsi="Times New Roman" w:cs="Times New Roman"/>
+          <w:i/>
+          <w:iCs/>
+          <w:sz w:val="32"/>
+          <w:szCs w:val="32"/>
+          <w:lang w:val="en-US"/>
+        </w:rPr>
+        <w:t>Duplicate name</w:t>
+      </w:r>
+      <w:bookmarkEnd w:id="30"/>
+      <w:r>
+        <w:rPr>
+          <w:rFonts w:ascii="Times New Roman" w:hAnsi="Times New Roman" w:cs="Times New Roman"/>
+          <w:i/>
+          <w:iCs/>
+          <w:sz w:val="32"/>
+          <w:szCs w:val="32"/>
+          <w:lang w:val="en-US"/>
+        </w:rPr>
+        <w:t xml:space="preserve"> </w:t>
+      </w:r>
+    </w:p>
+    <w:p>
+      <w:pPr>
+        <w:pStyle w:val="a4"/>
+        <w:numPr>
+          <w:ilvl w:val="0"/>
+          <w:numId w:val="25"/>
+        </w:numPr>
+        <w:spacing w:before="240"/>
+        <w:ind w:leftChars="0"/>
+        <w:rPr>
+          <w:rFonts w:ascii="Times New Roman" w:hAnsi="Times New Roman" w:cs="Times New Roman"/>
+          <w:sz w:val="28"/>
+          <w:szCs w:val="28"/>
+          <w:lang w:val="en-US"/>
+        </w:rPr>
+      </w:pPr>
+      <w:r>
+        <w:rPr>
+          <w:rFonts w:ascii="Times New Roman" w:hAnsi="Times New Roman" w:cs="Times New Roman"/>
+          <w:sz w:val="28"/>
+          <w:szCs w:val="28"/>
+          <w:lang w:val="en-US"/>
+        </w:rPr>
+        <w:t>Description: The current version of the game allows players to use duplicate names, which may cause confusion among players.</w:t>
+      </w:r>
+      <w:r>
+        <w:rPr>
+          <w:rFonts w:ascii="Times New Roman" w:hAnsi="Times New Roman" w:cs="Times New Roman"/>
+          <w:sz w:val="28"/>
+          <w:szCs w:val="28"/>
+          <w:lang w:val="en-US"/>
+        </w:rPr>
+        <w:t xml:space="preserve"> </w:t>
+      </w:r>
+    </w:p>
+    <w:p>
+      <w:pPr>
+        <w:pStyle w:val="a4"/>
+        <w:numPr>
+          <w:ilvl w:val="0"/>
+          <w:numId w:val="25"/>
+        </w:numPr>
+        <w:spacing w:before="240"/>
+        <w:ind w:leftChars="0"/>
+        <w:rPr>
+          <w:rFonts w:ascii="Times New Roman" w:hAnsi="Times New Roman" w:cs="Times New Roman"/>
+          <w:sz w:val="28"/>
+          <w:szCs w:val="28"/>
+          <w:lang w:val="en-US"/>
+        </w:rPr>
+      </w:pPr>
+      <w:r>
+        <w:rPr>
+          <w:rFonts w:ascii="Times New Roman" w:hAnsi="Times New Roman" w:cs="Times New Roman"/>
+          <w:sz w:val="28"/>
+          <w:szCs w:val="28"/>
+          <w:lang w:val="en-US"/>
+        </w:rPr>
+        <w:t>Impact: Players cannot clearly identify each other in the game, which may lead to misunderstandings and unnecessary conflicts, affecting the overall game experience.</w:t>
+      </w:r>
+      <w:r>
+        <w:rPr>
+          <w:rFonts w:ascii="Times New Roman" w:hAnsi="Times New Roman" w:cs="Times New Roman"/>
+          <w:sz w:val="28"/>
+          <w:szCs w:val="28"/>
+          <w:lang w:val="en-US"/>
+        </w:rPr>
+        <w:t xml:space="preserve"> </w:t>
+      </w:r>
+    </w:p>
+    <w:p>
+      <w:pPr>
+        <w:pStyle w:val="a4"/>
+        <w:numPr>
+          <w:ilvl w:val="0"/>
+          <w:numId w:val="25"/>
+        </w:numPr>
+        <w:spacing w:before="240"/>
+        <w:ind w:leftChars="0"/>
+        <w:rPr>
+          <w:rFonts w:ascii="Times New Roman" w:hAnsi="Times New Roman" w:cs="Times New Roman"/>
+          <w:sz w:val="28"/>
+          <w:szCs w:val="28"/>
+          <w:lang w:val="en-US"/>
+        </w:rPr>
+      </w:pPr>
+      <w:r>
+        <w:rPr>
+          <w:rFonts w:ascii="Times New Roman" w:hAnsi="Times New Roman" w:cs="Times New Roman"/>
+          <w:sz w:val="28"/>
+          <w:szCs w:val="28"/>
+          <w:lang w:val="en-US"/>
+        </w:rPr>
+        <w:lastRenderedPageBreak/>
+        <w:t>Improvement methods: In future versions, the checking mechanism for input names will be strengthened to ensure that each player's name is unique, thereby reducing confusion and improving the playability of the game.</w:t>
+      </w:r>
+      <w:r>
+        <w:rPr>
+          <w:rFonts w:ascii="Times New Roman" w:hAnsi="Times New Roman" w:cs="Times New Roman"/>
+          <w:sz w:val="28"/>
+          <w:szCs w:val="28"/>
+          <w:lang w:val="en-US"/>
+        </w:rPr>
+        <w:t xml:space="preserve"> </w:t>
+      </w:r>
+    </w:p>
+    <w:p>
+      <w:pPr>
+        <w:spacing w:before="240"/>
+        <w:rPr>
+          <w:rFonts w:ascii="Times New Roman" w:hAnsi="Times New Roman" w:cs="Times New Roman"/>
+          <w:sz w:val="28"/>
+          <w:szCs w:val="28"/>
+          <w:lang w:val="en-US"/>
         </w:rPr>
       </w:pPr>
     </w:p>
@@ -6815,7 +8601,7 @@
           <w:ilvl w:val="0"/>
           <w:numId w:val="5"/>
         </w:numPr>
-        <w:spacing w:before="240" w:line="240" w:lineRule="auto"/>
+        <w:spacing w:before="240"/>
         <w:rPr>
           <w:rFonts w:ascii="Times New Roman" w:hAnsi="Times New Roman" w:cs="Times New Roman"/>
           <w:sz w:val="40"/>
@@ -6823,7 +8609,7 @@
           <w:u w:val="single"/>
         </w:rPr>
       </w:pPr>
-      <w:bookmarkStart w:id="24" w:name="_Toc185284284"/>
+      <w:bookmarkStart w:id="31" w:name="_Toc185289025"/>
       <w:r>
         <w:rPr>
           <w:rFonts w:ascii="Times New Roman" w:hAnsi="Times New Roman" w:cs="Times New Roman"/>
@@ -6833,7 +8619,7 @@
         </w:rPr>
         <w:t>Testing Plan</w:t>
       </w:r>
-      <w:bookmarkEnd w:id="24"/>
+      <w:bookmarkEnd w:id="31"/>
       <w:r>
         <w:rPr>
           <w:rFonts w:ascii="Times New Roman" w:hAnsi="Times New Roman" w:cs="Times New Roman"/>
@@ -7675,7 +9461,7 @@
           <w:ilvl w:val="0"/>
           <w:numId w:val="5"/>
         </w:numPr>
-        <w:spacing w:before="240" w:line="240" w:lineRule="auto"/>
+        <w:spacing w:before="240"/>
         <w:rPr>
           <w:rFonts w:ascii="Times New Roman" w:hAnsi="Times New Roman" w:cs="Times New Roman"/>
           <w:sz w:val="40"/>
@@ -7683,7 +9469,7 @@
           <w:u w:val="single"/>
         </w:rPr>
       </w:pPr>
-      <w:bookmarkStart w:id="25" w:name="_Toc185284285"/>
+      <w:bookmarkStart w:id="32" w:name="_Toc185289026"/>
       <w:r>
         <w:rPr>
           <w:rFonts w:ascii="Times New Roman" w:hAnsi="Times New Roman" w:cs="Times New Roman"/>
@@ -7693,7 +9479,7 @@
         </w:rPr>
         <w:t>GitHub Repository</w:t>
       </w:r>
-      <w:bookmarkEnd w:id="25"/>
+      <w:bookmarkEnd w:id="32"/>
       <w:r>
         <w:rPr>
           <w:rFonts w:ascii="Times New Roman" w:hAnsi="Times New Roman" w:cs="Times New Roman"/>
@@ -7714,7 +9500,7 @@
           <w:lang w:val="en-US"/>
         </w:rPr>
       </w:pPr>
-      <w:hyperlink r:id="rId18" w:history="1">
+      <w:hyperlink r:id="rId20" w:history="1">
         <w:r>
           <w:rPr>
             <w:rStyle w:val="a9"/>
@@ -7774,7 +9560,7 @@
           <w:ilvl w:val="0"/>
           <w:numId w:val="5"/>
         </w:numPr>
-        <w:spacing w:before="240" w:line="240" w:lineRule="auto"/>
+        <w:spacing w:before="240"/>
         <w:rPr>
           <w:rFonts w:ascii="Times New Roman" w:hAnsi="Times New Roman" w:cs="Times New Roman"/>
           <w:sz w:val="40"/>
@@ -7783,7 +9569,7 @@
           <w:lang w:val="en-US"/>
         </w:rPr>
       </w:pPr>
-      <w:bookmarkStart w:id="26" w:name="_Toc185284286"/>
+      <w:bookmarkStart w:id="33" w:name="_Toc185289027"/>
       <w:r>
         <w:rPr>
           <w:rFonts w:ascii="Times New Roman" w:hAnsi="Times New Roman" w:cs="Times New Roman"/>
@@ -7796,36 +9582,26 @@
       </w:r>
       <w:r>
         <w:rPr>
-          <w:rFonts w:ascii="Times New Roman" w:hAnsi="Times New Roman" w:cs="Times New Roman" w:hint="eastAsia"/>
+          <w:rFonts w:ascii="Times New Roman" w:hAnsi="Times New Roman" w:cs="Times New Roman"/>
           <w:sz w:val="40"/>
           <w:szCs w:val="40"/>
           <w:u w:val="single"/>
           <w:lang w:val="en-US"/>
         </w:rPr>
-        <w:t xml:space="preserve"> V</w:t>
-      </w:r>
-      <w:r>
-        <w:rPr>
-          <w:rFonts w:ascii="Times New Roman" w:hAnsi="Times New Roman" w:cs="Times New Roman"/>
-          <w:sz w:val="40"/>
-          <w:szCs w:val="40"/>
-          <w:u w:val="single"/>
-          <w:lang w:val="en-US"/>
-        </w:rPr>
-        <w:t>ideo</w:t>
-      </w:r>
-      <w:bookmarkEnd w:id="26"/>
-    </w:p>
-    <w:p>
-      <w:pPr>
-        <w:rPr>
-          <w:rFonts w:ascii="Times New Roman" w:hAnsi="Times New Roman" w:cs="Times New Roman"/>
-          <w:sz w:val="28"/>
-          <w:szCs w:val="28"/>
-          <w:lang w:val="en-US"/>
-        </w:rPr>
-      </w:pPr>
-      <w:hyperlink r:id="rId19" w:history="1">
+        <w:t xml:space="preserve"> Video</w:t>
+      </w:r>
+      <w:bookmarkEnd w:id="33"/>
+    </w:p>
+    <w:p>
+      <w:pPr>
+        <w:rPr>
+          <w:rFonts w:ascii="Times New Roman" w:hAnsi="Times New Roman" w:cs="Times New Roman"/>
+          <w:sz w:val="28"/>
+          <w:szCs w:val="28"/>
+          <w:lang w:val="en-US"/>
+        </w:rPr>
+      </w:pPr>
+      <w:hyperlink r:id="rId21" w:history="1">
         <w:proofErr w:type="gramStart"/>
         <w:r>
           <w:rPr>
@@ -7882,7 +9658,7 @@
     <w:p>
       <w:pPr>
         <w:rPr>
-          <w:rFonts w:ascii="Times New Roman" w:hAnsi="Times New Roman" w:cs="Times New Roman" w:hint="eastAsia"/>
+          <w:rFonts w:ascii="Times New Roman" w:hAnsi="Times New Roman" w:cs="Times New Roman"/>
           <w:sz w:val="28"/>
           <w:szCs w:val="28"/>
           <w:lang w:val="en-US"/>
@@ -7891,7 +9667,7 @@
     </w:p>
     <w:sectPr>
       <w:pgSz w:w="11906" w:h="16838" w:code="9"/>
-      <w:pgMar w:top="720" w:right="720" w:bottom="720" w:left="720" w:header="706" w:footer="706" w:gutter="0"/>
+      <w:pgMar w:top="1134" w:right="1440" w:bottom="1134" w:left="1440" w:header="706" w:footer="706" w:gutter="0"/>
       <w:cols w:space="708"/>
       <w:docGrid w:linePitch="360"/>
     </w:sectPr>
@@ -7952,6 +9728,92 @@
 <file path=word/numbering.xml><?xml version="1.0" encoding="utf-8"?>
 <w:numbering xmlns:wpc="http://schemas.microsoft.com/office/word/2010/wordprocessingCanvas" xmlns:cx="http://schemas.microsoft.com/office/drawing/2014/chartex" xmlns:cx1="http://schemas.microsoft.com/office/drawing/2015/9/8/chartex" xmlns:cx2="http://schemas.microsoft.com/office/drawing/2015/10/21/chartex" xmlns:cx3="http://schemas.microsoft.com/office/drawing/2016/5/9/chartex" xmlns:cx4="http://schemas.microsoft.com/office/drawing/2016/5/10/chartex" xmlns:cx5="http://schemas.microsoft.com/office/drawing/2016/5/11/chartex" xmlns:cx6="http://schemas.microsoft.com/office/drawing/2016/5/12/chartex" xmlns:cx7="http://schemas.microsoft.com/office/drawing/2016/5/13/chartex" xmlns:cx8="http://schemas.microsoft.com/office/drawing/2016/5/14/chartex" xmlns:mc="http://schemas.openxmlformats.org/markup-compatibility/2006" xmlns:aink="http://schemas.microsoft.com/office/drawing/2016/ink" xmlns:am3d="http://schemas.microsoft.com/office/drawing/2017/model3d" xmlns:o="urn:schemas-microsoft-com:office:office" xmlns:oel="http://schemas.microsoft.com/office/2019/extlst" xmlns:r="http://schemas.openxmlformats.org/officeDocument/2006/relationships" xmlns:m="http://schemas.openxmlformats.org/officeDocument/2006/math" xmlns:v="urn:schemas-microsoft-com:vml" xmlns:wp14="http://schemas.microsoft.com/office/word/2010/wordprocessingDrawing" xmlns:wp="http://schemas.openxmlformats.org/drawingml/2006/wordprocessingDrawing" xmlns:w10="urn:schemas-microsoft-com:office:word" xmlns:w="http://schemas.openxmlformats.org/wordprocessingml/2006/main" xmlns:w14="http://schemas.microsoft.com/office/word/2010/wordml" xmlns:w15="http://schemas.microsoft.com/office/word/2012/wordml" xmlns:w16cex="http://schemas.microsoft.com/office/word/2018/wordml/cex" xmlns:w16cid="http://schemas.microsoft.com/office/word/2016/wordml/cid" xmlns:w16="http://schemas.microsoft.com/office/word/2018/wordml" xmlns:w16du="http://schemas.microsoft.com/office/word/2023/wordml/word16du" xmlns:w16sdtdh="http://schemas.microsoft.com/office/word/2020/wordml/sdtdatahash" xmlns:w16sdtfl="http://schemas.microsoft.com/office/word/2024/wordml/sdtformatlock" xmlns:w16se="http://schemas.microsoft.com/office/word/2015/wordml/symex" xmlns:wpg="http://schemas.microsoft.com/office/word/2010/wordprocessingGroup" xmlns:wpi="http://schemas.microsoft.com/office/word/2010/wordprocessingInk" xmlns:wne="http://schemas.microsoft.com/office/word/2006/wordml" xmlns:wps="http://schemas.microsoft.com/office/word/2010/wordprocessingShape" mc:Ignorable="w14 w15 w16se w16cid w16 w16cex w16sdtdh w16sdtfl w16du wp14">
   <w:abstractNum w:abstractNumId="0" w15:restartNumberingAfterBreak="0">
+    <w:nsid w:val="043C239C"/>
+    <w:multiLevelType w:val="hybridMultilevel"/>
+    <w:tmpl w:val="D3BAFE04"/>
+    <w:lvl w:ilvl="0" w:tplc="FFFFFFFF">
+      <w:start w:val="1"/>
+      <w:numFmt w:val="decimal"/>
+      <w:lvlText w:val="%1."/>
+      <w:lvlJc w:val="left"/>
+      <w:pPr>
+        <w:ind w:left="480" w:hanging="480"/>
+      </w:pPr>
+    </w:lvl>
+    <w:lvl w:ilvl="1" w:tplc="FFFFFFFF" w:tentative="1">
+      <w:start w:val="1"/>
+      <w:numFmt w:val="ideographTraditional"/>
+      <w:lvlText w:val="%2、"/>
+      <w:lvlJc w:val="left"/>
+      <w:pPr>
+        <w:ind w:left="960" w:hanging="480"/>
+      </w:pPr>
+    </w:lvl>
+    <w:lvl w:ilvl="2" w:tplc="FFFFFFFF" w:tentative="1">
+      <w:start w:val="1"/>
+      <w:numFmt w:val="lowerRoman"/>
+      <w:lvlText w:val="%3."/>
+      <w:lvlJc w:val="right"/>
+      <w:pPr>
+        <w:ind w:left="1440" w:hanging="480"/>
+      </w:pPr>
+    </w:lvl>
+    <w:lvl w:ilvl="3" w:tplc="FFFFFFFF" w:tentative="1">
+      <w:start w:val="1"/>
+      <w:numFmt w:val="decimal"/>
+      <w:lvlText w:val="%4."/>
+      <w:lvlJc w:val="left"/>
+      <w:pPr>
+        <w:ind w:left="1920" w:hanging="480"/>
+      </w:pPr>
+    </w:lvl>
+    <w:lvl w:ilvl="4" w:tplc="FFFFFFFF" w:tentative="1">
+      <w:start w:val="1"/>
+      <w:numFmt w:val="ideographTraditional"/>
+      <w:lvlText w:val="%5、"/>
+      <w:lvlJc w:val="left"/>
+      <w:pPr>
+        <w:ind w:left="2400" w:hanging="480"/>
+      </w:pPr>
+    </w:lvl>
+    <w:lvl w:ilvl="5" w:tplc="FFFFFFFF" w:tentative="1">
+      <w:start w:val="1"/>
+      <w:numFmt w:val="lowerRoman"/>
+      <w:lvlText w:val="%6."/>
+      <w:lvlJc w:val="right"/>
+      <w:pPr>
+        <w:ind w:left="2880" w:hanging="480"/>
+      </w:pPr>
+    </w:lvl>
+    <w:lvl w:ilvl="6" w:tplc="FFFFFFFF" w:tentative="1">
+      <w:start w:val="1"/>
+      <w:numFmt w:val="decimal"/>
+      <w:lvlText w:val="%7."/>
+      <w:lvlJc w:val="left"/>
+      <w:pPr>
+        <w:ind w:left="3360" w:hanging="480"/>
+      </w:pPr>
+    </w:lvl>
+    <w:lvl w:ilvl="7" w:tplc="FFFFFFFF" w:tentative="1">
+      <w:start w:val="1"/>
+      <w:numFmt w:val="ideographTraditional"/>
+      <w:lvlText w:val="%8、"/>
+      <w:lvlJc w:val="left"/>
+      <w:pPr>
+        <w:ind w:left="3840" w:hanging="480"/>
+      </w:pPr>
+    </w:lvl>
+    <w:lvl w:ilvl="8" w:tplc="FFFFFFFF" w:tentative="1">
+      <w:start w:val="1"/>
+      <w:numFmt w:val="lowerRoman"/>
+      <w:lvlText w:val="%9."/>
+      <w:lvlJc w:val="right"/>
+      <w:pPr>
+        <w:ind w:left="4320" w:hanging="480"/>
+      </w:pPr>
+    </w:lvl>
+  </w:abstractNum>
+  <w:abstractNum w:abstractNumId="1" w15:restartNumberingAfterBreak="0">
     <w:nsid w:val="052622A4"/>
     <w:multiLevelType w:val="hybridMultilevel"/>
     <w:tmpl w:val="39BAEFBC"/>
@@ -8064,7 +9926,7 @@
       </w:rPr>
     </w:lvl>
   </w:abstractNum>
-  <w:abstractNum w:abstractNumId="1" w15:restartNumberingAfterBreak="0">
+  <w:abstractNum w:abstractNumId="2" w15:restartNumberingAfterBreak="0">
     <w:nsid w:val="0D71550C"/>
     <w:multiLevelType w:val="hybridMultilevel"/>
     <w:tmpl w:val="2FC281F4"/>
@@ -8177,7 +10039,7 @@
       </w:rPr>
     </w:lvl>
   </w:abstractNum>
-  <w:abstractNum w:abstractNumId="2" w15:restartNumberingAfterBreak="0">
+  <w:abstractNum w:abstractNumId="3" w15:restartNumberingAfterBreak="0">
     <w:nsid w:val="0EAC0503"/>
     <w:multiLevelType w:val="hybridMultilevel"/>
     <w:tmpl w:val="22627278"/>
@@ -8266,7 +10128,7 @@
       </w:pPr>
     </w:lvl>
   </w:abstractNum>
-  <w:abstractNum w:abstractNumId="3" w15:restartNumberingAfterBreak="0">
+  <w:abstractNum w:abstractNumId="4" w15:restartNumberingAfterBreak="0">
     <w:nsid w:val="12520140"/>
     <w:multiLevelType w:val="hybridMultilevel"/>
     <w:tmpl w:val="626073FA"/>
@@ -8355,7 +10217,7 @@
       </w:pPr>
     </w:lvl>
   </w:abstractNum>
-  <w:abstractNum w:abstractNumId="4" w15:restartNumberingAfterBreak="0">
+  <w:abstractNum w:abstractNumId="5" w15:restartNumberingAfterBreak="0">
     <w:nsid w:val="134D15AB"/>
     <w:multiLevelType w:val="hybridMultilevel"/>
     <w:tmpl w:val="0BE4732E"/>
@@ -8468,7 +10330,7 @@
       </w:rPr>
     </w:lvl>
   </w:abstractNum>
-  <w:abstractNum w:abstractNumId="5" w15:restartNumberingAfterBreak="0">
+  <w:abstractNum w:abstractNumId="6" w15:restartNumberingAfterBreak="0">
     <w:nsid w:val="15B31CAF"/>
     <w:multiLevelType w:val="hybridMultilevel"/>
     <w:tmpl w:val="3482B750"/>
@@ -8581,10 +10443,10 @@
       </w:rPr>
     </w:lvl>
   </w:abstractNum>
-  <w:abstractNum w:abstractNumId="6" w15:restartNumberingAfterBreak="0">
+  <w:abstractNum w:abstractNumId="7" w15:restartNumberingAfterBreak="0">
     <w:nsid w:val="18505AB3"/>
     <w:multiLevelType w:val="hybridMultilevel"/>
-    <w:tmpl w:val="819CDE78"/>
+    <w:tmpl w:val="9D543F54"/>
     <w:lvl w:ilvl="0" w:tplc="A8007156">
       <w:start w:val="1"/>
       <w:numFmt w:val="decimal"/>
@@ -8670,10 +10532,123 @@
       </w:pPr>
     </w:lvl>
   </w:abstractNum>
-  <w:abstractNum w:abstractNumId="7" w15:restartNumberingAfterBreak="0">
+  <w:abstractNum w:abstractNumId="8" w15:restartNumberingAfterBreak="0">
+    <w:nsid w:val="1C1C233C"/>
+    <w:multiLevelType w:val="hybridMultilevel"/>
+    <w:tmpl w:val="BD145138"/>
+    <w:lvl w:ilvl="0" w:tplc="0409000B">
+      <w:start w:val="1"/>
+      <w:numFmt w:val="bullet"/>
+      <w:lvlText w:val=""/>
+      <w:lvlJc w:val="left"/>
+      <w:pPr>
+        <w:ind w:left="480" w:hanging="480"/>
+      </w:pPr>
+      <w:rPr>
+        <w:rFonts w:ascii="Wingdings" w:hAnsi="Wingdings" w:hint="default"/>
+      </w:rPr>
+    </w:lvl>
+    <w:lvl w:ilvl="1" w:tplc="04090003" w:tentative="1">
+      <w:start w:val="1"/>
+      <w:numFmt w:val="bullet"/>
+      <w:lvlText w:val=""/>
+      <w:lvlJc w:val="left"/>
+      <w:pPr>
+        <w:ind w:left="960" w:hanging="480"/>
+      </w:pPr>
+      <w:rPr>
+        <w:rFonts w:ascii="Wingdings" w:hAnsi="Wingdings" w:hint="default"/>
+      </w:rPr>
+    </w:lvl>
+    <w:lvl w:ilvl="2" w:tplc="04090005" w:tentative="1">
+      <w:start w:val="1"/>
+      <w:numFmt w:val="bullet"/>
+      <w:lvlText w:val=""/>
+      <w:lvlJc w:val="left"/>
+      <w:pPr>
+        <w:ind w:left="1440" w:hanging="480"/>
+      </w:pPr>
+      <w:rPr>
+        <w:rFonts w:ascii="Wingdings" w:hAnsi="Wingdings" w:hint="default"/>
+      </w:rPr>
+    </w:lvl>
+    <w:lvl w:ilvl="3" w:tplc="04090001" w:tentative="1">
+      <w:start w:val="1"/>
+      <w:numFmt w:val="bullet"/>
+      <w:lvlText w:val=""/>
+      <w:lvlJc w:val="left"/>
+      <w:pPr>
+        <w:ind w:left="1920" w:hanging="480"/>
+      </w:pPr>
+      <w:rPr>
+        <w:rFonts w:ascii="Wingdings" w:hAnsi="Wingdings" w:hint="default"/>
+      </w:rPr>
+    </w:lvl>
+    <w:lvl w:ilvl="4" w:tplc="04090003" w:tentative="1">
+      <w:start w:val="1"/>
+      <w:numFmt w:val="bullet"/>
+      <w:lvlText w:val=""/>
+      <w:lvlJc w:val="left"/>
+      <w:pPr>
+        <w:ind w:left="2400" w:hanging="480"/>
+      </w:pPr>
+      <w:rPr>
+        <w:rFonts w:ascii="Wingdings" w:hAnsi="Wingdings" w:hint="default"/>
+      </w:rPr>
+    </w:lvl>
+    <w:lvl w:ilvl="5" w:tplc="04090005" w:tentative="1">
+      <w:start w:val="1"/>
+      <w:numFmt w:val="bullet"/>
+      <w:lvlText w:val=""/>
+      <w:lvlJc w:val="left"/>
+      <w:pPr>
+        <w:ind w:left="2880" w:hanging="480"/>
+      </w:pPr>
+      <w:rPr>
+        <w:rFonts w:ascii="Wingdings" w:hAnsi="Wingdings" w:hint="default"/>
+      </w:rPr>
+    </w:lvl>
+    <w:lvl w:ilvl="6" w:tplc="04090001" w:tentative="1">
+      <w:start w:val="1"/>
+      <w:numFmt w:val="bullet"/>
+      <w:lvlText w:val=""/>
+      <w:lvlJc w:val="left"/>
+      <w:pPr>
+        <w:ind w:left="3360" w:hanging="480"/>
+      </w:pPr>
+      <w:rPr>
+        <w:rFonts w:ascii="Wingdings" w:hAnsi="Wingdings" w:hint="default"/>
+      </w:rPr>
+    </w:lvl>
+    <w:lvl w:ilvl="7" w:tplc="04090003" w:tentative="1">
+      <w:start w:val="1"/>
+      <w:numFmt w:val="bullet"/>
+      <w:lvlText w:val=""/>
+      <w:lvlJc w:val="left"/>
+      <w:pPr>
+        <w:ind w:left="3840" w:hanging="480"/>
+      </w:pPr>
+      <w:rPr>
+        <w:rFonts w:ascii="Wingdings" w:hAnsi="Wingdings" w:hint="default"/>
+      </w:rPr>
+    </w:lvl>
+    <w:lvl w:ilvl="8" w:tplc="04090005" w:tentative="1">
+      <w:start w:val="1"/>
+      <w:numFmt w:val="bullet"/>
+      <w:lvlText w:val=""/>
+      <w:lvlJc w:val="left"/>
+      <w:pPr>
+        <w:ind w:left="4320" w:hanging="480"/>
+      </w:pPr>
+      <w:rPr>
+        <w:rFonts w:ascii="Wingdings" w:hAnsi="Wingdings" w:hint="default"/>
+      </w:rPr>
+    </w:lvl>
+  </w:abstractNum>
+  <w:abstractNum w:abstractNumId="9" w15:restartNumberingAfterBreak="0">
     <w:nsid w:val="1DB02796"/>
     <w:multiLevelType w:val="hybridMultilevel"/>
-    <w:tmpl w:val="DD8A78D8"/>
+    <w:tmpl w:val="5C50F428"/>
     <w:lvl w:ilvl="0" w:tplc="0409000B">
       <w:start w:val="1"/>
       <w:numFmt w:val="bullet"/>
@@ -8698,84 +10673,84 @@
         <w:rFonts w:ascii="Wingdings" w:hAnsi="Wingdings" w:hint="default"/>
       </w:rPr>
     </w:lvl>
-    <w:lvl w:ilvl="2" w:tplc="04090005" w:tentative="1">
+    <w:lvl w:ilvl="2" w:tplc="0409000D">
+      <w:start w:val="1"/>
+      <w:numFmt w:val="bullet"/>
+      <w:lvlText w:val=""/>
+      <w:lvlJc w:val="left"/>
+      <w:pPr>
+        <w:ind w:left="1440" w:hanging="480"/>
+      </w:pPr>
+      <w:rPr>
+        <w:rFonts w:ascii="Wingdings" w:hAnsi="Wingdings" w:hint="default"/>
+      </w:rPr>
+    </w:lvl>
+    <w:lvl w:ilvl="3" w:tplc="04090001" w:tentative="1">
+      <w:start w:val="1"/>
+      <w:numFmt w:val="bullet"/>
+      <w:lvlText w:val=""/>
+      <w:lvlJc w:val="left"/>
+      <w:pPr>
+        <w:ind w:left="1920" w:hanging="480"/>
+      </w:pPr>
+      <w:rPr>
+        <w:rFonts w:ascii="Wingdings" w:hAnsi="Wingdings" w:hint="default"/>
+      </w:rPr>
+    </w:lvl>
+    <w:lvl w:ilvl="4" w:tplc="04090003" w:tentative="1">
+      <w:start w:val="1"/>
+      <w:numFmt w:val="bullet"/>
+      <w:lvlText w:val=""/>
+      <w:lvlJc w:val="left"/>
+      <w:pPr>
+        <w:ind w:left="2400" w:hanging="480"/>
+      </w:pPr>
+      <w:rPr>
+        <w:rFonts w:ascii="Wingdings" w:hAnsi="Wingdings" w:hint="default"/>
+      </w:rPr>
+    </w:lvl>
+    <w:lvl w:ilvl="5" w:tplc="04090005" w:tentative="1">
       <w:start w:val="1"/>
       <w:numFmt w:val="bullet"/>
       <w:lvlText w:val=""/>
       <w:lvlJc w:val="left"/>
       <w:pPr>
-        <w:ind w:left="1440" w:hanging="480"/>
-      </w:pPr>
-      <w:rPr>
-        <w:rFonts w:ascii="Wingdings" w:hAnsi="Wingdings" w:hint="default"/>
-      </w:rPr>
-    </w:lvl>
-    <w:lvl w:ilvl="3" w:tplc="04090001" w:tentative="1">
+        <w:ind w:left="2880" w:hanging="480"/>
+      </w:pPr>
+      <w:rPr>
+        <w:rFonts w:ascii="Wingdings" w:hAnsi="Wingdings" w:hint="default"/>
+      </w:rPr>
+    </w:lvl>
+    <w:lvl w:ilvl="6" w:tplc="04090001" w:tentative="1">
       <w:start w:val="1"/>
       <w:numFmt w:val="bullet"/>
       <w:lvlText w:val=""/>
       <w:lvlJc w:val="left"/>
       <w:pPr>
-        <w:ind w:left="1920" w:hanging="480"/>
-      </w:pPr>
-      <w:rPr>
-        <w:rFonts w:ascii="Wingdings" w:hAnsi="Wingdings" w:hint="default"/>
-      </w:rPr>
-    </w:lvl>
-    <w:lvl w:ilvl="4" w:tplc="04090003" w:tentative="1">
+        <w:ind w:left="3360" w:hanging="480"/>
+      </w:pPr>
+      <w:rPr>
+        <w:rFonts w:ascii="Wingdings" w:hAnsi="Wingdings" w:hint="default"/>
+      </w:rPr>
+    </w:lvl>
+    <w:lvl w:ilvl="7" w:tplc="04090003" w:tentative="1">
       <w:start w:val="1"/>
       <w:numFmt w:val="bullet"/>
       <w:lvlText w:val=""/>
       <w:lvlJc w:val="left"/>
       <w:pPr>
-        <w:ind w:left="2400" w:hanging="480"/>
-      </w:pPr>
-      <w:rPr>
-        <w:rFonts w:ascii="Wingdings" w:hAnsi="Wingdings" w:hint="default"/>
-      </w:rPr>
-    </w:lvl>
-    <w:lvl w:ilvl="5" w:tplc="04090005" w:tentative="1">
+        <w:ind w:left="3840" w:hanging="480"/>
+      </w:pPr>
+      <w:rPr>
+        <w:rFonts w:ascii="Wingdings" w:hAnsi="Wingdings" w:hint="default"/>
+      </w:rPr>
+    </w:lvl>
+    <w:lvl w:ilvl="8" w:tplc="04090005" w:tentative="1">
       <w:start w:val="1"/>
       <w:numFmt w:val="bullet"/>
       <w:lvlText w:val=""/>
       <w:lvlJc w:val="left"/>
       <w:pPr>
-        <w:ind w:left="2880" w:hanging="480"/>
-      </w:pPr>
-      <w:rPr>
-        <w:rFonts w:ascii="Wingdings" w:hAnsi="Wingdings" w:hint="default"/>
-      </w:rPr>
-    </w:lvl>
-    <w:lvl w:ilvl="6" w:tplc="04090001" w:tentative="1">
-      <w:start w:val="1"/>
-      <w:numFmt w:val="bullet"/>
-      <w:lvlText w:val=""/>
-      <w:lvlJc w:val="left"/>
-      <w:pPr>
-        <w:ind w:left="3360" w:hanging="480"/>
-      </w:pPr>
-      <w:rPr>
-        <w:rFonts w:ascii="Wingdings" w:hAnsi="Wingdings" w:hint="default"/>
-      </w:rPr>
-    </w:lvl>
-    <w:lvl w:ilvl="7" w:tplc="04090003" w:tentative="1">
-      <w:start w:val="1"/>
-      <w:numFmt w:val="bullet"/>
-      <w:lvlText w:val=""/>
-      <w:lvlJc w:val="left"/>
-      <w:pPr>
-        <w:ind w:left="3840" w:hanging="480"/>
-      </w:pPr>
-      <w:rPr>
-        <w:rFonts w:ascii="Wingdings" w:hAnsi="Wingdings" w:hint="default"/>
-      </w:rPr>
-    </w:lvl>
-    <w:lvl w:ilvl="8" w:tplc="04090005" w:tentative="1">
-      <w:start w:val="1"/>
-      <w:numFmt w:val="bullet"/>
-      <w:lvlText w:val=""/>
-      <w:lvlJc w:val="left"/>
-      <w:pPr>
         <w:ind w:left="4320" w:hanging="480"/>
       </w:pPr>
       <w:rPr>
@@ -8783,10 +10758,10 @@
       </w:rPr>
     </w:lvl>
   </w:abstractNum>
-  <w:abstractNum w:abstractNumId="8" w15:restartNumberingAfterBreak="0">
+  <w:abstractNum w:abstractNumId="10" w15:restartNumberingAfterBreak="0">
     <w:nsid w:val="202278B9"/>
     <w:multiLevelType w:val="hybridMultilevel"/>
-    <w:tmpl w:val="31A4CC46"/>
+    <w:tmpl w:val="E3EC988E"/>
     <w:lvl w:ilvl="0" w:tplc="0409000B">
       <w:start w:val="1"/>
       <w:numFmt w:val="bullet"/>
@@ -8896,7 +10871,7 @@
       </w:rPr>
     </w:lvl>
   </w:abstractNum>
-  <w:abstractNum w:abstractNumId="9" w15:restartNumberingAfterBreak="0">
+  <w:abstractNum w:abstractNumId="11" w15:restartNumberingAfterBreak="0">
     <w:nsid w:val="256D7E2C"/>
     <w:multiLevelType w:val="hybridMultilevel"/>
     <w:tmpl w:val="4612B6F2"/>
@@ -9009,7 +10984,120 @@
       </w:rPr>
     </w:lvl>
   </w:abstractNum>
-  <w:abstractNum w:abstractNumId="10" w15:restartNumberingAfterBreak="0">
+  <w:abstractNum w:abstractNumId="12" w15:restartNumberingAfterBreak="0">
+    <w:nsid w:val="27080D02"/>
+    <w:multiLevelType w:val="hybridMultilevel"/>
+    <w:tmpl w:val="2D28DA36"/>
+    <w:lvl w:ilvl="0" w:tplc="0409000B">
+      <w:start w:val="1"/>
+      <w:numFmt w:val="bullet"/>
+      <w:lvlText w:val=""/>
+      <w:lvlJc w:val="left"/>
+      <w:pPr>
+        <w:ind w:left="480" w:hanging="480"/>
+      </w:pPr>
+      <w:rPr>
+        <w:rFonts w:ascii="Wingdings" w:hAnsi="Wingdings" w:hint="default"/>
+      </w:rPr>
+    </w:lvl>
+    <w:lvl w:ilvl="1" w:tplc="0409000D">
+      <w:start w:val="1"/>
+      <w:numFmt w:val="bullet"/>
+      <w:lvlText w:val=""/>
+      <w:lvlJc w:val="left"/>
+      <w:pPr>
+        <w:ind w:left="960" w:hanging="480"/>
+      </w:pPr>
+      <w:rPr>
+        <w:rFonts w:ascii="Wingdings" w:hAnsi="Wingdings" w:hint="default"/>
+      </w:rPr>
+    </w:lvl>
+    <w:lvl w:ilvl="2" w:tplc="04090005" w:tentative="1">
+      <w:start w:val="1"/>
+      <w:numFmt w:val="bullet"/>
+      <w:lvlText w:val=""/>
+      <w:lvlJc w:val="left"/>
+      <w:pPr>
+        <w:ind w:left="1440" w:hanging="480"/>
+      </w:pPr>
+      <w:rPr>
+        <w:rFonts w:ascii="Wingdings" w:hAnsi="Wingdings" w:hint="default"/>
+      </w:rPr>
+    </w:lvl>
+    <w:lvl w:ilvl="3" w:tplc="04090001" w:tentative="1">
+      <w:start w:val="1"/>
+      <w:numFmt w:val="bullet"/>
+      <w:lvlText w:val=""/>
+      <w:lvlJc w:val="left"/>
+      <w:pPr>
+        <w:ind w:left="1920" w:hanging="480"/>
+      </w:pPr>
+      <w:rPr>
+        <w:rFonts w:ascii="Wingdings" w:hAnsi="Wingdings" w:hint="default"/>
+      </w:rPr>
+    </w:lvl>
+    <w:lvl w:ilvl="4" w:tplc="04090003" w:tentative="1">
+      <w:start w:val="1"/>
+      <w:numFmt w:val="bullet"/>
+      <w:lvlText w:val=""/>
+      <w:lvlJc w:val="left"/>
+      <w:pPr>
+        <w:ind w:left="2400" w:hanging="480"/>
+      </w:pPr>
+      <w:rPr>
+        <w:rFonts w:ascii="Wingdings" w:hAnsi="Wingdings" w:hint="default"/>
+      </w:rPr>
+    </w:lvl>
+    <w:lvl w:ilvl="5" w:tplc="04090005" w:tentative="1">
+      <w:start w:val="1"/>
+      <w:numFmt w:val="bullet"/>
+      <w:lvlText w:val=""/>
+      <w:lvlJc w:val="left"/>
+      <w:pPr>
+        <w:ind w:left="2880" w:hanging="480"/>
+      </w:pPr>
+      <w:rPr>
+        <w:rFonts w:ascii="Wingdings" w:hAnsi="Wingdings" w:hint="default"/>
+      </w:rPr>
+    </w:lvl>
+    <w:lvl w:ilvl="6" w:tplc="04090001" w:tentative="1">
+      <w:start w:val="1"/>
+      <w:numFmt w:val="bullet"/>
+      <w:lvlText w:val=""/>
+      <w:lvlJc w:val="left"/>
+      <w:pPr>
+        <w:ind w:left="3360" w:hanging="480"/>
+      </w:pPr>
+      <w:rPr>
+        <w:rFonts w:ascii="Wingdings" w:hAnsi="Wingdings" w:hint="default"/>
+      </w:rPr>
+    </w:lvl>
+    <w:lvl w:ilvl="7" w:tplc="04090003" w:tentative="1">
+      <w:start w:val="1"/>
+      <w:numFmt w:val="bullet"/>
+      <w:lvlText w:val=""/>
+      <w:lvlJc w:val="left"/>
+      <w:pPr>
+        <w:ind w:left="3840" w:hanging="480"/>
+      </w:pPr>
+      <w:rPr>
+        <w:rFonts w:ascii="Wingdings" w:hAnsi="Wingdings" w:hint="default"/>
+      </w:rPr>
+    </w:lvl>
+    <w:lvl w:ilvl="8" w:tplc="04090005" w:tentative="1">
+      <w:start w:val="1"/>
+      <w:numFmt w:val="bullet"/>
+      <w:lvlText w:val=""/>
+      <w:lvlJc w:val="left"/>
+      <w:pPr>
+        <w:ind w:left="4320" w:hanging="480"/>
+      </w:pPr>
+      <w:rPr>
+        <w:rFonts w:ascii="Wingdings" w:hAnsi="Wingdings" w:hint="default"/>
+      </w:rPr>
+    </w:lvl>
+  </w:abstractNum>
+  <w:abstractNum w:abstractNumId="13" w15:restartNumberingAfterBreak="0">
     <w:nsid w:val="326E55AC"/>
     <w:multiLevelType w:val="multilevel"/>
     <w:tmpl w:val="0409001D"/>
@@ -9095,7 +11183,7 @@
       </w:pPr>
     </w:lvl>
   </w:abstractNum>
-  <w:abstractNum w:abstractNumId="11" w15:restartNumberingAfterBreak="0">
+  <w:abstractNum w:abstractNumId="14" w15:restartNumberingAfterBreak="0">
     <w:nsid w:val="3BF2737E"/>
     <w:multiLevelType w:val="hybridMultilevel"/>
     <w:tmpl w:val="863AEEC2"/>
@@ -9208,7 +11296,7 @@
       </w:rPr>
     </w:lvl>
   </w:abstractNum>
-  <w:abstractNum w:abstractNumId="12" w15:restartNumberingAfterBreak="0">
+  <w:abstractNum w:abstractNumId="15" w15:restartNumberingAfterBreak="0">
     <w:nsid w:val="3F055E43"/>
     <w:multiLevelType w:val="hybridMultilevel"/>
     <w:tmpl w:val="04800F7E"/>
@@ -9321,7 +11409,7 @@
       </w:rPr>
     </w:lvl>
   </w:abstractNum>
-  <w:abstractNum w:abstractNumId="13" w15:restartNumberingAfterBreak="0">
+  <w:abstractNum w:abstractNumId="16" w15:restartNumberingAfterBreak="0">
     <w:nsid w:val="4019405D"/>
     <w:multiLevelType w:val="hybridMultilevel"/>
     <w:tmpl w:val="C5B2F76E"/>
@@ -9434,7 +11522,120 @@
       </w:rPr>
     </w:lvl>
   </w:abstractNum>
-  <w:abstractNum w:abstractNumId="14" w15:restartNumberingAfterBreak="0">
+  <w:abstractNum w:abstractNumId="17" w15:restartNumberingAfterBreak="0">
+    <w:nsid w:val="408856AC"/>
+    <w:multiLevelType w:val="hybridMultilevel"/>
+    <w:tmpl w:val="8F6EF3BA"/>
+    <w:lvl w:ilvl="0" w:tplc="0409000B">
+      <w:start w:val="1"/>
+      <w:numFmt w:val="bullet"/>
+      <w:lvlText w:val=""/>
+      <w:lvlJc w:val="left"/>
+      <w:pPr>
+        <w:ind w:left="480" w:hanging="480"/>
+      </w:pPr>
+      <w:rPr>
+        <w:rFonts w:ascii="Wingdings" w:hAnsi="Wingdings" w:hint="default"/>
+      </w:rPr>
+    </w:lvl>
+    <w:lvl w:ilvl="1" w:tplc="04090003" w:tentative="1">
+      <w:start w:val="1"/>
+      <w:numFmt w:val="bullet"/>
+      <w:lvlText w:val=""/>
+      <w:lvlJc w:val="left"/>
+      <w:pPr>
+        <w:ind w:left="960" w:hanging="480"/>
+      </w:pPr>
+      <w:rPr>
+        <w:rFonts w:ascii="Wingdings" w:hAnsi="Wingdings" w:hint="default"/>
+      </w:rPr>
+    </w:lvl>
+    <w:lvl w:ilvl="2" w:tplc="04090005" w:tentative="1">
+      <w:start w:val="1"/>
+      <w:numFmt w:val="bullet"/>
+      <w:lvlText w:val=""/>
+      <w:lvlJc w:val="left"/>
+      <w:pPr>
+        <w:ind w:left="1440" w:hanging="480"/>
+      </w:pPr>
+      <w:rPr>
+        <w:rFonts w:ascii="Wingdings" w:hAnsi="Wingdings" w:hint="default"/>
+      </w:rPr>
+    </w:lvl>
+    <w:lvl w:ilvl="3" w:tplc="04090001" w:tentative="1">
+      <w:start w:val="1"/>
+      <w:numFmt w:val="bullet"/>
+      <w:lvlText w:val=""/>
+      <w:lvlJc w:val="left"/>
+      <w:pPr>
+        <w:ind w:left="1920" w:hanging="480"/>
+      </w:pPr>
+      <w:rPr>
+        <w:rFonts w:ascii="Wingdings" w:hAnsi="Wingdings" w:hint="default"/>
+      </w:rPr>
+    </w:lvl>
+    <w:lvl w:ilvl="4" w:tplc="04090003" w:tentative="1">
+      <w:start w:val="1"/>
+      <w:numFmt w:val="bullet"/>
+      <w:lvlText w:val=""/>
+      <w:lvlJc w:val="left"/>
+      <w:pPr>
+        <w:ind w:left="2400" w:hanging="480"/>
+      </w:pPr>
+      <w:rPr>
+        <w:rFonts w:ascii="Wingdings" w:hAnsi="Wingdings" w:hint="default"/>
+      </w:rPr>
+    </w:lvl>
+    <w:lvl w:ilvl="5" w:tplc="04090005" w:tentative="1">
+      <w:start w:val="1"/>
+      <w:numFmt w:val="bullet"/>
+      <w:lvlText w:val=""/>
+      <w:lvlJc w:val="left"/>
+      <w:pPr>
+        <w:ind w:left="2880" w:hanging="480"/>
+      </w:pPr>
+      <w:rPr>
+        <w:rFonts w:ascii="Wingdings" w:hAnsi="Wingdings" w:hint="default"/>
+      </w:rPr>
+    </w:lvl>
+    <w:lvl w:ilvl="6" w:tplc="04090001" w:tentative="1">
+      <w:start w:val="1"/>
+      <w:numFmt w:val="bullet"/>
+      <w:lvlText w:val=""/>
+      <w:lvlJc w:val="left"/>
+      <w:pPr>
+        <w:ind w:left="3360" w:hanging="480"/>
+      </w:pPr>
+      <w:rPr>
+        <w:rFonts w:ascii="Wingdings" w:hAnsi="Wingdings" w:hint="default"/>
+      </w:rPr>
+    </w:lvl>
+    <w:lvl w:ilvl="7" w:tplc="04090003" w:tentative="1">
+      <w:start w:val="1"/>
+      <w:numFmt w:val="bullet"/>
+      <w:lvlText w:val=""/>
+      <w:lvlJc w:val="left"/>
+      <w:pPr>
+        <w:ind w:left="3840" w:hanging="480"/>
+      </w:pPr>
+      <w:rPr>
+        <w:rFonts w:ascii="Wingdings" w:hAnsi="Wingdings" w:hint="default"/>
+      </w:rPr>
+    </w:lvl>
+    <w:lvl w:ilvl="8" w:tplc="04090005" w:tentative="1">
+      <w:start w:val="1"/>
+      <w:numFmt w:val="bullet"/>
+      <w:lvlText w:val=""/>
+      <w:lvlJc w:val="left"/>
+      <w:pPr>
+        <w:ind w:left="4320" w:hanging="480"/>
+      </w:pPr>
+      <w:rPr>
+        <w:rFonts w:ascii="Wingdings" w:hAnsi="Wingdings" w:hint="default"/>
+      </w:rPr>
+    </w:lvl>
+  </w:abstractNum>
+  <w:abstractNum w:abstractNumId="18" w15:restartNumberingAfterBreak="0">
     <w:nsid w:val="425754D6"/>
     <w:multiLevelType w:val="hybridMultilevel"/>
     <w:tmpl w:val="3ED4B782"/>
@@ -9547,7 +11748,7 @@
       </w:rPr>
     </w:lvl>
   </w:abstractNum>
-  <w:abstractNum w:abstractNumId="15" w15:restartNumberingAfterBreak="0">
+  <w:abstractNum w:abstractNumId="19" w15:restartNumberingAfterBreak="0">
     <w:nsid w:val="436D7BC0"/>
     <w:multiLevelType w:val="hybridMultilevel"/>
     <w:tmpl w:val="4EE8A928"/>
@@ -9660,7 +11861,7 @@
       </w:rPr>
     </w:lvl>
   </w:abstractNum>
-  <w:abstractNum w:abstractNumId="16" w15:restartNumberingAfterBreak="0">
+  <w:abstractNum w:abstractNumId="20" w15:restartNumberingAfterBreak="0">
     <w:nsid w:val="47304391"/>
     <w:multiLevelType w:val="hybridMultilevel"/>
     <w:tmpl w:val="93B40388"/>
@@ -9773,7 +11974,7 @@
       </w:rPr>
     </w:lvl>
   </w:abstractNum>
-  <w:abstractNum w:abstractNumId="17" w15:restartNumberingAfterBreak="0">
+  <w:abstractNum w:abstractNumId="21" w15:restartNumberingAfterBreak="0">
     <w:nsid w:val="477F10E6"/>
     <w:multiLevelType w:val="hybridMultilevel"/>
     <w:tmpl w:val="19B6C282"/>
@@ -9859,7 +12060,7 @@
       </w:pPr>
     </w:lvl>
   </w:abstractNum>
-  <w:abstractNum w:abstractNumId="18" w15:restartNumberingAfterBreak="0">
+  <w:abstractNum w:abstractNumId="22" w15:restartNumberingAfterBreak="0">
     <w:nsid w:val="478D3B4A"/>
     <w:multiLevelType w:val="hybridMultilevel"/>
     <w:tmpl w:val="9C26CBC6"/>
@@ -9948,7 +12149,7 @@
       </w:pPr>
     </w:lvl>
   </w:abstractNum>
-  <w:abstractNum w:abstractNumId="19" w15:restartNumberingAfterBreak="0">
+  <w:abstractNum w:abstractNumId="23" w15:restartNumberingAfterBreak="0">
     <w:nsid w:val="4D2972E8"/>
     <w:multiLevelType w:val="multilevel"/>
     <w:tmpl w:val="0409001D"/>
@@ -10034,7 +12235,7 @@
       </w:pPr>
     </w:lvl>
   </w:abstractNum>
-  <w:abstractNum w:abstractNumId="20" w15:restartNumberingAfterBreak="0">
+  <w:abstractNum w:abstractNumId="24" w15:restartNumberingAfterBreak="0">
     <w:nsid w:val="4FFF2A03"/>
     <w:multiLevelType w:val="hybridMultilevel"/>
     <w:tmpl w:val="E5D48EEE"/>
@@ -10147,7 +12348,7 @@
       </w:rPr>
     </w:lvl>
   </w:abstractNum>
-  <w:abstractNum w:abstractNumId="21" w15:restartNumberingAfterBreak="0">
+  <w:abstractNum w:abstractNumId="25" w15:restartNumberingAfterBreak="0">
     <w:nsid w:val="50005F2C"/>
     <w:multiLevelType w:val="hybridMultilevel"/>
     <w:tmpl w:val="E564E182"/>
@@ -10236,7 +12437,93 @@
       </w:pPr>
     </w:lvl>
   </w:abstractNum>
-  <w:abstractNum w:abstractNumId="22" w15:restartNumberingAfterBreak="0">
+  <w:abstractNum w:abstractNumId="26" w15:restartNumberingAfterBreak="0">
+    <w:nsid w:val="69436B5E"/>
+    <w:multiLevelType w:val="hybridMultilevel"/>
+    <w:tmpl w:val="D3BAFE04"/>
+    <w:lvl w:ilvl="0" w:tplc="0409000F">
+      <w:start w:val="1"/>
+      <w:numFmt w:val="decimal"/>
+      <w:lvlText w:val="%1."/>
+      <w:lvlJc w:val="left"/>
+      <w:pPr>
+        <w:ind w:left="480" w:hanging="480"/>
+      </w:pPr>
+    </w:lvl>
+    <w:lvl w:ilvl="1" w:tplc="04090019" w:tentative="1">
+      <w:start w:val="1"/>
+      <w:numFmt w:val="ideographTraditional"/>
+      <w:lvlText w:val="%2、"/>
+      <w:lvlJc w:val="left"/>
+      <w:pPr>
+        <w:ind w:left="960" w:hanging="480"/>
+      </w:pPr>
+    </w:lvl>
+    <w:lvl w:ilvl="2" w:tplc="0409001B" w:tentative="1">
+      <w:start w:val="1"/>
+      <w:numFmt w:val="lowerRoman"/>
+      <w:lvlText w:val="%3."/>
+      <w:lvlJc w:val="right"/>
+      <w:pPr>
+        <w:ind w:left="1440" w:hanging="480"/>
+      </w:pPr>
+    </w:lvl>
+    <w:lvl w:ilvl="3" w:tplc="0409000F" w:tentative="1">
+      <w:start w:val="1"/>
+      <w:numFmt w:val="decimal"/>
+      <w:lvlText w:val="%4."/>
+      <w:lvlJc w:val="left"/>
+      <w:pPr>
+        <w:ind w:left="1920" w:hanging="480"/>
+      </w:pPr>
+    </w:lvl>
+    <w:lvl w:ilvl="4" w:tplc="04090019" w:tentative="1">
+      <w:start w:val="1"/>
+      <w:numFmt w:val="ideographTraditional"/>
+      <w:lvlText w:val="%5、"/>
+      <w:lvlJc w:val="left"/>
+      <w:pPr>
+        <w:ind w:left="2400" w:hanging="480"/>
+      </w:pPr>
+    </w:lvl>
+    <w:lvl w:ilvl="5" w:tplc="0409001B" w:tentative="1">
+      <w:start w:val="1"/>
+      <w:numFmt w:val="lowerRoman"/>
+      <w:lvlText w:val="%6."/>
+      <w:lvlJc w:val="right"/>
+      <w:pPr>
+        <w:ind w:left="2880" w:hanging="480"/>
+      </w:pPr>
+    </w:lvl>
+    <w:lvl w:ilvl="6" w:tplc="0409000F" w:tentative="1">
+      <w:start w:val="1"/>
+      <w:numFmt w:val="decimal"/>
+      <w:lvlText w:val="%7."/>
+      <w:lvlJc w:val="left"/>
+      <w:pPr>
+        <w:ind w:left="3360" w:hanging="480"/>
+      </w:pPr>
+    </w:lvl>
+    <w:lvl w:ilvl="7" w:tplc="04090019" w:tentative="1">
+      <w:start w:val="1"/>
+      <w:numFmt w:val="ideographTraditional"/>
+      <w:lvlText w:val="%8、"/>
+      <w:lvlJc w:val="left"/>
+      <w:pPr>
+        <w:ind w:left="3840" w:hanging="480"/>
+      </w:pPr>
+    </w:lvl>
+    <w:lvl w:ilvl="8" w:tplc="0409001B" w:tentative="1">
+      <w:start w:val="1"/>
+      <w:numFmt w:val="lowerRoman"/>
+      <w:lvlText w:val="%9."/>
+      <w:lvlJc w:val="right"/>
+      <w:pPr>
+        <w:ind w:left="4320" w:hanging="480"/>
+      </w:pPr>
+    </w:lvl>
+  </w:abstractNum>
+  <w:abstractNum w:abstractNumId="27" w15:restartNumberingAfterBreak="0">
     <w:nsid w:val="76E33EBA"/>
     <w:multiLevelType w:val="hybridMultilevel"/>
     <w:tmpl w:val="913C4B7E"/>
@@ -10349,7 +12636,7 @@
       </w:rPr>
     </w:lvl>
   </w:abstractNum>
-  <w:abstractNum w:abstractNumId="23" w15:restartNumberingAfterBreak="0">
+  <w:abstractNum w:abstractNumId="28" w15:restartNumberingAfterBreak="0">
     <w:nsid w:val="7DE339CE"/>
     <w:multiLevelType w:val="hybridMultilevel"/>
     <w:tmpl w:val="F284571A"/>
@@ -10463,76 +12750,91 @@
     </w:lvl>
   </w:abstractNum>
   <w:num w:numId="1" w16cid:durableId="1781678864">
+    <w:abstractNumId w:val="3"/>
+  </w:num>
+  <w:num w:numId="2" w16cid:durableId="1031493382">
+    <w:abstractNumId w:val="25"/>
+  </w:num>
+  <w:num w:numId="3" w16cid:durableId="1466655107">
+    <w:abstractNumId w:val="4"/>
+  </w:num>
+  <w:num w:numId="4" w16cid:durableId="288243450">
+    <w:abstractNumId w:val="22"/>
+  </w:num>
+  <w:num w:numId="5" w16cid:durableId="175465613">
+    <w:abstractNumId w:val="7"/>
+  </w:num>
+  <w:num w:numId="6" w16cid:durableId="1769420073">
+    <w:abstractNumId w:val="13"/>
+  </w:num>
+  <w:num w:numId="7" w16cid:durableId="242035599">
+    <w:abstractNumId w:val="23"/>
+  </w:num>
+  <w:num w:numId="8" w16cid:durableId="1911841795">
+    <w:abstractNumId w:val="1"/>
+  </w:num>
+  <w:num w:numId="9" w16cid:durableId="1377510299">
+    <w:abstractNumId w:val="9"/>
+  </w:num>
+  <w:num w:numId="10" w16cid:durableId="1992783383">
+    <w:abstractNumId w:val="5"/>
+  </w:num>
+  <w:num w:numId="11" w16cid:durableId="1775394132">
+    <w:abstractNumId w:val="10"/>
+  </w:num>
+  <w:num w:numId="12" w16cid:durableId="2038039388">
+    <w:abstractNumId w:val="6"/>
+  </w:num>
+  <w:num w:numId="13" w16cid:durableId="989333706">
+    <w:abstractNumId w:val="24"/>
+  </w:num>
+  <w:num w:numId="14" w16cid:durableId="1629045489">
+    <w:abstractNumId w:val="20"/>
+  </w:num>
+  <w:num w:numId="15" w16cid:durableId="1588372">
+    <w:abstractNumId w:val="15"/>
+  </w:num>
+  <w:num w:numId="16" w16cid:durableId="2066102844">
+    <w:abstractNumId w:val="21"/>
+  </w:num>
+  <w:num w:numId="17" w16cid:durableId="499926609">
+    <w:abstractNumId w:val="18"/>
+  </w:num>
+  <w:num w:numId="18" w16cid:durableId="588738602">
+    <w:abstractNumId w:val="19"/>
+  </w:num>
+  <w:num w:numId="19" w16cid:durableId="1937522028">
     <w:abstractNumId w:val="2"/>
   </w:num>
-  <w:num w:numId="2" w16cid:durableId="1031493382">
-    <w:abstractNumId w:val="21"/>
+  <w:num w:numId="20" w16cid:durableId="1929801993">
+    <w:abstractNumId w:val="14"/>
   </w:num>
-  <w:num w:numId="3" w16cid:durableId="1466655107">
-    <w:abstractNumId w:val="3"/>
+  <w:num w:numId="21" w16cid:durableId="570846598">
+    <w:abstractNumId w:val="27"/>
   </w:num>
-  <w:num w:numId="4" w16cid:durableId="288243450">
-    <w:abstractNumId w:val="18"/>
+  <w:num w:numId="22" w16cid:durableId="112210891">
+    <w:abstractNumId w:val="16"/>
   </w:num>
-  <w:num w:numId="5" w16cid:durableId="175465613">
-    <w:abstractNumId w:val="6"/>
+  <w:num w:numId="23" w16cid:durableId="138769051">
+    <w:abstractNumId w:val="28"/>
   </w:num>
-  <w:num w:numId="6" w16cid:durableId="1769420073">
-    <w:abstractNumId w:val="10"/>
+  <w:num w:numId="24" w16cid:durableId="533885540">
+    <w:abstractNumId w:val="11"/>
   </w:num>
-  <w:num w:numId="7" w16cid:durableId="242035599">
-    <w:abstractNumId w:val="19"/>
+  <w:num w:numId="25" w16cid:durableId="1945572653">
+    <w:abstractNumId w:val="8"/>
   </w:num>
-  <w:num w:numId="8" w16cid:durableId="1911841795">
+  <w:num w:numId="26" w16cid:durableId="248539682">
+    <w:abstractNumId w:val="26"/>
+  </w:num>
+  <w:num w:numId="27" w16cid:durableId="1657296633">
     <w:abstractNumId w:val="0"/>
   </w:num>
-  <w:num w:numId="9" w16cid:durableId="1377510299">
-    <w:abstractNumId w:val="7"/>
-  </w:num>
-  <w:num w:numId="10" w16cid:durableId="1992783383">
-    <w:abstractNumId w:val="4"/>
-  </w:num>
-  <w:num w:numId="11" w16cid:durableId="1775394132">
-    <w:abstractNumId w:val="8"/>
-  </w:num>
-  <w:num w:numId="12" w16cid:durableId="2038039388">
-    <w:abstractNumId w:val="5"/>
-  </w:num>
-  <w:num w:numId="13" w16cid:durableId="989333706">
-    <w:abstractNumId w:val="20"/>
-  </w:num>
-  <w:num w:numId="14" w16cid:durableId="1629045489">
-    <w:abstractNumId w:val="16"/>
-  </w:num>
-  <w:num w:numId="15" w16cid:durableId="1588372">
+  <w:num w:numId="28" w16cid:durableId="2019113234">
     <w:abstractNumId w:val="12"/>
   </w:num>
-  <w:num w:numId="16" w16cid:durableId="2066102844">
+  <w:num w:numId="29" w16cid:durableId="732780354">
     <w:abstractNumId w:val="17"/>
-  </w:num>
-  <w:num w:numId="17" w16cid:durableId="499926609">
-    <w:abstractNumId w:val="14"/>
-  </w:num>
-  <w:num w:numId="18" w16cid:durableId="588738602">
-    <w:abstractNumId w:val="15"/>
-  </w:num>
-  <w:num w:numId="19" w16cid:durableId="1937522028">
-    <w:abstractNumId w:val="1"/>
-  </w:num>
-  <w:num w:numId="20" w16cid:durableId="1929801993">
-    <w:abstractNumId w:val="11"/>
-  </w:num>
-  <w:num w:numId="21" w16cid:durableId="570846598">
-    <w:abstractNumId w:val="22"/>
-  </w:num>
-  <w:num w:numId="22" w16cid:durableId="112210891">
-    <w:abstractNumId w:val="13"/>
-  </w:num>
-  <w:num w:numId="23" w16cid:durableId="138769051">
-    <w:abstractNumId w:val="23"/>
-  </w:num>
-  <w:num w:numId="24" w16cid:durableId="533885540">
-    <w:abstractNumId w:val="9"/>
   </w:num>
 </w:numbering>
 </file>
@@ -10543,14 +12845,12 @@
     <w:rPrDefault>
       <w:rPr>
         <w:rFonts w:asciiTheme="minorHAnsi" w:eastAsiaTheme="minorEastAsia" w:hAnsiTheme="minorHAnsi" w:cstheme="minorBidi"/>
-        <w:sz w:val="22"/>
-        <w:szCs w:val="22"/>
         <w:lang w:val="en-HK" w:eastAsia="zh-TW" w:bidi="ar-SA"/>
       </w:rPr>
     </w:rPrDefault>
     <w:pPrDefault>
       <w:pPr>
-        <w:spacing w:after="160" w:line="259" w:lineRule="auto"/>
+        <w:spacing w:after="120" w:line="264" w:lineRule="auto"/>
       </w:pPr>
     </w:pPrDefault>
   </w:docDefaults>
@@ -10935,6 +13235,7 @@
   <w:style w:type="paragraph" w:default="1" w:styleId="a">
     <w:name w:val="Normal"/>
     <w:qFormat/>
+    <w:rsid w:val="00F829B9"/>
   </w:style>
   <w:style w:type="paragraph" w:styleId="1">
     <w:name w:val="heading 1"/>
@@ -10943,19 +13244,18 @@
     <w:link w:val="10"/>
     <w:uiPriority w:val="9"/>
     <w:qFormat/>
-    <w:rsid w:val="0013388C"/>
+    <w:rsid w:val="00F829B9"/>
     <w:pPr>
       <w:keepNext/>
-      <w:spacing w:before="180" w:after="180" w:line="720" w:lineRule="auto"/>
+      <w:keepLines/>
+      <w:spacing w:before="320" w:after="0" w:line="240" w:lineRule="auto"/>
       <w:outlineLvl w:val="0"/>
     </w:pPr>
     <w:rPr>
       <w:rFonts w:asciiTheme="majorHAnsi" w:eastAsiaTheme="majorEastAsia" w:hAnsiTheme="majorHAnsi" w:cstheme="majorBidi"/>
-      <w:b/>
-      <w:bCs/>
-      <w:kern w:val="52"/>
-      <w:sz w:val="52"/>
-      <w:szCs w:val="52"/>
+      <w:color w:val="6D1D6A" w:themeColor="accent1" w:themeShade="BF"/>
+      <w:sz w:val="32"/>
+      <w:szCs w:val="32"/>
     </w:rPr>
   </w:style>
   <w:style w:type="paragraph" w:styleId="2">
@@ -10966,18 +13266,184 @@
     <w:uiPriority w:val="9"/>
     <w:unhideWhenUsed/>
     <w:qFormat/>
-    <w:rsid w:val="00274A8C"/>
+    <w:rsid w:val="00F829B9"/>
     <w:pPr>
       <w:keepNext/>
-      <w:spacing w:line="720" w:lineRule="auto"/>
+      <w:keepLines/>
+      <w:spacing w:before="80" w:after="0" w:line="240" w:lineRule="auto"/>
       <w:outlineLvl w:val="1"/>
+    </w:pPr>
+    <w:rPr>
+      <w:rFonts w:asciiTheme="majorHAnsi" w:eastAsiaTheme="majorEastAsia" w:hAnsiTheme="majorHAnsi" w:cstheme="majorBidi"/>
+      <w:color w:val="404040" w:themeColor="text1" w:themeTint="BF"/>
+      <w:sz w:val="28"/>
+      <w:szCs w:val="28"/>
+    </w:rPr>
+  </w:style>
+  <w:style w:type="paragraph" w:styleId="3">
+    <w:name w:val="heading 3"/>
+    <w:basedOn w:val="a"/>
+    <w:next w:val="a"/>
+    <w:link w:val="30"/>
+    <w:uiPriority w:val="9"/>
+    <w:semiHidden/>
+    <w:unhideWhenUsed/>
+    <w:qFormat/>
+    <w:rsid w:val="00F829B9"/>
+    <w:pPr>
+      <w:keepNext/>
+      <w:keepLines/>
+      <w:spacing w:before="40" w:after="0" w:line="240" w:lineRule="auto"/>
+      <w:outlineLvl w:val="2"/>
+    </w:pPr>
+    <w:rPr>
+      <w:rFonts w:asciiTheme="majorHAnsi" w:eastAsiaTheme="majorEastAsia" w:hAnsiTheme="majorHAnsi" w:cstheme="majorBidi"/>
+      <w:color w:val="632E62" w:themeColor="text2"/>
+      <w:sz w:val="24"/>
+      <w:szCs w:val="24"/>
+    </w:rPr>
+  </w:style>
+  <w:style w:type="paragraph" w:styleId="4">
+    <w:name w:val="heading 4"/>
+    <w:basedOn w:val="a"/>
+    <w:next w:val="a"/>
+    <w:link w:val="40"/>
+    <w:uiPriority w:val="9"/>
+    <w:semiHidden/>
+    <w:unhideWhenUsed/>
+    <w:qFormat/>
+    <w:rsid w:val="00F829B9"/>
+    <w:pPr>
+      <w:keepNext/>
+      <w:keepLines/>
+      <w:spacing w:before="40" w:after="0"/>
+      <w:outlineLvl w:val="3"/>
+    </w:pPr>
+    <w:rPr>
+      <w:rFonts w:asciiTheme="majorHAnsi" w:eastAsiaTheme="majorEastAsia" w:hAnsiTheme="majorHAnsi" w:cstheme="majorBidi"/>
+      <w:sz w:val="22"/>
+      <w:szCs w:val="22"/>
+    </w:rPr>
+  </w:style>
+  <w:style w:type="paragraph" w:styleId="5">
+    <w:name w:val="heading 5"/>
+    <w:basedOn w:val="a"/>
+    <w:next w:val="a"/>
+    <w:link w:val="50"/>
+    <w:uiPriority w:val="9"/>
+    <w:semiHidden/>
+    <w:unhideWhenUsed/>
+    <w:qFormat/>
+    <w:rsid w:val="00F829B9"/>
+    <w:pPr>
+      <w:keepNext/>
+      <w:keepLines/>
+      <w:spacing w:before="40" w:after="0"/>
+      <w:outlineLvl w:val="4"/>
+    </w:pPr>
+    <w:rPr>
+      <w:rFonts w:asciiTheme="majorHAnsi" w:eastAsiaTheme="majorEastAsia" w:hAnsiTheme="majorHAnsi" w:cstheme="majorBidi"/>
+      <w:color w:val="632E62" w:themeColor="text2"/>
+      <w:sz w:val="22"/>
+      <w:szCs w:val="22"/>
+    </w:rPr>
+  </w:style>
+  <w:style w:type="paragraph" w:styleId="6">
+    <w:name w:val="heading 6"/>
+    <w:basedOn w:val="a"/>
+    <w:next w:val="a"/>
+    <w:link w:val="60"/>
+    <w:uiPriority w:val="9"/>
+    <w:semiHidden/>
+    <w:unhideWhenUsed/>
+    <w:qFormat/>
+    <w:rsid w:val="00F829B9"/>
+    <w:pPr>
+      <w:keepNext/>
+      <w:keepLines/>
+      <w:spacing w:before="40" w:after="0"/>
+      <w:outlineLvl w:val="5"/>
+    </w:pPr>
+    <w:rPr>
+      <w:rFonts w:asciiTheme="majorHAnsi" w:eastAsiaTheme="majorEastAsia" w:hAnsiTheme="majorHAnsi" w:cstheme="majorBidi"/>
+      <w:i/>
+      <w:iCs/>
+      <w:color w:val="632E62" w:themeColor="text2"/>
+      <w:sz w:val="21"/>
+      <w:szCs w:val="21"/>
+    </w:rPr>
+  </w:style>
+  <w:style w:type="paragraph" w:styleId="7">
+    <w:name w:val="heading 7"/>
+    <w:basedOn w:val="a"/>
+    <w:next w:val="a"/>
+    <w:link w:val="70"/>
+    <w:uiPriority w:val="9"/>
+    <w:semiHidden/>
+    <w:unhideWhenUsed/>
+    <w:qFormat/>
+    <w:rsid w:val="00F829B9"/>
+    <w:pPr>
+      <w:keepNext/>
+      <w:keepLines/>
+      <w:spacing w:before="40" w:after="0"/>
+      <w:outlineLvl w:val="6"/>
+    </w:pPr>
+    <w:rPr>
+      <w:rFonts w:asciiTheme="majorHAnsi" w:eastAsiaTheme="majorEastAsia" w:hAnsiTheme="majorHAnsi" w:cstheme="majorBidi"/>
+      <w:i/>
+      <w:iCs/>
+      <w:color w:val="491347" w:themeColor="accent1" w:themeShade="80"/>
+      <w:sz w:val="21"/>
+      <w:szCs w:val="21"/>
+    </w:rPr>
+  </w:style>
+  <w:style w:type="paragraph" w:styleId="8">
+    <w:name w:val="heading 8"/>
+    <w:basedOn w:val="a"/>
+    <w:next w:val="a"/>
+    <w:link w:val="80"/>
+    <w:uiPriority w:val="9"/>
+    <w:semiHidden/>
+    <w:unhideWhenUsed/>
+    <w:qFormat/>
+    <w:rsid w:val="00F829B9"/>
+    <w:pPr>
+      <w:keepNext/>
+      <w:keepLines/>
+      <w:spacing w:before="40" w:after="0"/>
+      <w:outlineLvl w:val="7"/>
     </w:pPr>
     <w:rPr>
       <w:rFonts w:asciiTheme="majorHAnsi" w:eastAsiaTheme="majorEastAsia" w:hAnsiTheme="majorHAnsi" w:cstheme="majorBidi"/>
       <w:b/>
       <w:bCs/>
-      <w:sz w:val="48"/>
-      <w:szCs w:val="48"/>
+      <w:color w:val="632E62" w:themeColor="text2"/>
+    </w:rPr>
+  </w:style>
+  <w:style w:type="paragraph" w:styleId="9">
+    <w:name w:val="heading 9"/>
+    <w:basedOn w:val="a"/>
+    <w:next w:val="a"/>
+    <w:link w:val="90"/>
+    <w:uiPriority w:val="9"/>
+    <w:semiHidden/>
+    <w:unhideWhenUsed/>
+    <w:qFormat/>
+    <w:rsid w:val="00F829B9"/>
+    <w:pPr>
+      <w:keepNext/>
+      <w:keepLines/>
+      <w:spacing w:before="40" w:after="0"/>
+      <w:outlineLvl w:val="8"/>
+    </w:pPr>
+    <w:rPr>
+      <w:rFonts w:asciiTheme="majorHAnsi" w:eastAsiaTheme="majorEastAsia" w:hAnsiTheme="majorHAnsi" w:cstheme="majorBidi"/>
+      <w:b/>
+      <w:bCs/>
+      <w:i/>
+      <w:iCs/>
+      <w:color w:val="632E62" w:themeColor="text2"/>
     </w:rPr>
   </w:style>
   <w:style w:type="character" w:default="1" w:styleId="a0">
@@ -11032,8 +13498,7 @@
     <w:qFormat/>
     <w:rsid w:val="000A00A0"/>
     <w:pPr>
-      <w:ind w:left="720"/>
-      <w:contextualSpacing/>
+      <w:ind w:leftChars="200" w:left="480"/>
     </w:pPr>
   </w:style>
   <w:style w:type="character" w:customStyle="1" w:styleId="10">
@@ -11041,14 +13506,12 @@
     <w:basedOn w:val="a0"/>
     <w:link w:val="1"/>
     <w:uiPriority w:val="9"/>
-    <w:rsid w:val="0013388C"/>
+    <w:rsid w:val="00F829B9"/>
     <w:rPr>
       <w:rFonts w:asciiTheme="majorHAnsi" w:eastAsiaTheme="majorEastAsia" w:hAnsiTheme="majorHAnsi" w:cstheme="majorBidi"/>
-      <w:b/>
-      <w:bCs/>
-      <w:kern w:val="52"/>
-      <w:sz w:val="52"/>
-      <w:szCs w:val="52"/>
+      <w:color w:val="6D1D6A" w:themeColor="accent1" w:themeShade="BF"/>
+      <w:sz w:val="32"/>
+      <w:szCs w:val="32"/>
     </w:rPr>
   </w:style>
   <w:style w:type="paragraph" w:styleId="a5">
@@ -11065,10 +13528,6 @@
       </w:tabs>
       <w:snapToGrid w:val="0"/>
     </w:pPr>
-    <w:rPr>
-      <w:sz w:val="20"/>
-      <w:szCs w:val="20"/>
-    </w:rPr>
   </w:style>
   <w:style w:type="character" w:customStyle="1" w:styleId="a6">
     <w:name w:val="頁首 字元"/>
@@ -11095,10 +13554,6 @@
       </w:tabs>
       <w:snapToGrid w:val="0"/>
     </w:pPr>
-    <w:rPr>
-      <w:sz w:val="20"/>
-      <w:szCs w:val="20"/>
-    </w:rPr>
   </w:style>
   <w:style w:type="character" w:customStyle="1" w:styleId="a8">
     <w:name w:val="頁尾 字元"/>
@@ -11139,13 +13594,12 @@
     <w:basedOn w:val="a0"/>
     <w:link w:val="2"/>
     <w:uiPriority w:val="9"/>
-    <w:rsid w:val="00274A8C"/>
+    <w:rsid w:val="00F829B9"/>
     <w:rPr>
       <w:rFonts w:asciiTheme="majorHAnsi" w:eastAsiaTheme="majorEastAsia" w:hAnsiTheme="majorHAnsi" w:cstheme="majorBidi"/>
-      <w:b/>
-      <w:bCs/>
-      <w:sz w:val="48"/>
-      <w:szCs w:val="48"/>
+      <w:color w:val="404040" w:themeColor="text1" w:themeTint="BF"/>
+      <w:sz w:val="28"/>
+      <w:szCs w:val="28"/>
     </w:rPr>
   </w:style>
   <w:style w:type="paragraph" w:styleId="ab">
@@ -11155,21 +13609,10 @@
     <w:uiPriority w:val="39"/>
     <w:unhideWhenUsed/>
     <w:qFormat/>
-    <w:rsid w:val="00AE0BDB"/>
+    <w:rsid w:val="00F829B9"/>
     <w:pPr>
-      <w:keepLines/>
-      <w:spacing w:before="240" w:after="0" w:line="259" w:lineRule="auto"/>
       <w:outlineLvl w:val="9"/>
     </w:pPr>
-    <w:rPr>
-      <w:b w:val="0"/>
-      <w:bCs w:val="0"/>
-      <w:color w:val="6D1D6A" w:themeColor="accent1" w:themeShade="BF"/>
-      <w:kern w:val="0"/>
-      <w:sz w:val="32"/>
-      <w:szCs w:val="32"/>
-      <w:lang w:val="en-US"/>
-    </w:rPr>
   </w:style>
   <w:style w:type="paragraph" w:styleId="11">
     <w:name w:val="toc 1"/>
@@ -11178,7 +13621,13 @@
     <w:autoRedefine/>
     <w:uiPriority w:val="39"/>
     <w:unhideWhenUsed/>
-    <w:rsid w:val="00AE0BDB"/>
+    <w:rsid w:val="00F829B9"/>
+    <w:pPr>
+      <w:tabs>
+        <w:tab w:val="left" w:pos="480"/>
+        <w:tab w:val="right" w:leader="dot" w:pos="9016"/>
+      </w:tabs>
+    </w:pPr>
   </w:style>
   <w:style w:type="paragraph" w:styleId="21">
     <w:name w:val="toc 2"/>
@@ -11203,6 +13652,362 @@
       <w:color w:val="666699" w:themeColor="followedHyperlink"/>
       <w:u w:val="single"/>
     </w:rPr>
+  </w:style>
+  <w:style w:type="character" w:customStyle="1" w:styleId="30">
+    <w:name w:val="標題 3 字元"/>
+    <w:basedOn w:val="a0"/>
+    <w:link w:val="3"/>
+    <w:uiPriority w:val="9"/>
+    <w:semiHidden/>
+    <w:rsid w:val="00F829B9"/>
+    <w:rPr>
+      <w:rFonts w:asciiTheme="majorHAnsi" w:eastAsiaTheme="majorEastAsia" w:hAnsiTheme="majorHAnsi" w:cstheme="majorBidi"/>
+      <w:color w:val="632E62" w:themeColor="text2"/>
+      <w:sz w:val="24"/>
+      <w:szCs w:val="24"/>
+    </w:rPr>
+  </w:style>
+  <w:style w:type="character" w:customStyle="1" w:styleId="40">
+    <w:name w:val="標題 4 字元"/>
+    <w:basedOn w:val="a0"/>
+    <w:link w:val="4"/>
+    <w:uiPriority w:val="9"/>
+    <w:semiHidden/>
+    <w:rsid w:val="00F829B9"/>
+    <w:rPr>
+      <w:rFonts w:asciiTheme="majorHAnsi" w:eastAsiaTheme="majorEastAsia" w:hAnsiTheme="majorHAnsi" w:cstheme="majorBidi"/>
+      <w:sz w:val="22"/>
+      <w:szCs w:val="22"/>
+    </w:rPr>
+  </w:style>
+  <w:style w:type="character" w:customStyle="1" w:styleId="50">
+    <w:name w:val="標題 5 字元"/>
+    <w:basedOn w:val="a0"/>
+    <w:link w:val="5"/>
+    <w:uiPriority w:val="9"/>
+    <w:semiHidden/>
+    <w:rsid w:val="00F829B9"/>
+    <w:rPr>
+      <w:rFonts w:asciiTheme="majorHAnsi" w:eastAsiaTheme="majorEastAsia" w:hAnsiTheme="majorHAnsi" w:cstheme="majorBidi"/>
+      <w:color w:val="632E62" w:themeColor="text2"/>
+      <w:sz w:val="22"/>
+      <w:szCs w:val="22"/>
+    </w:rPr>
+  </w:style>
+  <w:style w:type="character" w:customStyle="1" w:styleId="60">
+    <w:name w:val="標題 6 字元"/>
+    <w:basedOn w:val="a0"/>
+    <w:link w:val="6"/>
+    <w:uiPriority w:val="9"/>
+    <w:semiHidden/>
+    <w:rsid w:val="00F829B9"/>
+    <w:rPr>
+      <w:rFonts w:asciiTheme="majorHAnsi" w:eastAsiaTheme="majorEastAsia" w:hAnsiTheme="majorHAnsi" w:cstheme="majorBidi"/>
+      <w:i/>
+      <w:iCs/>
+      <w:color w:val="632E62" w:themeColor="text2"/>
+      <w:sz w:val="21"/>
+      <w:szCs w:val="21"/>
+    </w:rPr>
+  </w:style>
+  <w:style w:type="character" w:customStyle="1" w:styleId="70">
+    <w:name w:val="標題 7 字元"/>
+    <w:basedOn w:val="a0"/>
+    <w:link w:val="7"/>
+    <w:uiPriority w:val="9"/>
+    <w:semiHidden/>
+    <w:rsid w:val="00F829B9"/>
+    <w:rPr>
+      <w:rFonts w:asciiTheme="majorHAnsi" w:eastAsiaTheme="majorEastAsia" w:hAnsiTheme="majorHAnsi" w:cstheme="majorBidi"/>
+      <w:i/>
+      <w:iCs/>
+      <w:color w:val="491347" w:themeColor="accent1" w:themeShade="80"/>
+      <w:sz w:val="21"/>
+      <w:szCs w:val="21"/>
+    </w:rPr>
+  </w:style>
+  <w:style w:type="character" w:customStyle="1" w:styleId="80">
+    <w:name w:val="標題 8 字元"/>
+    <w:basedOn w:val="a0"/>
+    <w:link w:val="8"/>
+    <w:uiPriority w:val="9"/>
+    <w:semiHidden/>
+    <w:rsid w:val="00F829B9"/>
+    <w:rPr>
+      <w:rFonts w:asciiTheme="majorHAnsi" w:eastAsiaTheme="majorEastAsia" w:hAnsiTheme="majorHAnsi" w:cstheme="majorBidi"/>
+      <w:b/>
+      <w:bCs/>
+      <w:color w:val="632E62" w:themeColor="text2"/>
+    </w:rPr>
+  </w:style>
+  <w:style w:type="character" w:customStyle="1" w:styleId="90">
+    <w:name w:val="標題 9 字元"/>
+    <w:basedOn w:val="a0"/>
+    <w:link w:val="9"/>
+    <w:uiPriority w:val="9"/>
+    <w:semiHidden/>
+    <w:rsid w:val="00F829B9"/>
+    <w:rPr>
+      <w:rFonts w:asciiTheme="majorHAnsi" w:eastAsiaTheme="majorEastAsia" w:hAnsiTheme="majorHAnsi" w:cstheme="majorBidi"/>
+      <w:b/>
+      <w:bCs/>
+      <w:i/>
+      <w:iCs/>
+      <w:color w:val="632E62" w:themeColor="text2"/>
+    </w:rPr>
+  </w:style>
+  <w:style w:type="paragraph" w:styleId="ad">
+    <w:name w:val="caption"/>
+    <w:basedOn w:val="a"/>
+    <w:next w:val="a"/>
+    <w:uiPriority w:val="35"/>
+    <w:semiHidden/>
+    <w:unhideWhenUsed/>
+    <w:qFormat/>
+    <w:rsid w:val="00F829B9"/>
+    <w:pPr>
+      <w:spacing w:line="240" w:lineRule="auto"/>
+    </w:pPr>
+    <w:rPr>
+      <w:b/>
+      <w:bCs/>
+      <w:smallCaps/>
+      <w:color w:val="595959" w:themeColor="text1" w:themeTint="A6"/>
+      <w:spacing w:val="6"/>
+    </w:rPr>
+  </w:style>
+  <w:style w:type="paragraph" w:styleId="ae">
+    <w:name w:val="Title"/>
+    <w:basedOn w:val="a"/>
+    <w:next w:val="a"/>
+    <w:link w:val="af"/>
+    <w:uiPriority w:val="10"/>
+    <w:qFormat/>
+    <w:rsid w:val="00F829B9"/>
+    <w:pPr>
+      <w:spacing w:after="0" w:line="240" w:lineRule="auto"/>
+      <w:contextualSpacing/>
+    </w:pPr>
+    <w:rPr>
+      <w:rFonts w:asciiTheme="majorHAnsi" w:eastAsiaTheme="majorEastAsia" w:hAnsiTheme="majorHAnsi" w:cstheme="majorBidi"/>
+      <w:color w:val="92278F" w:themeColor="accent1"/>
+      <w:spacing w:val="-10"/>
+      <w:sz w:val="56"/>
+      <w:szCs w:val="56"/>
+    </w:rPr>
+  </w:style>
+  <w:style w:type="character" w:customStyle="1" w:styleId="af">
+    <w:name w:val="標題 字元"/>
+    <w:basedOn w:val="a0"/>
+    <w:link w:val="ae"/>
+    <w:uiPriority w:val="10"/>
+    <w:rsid w:val="00F829B9"/>
+    <w:rPr>
+      <w:rFonts w:asciiTheme="majorHAnsi" w:eastAsiaTheme="majorEastAsia" w:hAnsiTheme="majorHAnsi" w:cstheme="majorBidi"/>
+      <w:color w:val="92278F" w:themeColor="accent1"/>
+      <w:spacing w:val="-10"/>
+      <w:sz w:val="56"/>
+      <w:szCs w:val="56"/>
+    </w:rPr>
+  </w:style>
+  <w:style w:type="paragraph" w:styleId="af0">
+    <w:name w:val="Subtitle"/>
+    <w:basedOn w:val="a"/>
+    <w:next w:val="a"/>
+    <w:link w:val="af1"/>
+    <w:uiPriority w:val="11"/>
+    <w:qFormat/>
+    <w:rsid w:val="00F829B9"/>
+    <w:pPr>
+      <w:numPr>
+        <w:ilvl w:val="1"/>
+      </w:numPr>
+      <w:spacing w:line="240" w:lineRule="auto"/>
+    </w:pPr>
+    <w:rPr>
+      <w:rFonts w:asciiTheme="majorHAnsi" w:eastAsiaTheme="majorEastAsia" w:hAnsiTheme="majorHAnsi" w:cstheme="majorBidi"/>
+      <w:sz w:val="24"/>
+      <w:szCs w:val="24"/>
+    </w:rPr>
+  </w:style>
+  <w:style w:type="character" w:customStyle="1" w:styleId="af1">
+    <w:name w:val="副標題 字元"/>
+    <w:basedOn w:val="a0"/>
+    <w:link w:val="af0"/>
+    <w:uiPriority w:val="11"/>
+    <w:rsid w:val="00F829B9"/>
+    <w:rPr>
+      <w:rFonts w:asciiTheme="majorHAnsi" w:eastAsiaTheme="majorEastAsia" w:hAnsiTheme="majorHAnsi" w:cstheme="majorBidi"/>
+      <w:sz w:val="24"/>
+      <w:szCs w:val="24"/>
+    </w:rPr>
+  </w:style>
+  <w:style w:type="character" w:styleId="af2">
+    <w:name w:val="Strong"/>
+    <w:basedOn w:val="a0"/>
+    <w:uiPriority w:val="22"/>
+    <w:qFormat/>
+    <w:rsid w:val="00F829B9"/>
+    <w:rPr>
+      <w:b/>
+      <w:bCs/>
+    </w:rPr>
+  </w:style>
+  <w:style w:type="character" w:styleId="af3">
+    <w:name w:val="Emphasis"/>
+    <w:basedOn w:val="a0"/>
+    <w:uiPriority w:val="20"/>
+    <w:qFormat/>
+    <w:rsid w:val="00F829B9"/>
+    <w:rPr>
+      <w:i/>
+      <w:iCs/>
+    </w:rPr>
+  </w:style>
+  <w:style w:type="paragraph" w:styleId="af4">
+    <w:name w:val="No Spacing"/>
+    <w:link w:val="af5"/>
+    <w:uiPriority w:val="1"/>
+    <w:qFormat/>
+    <w:rsid w:val="00F829B9"/>
+    <w:pPr>
+      <w:spacing w:after="0" w:line="240" w:lineRule="auto"/>
+    </w:pPr>
+  </w:style>
+  <w:style w:type="paragraph" w:styleId="af6">
+    <w:name w:val="Quote"/>
+    <w:basedOn w:val="a"/>
+    <w:next w:val="a"/>
+    <w:link w:val="af7"/>
+    <w:uiPriority w:val="29"/>
+    <w:qFormat/>
+    <w:rsid w:val="00F829B9"/>
+    <w:pPr>
+      <w:spacing w:before="160"/>
+      <w:ind w:left="720" w:right="720"/>
+    </w:pPr>
+    <w:rPr>
+      <w:i/>
+      <w:iCs/>
+      <w:color w:val="404040" w:themeColor="text1" w:themeTint="BF"/>
+    </w:rPr>
+  </w:style>
+  <w:style w:type="character" w:customStyle="1" w:styleId="af7">
+    <w:name w:val="引文 字元"/>
+    <w:basedOn w:val="a0"/>
+    <w:link w:val="af6"/>
+    <w:uiPriority w:val="29"/>
+    <w:rsid w:val="00F829B9"/>
+    <w:rPr>
+      <w:i/>
+      <w:iCs/>
+      <w:color w:val="404040" w:themeColor="text1" w:themeTint="BF"/>
+    </w:rPr>
+  </w:style>
+  <w:style w:type="paragraph" w:styleId="af8">
+    <w:name w:val="Intense Quote"/>
+    <w:basedOn w:val="a"/>
+    <w:next w:val="a"/>
+    <w:link w:val="af9"/>
+    <w:uiPriority w:val="30"/>
+    <w:qFormat/>
+    <w:rsid w:val="00F829B9"/>
+    <w:pPr>
+      <w:pBdr>
+        <w:left w:val="single" w:sz="18" w:space="12" w:color="92278F" w:themeColor="accent1"/>
+      </w:pBdr>
+      <w:spacing w:before="100" w:beforeAutospacing="1" w:line="300" w:lineRule="auto"/>
+      <w:ind w:left="1224" w:right="1224"/>
+    </w:pPr>
+    <w:rPr>
+      <w:rFonts w:asciiTheme="majorHAnsi" w:eastAsiaTheme="majorEastAsia" w:hAnsiTheme="majorHAnsi" w:cstheme="majorBidi"/>
+      <w:color w:val="92278F" w:themeColor="accent1"/>
+      <w:sz w:val="28"/>
+      <w:szCs w:val="28"/>
+    </w:rPr>
+  </w:style>
+  <w:style w:type="character" w:customStyle="1" w:styleId="af9">
+    <w:name w:val="鮮明引文 字元"/>
+    <w:basedOn w:val="a0"/>
+    <w:link w:val="af8"/>
+    <w:uiPriority w:val="30"/>
+    <w:rsid w:val="00F829B9"/>
+    <w:rPr>
+      <w:rFonts w:asciiTheme="majorHAnsi" w:eastAsiaTheme="majorEastAsia" w:hAnsiTheme="majorHAnsi" w:cstheme="majorBidi"/>
+      <w:color w:val="92278F" w:themeColor="accent1"/>
+      <w:sz w:val="28"/>
+      <w:szCs w:val="28"/>
+    </w:rPr>
+  </w:style>
+  <w:style w:type="character" w:styleId="afa">
+    <w:name w:val="Subtle Emphasis"/>
+    <w:basedOn w:val="a0"/>
+    <w:uiPriority w:val="19"/>
+    <w:qFormat/>
+    <w:rsid w:val="00F829B9"/>
+    <w:rPr>
+      <w:i/>
+      <w:iCs/>
+      <w:color w:val="404040" w:themeColor="text1" w:themeTint="BF"/>
+    </w:rPr>
+  </w:style>
+  <w:style w:type="character" w:styleId="afb">
+    <w:name w:val="Intense Emphasis"/>
+    <w:basedOn w:val="a0"/>
+    <w:uiPriority w:val="21"/>
+    <w:qFormat/>
+    <w:rsid w:val="00F829B9"/>
+    <w:rPr>
+      <w:b/>
+      <w:bCs/>
+      <w:i/>
+      <w:iCs/>
+    </w:rPr>
+  </w:style>
+  <w:style w:type="character" w:styleId="afc">
+    <w:name w:val="Subtle Reference"/>
+    <w:basedOn w:val="a0"/>
+    <w:uiPriority w:val="31"/>
+    <w:qFormat/>
+    <w:rsid w:val="00F829B9"/>
+    <w:rPr>
+      <w:smallCaps/>
+      <w:color w:val="404040" w:themeColor="text1" w:themeTint="BF"/>
+      <w:u w:val="single" w:color="7F7F7F" w:themeColor="text1" w:themeTint="80"/>
+    </w:rPr>
+  </w:style>
+  <w:style w:type="character" w:styleId="afd">
+    <w:name w:val="Intense Reference"/>
+    <w:basedOn w:val="a0"/>
+    <w:uiPriority w:val="32"/>
+    <w:qFormat/>
+    <w:rsid w:val="00F829B9"/>
+    <w:rPr>
+      <w:b/>
+      <w:bCs/>
+      <w:smallCaps/>
+      <w:spacing w:val="5"/>
+      <w:u w:val="single"/>
+    </w:rPr>
+  </w:style>
+  <w:style w:type="character" w:styleId="afe">
+    <w:name w:val="Book Title"/>
+    <w:basedOn w:val="a0"/>
+    <w:uiPriority w:val="33"/>
+    <w:qFormat/>
+    <w:rsid w:val="00F829B9"/>
+    <w:rPr>
+      <w:b/>
+      <w:bCs/>
+      <w:smallCaps/>
+    </w:rPr>
+  </w:style>
+  <w:style w:type="character" w:customStyle="1" w:styleId="af5">
+    <w:name w:val="無間距 字元"/>
+    <w:basedOn w:val="a0"/>
+    <w:link w:val="af4"/>
+    <w:uiPriority w:val="1"/>
+    <w:rsid w:val="00212136"/>
   </w:style>
 </w:styles>
 </file>
@@ -11248,14 +14053,14 @@
         <a:srgbClr val="666699"/>
       </a:folHlink>
     </a:clrScheme>
-    <a:fontScheme name="Office">
+    <a:fontScheme name="Times New Roman-Arial">
       <a:majorFont>
-        <a:latin typeface="Calibri Light" panose="020F0302020204030204"/>
+        <a:latin typeface="Times New Roman" panose="02020603050405020304"/>
         <a:ea typeface=""/>
         <a:cs typeface=""/>
-        <a:font script="Jpan" typeface="游ゴシック Light"/>
-        <a:font script="Hang" typeface="맑은 고딕"/>
-        <a:font script="Hans" typeface="等线 Light"/>
+        <a:font script="Jpan" typeface="ＭＳ Ｐ明朝"/>
+        <a:font script="Hang" typeface="바탕"/>
+        <a:font script="Hans" typeface="宋体"/>
         <a:font script="Hant" typeface="新細明體"/>
         <a:font script="Arab" typeface="Times New Roman"/>
         <a:font script="Hebr" typeface="Times New Roman"/>
@@ -11283,32 +14088,15 @@
         <a:font script="Viet" typeface="Times New Roman"/>
         <a:font script="Uigh" typeface="Microsoft Uighur"/>
         <a:font script="Geor" typeface="Sylfaen"/>
-        <a:font script="Armn" typeface="Arial"/>
-        <a:font script="Bugi" typeface="Leelawadee UI"/>
-        <a:font script="Bopo" typeface="Microsoft JhengHei"/>
-        <a:font script="Java" typeface="Javanese Text"/>
-        <a:font script="Lisu" typeface="Segoe UI"/>
-        <a:font script="Mymr" typeface="Myanmar Text"/>
-        <a:font script="Nkoo" typeface="Ebrima"/>
-        <a:font script="Olck" typeface="Nirmala UI"/>
-        <a:font script="Osma" typeface="Ebrima"/>
-        <a:font script="Phag" typeface="Phagspa"/>
-        <a:font script="Syrn" typeface="Estrangelo Edessa"/>
-        <a:font script="Syrj" typeface="Estrangelo Edessa"/>
-        <a:font script="Syre" typeface="Estrangelo Edessa"/>
-        <a:font script="Sora" typeface="Nirmala UI"/>
-        <a:font script="Tale" typeface="Microsoft Tai Le"/>
-        <a:font script="Talu" typeface="Microsoft New Tai Lue"/>
-        <a:font script="Tfng" typeface="Ebrima"/>
       </a:majorFont>
       <a:minorFont>
-        <a:latin typeface="Calibri" panose="020F0502020204030204"/>
+        <a:latin typeface="Arial" panose="020B0604020202020204"/>
         <a:ea typeface=""/>
         <a:cs typeface=""/>
-        <a:font script="Jpan" typeface="游明朝"/>
-        <a:font script="Hang" typeface="맑은 고딕"/>
-        <a:font script="Hans" typeface="等线"/>
-        <a:font script="Hant" typeface="新細明體"/>
+        <a:font script="Jpan" typeface="ＭＳ Ｐゴシック"/>
+        <a:font script="Hang" typeface="돋움"/>
+        <a:font script="Hans" typeface="黑体"/>
+        <a:font script="Hant" typeface="微軟正黑體"/>
         <a:font script="Arab" typeface="Arial"/>
         <a:font script="Hebr" typeface="Arial"/>
         <a:font script="Thai" typeface="Cordia New"/>
@@ -11335,23 +14123,6 @@
         <a:font script="Viet" typeface="Arial"/>
         <a:font script="Uigh" typeface="Microsoft Uighur"/>
         <a:font script="Geor" typeface="Sylfaen"/>
-        <a:font script="Armn" typeface="Arial"/>
-        <a:font script="Bugi" typeface="Leelawadee UI"/>
-        <a:font script="Bopo" typeface="Microsoft JhengHei"/>
-        <a:font script="Java" typeface="Javanese Text"/>
-        <a:font script="Lisu" typeface="Segoe UI"/>
-        <a:font script="Mymr" typeface="Myanmar Text"/>
-        <a:font script="Nkoo" typeface="Ebrima"/>
-        <a:font script="Olck" typeface="Nirmala UI"/>
-        <a:font script="Osma" typeface="Ebrima"/>
-        <a:font script="Phag" typeface="Phagspa"/>
-        <a:font script="Syrn" typeface="Estrangelo Edessa"/>
-        <a:font script="Syrj" typeface="Estrangelo Edessa"/>
-        <a:font script="Syre" typeface="Estrangelo Edessa"/>
-        <a:font script="Sora" typeface="Nirmala UI"/>
-        <a:font script="Tale" typeface="Microsoft Tai Le"/>
-        <a:font script="Talu" typeface="Microsoft New Tai Lue"/>
-        <a:font script="Tfng" typeface="Ebrima"/>
       </a:minorFont>
     </a:fontScheme>
     <a:fmtScheme name="Office">

--- a/Document/ITP4708 Project Document.docx
+++ b/Document/ITP4708 Project Document.docx
@@ -7600,19 +7600,6 @@
     </w:p>
     <w:p>
       <w:pPr>
-        <w:spacing w:before="240"/>
-        <w:rPr>
-          <w:rFonts w:ascii="Times New Roman" w:hAnsi="Times New Roman" w:cs="Times New Roman"/>
-          <w:b/>
-          <w:bCs/>
-          <w:sz w:val="28"/>
-          <w:szCs w:val="28"/>
-          <w:u w:val="single"/>
-        </w:rPr>
-      </w:pPr>
-    </w:p>
-    <w:p>
-      <w:pPr>
         <w:pStyle w:val="1"/>
         <w:numPr>
           <w:ilvl w:val="0"/>
@@ -7634,6 +7621,7 @@
           <w:szCs w:val="40"/>
           <w:u w:val="single"/>
         </w:rPr>
+        <w:lastRenderedPageBreak/>
         <w:t>Known Issues and Limitations</w:t>
       </w:r>
       <w:bookmarkEnd w:id="24"/>
@@ -8110,8 +8098,17 @@
           <w:szCs w:val="28"/>
           <w:lang w:val="en-US"/>
         </w:rPr>
+        <w:t xml:space="preserve">Improvement method: Add error prompts and feedback mechanisms to ensure that clear messages are provided immediately when players perform </w:t>
+      </w:r>
+      <w:r>
+        <w:rPr>
+          <w:rFonts w:ascii="Times New Roman" w:hAnsi="Times New Roman" w:cs="Times New Roman"/>
+          <w:sz w:val="28"/>
+          <w:szCs w:val="28"/>
+          <w:lang w:val="en-US"/>
+        </w:rPr>
         <w:lastRenderedPageBreak/>
-        <w:t>Improvement method: Add error prompts and feedback mechanisms to ensure that clear messages are provided immediately when players perform improper operations to help them understand the cause and solution of the error.</w:t>
+        <w:t>improper operations to help them understand the cause and solution of the error.</w:t>
       </w:r>
       <w:r>
         <w:rPr>
@@ -8570,8 +8567,17 @@
           <w:szCs w:val="28"/>
           <w:lang w:val="en-US"/>
         </w:rPr>
+        <w:t xml:space="preserve">Improvement methods: In future versions, the checking mechanism for input names will be strengthened to ensure that each player's name is </w:t>
+      </w:r>
+      <w:r>
+        <w:rPr>
+          <w:rFonts w:ascii="Times New Roman" w:hAnsi="Times New Roman" w:cs="Times New Roman"/>
+          <w:sz w:val="28"/>
+          <w:szCs w:val="28"/>
+          <w:lang w:val="en-US"/>
+        </w:rPr>
         <w:lastRenderedPageBreak/>
-        <w:t>Improvement methods: In future versions, the checking mechanism for input names will be strengthened to ensure that each player's name is unique, thereby reducing confusion and improving the playability of the game.</w:t>
+        <w:t>unique, thereby reducing confusion and improving the playability of the game.</w:t>
       </w:r>
       <w:r>
         <w:rPr>

--- a/Document/ITP4708 Project Document.docx
+++ b/Document/ITP4708 Project Document.docx
@@ -9445,18 +9445,7 @@
           <w:bCs/>
           <w:sz w:val="28"/>
           <w:szCs w:val="28"/>
-        </w:rPr>
-      </w:pPr>
-    </w:p>
-    <w:p>
-      <w:pPr>
-        <w:spacing w:before="240"/>
-        <w:rPr>
-          <w:rFonts w:ascii="Times New Roman" w:hAnsi="Times New Roman" w:cs="Times New Roman"/>
-          <w:b/>
-          <w:bCs/>
-          <w:sz w:val="28"/>
-          <w:szCs w:val="28"/>
+          <w:lang w:val="en-US"/>
         </w:rPr>
       </w:pPr>
     </w:p>
